--- a/docs/documentacao_projeto.docx
+++ b/docs/documentacao_projeto.docx
@@ -1,6 +1,6 @@
 
 <file path=word/document.xml><?xml version="1.0" encoding="utf-8"?>
-<w:document xmlns:wpc="http://schemas.microsoft.com/office/word/2010/wordprocessingCanvas" xmlns:cx="http://schemas.microsoft.com/office/drawing/2014/chartex" xmlns:cx1="http://schemas.microsoft.com/office/drawing/2015/9/8/chartex" xmlns:cx2="http://schemas.microsoft.com/office/drawing/2015/10/21/chartex" xmlns:cx3="http://schemas.microsoft.com/office/drawing/2016/5/9/chartex" xmlns:cx4="http://schemas.microsoft.com/office/drawing/2016/5/10/chartex" xmlns:cx5="http://schemas.microsoft.com/office/drawing/2016/5/11/chartex" xmlns:cx6="http://schemas.microsoft.com/office/drawing/2016/5/12/chartex" xmlns:cx7="http://schemas.microsoft.com/office/drawing/2016/5/13/chartex" xmlns:cx8="http://schemas.microsoft.com/office/drawing/2016/5/14/chartex" xmlns:mc="http://schemas.openxmlformats.org/markup-compatibility/2006" xmlns:aink="http://schemas.microsoft.com/office/drawing/2016/ink" xmlns:am3d="http://schemas.microsoft.com/office/drawing/2017/model3d" xmlns:o="urn:schemas-microsoft-com:office:office" xmlns:oel="http://schemas.microsoft.com/office/2019/extlst" xmlns:r="http://schemas.openxmlformats.org/officeDocument/2006/relationships" xmlns:m="http://schemas.openxmlformats.org/officeDocument/2006/math" xmlns:v="urn:schemas-microsoft-com:vml" xmlns:wp14="http://schemas.microsoft.com/office/word/2010/wordprocessingDrawing" xmlns:wp="http://schemas.openxmlformats.org/drawingml/2006/wordprocessingDrawing" xmlns:w10="urn:schemas-microsoft-com:office:word" xmlns:w="http://schemas.openxmlformats.org/wordprocessingml/2006/main" xmlns:w14="http://schemas.microsoft.com/office/word/2010/wordml" xmlns:w15="http://schemas.microsoft.com/office/word/2012/wordml" xmlns:w16cex="http://schemas.microsoft.com/office/word/2018/wordml/cex" xmlns:w16cid="http://schemas.microsoft.com/office/word/2016/wordml/cid" xmlns:w16="http://schemas.microsoft.com/office/word/2018/wordml" xmlns:w16du="http://schemas.microsoft.com/office/word/2023/wordml/word16du" xmlns:w16sdtdh="http://schemas.microsoft.com/office/word/2020/wordml/sdtdatahash" xmlns:w16sdtfl="http://schemas.microsoft.com/office/word/2024/wordml/sdtformatlock" xmlns:w16se="http://schemas.microsoft.com/office/word/2015/wordml/symex" xmlns:wpg="http://schemas.microsoft.com/office/word/2010/wordprocessingGroup" xmlns:wpi="http://schemas.microsoft.com/office/word/2010/wordprocessingInk" xmlns:wne="http://schemas.microsoft.com/office/word/2006/wordml" xmlns:wps="http://schemas.microsoft.com/office/word/2010/wordprocessingShape" mc:Ignorable="w14 w15 w16se w16cid w16 w16cex w16sdtdh w16sdtfl w16du wp14">
+<w:document xmlns:wpc="http://schemas.microsoft.com/office/word/2010/wordprocessingCanvas" xmlns:cx="http://schemas.microsoft.com/office/drawing/2014/chartex" xmlns:cx1="http://schemas.microsoft.com/office/drawing/2015/9/8/chartex" xmlns:cx2="http://schemas.microsoft.com/office/drawing/2015/10/21/chartex" xmlns:cx3="http://schemas.microsoft.com/office/drawing/2016/5/9/chartex" xmlns:cx4="http://schemas.microsoft.com/office/drawing/2016/5/10/chartex" xmlns:cx5="http://schemas.microsoft.com/office/drawing/2016/5/11/chartex" xmlns:cx6="http://schemas.microsoft.com/office/drawing/2016/5/12/chartex" xmlns:cx7="http://schemas.microsoft.com/office/drawing/2016/5/13/chartex" xmlns:cx8="http://schemas.microsoft.com/office/drawing/2016/5/14/chartex" xmlns:mc="http://schemas.openxmlformats.org/markup-compatibility/2006" xmlns:aink="http://schemas.microsoft.com/office/drawing/2016/ink" xmlns:am3d="http://schemas.microsoft.com/office/drawing/2017/model3d" xmlns:o="urn:schemas-microsoft-com:office:office" xmlns:r="http://schemas.openxmlformats.org/officeDocument/2006/relationships" xmlns:m="http://schemas.openxmlformats.org/officeDocument/2006/math" xmlns:v="urn:schemas-microsoft-com:vml" xmlns:wp14="http://schemas.microsoft.com/office/word/2010/wordprocessingDrawing" xmlns:wp="http://schemas.openxmlformats.org/drawingml/2006/wordprocessingDrawing" xmlns:w10="urn:schemas-microsoft-com:office:word" xmlns:w="http://schemas.openxmlformats.org/wordprocessingml/2006/main" xmlns:w14="http://schemas.microsoft.com/office/word/2010/wordml" xmlns:w15="http://schemas.microsoft.com/office/word/2012/wordml" xmlns:w16cex="http://schemas.microsoft.com/office/word/2018/wordml/cex" xmlns:w16cid="http://schemas.microsoft.com/office/word/2016/wordml/cid" xmlns:w16="http://schemas.microsoft.com/office/word/2018/wordml" xmlns:w16sdtdh="http://schemas.microsoft.com/office/word/2020/wordml/sdtdatahash" xmlns:w16se="http://schemas.microsoft.com/office/word/2015/wordml/symex" xmlns:wpg="http://schemas.microsoft.com/office/word/2010/wordprocessingGroup" xmlns:wpi="http://schemas.microsoft.com/office/word/2010/wordprocessingInk" xmlns:wne="http://schemas.microsoft.com/office/word/2006/wordml" xmlns:wps="http://schemas.microsoft.com/office/word/2010/wordprocessingShape" mc:Ignorable="w14 w15 w16se w16cid w16 w16cex w16sdtdh wp14">
   <w:body>
     <w:p>
       <w:pPr>
@@ -217,12 +217,14 @@
         <w:rPr>
           <w:b/>
           <w:sz w:val="24"/>
+          <w:lang w:val="en-US"/>
         </w:rPr>
       </w:pPr>
       <w:r>
         <w:rPr>
           <w:b/>
           <w:sz w:val="24"/>
+          <w:lang w:val="en-US"/>
         </w:rPr>
         <w:t xml:space="preserve">Murillo Ferreira Ramos  </w:t>
       </w:r>
@@ -231,17 +233,22 @@
       <w:pPr>
         <w:spacing w:after="135"/>
         <w:ind w:left="0" w:firstLine="0"/>
+        <w:rPr>
+          <w:lang w:val="en-US"/>
+        </w:rPr>
       </w:pPr>
       <w:r>
         <w:rPr>
           <w:b/>
           <w:sz w:val="24"/>
+          <w:lang w:val="en-US"/>
         </w:rPr>
         <w:t xml:space="preserve"> </w:t>
       </w:r>
       <w:r>
         <w:rPr>
           <w:sz w:val="24"/>
+          <w:lang w:val="en-US"/>
         </w:rPr>
         <w:t xml:space="preserve"> </w:t>
       </w:r>
@@ -251,10 +258,14 @@
         <w:spacing w:after="135"/>
         <w:ind w:left="0" w:firstLine="0"/>
         <w:jc w:val="left"/>
+        <w:rPr>
+          <w:lang w:val="en-US"/>
+        </w:rPr>
       </w:pPr>
       <w:r>
         <w:rPr>
           <w:sz w:val="24"/>
+          <w:lang w:val="en-US"/>
         </w:rPr>
         <w:t xml:space="preserve">  </w:t>
       </w:r>
@@ -264,10 +275,14 @@
         <w:spacing w:after="139"/>
         <w:ind w:left="0" w:firstLine="0"/>
         <w:jc w:val="left"/>
+        <w:rPr>
+          <w:lang w:val="en-US"/>
+        </w:rPr>
       </w:pPr>
       <w:r>
         <w:rPr>
           <w:sz w:val="24"/>
+          <w:lang w:val="en-US"/>
         </w:rPr>
         <w:t xml:space="preserve">  </w:t>
       </w:r>
@@ -277,10 +292,14 @@
         <w:spacing w:after="136"/>
         <w:ind w:left="0" w:firstLine="0"/>
         <w:jc w:val="left"/>
+        <w:rPr>
+          <w:lang w:val="en-US"/>
+        </w:rPr>
       </w:pPr>
       <w:r>
         <w:rPr>
           <w:sz w:val="24"/>
+          <w:lang w:val="en-US"/>
         </w:rPr>
         <w:t xml:space="preserve">  </w:t>
       </w:r>
@@ -290,10 +309,14 @@
         <w:spacing w:after="248"/>
         <w:ind w:left="0" w:firstLine="0"/>
         <w:jc w:val="left"/>
+        <w:rPr>
+          <w:lang w:val="en-US"/>
+        </w:rPr>
       </w:pPr>
       <w:r>
         <w:rPr>
           <w:sz w:val="24"/>
+          <w:lang w:val="en-US"/>
         </w:rPr>
         <w:t xml:space="preserve">  </w:t>
       </w:r>
@@ -303,16 +326,21 @@
         <w:spacing w:after="152"/>
         <w:ind w:left="0" w:firstLine="0"/>
         <w:jc w:val="left"/>
+        <w:rPr>
+          <w:lang w:val="en-US"/>
+        </w:rPr>
       </w:pPr>
       <w:r>
         <w:rPr>
           <w:sz w:val="36"/>
+          <w:lang w:val="en-US"/>
         </w:rPr>
         <w:t xml:space="preserve"> </w:t>
       </w:r>
       <w:r>
         <w:rPr>
           <w:sz w:val="24"/>
+          <w:lang w:val="en-US"/>
         </w:rPr>
         <w:t xml:space="preserve"> </w:t>
       </w:r>
@@ -350,39 +378,7 @@
           <w:sz w:val="36"/>
           <w:lang w:val="en-US"/>
         </w:rPr>
-        <w:t xml:space="preserve">Mastering Relational </w:t>
-      </w:r>
-      <w:r>
-        <w:rPr>
-          <w:b/>
-          <w:sz w:val="36"/>
-          <w:lang w:val="en-US"/>
-        </w:rPr>
-        <w:t>and</w:t>
-      </w:r>
-      <w:r>
-        <w:rPr>
-          <w:b/>
-          <w:sz w:val="36"/>
-          <w:lang w:val="en-US"/>
-        </w:rPr>
-        <w:t xml:space="preserve"> Non-</w:t>
-      </w:r>
-      <w:r>
-        <w:rPr>
-          <w:b/>
-          <w:sz w:val="36"/>
-          <w:lang w:val="en-US"/>
-        </w:rPr>
-        <w:t>Relational</w:t>
-      </w:r>
-      <w:r>
-        <w:rPr>
-          <w:b/>
-          <w:sz w:val="36"/>
-          <w:lang w:val="en-US"/>
-        </w:rPr>
-        <w:t xml:space="preserve"> Database</w:t>
+        <w:t>Mastering Relational and Non-Relational Database</w:t>
       </w:r>
     </w:p>
     <w:p>
@@ -393,6 +389,7 @@
         <w:rPr>
           <w:b/>
           <w:sz w:val="30"/>
+          <w:lang w:val="en-US"/>
         </w:rPr>
       </w:pPr>
     </w:p>
@@ -404,6 +401,7 @@
         <w:rPr>
           <w:b/>
           <w:sz w:val="30"/>
+          <w:lang w:val="en-US"/>
         </w:rPr>
       </w:pPr>
     </w:p>
@@ -412,17 +410,22 @@
         <w:spacing w:after="0"/>
         <w:ind w:left="265" w:firstLine="0"/>
         <w:jc w:val="center"/>
+        <w:rPr>
+          <w:lang w:val="en-US"/>
+        </w:rPr>
       </w:pPr>
       <w:r>
         <w:rPr>
           <w:b/>
           <w:sz w:val="36"/>
+          <w:lang w:val="en-US"/>
         </w:rPr>
         <w:t xml:space="preserve"> </w:t>
       </w:r>
       <w:r>
         <w:rPr>
           <w:sz w:val="24"/>
+          <w:lang w:val="en-US"/>
         </w:rPr>
         <w:t xml:space="preserve"> </w:t>
       </w:r>
@@ -432,10 +435,14 @@
         <w:spacing w:after="135"/>
         <w:ind w:left="0" w:firstLine="0"/>
         <w:jc w:val="left"/>
+        <w:rPr>
+          <w:lang w:val="en-US"/>
+        </w:rPr>
       </w:pPr>
       <w:r>
         <w:rPr>
           <w:sz w:val="24"/>
+          <w:lang w:val="en-US"/>
         </w:rPr>
         <w:t xml:space="preserve">  </w:t>
       </w:r>
@@ -447,11 +454,13 @@
         <w:jc w:val="left"/>
         <w:rPr>
           <w:sz w:val="24"/>
+          <w:lang w:val="en-US"/>
         </w:rPr>
       </w:pPr>
       <w:r>
         <w:rPr>
           <w:sz w:val="24"/>
+          <w:lang w:val="en-US"/>
         </w:rPr>
         <w:t xml:space="preserve">  </w:t>
       </w:r>
@@ -463,6 +472,7 @@
         <w:jc w:val="left"/>
         <w:rPr>
           <w:sz w:val="24"/>
+          <w:lang w:val="en-US"/>
         </w:rPr>
       </w:pPr>
     </w:p>
@@ -471,6 +481,9 @@
         <w:spacing w:after="140"/>
         <w:ind w:left="0" w:firstLine="0"/>
         <w:jc w:val="left"/>
+        <w:rPr>
+          <w:lang w:val="en-US"/>
+        </w:rPr>
       </w:pPr>
     </w:p>
     <w:p>
@@ -480,11 +493,13 @@
         <w:jc w:val="left"/>
         <w:rPr>
           <w:sz w:val="24"/>
+          <w:lang w:val="en-US"/>
         </w:rPr>
       </w:pPr>
       <w:r>
         <w:rPr>
           <w:sz w:val="24"/>
+          <w:lang w:val="en-US"/>
         </w:rPr>
         <w:t xml:space="preserve">  </w:t>
       </w:r>
@@ -494,6 +509,9 @@
         <w:spacing w:after="135"/>
         <w:ind w:left="0" w:firstLine="0"/>
         <w:jc w:val="left"/>
+        <w:rPr>
+          <w:lang w:val="en-US"/>
+        </w:rPr>
       </w:pPr>
     </w:p>
     <w:p>
@@ -503,11 +521,13 @@
         <w:jc w:val="left"/>
         <w:rPr>
           <w:sz w:val="24"/>
+          <w:lang w:val="en-US"/>
         </w:rPr>
       </w:pPr>
       <w:r>
         <w:rPr>
           <w:sz w:val="24"/>
+          <w:lang w:val="en-US"/>
         </w:rPr>
         <w:t xml:space="preserve">  </w:t>
       </w:r>
@@ -517,10 +537,14 @@
         <w:spacing w:after="136"/>
         <w:ind w:left="0" w:firstLine="0"/>
         <w:jc w:val="left"/>
+        <w:rPr>
+          <w:lang w:val="en-US"/>
+        </w:rPr>
       </w:pPr>
       <w:r>
         <w:rPr>
           <w:sz w:val="24"/>
+          <w:lang w:val="en-US"/>
         </w:rPr>
         <w:t xml:space="preserve">  </w:t>
       </w:r>
@@ -608,11 +632,15 @@
         <w:spacing w:after="135"/>
         <w:ind w:left="201" w:firstLine="0"/>
         <w:jc w:val="center"/>
+        <w:rPr>
+          <w:lang w:val="en-US"/>
+        </w:rPr>
       </w:pPr>
       <w:r>
         <w:rPr>
           <w:b/>
           <w:sz w:val="24"/>
+          <w:lang w:val="en-US"/>
         </w:rPr>
         <w:t xml:space="preserve">Murillo Ferreira Ramos  </w:t>
       </w:r>
@@ -620,12 +648,14 @@
         <w:rPr>
           <w:b/>
           <w:sz w:val="24"/>
+          <w:lang w:val="en-US"/>
         </w:rPr>
         <w:t xml:space="preserve"> </w:t>
       </w:r>
       <w:r>
         <w:rPr>
           <w:sz w:val="24"/>
+          <w:lang w:val="en-US"/>
         </w:rPr>
         <w:t xml:space="preserve"> </w:t>
       </w:r>
@@ -635,17 +665,22 @@
         <w:spacing w:after="379"/>
         <w:ind w:left="201" w:firstLine="0"/>
         <w:jc w:val="center"/>
+        <w:rPr>
+          <w:lang w:val="en-US"/>
+        </w:rPr>
       </w:pPr>
       <w:r>
         <w:rPr>
           <w:b/>
           <w:sz w:val="24"/>
+          <w:lang w:val="en-US"/>
         </w:rPr>
         <w:t xml:space="preserve"> </w:t>
       </w:r>
       <w:r>
         <w:rPr>
           <w:sz w:val="24"/>
+          <w:lang w:val="en-US"/>
         </w:rPr>
         <w:t xml:space="preserve"> </w:t>
       </w:r>
@@ -655,17 +690,22 @@
         <w:spacing w:after="375"/>
         <w:ind w:left="0" w:firstLine="0"/>
         <w:jc w:val="left"/>
+        <w:rPr>
+          <w:lang w:val="en-US"/>
+        </w:rPr>
       </w:pPr>
       <w:r>
         <w:rPr>
           <w:b/>
           <w:sz w:val="24"/>
+          <w:lang w:val="en-US"/>
         </w:rPr>
         <w:t xml:space="preserve"> </w:t>
       </w:r>
       <w:r>
         <w:rPr>
           <w:sz w:val="24"/>
+          <w:lang w:val="en-US"/>
         </w:rPr>
         <w:t xml:space="preserve"> </w:t>
       </w:r>
@@ -675,17 +715,22 @@
         <w:spacing w:after="408"/>
         <w:ind w:left="0" w:firstLine="0"/>
         <w:jc w:val="left"/>
+        <w:rPr>
+          <w:lang w:val="en-US"/>
+        </w:rPr>
       </w:pPr>
       <w:r>
         <w:rPr>
           <w:b/>
           <w:sz w:val="24"/>
+          <w:lang w:val="en-US"/>
         </w:rPr>
         <w:t xml:space="preserve"> </w:t>
       </w:r>
       <w:r>
         <w:rPr>
           <w:sz w:val="24"/>
+          <w:lang w:val="en-US"/>
         </w:rPr>
         <w:t xml:space="preserve"> </w:t>
       </w:r>
@@ -693,12 +738,14 @@
         <w:rPr>
           <w:b/>
           <w:sz w:val="28"/>
+          <w:lang w:val="en-US"/>
         </w:rPr>
         <w:t xml:space="preserve"> </w:t>
       </w:r>
       <w:r>
         <w:rPr>
           <w:sz w:val="24"/>
+          <w:lang w:val="en-US"/>
         </w:rPr>
         <w:t xml:space="preserve"> </w:t>
       </w:r>
@@ -728,39 +775,7 @@
           <w:sz w:val="36"/>
           <w:lang w:val="en-US"/>
         </w:rPr>
-        <w:t xml:space="preserve"> – Mastering Relational </w:t>
-      </w:r>
-      <w:r>
-        <w:rPr>
-          <w:b/>
-          <w:sz w:val="36"/>
-          <w:lang w:val="en-US"/>
-        </w:rPr>
-        <w:t>and</w:t>
-      </w:r>
-      <w:r>
-        <w:rPr>
-          <w:b/>
-          <w:sz w:val="36"/>
-          <w:lang w:val="en-US"/>
-        </w:rPr>
-        <w:t xml:space="preserve"> Non-</w:t>
-      </w:r>
-      <w:r>
-        <w:rPr>
-          <w:b/>
-          <w:sz w:val="36"/>
-          <w:lang w:val="en-US"/>
-        </w:rPr>
-        <w:t>Relational</w:t>
-      </w:r>
-      <w:r>
-        <w:rPr>
-          <w:b/>
-          <w:sz w:val="36"/>
-          <w:lang w:val="en-US"/>
-        </w:rPr>
-        <w:t xml:space="preserve"> Database</w:t>
+        <w:t xml:space="preserve"> – Mastering Relational and Non-Relational Database</w:t>
       </w:r>
     </w:p>
     <w:p>
@@ -768,17 +783,22 @@
         <w:spacing w:after="341"/>
         <w:ind w:left="369" w:firstLine="0"/>
         <w:jc w:val="center"/>
+        <w:rPr>
+          <w:lang w:val="en-US"/>
+        </w:rPr>
       </w:pPr>
       <w:r>
         <w:rPr>
           <w:b/>
           <w:sz w:val="28"/>
+          <w:lang w:val="en-US"/>
         </w:rPr>
         <w:t xml:space="preserve">  </w:t>
       </w:r>
       <w:r>
         <w:rPr>
           <w:sz w:val="24"/>
+          <w:lang w:val="en-US"/>
         </w:rPr>
         <w:t xml:space="preserve"> </w:t>
       </w:r>
@@ -788,17 +808,22 @@
         <w:spacing w:after="333"/>
         <w:ind w:left="525" w:firstLine="0"/>
         <w:jc w:val="center"/>
+        <w:rPr>
+          <w:lang w:val="en-US"/>
+        </w:rPr>
       </w:pPr>
       <w:r>
         <w:rPr>
           <w:b/>
           <w:sz w:val="28"/>
+          <w:lang w:val="en-US"/>
         </w:rPr>
         <w:t xml:space="preserve">   </w:t>
       </w:r>
       <w:r>
         <w:rPr>
           <w:sz w:val="24"/>
+          <w:lang w:val="en-US"/>
         </w:rPr>
         <w:t xml:space="preserve"> </w:t>
       </w:r>
@@ -1064,7 +1089,7 @@
       <w:sdtContent>
         <w:p>
           <w:pPr>
-            <w:pStyle w:val="CabealhodoSumrio"/>
+            <w:pStyle w:val="TOCHeading"/>
             <w:jc w:val="center"/>
             <w:rPr>
               <w:rFonts w:ascii="Arial" w:hAnsi="Arial" w:cs="Arial"/>
@@ -1090,7 +1115,7 @@
         <w:p/>
         <w:p>
           <w:pPr>
-            <w:pStyle w:val="Sumrio1"/>
+            <w:pStyle w:val="TOC1"/>
             <w:rPr>
               <w:rFonts w:asciiTheme="minorHAnsi" w:eastAsiaTheme="minorEastAsia" w:hAnsiTheme="minorHAnsi" w:cstheme="minorBidi"/>
               <w:b w:val="0"/>
@@ -1175,7 +1200,7 @@
         </w:p>
         <w:p>
           <w:pPr>
-            <w:pStyle w:val="Sumrio1"/>
+            <w:pStyle w:val="TOC1"/>
             <w:rPr>
               <w:rFonts w:asciiTheme="minorHAnsi" w:eastAsiaTheme="minorEastAsia" w:hAnsiTheme="minorHAnsi" w:cstheme="minorBidi"/>
               <w:b w:val="0"/>
@@ -1239,7 +1264,7 @@
         </w:p>
         <w:p>
           <w:pPr>
-            <w:pStyle w:val="Sumrio2"/>
+            <w:pStyle w:val="TOC2"/>
             <w:tabs>
               <w:tab w:val="right" w:leader="dot" w:pos="9063"/>
             </w:tabs>
@@ -1313,7 +1338,7 @@
         </w:p>
         <w:p>
           <w:pPr>
-            <w:pStyle w:val="Sumrio2"/>
+            <w:pStyle w:val="TOC2"/>
             <w:tabs>
               <w:tab w:val="right" w:leader="dot" w:pos="9063"/>
             </w:tabs>
@@ -1387,7 +1412,7 @@
         </w:p>
         <w:p>
           <w:pPr>
-            <w:pStyle w:val="Sumrio1"/>
+            <w:pStyle w:val="TOC1"/>
             <w:rPr>
               <w:rFonts w:asciiTheme="minorHAnsi" w:eastAsiaTheme="minorEastAsia" w:hAnsiTheme="minorHAnsi" w:cstheme="minorBidi"/>
               <w:b w:val="0"/>
@@ -1451,7 +1476,7 @@
         </w:p>
         <w:p>
           <w:pPr>
-            <w:pStyle w:val="Sumrio2"/>
+            <w:pStyle w:val="TOC2"/>
             <w:tabs>
               <w:tab w:val="right" w:leader="dot" w:pos="9063"/>
             </w:tabs>
@@ -1525,7 +1550,7 @@
         </w:p>
         <w:p>
           <w:pPr>
-            <w:pStyle w:val="Sumrio2"/>
+            <w:pStyle w:val="TOC2"/>
             <w:tabs>
               <w:tab w:val="right" w:leader="dot" w:pos="9063"/>
             </w:tabs>
@@ -1599,7 +1624,7 @@
         </w:p>
         <w:p>
           <w:pPr>
-            <w:pStyle w:val="Sumrio1"/>
+            <w:pStyle w:val="TOC1"/>
             <w:rPr>
               <w:rFonts w:asciiTheme="minorHAnsi" w:eastAsiaTheme="minorEastAsia" w:hAnsiTheme="minorHAnsi" w:cstheme="minorBidi"/>
               <w:b w:val="0"/>
@@ -1663,7 +1688,7 @@
         </w:p>
         <w:p>
           <w:pPr>
-            <w:pStyle w:val="Sumrio2"/>
+            <w:pStyle w:val="TOC2"/>
             <w:tabs>
               <w:tab w:val="right" w:leader="dot" w:pos="9063"/>
             </w:tabs>
@@ -1737,7 +1762,7 @@
         </w:p>
         <w:p>
           <w:pPr>
-            <w:pStyle w:val="Sumrio2"/>
+            <w:pStyle w:val="TOC2"/>
             <w:tabs>
               <w:tab w:val="right" w:leader="dot" w:pos="9063"/>
             </w:tabs>
@@ -1811,7 +1836,7 @@
         </w:p>
         <w:p>
           <w:pPr>
-            <w:pStyle w:val="Sumrio2"/>
+            <w:pStyle w:val="TOC2"/>
             <w:tabs>
               <w:tab w:val="right" w:leader="dot" w:pos="9063"/>
             </w:tabs>
@@ -1885,7 +1910,7 @@
         </w:p>
         <w:p>
           <w:pPr>
-            <w:pStyle w:val="Sumrio2"/>
+            <w:pStyle w:val="TOC2"/>
             <w:tabs>
               <w:tab w:val="right" w:leader="dot" w:pos="9063"/>
             </w:tabs>
@@ -1959,7 +1984,7 @@
         </w:p>
         <w:p>
           <w:pPr>
-            <w:pStyle w:val="Sumrio1"/>
+            <w:pStyle w:val="TOC1"/>
             <w:rPr>
               <w:rFonts w:asciiTheme="minorHAnsi" w:eastAsiaTheme="minorEastAsia" w:hAnsiTheme="minorHAnsi" w:cstheme="minorBidi"/>
               <w:b w:val="0"/>
@@ -2023,7 +2048,7 @@
         </w:p>
         <w:p>
           <w:pPr>
-            <w:pStyle w:val="Sumrio2"/>
+            <w:pStyle w:val="TOC2"/>
             <w:tabs>
               <w:tab w:val="right" w:leader="dot" w:pos="9063"/>
             </w:tabs>
@@ -2097,7 +2122,7 @@
         </w:p>
         <w:p>
           <w:pPr>
-            <w:pStyle w:val="Sumrio2"/>
+            <w:pStyle w:val="TOC2"/>
             <w:tabs>
               <w:tab w:val="right" w:leader="dot" w:pos="9063"/>
             </w:tabs>
@@ -2171,7 +2196,7 @@
         </w:p>
         <w:p>
           <w:pPr>
-            <w:pStyle w:val="Sumrio2"/>
+            <w:pStyle w:val="TOC2"/>
             <w:tabs>
               <w:tab w:val="right" w:leader="dot" w:pos="9063"/>
             </w:tabs>
@@ -2245,7 +2270,7 @@
         </w:p>
         <w:p>
           <w:pPr>
-            <w:pStyle w:val="Sumrio2"/>
+            <w:pStyle w:val="TOC2"/>
             <w:tabs>
               <w:tab w:val="right" w:leader="dot" w:pos="9063"/>
             </w:tabs>
@@ -2319,7 +2344,7 @@
         </w:p>
         <w:p>
           <w:pPr>
-            <w:pStyle w:val="Sumrio1"/>
+            <w:pStyle w:val="TOC1"/>
             <w:rPr>
               <w:rFonts w:asciiTheme="minorHAnsi" w:eastAsiaTheme="minorEastAsia" w:hAnsiTheme="minorHAnsi" w:cstheme="minorBidi"/>
               <w:b w:val="0"/>
@@ -2383,7 +2408,7 @@
         </w:p>
         <w:p>
           <w:pPr>
-            <w:pStyle w:val="Sumrio3"/>
+            <w:pStyle w:val="TOC3"/>
             <w:tabs>
               <w:tab w:val="right" w:leader="dot" w:pos="9063"/>
             </w:tabs>
@@ -2457,7 +2482,7 @@
         </w:p>
         <w:p>
           <w:pPr>
-            <w:pStyle w:val="Sumrio1"/>
+            <w:pStyle w:val="TOC1"/>
             <w:rPr>
               <w:rFonts w:asciiTheme="minorHAnsi" w:eastAsiaTheme="minorEastAsia" w:hAnsiTheme="minorHAnsi" w:cstheme="minorBidi"/>
               <w:b w:val="0"/>
@@ -2543,7 +2568,7 @@
     </w:p>
     <w:p>
       <w:pPr>
-        <w:pStyle w:val="Ttulo1"/>
+        <w:pStyle w:val="Heading1"/>
         <w:spacing w:after="336"/>
         <w:ind w:left="70" w:right="64"/>
       </w:pPr>
@@ -2574,11 +2599,7 @@
         <w:ind w:left="0" w:right="2" w:firstLine="708"/>
       </w:pPr>
       <w:r>
-        <w:t xml:space="preserve">Diante desse cenário, a modelagem de dados se torna um elemento fundamental para estruturar informações de forma eficiente, garantindo a integridade e acessibilidade dos registros armazenados. Entre as abordagens mais utilizadas para análise de grandes volumes de dados, destaca-se </w:t>
-      </w:r>
-      <w:proofErr w:type="gramStart"/>
-      <w:r>
-        <w:t xml:space="preserve">o </w:t>
+        <w:t xml:space="preserve">Diante desse cenário, a modelagem de dados se torna um elemento fundamental para estruturar informações de forma eficiente, garantindo a integridade e acessibilidade dos registros armazenados. Entre as abordagens mais utilizadas para análise de grandes volumes de dados, destaca-se o </w:t>
       </w:r>
       <w:r>
         <w:rPr>
@@ -2587,7 +2608,6 @@
         </w:rPr>
         <w:t>modelo estrela</w:t>
       </w:r>
-      <w:proofErr w:type="gramEnd"/>
       <w:r>
         <w:t xml:space="preserve">, um método de organização de bancos de dados dimensionais que otimiza a execução de consultas analíticas e melhora o desempenho de sistemas de Business </w:t>
       </w:r>
@@ -2743,7 +2763,7 @@
     </w:p>
     <w:p>
       <w:pPr>
-        <w:pStyle w:val="Ttulo1"/>
+        <w:pStyle w:val="Heading1"/>
         <w:ind w:left="70" w:right="71"/>
       </w:pPr>
       <w:bookmarkStart w:id="4" w:name="_Toc193297165"/>
@@ -2755,7 +2775,7 @@
     </w:p>
     <w:p>
       <w:pPr>
-        <w:pStyle w:val="Ttulo2"/>
+        <w:pStyle w:val="Heading2"/>
       </w:pPr>
       <w:bookmarkStart w:id="5" w:name="_Toc193297166"/>
       <w:r>
@@ -2860,7 +2880,7 @@
     </w:p>
     <w:p>
       <w:pPr>
-        <w:pStyle w:val="Ttulo2"/>
+        <w:pStyle w:val="Heading2"/>
         <w:spacing w:line="360" w:lineRule="auto"/>
         <w:jc w:val="both"/>
       </w:pPr>
@@ -3027,7 +3047,7 @@
     </w:p>
     <w:p>
       <w:pPr>
-        <w:pStyle w:val="Ttulo1"/>
+        <w:pStyle w:val="Heading1"/>
         <w:ind w:left="70" w:right="71"/>
       </w:pPr>
       <w:bookmarkStart w:id="7" w:name="_Toc193297168"/>
@@ -3039,7 +3059,7 @@
     </w:p>
     <w:p>
       <w:pPr>
-        <w:pStyle w:val="Ttulo2"/>
+        <w:pStyle w:val="Heading2"/>
         <w:spacing w:line="360" w:lineRule="auto"/>
         <w:jc w:val="both"/>
       </w:pPr>
@@ -3111,7 +3131,7 @@
     </w:p>
     <w:p>
       <w:pPr>
-        <w:pStyle w:val="Ttulo2"/>
+        <w:pStyle w:val="Heading2"/>
         <w:spacing w:line="360" w:lineRule="auto"/>
         <w:jc w:val="both"/>
       </w:pPr>
@@ -3465,7 +3485,7 @@
     </w:p>
     <w:p>
       <w:pPr>
-        <w:pStyle w:val="Ttulo1"/>
+        <w:pStyle w:val="Heading1"/>
         <w:ind w:left="70" w:right="71"/>
       </w:pPr>
       <w:bookmarkStart w:id="10" w:name="_Toc193297171"/>
@@ -3492,7 +3512,7 @@
     </w:p>
     <w:p>
       <w:pPr>
-        <w:pStyle w:val="Ttulo2"/>
+        <w:pStyle w:val="Heading2"/>
       </w:pPr>
       <w:bookmarkStart w:id="11" w:name="_Toc193297172"/>
       <w:r>
@@ -3702,7 +3722,7 @@
     </w:p>
     <w:p>
       <w:pPr>
-        <w:pStyle w:val="Ttulo2"/>
+        <w:pStyle w:val="Heading2"/>
       </w:pPr>
       <w:bookmarkStart w:id="12" w:name="_Toc193297173"/>
       <w:r>
@@ -3828,53 +3848,21 @@
       <w:pPr>
         <w:spacing w:after="160"/>
         <w:ind w:left="0" w:firstLine="0"/>
-        <w:jc w:val="left"/>
-      </w:pPr>
-      <w:r>
-        <w:rPr>
+        <w:jc w:val="center"/>
+        <w:rPr>
+          <w:b/>
+          <w:bCs/>
+          <w:color w:val="FF0000"/>
+        </w:rPr>
+      </w:pPr>
+      <w:r>
+        <w:rPr>
+          <w:b/>
+          <w:bCs/>
           <w:noProof/>
-        </w:rPr>
-        <w:drawing>
-          <wp:inline distT="0" distB="0" distL="0" distR="0" wp14:anchorId="08C39FC0" wp14:editId="293F144F">
-            <wp:extent cx="5761355" cy="3747770"/>
-            <wp:effectExtent l="0" t="0" r="0" b="5080"/>
-            <wp:docPr id="582770629" name="Imagem 1" descr="Diagrama, Esquemático&#10;&#10;O conteúdo gerado por IA pode estar incorreto."/>
-            <wp:cNvGraphicFramePr>
-              <a:graphicFrameLocks xmlns:a="http://schemas.openxmlformats.org/drawingml/2006/main" noChangeAspect="1"/>
-            </wp:cNvGraphicFramePr>
-            <a:graphic xmlns:a="http://schemas.openxmlformats.org/drawingml/2006/main">
-              <a:graphicData uri="http://schemas.openxmlformats.org/drawingml/2006/picture">
-                <pic:pic xmlns:pic="http://schemas.openxmlformats.org/drawingml/2006/picture">
-                  <pic:nvPicPr>
-                    <pic:cNvPr id="582770629" name="Imagem 1" descr="Diagrama, Esquemático&#10;&#10;O conteúdo gerado por IA pode estar incorreto."/>
-                    <pic:cNvPicPr/>
-                  </pic:nvPicPr>
-                  <pic:blipFill>
-                    <a:blip r:embed="rId9" cstate="print">
-                      <a:extLst>
-                        <a:ext uri="{28A0092B-C50C-407E-A947-70E740481C1C}">
-                          <a14:useLocalDpi xmlns:a14="http://schemas.microsoft.com/office/drawing/2010/main" val="0"/>
-                        </a:ext>
-                      </a:extLst>
-                    </a:blip>
-                    <a:stretch>
-                      <a:fillRect/>
-                    </a:stretch>
-                  </pic:blipFill>
-                  <pic:spPr>
-                    <a:xfrm>
-                      <a:off x="0" y="0"/>
-                      <a:ext cx="5761355" cy="3747770"/>
-                    </a:xfrm>
-                    <a:prstGeom prst="rect">
-                      <a:avLst/>
-                    </a:prstGeom>
-                  </pic:spPr>
-                </pic:pic>
-              </a:graphicData>
-            </a:graphic>
-          </wp:inline>
-        </w:drawing>
+          <w:color w:val="FF0000"/>
+        </w:rPr>
+        <w:t>Atualizar o modelo estrela</w:t>
       </w:r>
     </w:p>
     <w:p>
@@ -3885,7 +3873,7 @@
     </w:p>
     <w:p>
       <w:pPr>
-        <w:pStyle w:val="Ttulo2"/>
+        <w:pStyle w:val="Heading2"/>
         <w:spacing w:line="360" w:lineRule="auto"/>
         <w:jc w:val="both"/>
       </w:pPr>
@@ -3993,7 +3981,6 @@
           <w:b/>
           <w:bCs/>
         </w:rPr>
-        <w:lastRenderedPageBreak/>
         <w:t>Criação do dashboard:</w:t>
       </w:r>
       <w:r>
@@ -4149,7 +4136,7 @@
     </w:p>
     <w:p>
       <w:pPr>
-        <w:pStyle w:val="Ttulo2"/>
+        <w:pStyle w:val="Heading2"/>
         <w:spacing w:line="360" w:lineRule="auto"/>
         <w:jc w:val="both"/>
       </w:pPr>
@@ -4171,21 +4158,7 @@
         <w:rPr>
           <w:bCs/>
         </w:rPr>
-        <w:t xml:space="preserve">A última etapa do projeto consistiu na criação de um dashboard interativo utilizando o Power BI, permitindo que </w:t>
-      </w:r>
-      <w:proofErr w:type="gramStart"/>
-      <w:r>
-        <w:rPr>
-          <w:bCs/>
-        </w:rPr>
-        <w:t>os dados do modelo estrela</w:t>
-      </w:r>
-      <w:proofErr w:type="gramEnd"/>
-      <w:r>
-        <w:rPr>
-          <w:bCs/>
-        </w:rPr>
-        <w:t xml:space="preserve"> fossem analisados de maneira visual e dinâmica. O dashboard foi desenvolvido para responder às seguintes perguntas de negócio:</w:t>
+        <w:t>A última etapa do projeto consistiu na criação de um dashboard interativo utilizando o Power BI, permitindo que os dados do modelo estrela fossem analisados de maneira visual e dinâmica. O dashboard foi desenvolvido para responder às seguintes perguntas de negócio:</w:t>
       </w:r>
     </w:p>
     <w:p>
@@ -4334,7 +4307,7 @@
     </w:p>
     <w:p>
       <w:pPr>
-        <w:pStyle w:val="Ttulo1"/>
+        <w:pStyle w:val="Heading1"/>
       </w:pPr>
       <w:r>
         <w:br w:type="page"/>
@@ -4394,7 +4367,7 @@
     </w:p>
     <w:p>
       <w:pPr>
-        <w:pStyle w:val="Ttulo2"/>
+        <w:pStyle w:val="Heading2"/>
         <w:spacing w:line="360" w:lineRule="auto"/>
         <w:jc w:val="both"/>
       </w:pPr>
@@ -4616,7 +4589,7 @@
     </w:p>
     <w:p>
       <w:pPr>
-        <w:pStyle w:val="Ttulo2"/>
+        <w:pStyle w:val="Heading2"/>
         <w:spacing w:line="360" w:lineRule="auto"/>
         <w:jc w:val="both"/>
       </w:pPr>
@@ -4749,7 +4722,7 @@
     </w:p>
     <w:p>
       <w:pPr>
-        <w:pStyle w:val="Ttulo2"/>
+        <w:pStyle w:val="Heading2"/>
         <w:spacing w:line="360" w:lineRule="auto"/>
         <w:jc w:val="both"/>
       </w:pPr>
@@ -4891,7 +4864,7 @@
     </w:p>
     <w:p>
       <w:pPr>
-        <w:pStyle w:val="Ttulo2"/>
+        <w:pStyle w:val="Heading2"/>
         <w:spacing w:line="360" w:lineRule="auto"/>
         <w:jc w:val="both"/>
       </w:pPr>
@@ -4986,7 +4959,7 @@
     </w:p>
     <w:p>
       <w:pPr>
-        <w:pStyle w:val="Ttulo1"/>
+        <w:pStyle w:val="Heading1"/>
       </w:pPr>
       <w:bookmarkStart w:id="20" w:name="_Toc193297181"/>
       <w:r>
@@ -4998,7 +4971,7 @@
     <w:p/>
     <w:p>
       <w:pPr>
-        <w:pStyle w:val="Ttulo3"/>
+        <w:pStyle w:val="Heading3"/>
       </w:pPr>
       <w:bookmarkStart w:id="21" w:name="_Toc193297182"/>
       <w:r>
@@ -5007,7 +4980,7 @@
       <w:bookmarkEnd w:id="21"/>
     </w:p>
     <w:p>
-      <w:hyperlink r:id="rId10" w:history="1">
+      <w:hyperlink r:id="rId9" w:history="1">
         <w:r>
           <w:rPr>
             <w:rStyle w:val="Hyperlink"/>
@@ -5047,7 +5020,7 @@
     </w:p>
     <w:p>
       <w:pPr>
-        <w:pStyle w:val="Ttulo1"/>
+        <w:pStyle w:val="Heading1"/>
         <w:ind w:left="70" w:right="71"/>
       </w:pPr>
       <w:bookmarkStart w:id="22" w:name="_Toc193297183"/>
@@ -5071,7 +5044,7 @@
       <w:r>
         <w:t xml:space="preserve">. Como criar um Data Warehouse? Entenda a modelagem dimensional! YouTube, 2023. Disponível em: </w:t>
       </w:r>
-      <w:hyperlink r:id="rId11" w:history="1">
+      <w:hyperlink r:id="rId10" w:history="1">
         <w:r>
           <w:rPr>
             <w:rStyle w:val="Hyperlink"/>
@@ -5095,7 +5068,7 @@
       <w:r>
         <w:t xml:space="preserve">. ETL na prática: entenda o que é e como funciona o processo! YouTube, 2023. Disponível em: </w:t>
       </w:r>
-      <w:hyperlink r:id="rId12" w:history="1">
+      <w:hyperlink r:id="rId11" w:history="1">
         <w:r>
           <w:rPr>
             <w:rStyle w:val="Hyperlink"/>
@@ -5146,7 +5119,7 @@
       <w:r>
         <w:t xml:space="preserve">, 2024. Disponível em: </w:t>
       </w:r>
-      <w:hyperlink r:id="rId13" w:history="1">
+      <w:hyperlink r:id="rId12" w:history="1">
         <w:r>
           <w:rPr>
             <w:rStyle w:val="Hyperlink"/>
@@ -5181,7 +5154,7 @@
       <w:r>
         <w:t xml:space="preserve">. GitHub, 2024. Disponível em: </w:t>
       </w:r>
-      <w:hyperlink r:id="rId14" w:history="1">
+      <w:hyperlink r:id="rId13" w:history="1">
         <w:r>
           <w:rPr>
             <w:rStyle w:val="Hyperlink"/>
@@ -5194,9 +5167,9 @@
       </w:r>
     </w:p>
     <w:sectPr>
-      <w:headerReference w:type="even" r:id="rId15"/>
-      <w:headerReference w:type="default" r:id="rId16"/>
-      <w:headerReference w:type="first" r:id="rId17"/>
+      <w:headerReference w:type="even" r:id="rId14"/>
+      <w:headerReference w:type="default" r:id="rId15"/>
+      <w:headerReference w:type="first" r:id="rId16"/>
       <w:pgSz w:w="11908" w:h="16832"/>
       <w:pgMar w:top="1701" w:right="1134" w:bottom="1134" w:left="1701" w:header="720" w:footer="720" w:gutter="0"/>
       <w:cols w:space="720"/>
@@ -5206,7 +5179,7 @@
 </file>
 
 <file path=word/endnotes.xml><?xml version="1.0" encoding="utf-8"?>
-<w:endnotes xmlns:wpc="http://schemas.microsoft.com/office/word/2010/wordprocessingCanvas" xmlns:cx="http://schemas.microsoft.com/office/drawing/2014/chartex" xmlns:cx1="http://schemas.microsoft.com/office/drawing/2015/9/8/chartex" xmlns:cx2="http://schemas.microsoft.com/office/drawing/2015/10/21/chartex" xmlns:cx3="http://schemas.microsoft.com/office/drawing/2016/5/9/chartex" xmlns:cx4="http://schemas.microsoft.com/office/drawing/2016/5/10/chartex" xmlns:cx5="http://schemas.microsoft.com/office/drawing/2016/5/11/chartex" xmlns:cx6="http://schemas.microsoft.com/office/drawing/2016/5/12/chartex" xmlns:cx7="http://schemas.microsoft.com/office/drawing/2016/5/13/chartex" xmlns:cx8="http://schemas.microsoft.com/office/drawing/2016/5/14/chartex" xmlns:mc="http://schemas.openxmlformats.org/markup-compatibility/2006" xmlns:aink="http://schemas.microsoft.com/office/drawing/2016/ink" xmlns:am3d="http://schemas.microsoft.com/office/drawing/2017/model3d" xmlns:o="urn:schemas-microsoft-com:office:office" xmlns:oel="http://schemas.microsoft.com/office/2019/extlst" xmlns:r="http://schemas.openxmlformats.org/officeDocument/2006/relationships" xmlns:m="http://schemas.openxmlformats.org/officeDocument/2006/math" xmlns:v="urn:schemas-microsoft-com:vml" xmlns:wp14="http://schemas.microsoft.com/office/word/2010/wordprocessingDrawing" xmlns:wp="http://schemas.openxmlformats.org/drawingml/2006/wordprocessingDrawing" xmlns:w10="urn:schemas-microsoft-com:office:word" xmlns:w="http://schemas.openxmlformats.org/wordprocessingml/2006/main" xmlns:w14="http://schemas.microsoft.com/office/word/2010/wordml" xmlns:w15="http://schemas.microsoft.com/office/word/2012/wordml" xmlns:w16cex="http://schemas.microsoft.com/office/word/2018/wordml/cex" xmlns:w16cid="http://schemas.microsoft.com/office/word/2016/wordml/cid" xmlns:w16="http://schemas.microsoft.com/office/word/2018/wordml" xmlns:w16du="http://schemas.microsoft.com/office/word/2023/wordml/word16du" xmlns:w16sdtdh="http://schemas.microsoft.com/office/word/2020/wordml/sdtdatahash" xmlns:w16sdtfl="http://schemas.microsoft.com/office/word/2024/wordml/sdtformatlock" xmlns:w16se="http://schemas.microsoft.com/office/word/2015/wordml/symex" xmlns:wpg="http://schemas.microsoft.com/office/word/2010/wordprocessingGroup" xmlns:wpi="http://schemas.microsoft.com/office/word/2010/wordprocessingInk" xmlns:wne="http://schemas.microsoft.com/office/word/2006/wordml" xmlns:wps="http://schemas.microsoft.com/office/word/2010/wordprocessingShape" mc:Ignorable="w14 w15 w16se w16cid w16 w16cex w16sdtdh w16sdtfl w16du wp14">
+<w:endnotes xmlns:wpc="http://schemas.microsoft.com/office/word/2010/wordprocessingCanvas" xmlns:cx="http://schemas.microsoft.com/office/drawing/2014/chartex" xmlns:cx1="http://schemas.microsoft.com/office/drawing/2015/9/8/chartex" xmlns:cx2="http://schemas.microsoft.com/office/drawing/2015/10/21/chartex" xmlns:cx3="http://schemas.microsoft.com/office/drawing/2016/5/9/chartex" xmlns:cx4="http://schemas.microsoft.com/office/drawing/2016/5/10/chartex" xmlns:cx5="http://schemas.microsoft.com/office/drawing/2016/5/11/chartex" xmlns:cx6="http://schemas.microsoft.com/office/drawing/2016/5/12/chartex" xmlns:cx7="http://schemas.microsoft.com/office/drawing/2016/5/13/chartex" xmlns:cx8="http://schemas.microsoft.com/office/drawing/2016/5/14/chartex" xmlns:mc="http://schemas.openxmlformats.org/markup-compatibility/2006" xmlns:aink="http://schemas.microsoft.com/office/drawing/2016/ink" xmlns:am3d="http://schemas.microsoft.com/office/drawing/2017/model3d" xmlns:o="urn:schemas-microsoft-com:office:office" xmlns:r="http://schemas.openxmlformats.org/officeDocument/2006/relationships" xmlns:m="http://schemas.openxmlformats.org/officeDocument/2006/math" xmlns:v="urn:schemas-microsoft-com:vml" xmlns:wp14="http://schemas.microsoft.com/office/word/2010/wordprocessingDrawing" xmlns:wp="http://schemas.openxmlformats.org/drawingml/2006/wordprocessingDrawing" xmlns:w10="urn:schemas-microsoft-com:office:word" xmlns:w="http://schemas.openxmlformats.org/wordprocessingml/2006/main" xmlns:w14="http://schemas.microsoft.com/office/word/2010/wordml" xmlns:w15="http://schemas.microsoft.com/office/word/2012/wordml" xmlns:w16cex="http://schemas.microsoft.com/office/word/2018/wordml/cex" xmlns:w16cid="http://schemas.microsoft.com/office/word/2016/wordml/cid" xmlns:w16="http://schemas.microsoft.com/office/word/2018/wordml" xmlns:w16sdtdh="http://schemas.microsoft.com/office/word/2020/wordml/sdtdatahash" xmlns:w16se="http://schemas.microsoft.com/office/word/2015/wordml/symex" xmlns:wpg="http://schemas.microsoft.com/office/word/2010/wordprocessingGroup" xmlns:wpi="http://schemas.microsoft.com/office/word/2010/wordprocessingInk" xmlns:wne="http://schemas.microsoft.com/office/word/2006/wordml" xmlns:wps="http://schemas.microsoft.com/office/word/2010/wordprocessingShape" mc:Ignorable="w14 w15 w16se w16cid w16 w16cex w16sdtdh wp14">
   <w:endnote w:type="separator" w:id="-1">
     <w:p>
       <w:pPr>
@@ -5231,7 +5204,7 @@
 </file>
 
 <file path=word/footnotes.xml><?xml version="1.0" encoding="utf-8"?>
-<w:footnotes xmlns:wpc="http://schemas.microsoft.com/office/word/2010/wordprocessingCanvas" xmlns:cx="http://schemas.microsoft.com/office/drawing/2014/chartex" xmlns:cx1="http://schemas.microsoft.com/office/drawing/2015/9/8/chartex" xmlns:cx2="http://schemas.microsoft.com/office/drawing/2015/10/21/chartex" xmlns:cx3="http://schemas.microsoft.com/office/drawing/2016/5/9/chartex" xmlns:cx4="http://schemas.microsoft.com/office/drawing/2016/5/10/chartex" xmlns:cx5="http://schemas.microsoft.com/office/drawing/2016/5/11/chartex" xmlns:cx6="http://schemas.microsoft.com/office/drawing/2016/5/12/chartex" xmlns:cx7="http://schemas.microsoft.com/office/drawing/2016/5/13/chartex" xmlns:cx8="http://schemas.microsoft.com/office/drawing/2016/5/14/chartex" xmlns:mc="http://schemas.openxmlformats.org/markup-compatibility/2006" xmlns:aink="http://schemas.microsoft.com/office/drawing/2016/ink" xmlns:am3d="http://schemas.microsoft.com/office/drawing/2017/model3d" xmlns:o="urn:schemas-microsoft-com:office:office" xmlns:oel="http://schemas.microsoft.com/office/2019/extlst" xmlns:r="http://schemas.openxmlformats.org/officeDocument/2006/relationships" xmlns:m="http://schemas.openxmlformats.org/officeDocument/2006/math" xmlns:v="urn:schemas-microsoft-com:vml" xmlns:wp14="http://schemas.microsoft.com/office/word/2010/wordprocessingDrawing" xmlns:wp="http://schemas.openxmlformats.org/drawingml/2006/wordprocessingDrawing" xmlns:w10="urn:schemas-microsoft-com:office:word" xmlns:w="http://schemas.openxmlformats.org/wordprocessingml/2006/main" xmlns:w14="http://schemas.microsoft.com/office/word/2010/wordml" xmlns:w15="http://schemas.microsoft.com/office/word/2012/wordml" xmlns:w16cex="http://schemas.microsoft.com/office/word/2018/wordml/cex" xmlns:w16cid="http://schemas.microsoft.com/office/word/2016/wordml/cid" xmlns:w16="http://schemas.microsoft.com/office/word/2018/wordml" xmlns:w16du="http://schemas.microsoft.com/office/word/2023/wordml/word16du" xmlns:w16sdtdh="http://schemas.microsoft.com/office/word/2020/wordml/sdtdatahash" xmlns:w16sdtfl="http://schemas.microsoft.com/office/word/2024/wordml/sdtformatlock" xmlns:w16se="http://schemas.microsoft.com/office/word/2015/wordml/symex" xmlns:wpg="http://schemas.microsoft.com/office/word/2010/wordprocessingGroup" xmlns:wpi="http://schemas.microsoft.com/office/word/2010/wordprocessingInk" xmlns:wne="http://schemas.microsoft.com/office/word/2006/wordml" xmlns:wps="http://schemas.microsoft.com/office/word/2010/wordprocessingShape" mc:Ignorable="w14 w15 w16se w16cid w16 w16cex w16sdtdh w16sdtfl w16du wp14">
+<w:footnotes xmlns:wpc="http://schemas.microsoft.com/office/word/2010/wordprocessingCanvas" xmlns:cx="http://schemas.microsoft.com/office/drawing/2014/chartex" xmlns:cx1="http://schemas.microsoft.com/office/drawing/2015/9/8/chartex" xmlns:cx2="http://schemas.microsoft.com/office/drawing/2015/10/21/chartex" xmlns:cx3="http://schemas.microsoft.com/office/drawing/2016/5/9/chartex" xmlns:cx4="http://schemas.microsoft.com/office/drawing/2016/5/10/chartex" xmlns:cx5="http://schemas.microsoft.com/office/drawing/2016/5/11/chartex" xmlns:cx6="http://schemas.microsoft.com/office/drawing/2016/5/12/chartex" xmlns:cx7="http://schemas.microsoft.com/office/drawing/2016/5/13/chartex" xmlns:cx8="http://schemas.microsoft.com/office/drawing/2016/5/14/chartex" xmlns:mc="http://schemas.openxmlformats.org/markup-compatibility/2006" xmlns:aink="http://schemas.microsoft.com/office/drawing/2016/ink" xmlns:am3d="http://schemas.microsoft.com/office/drawing/2017/model3d" xmlns:o="urn:schemas-microsoft-com:office:office" xmlns:r="http://schemas.openxmlformats.org/officeDocument/2006/relationships" xmlns:m="http://schemas.openxmlformats.org/officeDocument/2006/math" xmlns:v="urn:schemas-microsoft-com:vml" xmlns:wp14="http://schemas.microsoft.com/office/word/2010/wordprocessingDrawing" xmlns:wp="http://schemas.openxmlformats.org/drawingml/2006/wordprocessingDrawing" xmlns:w10="urn:schemas-microsoft-com:office:word" xmlns:w="http://schemas.openxmlformats.org/wordprocessingml/2006/main" xmlns:w14="http://schemas.microsoft.com/office/word/2010/wordml" xmlns:w15="http://schemas.microsoft.com/office/word/2012/wordml" xmlns:w16cex="http://schemas.microsoft.com/office/word/2018/wordml/cex" xmlns:w16cid="http://schemas.microsoft.com/office/word/2016/wordml/cid" xmlns:w16="http://schemas.microsoft.com/office/word/2018/wordml" xmlns:w16sdtdh="http://schemas.microsoft.com/office/word/2020/wordml/sdtdatahash" xmlns:w16se="http://schemas.microsoft.com/office/word/2015/wordml/symex" xmlns:wpg="http://schemas.microsoft.com/office/word/2010/wordprocessingGroup" xmlns:wpi="http://schemas.microsoft.com/office/word/2010/wordprocessingInk" xmlns:wne="http://schemas.microsoft.com/office/word/2006/wordml" xmlns:wps="http://schemas.microsoft.com/office/word/2010/wordprocessingShape" mc:Ignorable="w14 w15 w16se w16cid w16 w16cex w16sdtdh wp14">
   <w:footnote w:type="separator" w:id="-1">
     <w:p>
       <w:pPr>
@@ -5256,7 +5229,7 @@
 </file>
 
 <file path=word/header1.xml><?xml version="1.0" encoding="utf-8"?>
-<w:hdr xmlns:wpc="http://schemas.microsoft.com/office/word/2010/wordprocessingCanvas" xmlns:cx="http://schemas.microsoft.com/office/drawing/2014/chartex" xmlns:cx1="http://schemas.microsoft.com/office/drawing/2015/9/8/chartex" xmlns:cx2="http://schemas.microsoft.com/office/drawing/2015/10/21/chartex" xmlns:cx3="http://schemas.microsoft.com/office/drawing/2016/5/9/chartex" xmlns:cx4="http://schemas.microsoft.com/office/drawing/2016/5/10/chartex" xmlns:cx5="http://schemas.microsoft.com/office/drawing/2016/5/11/chartex" xmlns:cx6="http://schemas.microsoft.com/office/drawing/2016/5/12/chartex" xmlns:cx7="http://schemas.microsoft.com/office/drawing/2016/5/13/chartex" xmlns:cx8="http://schemas.microsoft.com/office/drawing/2016/5/14/chartex" xmlns:mc="http://schemas.openxmlformats.org/markup-compatibility/2006" xmlns:aink="http://schemas.microsoft.com/office/drawing/2016/ink" xmlns:am3d="http://schemas.microsoft.com/office/drawing/2017/model3d" xmlns:o="urn:schemas-microsoft-com:office:office" xmlns:oel="http://schemas.microsoft.com/office/2019/extlst" xmlns:r="http://schemas.openxmlformats.org/officeDocument/2006/relationships" xmlns:m="http://schemas.openxmlformats.org/officeDocument/2006/math" xmlns:v="urn:schemas-microsoft-com:vml" xmlns:wp14="http://schemas.microsoft.com/office/word/2010/wordprocessingDrawing" xmlns:wp="http://schemas.openxmlformats.org/drawingml/2006/wordprocessingDrawing" xmlns:w10="urn:schemas-microsoft-com:office:word" xmlns:w="http://schemas.openxmlformats.org/wordprocessingml/2006/main" xmlns:w14="http://schemas.microsoft.com/office/word/2010/wordml" xmlns:w15="http://schemas.microsoft.com/office/word/2012/wordml" xmlns:w16cex="http://schemas.microsoft.com/office/word/2018/wordml/cex" xmlns:w16cid="http://schemas.microsoft.com/office/word/2016/wordml/cid" xmlns:w16="http://schemas.microsoft.com/office/word/2018/wordml" xmlns:w16du="http://schemas.microsoft.com/office/word/2023/wordml/word16du" xmlns:w16sdtdh="http://schemas.microsoft.com/office/word/2020/wordml/sdtdatahash" xmlns:w16sdtfl="http://schemas.microsoft.com/office/word/2024/wordml/sdtformatlock" xmlns:w16se="http://schemas.microsoft.com/office/word/2015/wordml/symex" xmlns:wpg="http://schemas.microsoft.com/office/word/2010/wordprocessingGroup" xmlns:wpi="http://schemas.microsoft.com/office/word/2010/wordprocessingInk" xmlns:wne="http://schemas.microsoft.com/office/word/2006/wordml" xmlns:wps="http://schemas.microsoft.com/office/word/2010/wordprocessingShape" mc:Ignorable="w14 w15 w16se w16cid w16 w16cex w16sdtdh w16sdtfl w16du wp14">
+<w:hdr xmlns:wpc="http://schemas.microsoft.com/office/word/2010/wordprocessingCanvas" xmlns:cx="http://schemas.microsoft.com/office/drawing/2014/chartex" xmlns:cx1="http://schemas.microsoft.com/office/drawing/2015/9/8/chartex" xmlns:cx2="http://schemas.microsoft.com/office/drawing/2015/10/21/chartex" xmlns:cx3="http://schemas.microsoft.com/office/drawing/2016/5/9/chartex" xmlns:cx4="http://schemas.microsoft.com/office/drawing/2016/5/10/chartex" xmlns:cx5="http://schemas.microsoft.com/office/drawing/2016/5/11/chartex" xmlns:cx6="http://schemas.microsoft.com/office/drawing/2016/5/12/chartex" xmlns:cx7="http://schemas.microsoft.com/office/drawing/2016/5/13/chartex" xmlns:cx8="http://schemas.microsoft.com/office/drawing/2016/5/14/chartex" xmlns:mc="http://schemas.openxmlformats.org/markup-compatibility/2006" xmlns:aink="http://schemas.microsoft.com/office/drawing/2016/ink" xmlns:am3d="http://schemas.microsoft.com/office/drawing/2017/model3d" xmlns:o="urn:schemas-microsoft-com:office:office" xmlns:r="http://schemas.openxmlformats.org/officeDocument/2006/relationships" xmlns:m="http://schemas.openxmlformats.org/officeDocument/2006/math" xmlns:v="urn:schemas-microsoft-com:vml" xmlns:wp14="http://schemas.microsoft.com/office/word/2010/wordprocessingDrawing" xmlns:wp="http://schemas.openxmlformats.org/drawingml/2006/wordprocessingDrawing" xmlns:w10="urn:schemas-microsoft-com:office:word" xmlns:w="http://schemas.openxmlformats.org/wordprocessingml/2006/main" xmlns:w14="http://schemas.microsoft.com/office/word/2010/wordml" xmlns:w15="http://schemas.microsoft.com/office/word/2012/wordml" xmlns:w16cex="http://schemas.microsoft.com/office/word/2018/wordml/cex" xmlns:w16cid="http://schemas.microsoft.com/office/word/2016/wordml/cid" xmlns:w16="http://schemas.microsoft.com/office/word/2018/wordml" xmlns:w16sdtdh="http://schemas.microsoft.com/office/word/2020/wordml/sdtdatahash" xmlns:w16se="http://schemas.microsoft.com/office/word/2015/wordml/symex" xmlns:wpg="http://schemas.microsoft.com/office/word/2010/wordprocessingGroup" xmlns:wpi="http://schemas.microsoft.com/office/word/2010/wordprocessingInk" xmlns:wne="http://schemas.microsoft.com/office/word/2006/wordml" xmlns:wps="http://schemas.microsoft.com/office/word/2010/wordprocessingShape" mc:Ignorable="w14 w15 w16se w16cid w16 w16cex w16sdtdh wp14">
   <w:p>
     <w:pPr>
       <w:spacing w:after="160"/>
@@ -5275,7 +5248,7 @@
 </file>
 
 <file path=word/header2.xml><?xml version="1.0" encoding="utf-8"?>
-<w:hdr xmlns:wpc="http://schemas.microsoft.com/office/word/2010/wordprocessingCanvas" xmlns:cx="http://schemas.microsoft.com/office/drawing/2014/chartex" xmlns:cx1="http://schemas.microsoft.com/office/drawing/2015/9/8/chartex" xmlns:cx2="http://schemas.microsoft.com/office/drawing/2015/10/21/chartex" xmlns:cx3="http://schemas.microsoft.com/office/drawing/2016/5/9/chartex" xmlns:cx4="http://schemas.microsoft.com/office/drawing/2016/5/10/chartex" xmlns:cx5="http://schemas.microsoft.com/office/drawing/2016/5/11/chartex" xmlns:cx6="http://schemas.microsoft.com/office/drawing/2016/5/12/chartex" xmlns:cx7="http://schemas.microsoft.com/office/drawing/2016/5/13/chartex" xmlns:cx8="http://schemas.microsoft.com/office/drawing/2016/5/14/chartex" xmlns:mc="http://schemas.openxmlformats.org/markup-compatibility/2006" xmlns:aink="http://schemas.microsoft.com/office/drawing/2016/ink" xmlns:am3d="http://schemas.microsoft.com/office/drawing/2017/model3d" xmlns:o="urn:schemas-microsoft-com:office:office" xmlns:oel="http://schemas.microsoft.com/office/2019/extlst" xmlns:r="http://schemas.openxmlformats.org/officeDocument/2006/relationships" xmlns:m="http://schemas.openxmlformats.org/officeDocument/2006/math" xmlns:v="urn:schemas-microsoft-com:vml" xmlns:wp14="http://schemas.microsoft.com/office/word/2010/wordprocessingDrawing" xmlns:wp="http://schemas.openxmlformats.org/drawingml/2006/wordprocessingDrawing" xmlns:w10="urn:schemas-microsoft-com:office:word" xmlns:w="http://schemas.openxmlformats.org/wordprocessingml/2006/main" xmlns:w14="http://schemas.microsoft.com/office/word/2010/wordml" xmlns:w15="http://schemas.microsoft.com/office/word/2012/wordml" xmlns:w16cex="http://schemas.microsoft.com/office/word/2018/wordml/cex" xmlns:w16cid="http://schemas.microsoft.com/office/word/2016/wordml/cid" xmlns:w16="http://schemas.microsoft.com/office/word/2018/wordml" xmlns:w16du="http://schemas.microsoft.com/office/word/2023/wordml/word16du" xmlns:w16sdtdh="http://schemas.microsoft.com/office/word/2020/wordml/sdtdatahash" xmlns:w16sdtfl="http://schemas.microsoft.com/office/word/2024/wordml/sdtformatlock" xmlns:w16se="http://schemas.microsoft.com/office/word/2015/wordml/symex" xmlns:wpg="http://schemas.microsoft.com/office/word/2010/wordprocessingGroup" xmlns:wpi="http://schemas.microsoft.com/office/word/2010/wordprocessingInk" xmlns:wne="http://schemas.microsoft.com/office/word/2006/wordml" xmlns:wps="http://schemas.microsoft.com/office/word/2010/wordprocessingShape" mc:Ignorable="w14 w15 w16se w16cid w16 w16cex w16sdtdh w16sdtfl w16du wp14">
+<w:hdr xmlns:wpc="http://schemas.microsoft.com/office/word/2010/wordprocessingCanvas" xmlns:cx="http://schemas.microsoft.com/office/drawing/2014/chartex" xmlns:cx1="http://schemas.microsoft.com/office/drawing/2015/9/8/chartex" xmlns:cx2="http://schemas.microsoft.com/office/drawing/2015/10/21/chartex" xmlns:cx3="http://schemas.microsoft.com/office/drawing/2016/5/9/chartex" xmlns:cx4="http://schemas.microsoft.com/office/drawing/2016/5/10/chartex" xmlns:cx5="http://schemas.microsoft.com/office/drawing/2016/5/11/chartex" xmlns:cx6="http://schemas.microsoft.com/office/drawing/2016/5/12/chartex" xmlns:cx7="http://schemas.microsoft.com/office/drawing/2016/5/13/chartex" xmlns:cx8="http://schemas.microsoft.com/office/drawing/2016/5/14/chartex" xmlns:mc="http://schemas.openxmlformats.org/markup-compatibility/2006" xmlns:aink="http://schemas.microsoft.com/office/drawing/2016/ink" xmlns:am3d="http://schemas.microsoft.com/office/drawing/2017/model3d" xmlns:o="urn:schemas-microsoft-com:office:office" xmlns:r="http://schemas.openxmlformats.org/officeDocument/2006/relationships" xmlns:m="http://schemas.openxmlformats.org/officeDocument/2006/math" xmlns:v="urn:schemas-microsoft-com:vml" xmlns:wp14="http://schemas.microsoft.com/office/word/2010/wordprocessingDrawing" xmlns:wp="http://schemas.openxmlformats.org/drawingml/2006/wordprocessingDrawing" xmlns:w10="urn:schemas-microsoft-com:office:word" xmlns:w="http://schemas.openxmlformats.org/wordprocessingml/2006/main" xmlns:w14="http://schemas.microsoft.com/office/word/2010/wordml" xmlns:w15="http://schemas.microsoft.com/office/word/2012/wordml" xmlns:w16cex="http://schemas.microsoft.com/office/word/2018/wordml/cex" xmlns:w16cid="http://schemas.microsoft.com/office/word/2016/wordml/cid" xmlns:w16="http://schemas.microsoft.com/office/word/2018/wordml" xmlns:w16sdtdh="http://schemas.microsoft.com/office/word/2020/wordml/sdtdatahash" xmlns:w16se="http://schemas.microsoft.com/office/word/2015/wordml/symex" xmlns:wpg="http://schemas.microsoft.com/office/word/2010/wordprocessingGroup" xmlns:wpi="http://schemas.microsoft.com/office/word/2010/wordprocessingInk" xmlns:wne="http://schemas.microsoft.com/office/word/2006/wordml" xmlns:wps="http://schemas.microsoft.com/office/word/2010/wordprocessingShape" mc:Ignorable="w14 w15 w16se w16cid w16 w16cex w16sdtdh wp14">
   <w:p>
     <w:pPr>
       <w:spacing w:after="160"/>
@@ -5287,7 +5260,7 @@
 </file>
 
 <file path=word/header3.xml><?xml version="1.0" encoding="utf-8"?>
-<w:hdr xmlns:wpc="http://schemas.microsoft.com/office/word/2010/wordprocessingCanvas" xmlns:cx="http://schemas.microsoft.com/office/drawing/2014/chartex" xmlns:cx1="http://schemas.microsoft.com/office/drawing/2015/9/8/chartex" xmlns:cx2="http://schemas.microsoft.com/office/drawing/2015/10/21/chartex" xmlns:cx3="http://schemas.microsoft.com/office/drawing/2016/5/9/chartex" xmlns:cx4="http://schemas.microsoft.com/office/drawing/2016/5/10/chartex" xmlns:cx5="http://schemas.microsoft.com/office/drawing/2016/5/11/chartex" xmlns:cx6="http://schemas.microsoft.com/office/drawing/2016/5/12/chartex" xmlns:cx7="http://schemas.microsoft.com/office/drawing/2016/5/13/chartex" xmlns:cx8="http://schemas.microsoft.com/office/drawing/2016/5/14/chartex" xmlns:mc="http://schemas.openxmlformats.org/markup-compatibility/2006" xmlns:aink="http://schemas.microsoft.com/office/drawing/2016/ink" xmlns:am3d="http://schemas.microsoft.com/office/drawing/2017/model3d" xmlns:o="urn:schemas-microsoft-com:office:office" xmlns:oel="http://schemas.microsoft.com/office/2019/extlst" xmlns:r="http://schemas.openxmlformats.org/officeDocument/2006/relationships" xmlns:m="http://schemas.openxmlformats.org/officeDocument/2006/math" xmlns:v="urn:schemas-microsoft-com:vml" xmlns:wp14="http://schemas.microsoft.com/office/word/2010/wordprocessingDrawing" xmlns:wp="http://schemas.openxmlformats.org/drawingml/2006/wordprocessingDrawing" xmlns:w10="urn:schemas-microsoft-com:office:word" xmlns:w="http://schemas.openxmlformats.org/wordprocessingml/2006/main" xmlns:w14="http://schemas.microsoft.com/office/word/2010/wordml" xmlns:w15="http://schemas.microsoft.com/office/word/2012/wordml" xmlns:w16cex="http://schemas.microsoft.com/office/word/2018/wordml/cex" xmlns:w16cid="http://schemas.microsoft.com/office/word/2016/wordml/cid" xmlns:w16="http://schemas.microsoft.com/office/word/2018/wordml" xmlns:w16du="http://schemas.microsoft.com/office/word/2023/wordml/word16du" xmlns:w16sdtdh="http://schemas.microsoft.com/office/word/2020/wordml/sdtdatahash" xmlns:w16sdtfl="http://schemas.microsoft.com/office/word/2024/wordml/sdtformatlock" xmlns:w16se="http://schemas.microsoft.com/office/word/2015/wordml/symex" xmlns:wpg="http://schemas.microsoft.com/office/word/2010/wordprocessingGroup" xmlns:wpi="http://schemas.microsoft.com/office/word/2010/wordprocessingInk" xmlns:wne="http://schemas.microsoft.com/office/word/2006/wordml" xmlns:wps="http://schemas.microsoft.com/office/word/2010/wordprocessingShape" mc:Ignorable="w14 w15 w16se w16cid w16 w16cex w16sdtdh w16sdtfl w16du wp14">
+<w:hdr xmlns:wpc="http://schemas.microsoft.com/office/word/2010/wordprocessingCanvas" xmlns:cx="http://schemas.microsoft.com/office/drawing/2014/chartex" xmlns:cx1="http://schemas.microsoft.com/office/drawing/2015/9/8/chartex" xmlns:cx2="http://schemas.microsoft.com/office/drawing/2015/10/21/chartex" xmlns:cx3="http://schemas.microsoft.com/office/drawing/2016/5/9/chartex" xmlns:cx4="http://schemas.microsoft.com/office/drawing/2016/5/10/chartex" xmlns:cx5="http://schemas.microsoft.com/office/drawing/2016/5/11/chartex" xmlns:cx6="http://schemas.microsoft.com/office/drawing/2016/5/12/chartex" xmlns:cx7="http://schemas.microsoft.com/office/drawing/2016/5/13/chartex" xmlns:cx8="http://schemas.microsoft.com/office/drawing/2016/5/14/chartex" xmlns:mc="http://schemas.openxmlformats.org/markup-compatibility/2006" xmlns:aink="http://schemas.microsoft.com/office/drawing/2016/ink" xmlns:am3d="http://schemas.microsoft.com/office/drawing/2017/model3d" xmlns:o="urn:schemas-microsoft-com:office:office" xmlns:r="http://schemas.openxmlformats.org/officeDocument/2006/relationships" xmlns:m="http://schemas.openxmlformats.org/officeDocument/2006/math" xmlns:v="urn:schemas-microsoft-com:vml" xmlns:wp14="http://schemas.microsoft.com/office/word/2010/wordprocessingDrawing" xmlns:wp="http://schemas.openxmlformats.org/drawingml/2006/wordprocessingDrawing" xmlns:w10="urn:schemas-microsoft-com:office:word" xmlns:w="http://schemas.openxmlformats.org/wordprocessingml/2006/main" xmlns:w14="http://schemas.microsoft.com/office/word/2010/wordml" xmlns:w15="http://schemas.microsoft.com/office/word/2012/wordml" xmlns:w16cex="http://schemas.microsoft.com/office/word/2018/wordml/cex" xmlns:w16cid="http://schemas.microsoft.com/office/word/2016/wordml/cid" xmlns:w16="http://schemas.microsoft.com/office/word/2018/wordml" xmlns:w16sdtdh="http://schemas.microsoft.com/office/word/2020/wordml/sdtdatahash" xmlns:w16se="http://schemas.microsoft.com/office/word/2015/wordml/symex" xmlns:wpg="http://schemas.microsoft.com/office/word/2010/wordprocessingGroup" xmlns:wpi="http://schemas.microsoft.com/office/word/2010/wordprocessingInk" xmlns:wne="http://schemas.microsoft.com/office/word/2006/wordml" xmlns:wps="http://schemas.microsoft.com/office/word/2010/wordprocessingShape" mc:Ignorable="w14 w15 w16se w16cid w16 w16cex w16sdtdh wp14">
   <w:p>
     <w:pPr>
       <w:spacing w:after="160"/>
@@ -5299,7 +5272,7 @@
 </file>
 
 <file path=word/numbering.xml><?xml version="1.0" encoding="utf-8"?>
-<w:numbering xmlns:wpc="http://schemas.microsoft.com/office/word/2010/wordprocessingCanvas" xmlns:cx="http://schemas.microsoft.com/office/drawing/2014/chartex" xmlns:cx1="http://schemas.microsoft.com/office/drawing/2015/9/8/chartex" xmlns:cx2="http://schemas.microsoft.com/office/drawing/2015/10/21/chartex" xmlns:cx3="http://schemas.microsoft.com/office/drawing/2016/5/9/chartex" xmlns:cx4="http://schemas.microsoft.com/office/drawing/2016/5/10/chartex" xmlns:cx5="http://schemas.microsoft.com/office/drawing/2016/5/11/chartex" xmlns:cx6="http://schemas.microsoft.com/office/drawing/2016/5/12/chartex" xmlns:cx7="http://schemas.microsoft.com/office/drawing/2016/5/13/chartex" xmlns:cx8="http://schemas.microsoft.com/office/drawing/2016/5/14/chartex" xmlns:mc="http://schemas.openxmlformats.org/markup-compatibility/2006" xmlns:aink="http://schemas.microsoft.com/office/drawing/2016/ink" xmlns:am3d="http://schemas.microsoft.com/office/drawing/2017/model3d" xmlns:o="urn:schemas-microsoft-com:office:office" xmlns:oel="http://schemas.microsoft.com/office/2019/extlst" xmlns:r="http://schemas.openxmlformats.org/officeDocument/2006/relationships" xmlns:m="http://schemas.openxmlformats.org/officeDocument/2006/math" xmlns:v="urn:schemas-microsoft-com:vml" xmlns:wp14="http://schemas.microsoft.com/office/word/2010/wordprocessingDrawing" xmlns:wp="http://schemas.openxmlformats.org/drawingml/2006/wordprocessingDrawing" xmlns:w10="urn:schemas-microsoft-com:office:word" xmlns:w="http://schemas.openxmlformats.org/wordprocessingml/2006/main" xmlns:w14="http://schemas.microsoft.com/office/word/2010/wordml" xmlns:w15="http://schemas.microsoft.com/office/word/2012/wordml" xmlns:w16cex="http://schemas.microsoft.com/office/word/2018/wordml/cex" xmlns:w16cid="http://schemas.microsoft.com/office/word/2016/wordml/cid" xmlns:w16="http://schemas.microsoft.com/office/word/2018/wordml" xmlns:w16du="http://schemas.microsoft.com/office/word/2023/wordml/word16du" xmlns:w16sdtdh="http://schemas.microsoft.com/office/word/2020/wordml/sdtdatahash" xmlns:w16sdtfl="http://schemas.microsoft.com/office/word/2024/wordml/sdtformatlock" xmlns:w16se="http://schemas.microsoft.com/office/word/2015/wordml/symex" xmlns:wpg="http://schemas.microsoft.com/office/word/2010/wordprocessingGroup" xmlns:wpi="http://schemas.microsoft.com/office/word/2010/wordprocessingInk" xmlns:wne="http://schemas.microsoft.com/office/word/2006/wordml" xmlns:wps="http://schemas.microsoft.com/office/word/2010/wordprocessingShape" mc:Ignorable="w14 w15 w16se w16cid w16 w16cex w16sdtdh w16sdtfl w16du wp14">
+<w:numbering xmlns:wpc="http://schemas.microsoft.com/office/word/2010/wordprocessingCanvas" xmlns:cx="http://schemas.microsoft.com/office/drawing/2014/chartex" xmlns:cx1="http://schemas.microsoft.com/office/drawing/2015/9/8/chartex" xmlns:cx2="http://schemas.microsoft.com/office/drawing/2015/10/21/chartex" xmlns:cx3="http://schemas.microsoft.com/office/drawing/2016/5/9/chartex" xmlns:cx4="http://schemas.microsoft.com/office/drawing/2016/5/10/chartex" xmlns:cx5="http://schemas.microsoft.com/office/drawing/2016/5/11/chartex" xmlns:cx6="http://schemas.microsoft.com/office/drawing/2016/5/12/chartex" xmlns:cx7="http://schemas.microsoft.com/office/drawing/2016/5/13/chartex" xmlns:cx8="http://schemas.microsoft.com/office/drawing/2016/5/14/chartex" xmlns:mc="http://schemas.openxmlformats.org/markup-compatibility/2006" xmlns:aink="http://schemas.microsoft.com/office/drawing/2016/ink" xmlns:am3d="http://schemas.microsoft.com/office/drawing/2017/model3d" xmlns:o="urn:schemas-microsoft-com:office:office" xmlns:r="http://schemas.openxmlformats.org/officeDocument/2006/relationships" xmlns:m="http://schemas.openxmlformats.org/officeDocument/2006/math" xmlns:v="urn:schemas-microsoft-com:vml" xmlns:wp14="http://schemas.microsoft.com/office/word/2010/wordprocessingDrawing" xmlns:wp="http://schemas.openxmlformats.org/drawingml/2006/wordprocessingDrawing" xmlns:w10="urn:schemas-microsoft-com:office:word" xmlns:w="http://schemas.openxmlformats.org/wordprocessingml/2006/main" xmlns:w14="http://schemas.microsoft.com/office/word/2010/wordml" xmlns:w15="http://schemas.microsoft.com/office/word/2012/wordml" xmlns:w16cex="http://schemas.microsoft.com/office/word/2018/wordml/cex" xmlns:w16cid="http://schemas.microsoft.com/office/word/2016/wordml/cid" xmlns:w16="http://schemas.microsoft.com/office/word/2018/wordml" xmlns:w16sdtdh="http://schemas.microsoft.com/office/word/2020/wordml/sdtdatahash" xmlns:w16se="http://schemas.microsoft.com/office/word/2015/wordml/symex" xmlns:wpg="http://schemas.microsoft.com/office/word/2010/wordprocessingGroup" xmlns:wpi="http://schemas.microsoft.com/office/word/2010/wordprocessingInk" xmlns:wne="http://schemas.microsoft.com/office/word/2006/wordml" xmlns:wps="http://schemas.microsoft.com/office/word/2010/wordprocessingShape" mc:Ignorable="w14 w15 w16se w16cid w16 w16cex w16sdtdh wp14">
   <w:abstractNum w:abstractNumId="0" w15:restartNumberingAfterBreak="0">
     <w:nsid w:val="00BD107A"/>
     <w:multiLevelType w:val="hybridMultilevel"/>
@@ -12283,137 +12256,137 @@
       </w:rPr>
     </w:lvl>
   </w:abstractNum>
-  <w:num w:numId="1" w16cid:durableId="1362632050">
+  <w:num w:numId="1">
     <w:abstractNumId w:val="38"/>
   </w:num>
-  <w:num w:numId="2" w16cid:durableId="1068381765">
+  <w:num w:numId="2">
     <w:abstractNumId w:val="40"/>
   </w:num>
-  <w:num w:numId="3" w16cid:durableId="49813620">
+  <w:num w:numId="3">
     <w:abstractNumId w:val="33"/>
   </w:num>
-  <w:num w:numId="4" w16cid:durableId="1528133324">
+  <w:num w:numId="4">
     <w:abstractNumId w:val="36"/>
   </w:num>
-  <w:num w:numId="5" w16cid:durableId="1168058042">
+  <w:num w:numId="5">
     <w:abstractNumId w:val="16"/>
   </w:num>
-  <w:num w:numId="6" w16cid:durableId="1609308660">
+  <w:num w:numId="6">
     <w:abstractNumId w:val="5"/>
   </w:num>
-  <w:num w:numId="7" w16cid:durableId="388966008">
+  <w:num w:numId="7">
     <w:abstractNumId w:val="29"/>
   </w:num>
-  <w:num w:numId="8" w16cid:durableId="1167289477">
+  <w:num w:numId="8">
     <w:abstractNumId w:val="1"/>
   </w:num>
-  <w:num w:numId="9" w16cid:durableId="370764313">
+  <w:num w:numId="9">
     <w:abstractNumId w:val="0"/>
   </w:num>
-  <w:num w:numId="10" w16cid:durableId="714239267">
+  <w:num w:numId="10">
     <w:abstractNumId w:val="27"/>
   </w:num>
-  <w:num w:numId="11" w16cid:durableId="724371295">
+  <w:num w:numId="11">
     <w:abstractNumId w:val="13"/>
   </w:num>
-  <w:num w:numId="12" w16cid:durableId="892697255">
+  <w:num w:numId="12">
     <w:abstractNumId w:val="8"/>
   </w:num>
-  <w:num w:numId="13" w16cid:durableId="1690721354">
+  <w:num w:numId="13">
     <w:abstractNumId w:val="24"/>
   </w:num>
-  <w:num w:numId="14" w16cid:durableId="644048143">
+  <w:num w:numId="14">
     <w:abstractNumId w:val="2"/>
   </w:num>
-  <w:num w:numId="15" w16cid:durableId="262306197">
+  <w:num w:numId="15">
     <w:abstractNumId w:val="26"/>
   </w:num>
-  <w:num w:numId="16" w16cid:durableId="221795323">
+  <w:num w:numId="16">
     <w:abstractNumId w:val="19"/>
   </w:num>
-  <w:num w:numId="17" w16cid:durableId="381904619">
+  <w:num w:numId="17">
     <w:abstractNumId w:val="4"/>
   </w:num>
-  <w:num w:numId="18" w16cid:durableId="292491784">
+  <w:num w:numId="18">
     <w:abstractNumId w:val="28"/>
   </w:num>
-  <w:num w:numId="19" w16cid:durableId="1935167574">
+  <w:num w:numId="19">
     <w:abstractNumId w:val="34"/>
   </w:num>
-  <w:num w:numId="20" w16cid:durableId="1342662472">
+  <w:num w:numId="20">
     <w:abstractNumId w:val="9"/>
   </w:num>
-  <w:num w:numId="21" w16cid:durableId="826360134">
+  <w:num w:numId="21">
     <w:abstractNumId w:val="35"/>
   </w:num>
-  <w:num w:numId="22" w16cid:durableId="1831367889">
+  <w:num w:numId="22">
     <w:abstractNumId w:val="14"/>
   </w:num>
-  <w:num w:numId="23" w16cid:durableId="477846205">
+  <w:num w:numId="23">
     <w:abstractNumId w:val="17"/>
   </w:num>
-  <w:num w:numId="24" w16cid:durableId="2054965918">
+  <w:num w:numId="24">
     <w:abstractNumId w:val="30"/>
   </w:num>
-  <w:num w:numId="25" w16cid:durableId="112792757">
+  <w:num w:numId="25">
     <w:abstractNumId w:val="6"/>
   </w:num>
-  <w:num w:numId="26" w16cid:durableId="1574243673">
+  <w:num w:numId="26">
     <w:abstractNumId w:val="25"/>
   </w:num>
-  <w:num w:numId="27" w16cid:durableId="66808591">
+  <w:num w:numId="27">
     <w:abstractNumId w:val="11"/>
   </w:num>
-  <w:num w:numId="28" w16cid:durableId="81688086">
+  <w:num w:numId="28">
     <w:abstractNumId w:val="10"/>
   </w:num>
-  <w:num w:numId="29" w16cid:durableId="1989481455">
+  <w:num w:numId="29">
     <w:abstractNumId w:val="37"/>
   </w:num>
-  <w:num w:numId="30" w16cid:durableId="892733852">
+  <w:num w:numId="30">
     <w:abstractNumId w:val="32"/>
   </w:num>
-  <w:num w:numId="31" w16cid:durableId="1872036777">
+  <w:num w:numId="31">
     <w:abstractNumId w:val="39"/>
   </w:num>
-  <w:num w:numId="32" w16cid:durableId="1290084545">
+  <w:num w:numId="32">
     <w:abstractNumId w:val="20"/>
   </w:num>
-  <w:num w:numId="33" w16cid:durableId="953367572">
+  <w:num w:numId="33">
     <w:abstractNumId w:val="15"/>
   </w:num>
-  <w:num w:numId="34" w16cid:durableId="787502937">
+  <w:num w:numId="34">
     <w:abstractNumId w:val="7"/>
   </w:num>
-  <w:num w:numId="35" w16cid:durableId="1281958176">
+  <w:num w:numId="35">
     <w:abstractNumId w:val="21"/>
   </w:num>
-  <w:num w:numId="36" w16cid:durableId="794759650">
+  <w:num w:numId="36">
     <w:abstractNumId w:val="31"/>
   </w:num>
-  <w:num w:numId="37" w16cid:durableId="1413773009">
+  <w:num w:numId="37">
     <w:abstractNumId w:val="22"/>
   </w:num>
-  <w:num w:numId="38" w16cid:durableId="1085416920">
+  <w:num w:numId="38">
     <w:abstractNumId w:val="3"/>
   </w:num>
-  <w:num w:numId="39" w16cid:durableId="708147885">
+  <w:num w:numId="39">
     <w:abstractNumId w:val="41"/>
   </w:num>
-  <w:num w:numId="40" w16cid:durableId="393430743">
+  <w:num w:numId="40">
     <w:abstractNumId w:val="12"/>
   </w:num>
-  <w:num w:numId="41" w16cid:durableId="239408793">
+  <w:num w:numId="41">
     <w:abstractNumId w:val="23"/>
   </w:num>
-  <w:num w:numId="42" w16cid:durableId="186917298">
+  <w:num w:numId="42">
     <w:abstractNumId w:val="18"/>
   </w:num>
 </w:numbering>
 </file>
 
 <file path=word/styles.xml><?xml version="1.0" encoding="utf-8"?>
-<w:styles xmlns:mc="http://schemas.openxmlformats.org/markup-compatibility/2006" xmlns:r="http://schemas.openxmlformats.org/officeDocument/2006/relationships" xmlns:w="http://schemas.openxmlformats.org/wordprocessingml/2006/main" xmlns:w14="http://schemas.microsoft.com/office/word/2010/wordml" xmlns:w15="http://schemas.microsoft.com/office/word/2012/wordml" xmlns:w16cex="http://schemas.microsoft.com/office/word/2018/wordml/cex" xmlns:w16cid="http://schemas.microsoft.com/office/word/2016/wordml/cid" xmlns:w16="http://schemas.microsoft.com/office/word/2018/wordml" xmlns:w16du="http://schemas.microsoft.com/office/word/2023/wordml/word16du" xmlns:w16sdtdh="http://schemas.microsoft.com/office/word/2020/wordml/sdtdatahash" xmlns:w16sdtfl="http://schemas.microsoft.com/office/word/2024/wordml/sdtformatlock" xmlns:w16se="http://schemas.microsoft.com/office/word/2015/wordml/symex" mc:Ignorable="w14 w15 w16se w16cid w16 w16cex w16sdtdh w16sdtfl w16du">
+<w:styles xmlns:mc="http://schemas.openxmlformats.org/markup-compatibility/2006" xmlns:r="http://schemas.openxmlformats.org/officeDocument/2006/relationships" xmlns:w="http://schemas.openxmlformats.org/wordprocessingml/2006/main" xmlns:w14="http://schemas.microsoft.com/office/word/2010/wordml" xmlns:w15="http://schemas.microsoft.com/office/word/2012/wordml" xmlns:w16cex="http://schemas.microsoft.com/office/word/2018/wordml/cex" xmlns:w16cid="http://schemas.microsoft.com/office/word/2016/wordml/cid" xmlns:w16="http://schemas.microsoft.com/office/word/2018/wordml" xmlns:w16sdtdh="http://schemas.microsoft.com/office/word/2020/wordml/sdtdatahash" xmlns:w16se="http://schemas.microsoft.com/office/word/2015/wordml/symex" mc:Ignorable="w14 w15 w16se w16cid w16 w16cex w16sdtdh">
   <w:docDefaults>
     <w:rPrDefault>
       <w:rPr>
@@ -12821,10 +12794,10 @@
       <w:color w:val="000000"/>
     </w:rPr>
   </w:style>
-  <w:style w:type="paragraph" w:styleId="Ttulo1">
+  <w:style w:type="paragraph" w:styleId="Heading1">
     <w:name w:val="heading 1"/>
     <w:next w:val="Normal"/>
-    <w:link w:val="Ttulo1Char"/>
+    <w:link w:val="Heading1Char"/>
     <w:uiPriority w:val="9"/>
     <w:qFormat/>
     <w:pPr>
@@ -12842,10 +12815,10 @@
       <w:sz w:val="24"/>
     </w:rPr>
   </w:style>
-  <w:style w:type="paragraph" w:styleId="Ttulo2">
+  <w:style w:type="paragraph" w:styleId="Heading2">
     <w:name w:val="heading 2"/>
     <w:next w:val="Normal"/>
-    <w:link w:val="Ttulo2Char"/>
+    <w:link w:val="Heading2Char"/>
     <w:uiPriority w:val="9"/>
     <w:unhideWhenUsed/>
     <w:qFormat/>
@@ -12862,10 +12835,10 @@
       <w:color w:val="000000"/>
     </w:rPr>
   </w:style>
-  <w:style w:type="paragraph" w:styleId="Ttulo3">
+  <w:style w:type="paragraph" w:styleId="Heading3">
     <w:name w:val="heading 3"/>
     <w:next w:val="Normal"/>
-    <w:link w:val="Ttulo3Char"/>
+    <w:link w:val="Heading3Char"/>
     <w:uiPriority w:val="9"/>
     <w:unhideWhenUsed/>
     <w:qFormat/>
@@ -12882,11 +12855,11 @@
       <w:color w:val="000000"/>
     </w:rPr>
   </w:style>
-  <w:style w:type="paragraph" w:styleId="Ttulo4">
+  <w:style w:type="paragraph" w:styleId="Heading4">
     <w:name w:val="heading 4"/>
     <w:basedOn w:val="Normal"/>
     <w:next w:val="Normal"/>
-    <w:link w:val="Ttulo4Char"/>
+    <w:link w:val="Heading4Char"/>
     <w:uiPriority w:val="9"/>
     <w:unhideWhenUsed/>
     <w:qFormat/>
@@ -12904,12 +12877,13 @@
       <w:color w:val="2F5496" w:themeColor="accent1" w:themeShade="BF"/>
     </w:rPr>
   </w:style>
-  <w:style w:type="character" w:default="1" w:styleId="Fontepargpadro">
+  <w:style w:type="character" w:default="1" w:styleId="DefaultParagraphFont">
     <w:name w:val="Default Paragraph Font"/>
     <w:uiPriority w:val="1"/>
+    <w:semiHidden/>
     <w:unhideWhenUsed/>
   </w:style>
-  <w:style w:type="table" w:default="1" w:styleId="Tabelanormal">
+  <w:style w:type="table" w:default="1" w:styleId="TableNormal">
     <w:name w:val="Normal Table"/>
     <w:uiPriority w:val="99"/>
     <w:semiHidden/>
@@ -12924,15 +12898,15 @@
       </w:tblCellMar>
     </w:tblPr>
   </w:style>
-  <w:style w:type="numbering" w:default="1" w:styleId="Semlista">
+  <w:style w:type="numbering" w:default="1" w:styleId="NoList">
     <w:name w:val="No List"/>
     <w:uiPriority w:val="99"/>
     <w:semiHidden/>
     <w:unhideWhenUsed/>
   </w:style>
-  <w:style w:type="character" w:customStyle="1" w:styleId="Ttulo3Char">
-    <w:name w:val="Título 3 Char"/>
-    <w:link w:val="Ttulo3"/>
+  <w:style w:type="character" w:customStyle="1" w:styleId="Heading3Char">
+    <w:name w:val="Heading 3 Char"/>
+    <w:link w:val="Heading3"/>
     <w:rPr>
       <w:rFonts w:ascii="Arial" w:eastAsia="Arial" w:hAnsi="Arial" w:cs="Arial"/>
       <w:b/>
@@ -12940,9 +12914,9 @@
       <w:sz w:val="22"/>
     </w:rPr>
   </w:style>
-  <w:style w:type="character" w:customStyle="1" w:styleId="Ttulo1Char">
-    <w:name w:val="Título 1 Char"/>
-    <w:link w:val="Ttulo1"/>
+  <w:style w:type="character" w:customStyle="1" w:styleId="Heading1Char">
+    <w:name w:val="Heading 1 Char"/>
+    <w:link w:val="Heading1"/>
     <w:uiPriority w:val="9"/>
     <w:rPr>
       <w:rFonts w:ascii="Arial" w:eastAsia="Arial" w:hAnsi="Arial" w:cs="Arial"/>
@@ -12951,9 +12925,9 @@
       <w:sz w:val="24"/>
     </w:rPr>
   </w:style>
-  <w:style w:type="character" w:customStyle="1" w:styleId="Ttulo2Char">
-    <w:name w:val="Título 2 Char"/>
-    <w:link w:val="Ttulo2"/>
+  <w:style w:type="character" w:customStyle="1" w:styleId="Heading2Char">
+    <w:name w:val="Heading 2 Char"/>
+    <w:link w:val="Heading2"/>
     <w:rPr>
       <w:rFonts w:ascii="Arial" w:eastAsia="Arial" w:hAnsi="Arial" w:cs="Arial"/>
       <w:b/>
@@ -12961,10 +12935,10 @@
       <w:sz w:val="22"/>
     </w:rPr>
   </w:style>
-  <w:style w:type="paragraph" w:styleId="Rodap">
+  <w:style w:type="paragraph" w:styleId="Footer">
     <w:name w:val="footer"/>
     <w:basedOn w:val="Normal"/>
-    <w:link w:val="RodapChar"/>
+    <w:link w:val="FooterChar"/>
     <w:uiPriority w:val="99"/>
     <w:unhideWhenUsed/>
     <w:rsid w:val="00DC5D5E"/>
@@ -12976,10 +12950,10 @@
       <w:spacing w:after="0" w:line="240" w:lineRule="auto"/>
     </w:pPr>
   </w:style>
-  <w:style w:type="character" w:customStyle="1" w:styleId="RodapChar">
-    <w:name w:val="Rodapé Char"/>
-    <w:basedOn w:val="Fontepargpadro"/>
-    <w:link w:val="Rodap"/>
+  <w:style w:type="character" w:customStyle="1" w:styleId="FooterChar">
+    <w:name w:val="Footer Char"/>
+    <w:basedOn w:val="DefaultParagraphFont"/>
+    <w:link w:val="Footer"/>
     <w:uiPriority w:val="99"/>
     <w:rsid w:val="00DC5D5E"/>
     <w:rPr>
@@ -13000,9 +12974,9 @@
       <w:szCs w:val="24"/>
     </w:rPr>
   </w:style>
-  <w:style w:type="paragraph" w:styleId="CabealhodoSumrio">
+  <w:style w:type="paragraph" w:styleId="TOCHeading">
     <w:name w:val="TOC Heading"/>
-    <w:basedOn w:val="Ttulo1"/>
+    <w:basedOn w:val="Heading1"/>
     <w:next w:val="Normal"/>
     <w:uiPriority w:val="39"/>
     <w:unhideWhenUsed/>
@@ -13022,7 +12996,7 @@
       <w:szCs w:val="32"/>
     </w:rPr>
   </w:style>
-  <w:style w:type="paragraph" w:styleId="Sumrio1">
+  <w:style w:type="paragraph" w:styleId="TOC1">
     <w:name w:val="toc 1"/>
     <w:basedOn w:val="Normal"/>
     <w:next w:val="Normal"/>
@@ -13045,7 +13019,7 @@
   </w:style>
   <w:style w:type="character" w:styleId="Hyperlink">
     <w:name w:val="Hyperlink"/>
-    <w:basedOn w:val="Fontepargpadro"/>
+    <w:basedOn w:val="DefaultParagraphFont"/>
     <w:uiPriority w:val="99"/>
     <w:unhideWhenUsed/>
     <w:rsid w:val="000F3A5F"/>
@@ -13054,7 +13028,7 @@
       <w:u w:val="single"/>
     </w:rPr>
   </w:style>
-  <w:style w:type="paragraph" w:styleId="Sumrio2">
+  <w:style w:type="paragraph" w:styleId="TOC2">
     <w:name w:val="toc 2"/>
     <w:basedOn w:val="Normal"/>
     <w:next w:val="Normal"/>
@@ -13067,7 +13041,7 @@
       <w:ind w:left="220"/>
     </w:pPr>
   </w:style>
-  <w:style w:type="paragraph" w:styleId="Sumrio3">
+  <w:style w:type="paragraph" w:styleId="TOC3">
     <w:name w:val="toc 3"/>
     <w:basedOn w:val="Normal"/>
     <w:next w:val="Normal"/>
@@ -13080,9 +13054,9 @@
       <w:ind w:left="440"/>
     </w:pPr>
   </w:style>
-  <w:style w:type="table" w:styleId="SimplesTabela1">
+  <w:style w:type="table" w:styleId="PlainTable1">
     <w:name w:val="Plain Table 1"/>
-    <w:basedOn w:val="Tabelanormal"/>
+    <w:basedOn w:val="TableNormal"/>
     <w:uiPriority w:val="41"/>
     <w:rsid w:val="00CE38BD"/>
     <w:pPr>
@@ -13143,9 +13117,9 @@
       </w:tcPr>
     </w:tblStylePr>
   </w:style>
-  <w:style w:type="character" w:styleId="MenoPendente">
+  <w:style w:type="character" w:styleId="UnresolvedMention">
     <w:name w:val="Unresolved Mention"/>
-    <w:basedOn w:val="Fontepargpadro"/>
+    <w:basedOn w:val="DefaultParagraphFont"/>
     <w:uiPriority w:val="99"/>
     <w:semiHidden/>
     <w:unhideWhenUsed/>
@@ -13155,7 +13129,7 @@
       <w:shd w:val="clear" w:color="auto" w:fill="E1DFDD"/>
     </w:rPr>
   </w:style>
-  <w:style w:type="paragraph" w:styleId="PargrafodaLista">
+  <w:style w:type="paragraph" w:styleId="ListParagraph">
     <w:name w:val="List Paragraph"/>
     <w:basedOn w:val="Normal"/>
     <w:uiPriority w:val="34"/>
@@ -13166,10 +13140,10 @@
       <w:contextualSpacing/>
     </w:pPr>
   </w:style>
-  <w:style w:type="character" w:customStyle="1" w:styleId="Ttulo4Char">
-    <w:name w:val="Título 4 Char"/>
-    <w:basedOn w:val="Fontepargpadro"/>
-    <w:link w:val="Ttulo4"/>
+  <w:style w:type="character" w:customStyle="1" w:styleId="Heading4Char">
+    <w:name w:val="Heading 4 Char"/>
+    <w:basedOn w:val="DefaultParagraphFont"/>
+    <w:link w:val="Heading4"/>
     <w:uiPriority w:val="9"/>
     <w:rsid w:val="00402B99"/>
     <w:rPr>

--- a/docs/documentacao_projeto.docx
+++ b/docs/documentacao_projeto.docx
@@ -1,6 +1,6 @@
 
 <file path=word/document.xml><?xml version="1.0" encoding="utf-8"?>
-<w:document xmlns:wpc="http://schemas.microsoft.com/office/word/2010/wordprocessingCanvas" xmlns:cx="http://schemas.microsoft.com/office/drawing/2014/chartex" xmlns:cx1="http://schemas.microsoft.com/office/drawing/2015/9/8/chartex" xmlns:cx2="http://schemas.microsoft.com/office/drawing/2015/10/21/chartex" xmlns:cx3="http://schemas.microsoft.com/office/drawing/2016/5/9/chartex" xmlns:cx4="http://schemas.microsoft.com/office/drawing/2016/5/10/chartex" xmlns:cx5="http://schemas.microsoft.com/office/drawing/2016/5/11/chartex" xmlns:cx6="http://schemas.microsoft.com/office/drawing/2016/5/12/chartex" xmlns:cx7="http://schemas.microsoft.com/office/drawing/2016/5/13/chartex" xmlns:cx8="http://schemas.microsoft.com/office/drawing/2016/5/14/chartex" xmlns:mc="http://schemas.openxmlformats.org/markup-compatibility/2006" xmlns:aink="http://schemas.microsoft.com/office/drawing/2016/ink" xmlns:am3d="http://schemas.microsoft.com/office/drawing/2017/model3d" xmlns:o="urn:schemas-microsoft-com:office:office" xmlns:r="http://schemas.openxmlformats.org/officeDocument/2006/relationships" xmlns:m="http://schemas.openxmlformats.org/officeDocument/2006/math" xmlns:v="urn:schemas-microsoft-com:vml" xmlns:wp14="http://schemas.microsoft.com/office/word/2010/wordprocessingDrawing" xmlns:wp="http://schemas.openxmlformats.org/drawingml/2006/wordprocessingDrawing" xmlns:w10="urn:schemas-microsoft-com:office:word" xmlns:w="http://schemas.openxmlformats.org/wordprocessingml/2006/main" xmlns:w14="http://schemas.microsoft.com/office/word/2010/wordml" xmlns:w15="http://schemas.microsoft.com/office/word/2012/wordml" xmlns:w16cex="http://schemas.microsoft.com/office/word/2018/wordml/cex" xmlns:w16cid="http://schemas.microsoft.com/office/word/2016/wordml/cid" xmlns:w16="http://schemas.microsoft.com/office/word/2018/wordml" xmlns:w16sdtdh="http://schemas.microsoft.com/office/word/2020/wordml/sdtdatahash" xmlns:w16se="http://schemas.microsoft.com/office/word/2015/wordml/symex" xmlns:wpg="http://schemas.microsoft.com/office/word/2010/wordprocessingGroup" xmlns:wpi="http://schemas.microsoft.com/office/word/2010/wordprocessingInk" xmlns:wne="http://schemas.microsoft.com/office/word/2006/wordml" xmlns:wps="http://schemas.microsoft.com/office/word/2010/wordprocessingShape" mc:Ignorable="w14 w15 w16se w16cid w16 w16cex w16sdtdh wp14">
+<w:document xmlns:wpc="http://schemas.microsoft.com/office/word/2010/wordprocessingCanvas" xmlns:cx="http://schemas.microsoft.com/office/drawing/2014/chartex" xmlns:cx1="http://schemas.microsoft.com/office/drawing/2015/9/8/chartex" xmlns:cx2="http://schemas.microsoft.com/office/drawing/2015/10/21/chartex" xmlns:cx3="http://schemas.microsoft.com/office/drawing/2016/5/9/chartex" xmlns:cx4="http://schemas.microsoft.com/office/drawing/2016/5/10/chartex" xmlns:cx5="http://schemas.microsoft.com/office/drawing/2016/5/11/chartex" xmlns:cx6="http://schemas.microsoft.com/office/drawing/2016/5/12/chartex" xmlns:cx7="http://schemas.microsoft.com/office/drawing/2016/5/13/chartex" xmlns:cx8="http://schemas.microsoft.com/office/drawing/2016/5/14/chartex" xmlns:mc="http://schemas.openxmlformats.org/markup-compatibility/2006" xmlns:aink="http://schemas.microsoft.com/office/drawing/2016/ink" xmlns:am3d="http://schemas.microsoft.com/office/drawing/2017/model3d" xmlns:o="urn:schemas-microsoft-com:office:office" xmlns:oel="http://schemas.microsoft.com/office/2019/extlst" xmlns:r="http://schemas.openxmlformats.org/officeDocument/2006/relationships" xmlns:m="http://schemas.openxmlformats.org/officeDocument/2006/math" xmlns:v="urn:schemas-microsoft-com:vml" xmlns:wp14="http://schemas.microsoft.com/office/word/2010/wordprocessingDrawing" xmlns:wp="http://schemas.openxmlformats.org/drawingml/2006/wordprocessingDrawing" xmlns:w10="urn:schemas-microsoft-com:office:word" xmlns:w="http://schemas.openxmlformats.org/wordprocessingml/2006/main" xmlns:w14="http://schemas.microsoft.com/office/word/2010/wordml" xmlns:w15="http://schemas.microsoft.com/office/word/2012/wordml" xmlns:w16cex="http://schemas.microsoft.com/office/word/2018/wordml/cex" xmlns:w16cid="http://schemas.microsoft.com/office/word/2016/wordml/cid" xmlns:w16="http://schemas.microsoft.com/office/word/2018/wordml" xmlns:w16du="http://schemas.microsoft.com/office/word/2023/wordml/word16du" xmlns:w16sdtdh="http://schemas.microsoft.com/office/word/2020/wordml/sdtdatahash" xmlns:w16sdtfl="http://schemas.microsoft.com/office/word/2024/wordml/sdtformatlock" xmlns:w16se="http://schemas.microsoft.com/office/word/2015/wordml/symex" xmlns:wpg="http://schemas.microsoft.com/office/word/2010/wordprocessingGroup" xmlns:wpi="http://schemas.microsoft.com/office/word/2010/wordprocessingInk" xmlns:wne="http://schemas.microsoft.com/office/word/2006/wordml" xmlns:wps="http://schemas.microsoft.com/office/word/2010/wordprocessingShape" mc:Ignorable="w14 w15 w16se w16cid w16 w16cex w16sdtdh w16sdtfl w16du wp14">
   <w:body>
     <w:p>
       <w:pPr>
@@ -347,51 +347,30 @@
     </w:p>
     <w:p>
       <w:pPr>
-        <w:spacing w:after="302"/>
-        <w:ind w:left="10" w:right="10" w:hanging="10"/>
-        <w:jc w:val="center"/>
-        <w:rPr>
-          <w:lang w:val="en-US"/>
-        </w:rPr>
-      </w:pPr>
-      <w:proofErr w:type="spellStart"/>
-      <w:r>
-        <w:rPr>
-          <w:b/>
-          <w:sz w:val="36"/>
-          <w:lang w:val="en-US"/>
-        </w:rPr>
-        <w:t>CheckPoint</w:t>
-      </w:r>
-      <w:proofErr w:type="spellEnd"/>
-      <w:r>
-        <w:rPr>
-          <w:b/>
-          <w:sz w:val="36"/>
-          <w:lang w:val="en-US"/>
-        </w:rPr>
-        <w:t xml:space="preserve"> – </w:t>
-      </w:r>
-      <w:r>
-        <w:rPr>
-          <w:b/>
-          <w:sz w:val="36"/>
-          <w:lang w:val="en-US"/>
-        </w:rPr>
-        <w:t>Mastering Relational and Non-Relational Database</w:t>
-      </w:r>
-    </w:p>
-    <w:p>
-      <w:pPr>
         <w:spacing w:after="0"/>
         <w:ind w:left="265" w:firstLine="0"/>
         <w:jc w:val="center"/>
         <w:rPr>
           <w:b/>
-          <w:sz w:val="30"/>
-          <w:lang w:val="en-US"/>
-        </w:rPr>
-      </w:pPr>
+          <w:sz w:val="36"/>
+        </w:rPr>
+      </w:pPr>
+      <w:proofErr w:type="spellStart"/>
+      <w:r>
+        <w:rPr>
+          <w:b/>
+          <w:sz w:val="36"/>
+        </w:rPr>
+        <w:t>CheckPoint</w:t>
+      </w:r>
+      <w:proofErr w:type="spellEnd"/>
+      <w:r>
+        <w:rPr>
+          <w:b/>
+          <w:sz w:val="36"/>
+        </w:rPr>
+        <w:t xml:space="preserve"> – Implementação de Modelo Estrela para Análise de Vendas com Oracle e Power BI</w:t>
+      </w:r>
     </w:p>
     <w:p>
       <w:pPr>
@@ -401,7 +380,6 @@
         <w:rPr>
           <w:b/>
           <w:sz w:val="30"/>
-          <w:lang w:val="en-US"/>
         </w:rPr>
       </w:pPr>
     </w:p>
@@ -411,21 +389,27 @@
         <w:ind w:left="265" w:firstLine="0"/>
         <w:jc w:val="center"/>
         <w:rPr>
-          <w:lang w:val="en-US"/>
-        </w:rPr>
+          <w:b/>
+          <w:sz w:val="30"/>
+        </w:rPr>
+      </w:pPr>
+    </w:p>
+    <w:p>
+      <w:pPr>
+        <w:spacing w:after="0"/>
+        <w:ind w:left="265" w:firstLine="0"/>
+        <w:jc w:val="center"/>
       </w:pPr>
       <w:r>
         <w:rPr>
           <w:b/>
           <w:sz w:val="36"/>
-          <w:lang w:val="en-US"/>
         </w:rPr>
         <w:t xml:space="preserve"> </w:t>
       </w:r>
       <w:r>
         <w:rPr>
           <w:sz w:val="24"/>
-          <w:lang w:val="en-US"/>
         </w:rPr>
         <w:t xml:space="preserve"> </w:t>
       </w:r>
@@ -435,14 +419,10 @@
         <w:spacing w:after="135"/>
         <w:ind w:left="0" w:firstLine="0"/>
         <w:jc w:val="left"/>
-        <w:rPr>
-          <w:lang w:val="en-US"/>
-        </w:rPr>
       </w:pPr>
       <w:r>
         <w:rPr>
           <w:sz w:val="24"/>
-          <w:lang w:val="en-US"/>
         </w:rPr>
         <w:t xml:space="preserve">  </w:t>
       </w:r>
@@ -454,13 +434,11 @@
         <w:jc w:val="left"/>
         <w:rPr>
           <w:sz w:val="24"/>
-          <w:lang w:val="en-US"/>
         </w:rPr>
       </w:pPr>
       <w:r>
         <w:rPr>
           <w:sz w:val="24"/>
-          <w:lang w:val="en-US"/>
         </w:rPr>
         <w:t xml:space="preserve">  </w:t>
       </w:r>
@@ -472,7 +450,6 @@
         <w:jc w:val="left"/>
         <w:rPr>
           <w:sz w:val="24"/>
-          <w:lang w:val="en-US"/>
         </w:rPr>
       </w:pPr>
     </w:p>
@@ -481,9 +458,6 @@
         <w:spacing w:after="140"/>
         <w:ind w:left="0" w:firstLine="0"/>
         <w:jc w:val="left"/>
-        <w:rPr>
-          <w:lang w:val="en-US"/>
-        </w:rPr>
       </w:pPr>
     </w:p>
     <w:p>
@@ -493,13 +467,11 @@
         <w:jc w:val="left"/>
         <w:rPr>
           <w:sz w:val="24"/>
-          <w:lang w:val="en-US"/>
         </w:rPr>
       </w:pPr>
       <w:r>
         <w:rPr>
           <w:sz w:val="24"/>
-          <w:lang w:val="en-US"/>
         </w:rPr>
         <w:t xml:space="preserve">  </w:t>
       </w:r>
@@ -509,9 +481,6 @@
         <w:spacing w:after="135"/>
         <w:ind w:left="0" w:firstLine="0"/>
         <w:jc w:val="left"/>
-        <w:rPr>
-          <w:lang w:val="en-US"/>
-        </w:rPr>
       </w:pPr>
     </w:p>
     <w:p>
@@ -521,13 +490,11 @@
         <w:jc w:val="left"/>
         <w:rPr>
           <w:sz w:val="24"/>
-          <w:lang w:val="en-US"/>
         </w:rPr>
       </w:pPr>
       <w:r>
         <w:rPr>
           <w:sz w:val="24"/>
-          <w:lang w:val="en-US"/>
         </w:rPr>
         <w:t xml:space="preserve">  </w:t>
       </w:r>
@@ -537,14 +504,10 @@
         <w:spacing w:after="136"/>
         <w:ind w:left="0" w:firstLine="0"/>
         <w:jc w:val="left"/>
-        <w:rPr>
-          <w:lang w:val="en-US"/>
-        </w:rPr>
       </w:pPr>
       <w:r>
         <w:rPr>
           <w:sz w:val="24"/>
-          <w:lang w:val="en-US"/>
         </w:rPr>
         <w:t xml:space="preserve">  </w:t>
       </w:r>
@@ -752,53 +715,47 @@
     </w:p>
     <w:p>
       <w:pPr>
-        <w:spacing w:after="302"/>
-        <w:ind w:left="10" w:right="10" w:hanging="10"/>
-        <w:jc w:val="center"/>
-        <w:rPr>
-          <w:lang w:val="en-US"/>
-        </w:rPr>
-      </w:pPr>
-      <w:proofErr w:type="spellStart"/>
-      <w:r>
-        <w:rPr>
-          <w:b/>
-          <w:sz w:val="36"/>
-          <w:lang w:val="en-US"/>
-        </w:rPr>
-        <w:t>CheckPoint</w:t>
-      </w:r>
-      <w:proofErr w:type="spellEnd"/>
-      <w:r>
-        <w:rPr>
-          <w:b/>
-          <w:sz w:val="36"/>
-          <w:lang w:val="en-US"/>
-        </w:rPr>
-        <w:t xml:space="preserve"> – Mastering Relational and Non-Relational Database</w:t>
-      </w:r>
-    </w:p>
-    <w:p>
-      <w:pPr>
         <w:spacing w:after="341"/>
         <w:ind w:left="369" w:firstLine="0"/>
         <w:jc w:val="center"/>
         <w:rPr>
-          <w:lang w:val="en-US"/>
-        </w:rPr>
+          <w:b/>
+          <w:sz w:val="36"/>
+        </w:rPr>
+      </w:pPr>
+      <w:proofErr w:type="spellStart"/>
+      <w:r>
+        <w:rPr>
+          <w:b/>
+          <w:sz w:val="36"/>
+        </w:rPr>
+        <w:t>CheckPoint</w:t>
+      </w:r>
+      <w:proofErr w:type="spellEnd"/>
+      <w:r>
+        <w:rPr>
+          <w:b/>
+          <w:sz w:val="36"/>
+        </w:rPr>
+        <w:t xml:space="preserve"> – Implementação de Modelo Estrela para Análise de Vendas com Oracle e Power BI</w:t>
+      </w:r>
+    </w:p>
+    <w:p>
+      <w:pPr>
+        <w:spacing w:after="341"/>
+        <w:ind w:left="369" w:firstLine="0"/>
+        <w:jc w:val="center"/>
       </w:pPr>
       <w:r>
         <w:rPr>
           <w:b/>
           <w:sz w:val="28"/>
-          <w:lang w:val="en-US"/>
         </w:rPr>
         <w:t xml:space="preserve">  </w:t>
       </w:r>
       <w:r>
         <w:rPr>
           <w:sz w:val="24"/>
-          <w:lang w:val="en-US"/>
         </w:rPr>
         <w:t xml:space="preserve"> </w:t>
       </w:r>
@@ -808,22 +765,17 @@
         <w:spacing w:after="333"/>
         <w:ind w:left="525" w:firstLine="0"/>
         <w:jc w:val="center"/>
-        <w:rPr>
-          <w:lang w:val="en-US"/>
-        </w:rPr>
       </w:pPr>
       <w:r>
         <w:rPr>
           <w:b/>
           <w:sz w:val="28"/>
-          <w:lang w:val="en-US"/>
         </w:rPr>
         <w:t xml:space="preserve">   </w:t>
       </w:r>
       <w:r>
         <w:rPr>
           <w:sz w:val="24"/>
-          <w:lang w:val="en-US"/>
         </w:rPr>
         <w:t xml:space="preserve"> </w:t>
       </w:r>
@@ -1089,7 +1041,7 @@
       <w:sdtContent>
         <w:p>
           <w:pPr>
-            <w:pStyle w:val="TOCHeading"/>
+            <w:pStyle w:val="CabealhodoSumrio"/>
             <w:jc w:val="center"/>
             <w:rPr>
               <w:rFonts w:ascii="Arial" w:hAnsi="Arial" w:cs="Arial"/>
@@ -1115,7 +1067,7 @@
         <w:p/>
         <w:p>
           <w:pPr>
-            <w:pStyle w:val="TOC1"/>
+            <w:pStyle w:val="Sumrio1"/>
             <w:rPr>
               <w:rFonts w:asciiTheme="minorHAnsi" w:eastAsiaTheme="minorEastAsia" w:hAnsiTheme="minorHAnsi" w:cstheme="minorBidi"/>
               <w:b w:val="0"/>
@@ -1148,7 +1100,7 @@
             </w:rPr>
             <w:fldChar w:fldCharType="separate"/>
           </w:r>
-          <w:hyperlink w:anchor="_Toc193297164" w:history="1">
+          <w:hyperlink w:anchor="_Toc193553042" w:history="1">
             <w:r>
               <w:rPr>
                 <w:rStyle w:val="Hyperlink"/>
@@ -1171,7 +1123,7 @@
               <w:rPr>
                 <w:webHidden/>
               </w:rPr>
-              <w:instrText xml:space="preserve"> PAGEREF _Toc193297164 \h </w:instrText>
+              <w:instrText xml:space="preserve"> PAGEREF _Toc193553042 \h </w:instrText>
             </w:r>
             <w:r>
               <w:rPr>
@@ -1200,7 +1152,7 @@
         </w:p>
         <w:p>
           <w:pPr>
-            <w:pStyle w:val="TOC1"/>
+            <w:pStyle w:val="Sumrio1"/>
             <w:rPr>
               <w:rFonts w:asciiTheme="minorHAnsi" w:eastAsiaTheme="minorEastAsia" w:hAnsiTheme="minorHAnsi" w:cstheme="minorBidi"/>
               <w:b w:val="0"/>
@@ -1212,7 +1164,7 @@
               <w14:ligatures w14:val="standardContextual"/>
             </w:rPr>
           </w:pPr>
-          <w:hyperlink w:anchor="_Toc193297165" w:history="1">
+          <w:hyperlink w:anchor="_Toc193553043" w:history="1">
             <w:r>
               <w:rPr>
                 <w:rStyle w:val="Hyperlink"/>
@@ -1235,7 +1187,7 @@
               <w:rPr>
                 <w:webHidden/>
               </w:rPr>
-              <w:instrText xml:space="preserve"> PAGEREF _Toc193297165 \h </w:instrText>
+              <w:instrText xml:space="preserve"> PAGEREF _Toc193553043 \h </w:instrText>
             </w:r>
             <w:r>
               <w:rPr>
@@ -1264,7 +1216,7 @@
         </w:p>
         <w:p>
           <w:pPr>
-            <w:pStyle w:val="TOC2"/>
+            <w:pStyle w:val="Sumrio2"/>
             <w:tabs>
               <w:tab w:val="right" w:leader="dot" w:pos="9063"/>
             </w:tabs>
@@ -1278,7 +1230,7 @@
               <w14:ligatures w14:val="standardContextual"/>
             </w:rPr>
           </w:pPr>
-          <w:hyperlink w:anchor="_Toc193297166" w:history="1">
+          <w:hyperlink w:anchor="_Toc193553044" w:history="1">
             <w:r>
               <w:rPr>
                 <w:rStyle w:val="Hyperlink"/>
@@ -1305,7 +1257,7 @@
                 <w:noProof/>
                 <w:webHidden/>
               </w:rPr>
-              <w:instrText xml:space="preserve"> PAGEREF _Toc193297166 \h </w:instrText>
+              <w:instrText xml:space="preserve"> PAGEREF _Toc193553044 \h </w:instrText>
             </w:r>
             <w:r>
               <w:rPr>
@@ -1338,7 +1290,7 @@
         </w:p>
         <w:p>
           <w:pPr>
-            <w:pStyle w:val="TOC2"/>
+            <w:pStyle w:val="Sumrio2"/>
             <w:tabs>
               <w:tab w:val="right" w:leader="dot" w:pos="9063"/>
             </w:tabs>
@@ -1352,7 +1304,7 @@
               <w14:ligatures w14:val="standardContextual"/>
             </w:rPr>
           </w:pPr>
-          <w:hyperlink w:anchor="_Toc193297167" w:history="1">
+          <w:hyperlink w:anchor="_Toc193553045" w:history="1">
             <w:r>
               <w:rPr>
                 <w:rStyle w:val="Hyperlink"/>
@@ -1379,7 +1331,7 @@
                 <w:noProof/>
                 <w:webHidden/>
               </w:rPr>
-              <w:instrText xml:space="preserve"> PAGEREF _Toc193297167 \h </w:instrText>
+              <w:instrText xml:space="preserve"> PAGEREF _Toc193553045 \h </w:instrText>
             </w:r>
             <w:r>
               <w:rPr>
@@ -1412,7 +1364,7 @@
         </w:p>
         <w:p>
           <w:pPr>
-            <w:pStyle w:val="TOC1"/>
+            <w:pStyle w:val="Sumrio1"/>
             <w:rPr>
               <w:rFonts w:asciiTheme="minorHAnsi" w:eastAsiaTheme="minorEastAsia" w:hAnsiTheme="minorHAnsi" w:cstheme="minorBidi"/>
               <w:b w:val="0"/>
@@ -1424,7 +1376,7 @@
               <w14:ligatures w14:val="standardContextual"/>
             </w:rPr>
           </w:pPr>
-          <w:hyperlink w:anchor="_Toc193297168" w:history="1">
+          <w:hyperlink w:anchor="_Toc193553046" w:history="1">
             <w:r>
               <w:rPr>
                 <w:rStyle w:val="Hyperlink"/>
@@ -1447,7 +1399,7 @@
               <w:rPr>
                 <w:webHidden/>
               </w:rPr>
-              <w:instrText xml:space="preserve"> PAGEREF _Toc193297168 \h </w:instrText>
+              <w:instrText xml:space="preserve"> PAGEREF _Toc193553046 \h </w:instrText>
             </w:r>
             <w:r>
               <w:rPr>
@@ -1476,7 +1428,7 @@
         </w:p>
         <w:p>
           <w:pPr>
-            <w:pStyle w:val="TOC2"/>
+            <w:pStyle w:val="Sumrio2"/>
             <w:tabs>
               <w:tab w:val="right" w:leader="dot" w:pos="9063"/>
             </w:tabs>
@@ -1490,7 +1442,7 @@
               <w14:ligatures w14:val="standardContextual"/>
             </w:rPr>
           </w:pPr>
-          <w:hyperlink w:anchor="_Toc193297169" w:history="1">
+          <w:hyperlink w:anchor="_Toc193553047" w:history="1">
             <w:r>
               <w:rPr>
                 <w:rStyle w:val="Hyperlink"/>
@@ -1517,7 +1469,7 @@
                 <w:noProof/>
                 <w:webHidden/>
               </w:rPr>
-              <w:instrText xml:space="preserve"> PAGEREF _Toc193297169 \h </w:instrText>
+              <w:instrText xml:space="preserve"> PAGEREF _Toc193553047 \h </w:instrText>
             </w:r>
             <w:r>
               <w:rPr>
@@ -1550,7 +1502,7 @@
         </w:p>
         <w:p>
           <w:pPr>
-            <w:pStyle w:val="TOC2"/>
+            <w:pStyle w:val="Sumrio2"/>
             <w:tabs>
               <w:tab w:val="right" w:leader="dot" w:pos="9063"/>
             </w:tabs>
@@ -1564,7 +1516,7 @@
               <w14:ligatures w14:val="standardContextual"/>
             </w:rPr>
           </w:pPr>
-          <w:hyperlink w:anchor="_Toc193297170" w:history="1">
+          <w:hyperlink w:anchor="_Toc193553048" w:history="1">
             <w:r>
               <w:rPr>
                 <w:rStyle w:val="Hyperlink"/>
@@ -1591,7 +1543,7 @@
                 <w:noProof/>
                 <w:webHidden/>
               </w:rPr>
-              <w:instrText xml:space="preserve"> PAGEREF _Toc193297170 \h </w:instrText>
+              <w:instrText xml:space="preserve"> PAGEREF _Toc193553048 \h </w:instrText>
             </w:r>
             <w:r>
               <w:rPr>
@@ -1624,7 +1576,7 @@
         </w:p>
         <w:p>
           <w:pPr>
-            <w:pStyle w:val="TOC1"/>
+            <w:pStyle w:val="Sumrio1"/>
             <w:rPr>
               <w:rFonts w:asciiTheme="minorHAnsi" w:eastAsiaTheme="minorEastAsia" w:hAnsiTheme="minorHAnsi" w:cstheme="minorBidi"/>
               <w:b w:val="0"/>
@@ -1636,7 +1588,7 @@
               <w14:ligatures w14:val="standardContextual"/>
             </w:rPr>
           </w:pPr>
-          <w:hyperlink w:anchor="_Toc193297171" w:history="1">
+          <w:hyperlink w:anchor="_Toc193553049" w:history="1">
             <w:r>
               <w:rPr>
                 <w:rStyle w:val="Hyperlink"/>
@@ -1659,7 +1611,7 @@
               <w:rPr>
                 <w:webHidden/>
               </w:rPr>
-              <w:instrText xml:space="preserve"> PAGEREF _Toc193297171 \h </w:instrText>
+              <w:instrText xml:space="preserve"> PAGEREF _Toc193553049 \h </w:instrText>
             </w:r>
             <w:r>
               <w:rPr>
@@ -1688,7 +1640,7 @@
         </w:p>
         <w:p>
           <w:pPr>
-            <w:pStyle w:val="TOC2"/>
+            <w:pStyle w:val="Sumrio2"/>
             <w:tabs>
               <w:tab w:val="right" w:leader="dot" w:pos="9063"/>
             </w:tabs>
@@ -1702,7 +1654,7 @@
               <w14:ligatures w14:val="standardContextual"/>
             </w:rPr>
           </w:pPr>
-          <w:hyperlink w:anchor="_Toc193297172" w:history="1">
+          <w:hyperlink w:anchor="_Toc193553050" w:history="1">
             <w:r>
               <w:rPr>
                 <w:rStyle w:val="Hyperlink"/>
@@ -1729,7 +1681,7 @@
                 <w:noProof/>
                 <w:webHidden/>
               </w:rPr>
-              <w:instrText xml:space="preserve"> PAGEREF _Toc193297172 \h </w:instrText>
+              <w:instrText xml:space="preserve"> PAGEREF _Toc193553050 \h </w:instrText>
             </w:r>
             <w:r>
               <w:rPr>
@@ -1762,7 +1714,7 @@
         </w:p>
         <w:p>
           <w:pPr>
-            <w:pStyle w:val="TOC2"/>
+            <w:pStyle w:val="Sumrio2"/>
             <w:tabs>
               <w:tab w:val="right" w:leader="dot" w:pos="9063"/>
             </w:tabs>
@@ -1776,7 +1728,7 @@
               <w14:ligatures w14:val="standardContextual"/>
             </w:rPr>
           </w:pPr>
-          <w:hyperlink w:anchor="_Toc193297173" w:history="1">
+          <w:hyperlink w:anchor="_Toc193553051" w:history="1">
             <w:r>
               <w:rPr>
                 <w:rStyle w:val="Hyperlink"/>
@@ -1803,7 +1755,7 @@
                 <w:noProof/>
                 <w:webHidden/>
               </w:rPr>
-              <w:instrText xml:space="preserve"> PAGEREF _Toc193297173 \h </w:instrText>
+              <w:instrText xml:space="preserve"> PAGEREF _Toc193553051 \h </w:instrText>
             </w:r>
             <w:r>
               <w:rPr>
@@ -1823,7 +1775,7 @@
                 <w:noProof/>
                 <w:webHidden/>
               </w:rPr>
-              <w:t>9</w:t>
+              <w:t>10</w:t>
             </w:r>
             <w:r>
               <w:rPr>
@@ -1836,7 +1788,7 @@
         </w:p>
         <w:p>
           <w:pPr>
-            <w:pStyle w:val="TOC2"/>
+            <w:pStyle w:val="Sumrio2"/>
             <w:tabs>
               <w:tab w:val="right" w:leader="dot" w:pos="9063"/>
             </w:tabs>
@@ -1850,7 +1802,7 @@
               <w14:ligatures w14:val="standardContextual"/>
             </w:rPr>
           </w:pPr>
-          <w:hyperlink w:anchor="_Toc193297174" w:history="1">
+          <w:hyperlink w:anchor="_Toc193553052" w:history="1">
             <w:r>
               <w:rPr>
                 <w:rStyle w:val="Hyperlink"/>
@@ -1877,7 +1829,7 @@
                 <w:noProof/>
                 <w:webHidden/>
               </w:rPr>
-              <w:instrText xml:space="preserve"> PAGEREF _Toc193297174 \h </w:instrText>
+              <w:instrText xml:space="preserve"> PAGEREF _Toc193553052 \h </w:instrText>
             </w:r>
             <w:r>
               <w:rPr>
@@ -1897,7 +1849,7 @@
                 <w:noProof/>
                 <w:webHidden/>
               </w:rPr>
-              <w:t>10</w:t>
+              <w:t>11</w:t>
             </w:r>
             <w:r>
               <w:rPr>
@@ -1910,7 +1862,7 @@
         </w:p>
         <w:p>
           <w:pPr>
-            <w:pStyle w:val="TOC2"/>
+            <w:pStyle w:val="Sumrio2"/>
             <w:tabs>
               <w:tab w:val="right" w:leader="dot" w:pos="9063"/>
             </w:tabs>
@@ -1924,7 +1876,7 @@
               <w14:ligatures w14:val="standardContextual"/>
             </w:rPr>
           </w:pPr>
-          <w:hyperlink w:anchor="_Toc193297175" w:history="1">
+          <w:hyperlink w:anchor="_Toc193553053" w:history="1">
             <w:r>
               <w:rPr>
                 <w:rStyle w:val="Hyperlink"/>
@@ -1951,7 +1903,7 @@
                 <w:noProof/>
                 <w:webHidden/>
               </w:rPr>
-              <w:instrText xml:space="preserve"> PAGEREF _Toc193297175 \h </w:instrText>
+              <w:instrText xml:space="preserve"> PAGEREF _Toc193553053 \h </w:instrText>
             </w:r>
             <w:r>
               <w:rPr>
@@ -1971,7 +1923,7 @@
                 <w:noProof/>
                 <w:webHidden/>
               </w:rPr>
-              <w:t>11</w:t>
+              <w:t>13</w:t>
             </w:r>
             <w:r>
               <w:rPr>
@@ -1984,7 +1936,7 @@
         </w:p>
         <w:p>
           <w:pPr>
-            <w:pStyle w:val="TOC1"/>
+            <w:pStyle w:val="Sumrio1"/>
             <w:rPr>
               <w:rFonts w:asciiTheme="minorHAnsi" w:eastAsiaTheme="minorEastAsia" w:hAnsiTheme="minorHAnsi" w:cstheme="minorBidi"/>
               <w:b w:val="0"/>
@@ -1996,7 +1948,7 @@
               <w14:ligatures w14:val="standardContextual"/>
             </w:rPr>
           </w:pPr>
-          <w:hyperlink w:anchor="_Toc193297176" w:history="1">
+          <w:hyperlink w:anchor="_Toc193553054" w:history="1">
             <w:r>
               <w:rPr>
                 <w:rStyle w:val="Hyperlink"/>
@@ -2019,7 +1971,7 @@
               <w:rPr>
                 <w:webHidden/>
               </w:rPr>
-              <w:instrText xml:space="preserve"> PAGEREF _Toc193297176 \h </w:instrText>
+              <w:instrText xml:space="preserve"> PAGEREF _Toc193553054 \h </w:instrText>
             </w:r>
             <w:r>
               <w:rPr>
@@ -2036,7 +1988,7 @@
               <w:rPr>
                 <w:webHidden/>
               </w:rPr>
-              <w:t>12</w:t>
+              <w:t>14</w:t>
             </w:r>
             <w:r>
               <w:rPr>
@@ -2048,7 +2000,7 @@
         </w:p>
         <w:p>
           <w:pPr>
-            <w:pStyle w:val="TOC2"/>
+            <w:pStyle w:val="Sumrio2"/>
             <w:tabs>
               <w:tab w:val="right" w:leader="dot" w:pos="9063"/>
             </w:tabs>
@@ -2062,7 +2014,7 @@
               <w14:ligatures w14:val="standardContextual"/>
             </w:rPr>
           </w:pPr>
-          <w:hyperlink w:anchor="_Toc193297177" w:history="1">
+          <w:hyperlink w:anchor="_Toc193553055" w:history="1">
             <w:r>
               <w:rPr>
                 <w:rStyle w:val="Hyperlink"/>
@@ -2089,7 +2041,7 @@
                 <w:noProof/>
                 <w:webHidden/>
               </w:rPr>
-              <w:instrText xml:space="preserve"> PAGEREF _Toc193297177 \h </w:instrText>
+              <w:instrText xml:space="preserve"> PAGEREF _Toc193553055 \h </w:instrText>
             </w:r>
             <w:r>
               <w:rPr>
@@ -2109,7 +2061,7 @@
                 <w:noProof/>
                 <w:webHidden/>
               </w:rPr>
-              <w:t>12</w:t>
+              <w:t>14</w:t>
             </w:r>
             <w:r>
               <w:rPr>
@@ -2122,7 +2074,7 @@
         </w:p>
         <w:p>
           <w:pPr>
-            <w:pStyle w:val="TOC2"/>
+            <w:pStyle w:val="Sumrio2"/>
             <w:tabs>
               <w:tab w:val="right" w:leader="dot" w:pos="9063"/>
             </w:tabs>
@@ -2136,7 +2088,7 @@
               <w14:ligatures w14:val="standardContextual"/>
             </w:rPr>
           </w:pPr>
-          <w:hyperlink w:anchor="_Toc193297178" w:history="1">
+          <w:hyperlink w:anchor="_Toc193553056" w:history="1">
             <w:r>
               <w:rPr>
                 <w:rStyle w:val="Hyperlink"/>
@@ -2163,7 +2115,7 @@
                 <w:noProof/>
                 <w:webHidden/>
               </w:rPr>
-              <w:instrText xml:space="preserve"> PAGEREF _Toc193297178 \h </w:instrText>
+              <w:instrText xml:space="preserve"> PAGEREF _Toc193553056 \h </w:instrText>
             </w:r>
             <w:r>
               <w:rPr>
@@ -2183,7 +2135,7 @@
                 <w:noProof/>
                 <w:webHidden/>
               </w:rPr>
-              <w:t>13</w:t>
+              <w:t>15</w:t>
             </w:r>
             <w:r>
               <w:rPr>
@@ -2196,7 +2148,7 @@
         </w:p>
         <w:p>
           <w:pPr>
-            <w:pStyle w:val="TOC2"/>
+            <w:pStyle w:val="Sumrio2"/>
             <w:tabs>
               <w:tab w:val="right" w:leader="dot" w:pos="9063"/>
             </w:tabs>
@@ -2210,7 +2162,7 @@
               <w14:ligatures w14:val="standardContextual"/>
             </w:rPr>
           </w:pPr>
-          <w:hyperlink w:anchor="_Toc193297179" w:history="1">
+          <w:hyperlink w:anchor="_Toc193553057" w:history="1">
             <w:r>
               <w:rPr>
                 <w:rStyle w:val="Hyperlink"/>
@@ -2237,7 +2189,7 @@
                 <w:noProof/>
                 <w:webHidden/>
               </w:rPr>
-              <w:instrText xml:space="preserve"> PAGEREF _Toc193297179 \h </w:instrText>
+              <w:instrText xml:space="preserve"> PAGEREF _Toc193553057 \h </w:instrText>
             </w:r>
             <w:r>
               <w:rPr>
@@ -2257,7 +2209,7 @@
                 <w:noProof/>
                 <w:webHidden/>
               </w:rPr>
-              <w:t>13</w:t>
+              <w:t>16</w:t>
             </w:r>
             <w:r>
               <w:rPr>
@@ -2270,7 +2222,7 @@
         </w:p>
         <w:p>
           <w:pPr>
-            <w:pStyle w:val="TOC2"/>
+            <w:pStyle w:val="Sumrio2"/>
             <w:tabs>
               <w:tab w:val="right" w:leader="dot" w:pos="9063"/>
             </w:tabs>
@@ -2284,7 +2236,7 @@
               <w14:ligatures w14:val="standardContextual"/>
             </w:rPr>
           </w:pPr>
-          <w:hyperlink w:anchor="_Toc193297180" w:history="1">
+          <w:hyperlink w:anchor="_Toc193553058" w:history="1">
             <w:r>
               <w:rPr>
                 <w:rStyle w:val="Hyperlink"/>
@@ -2311,7 +2263,7 @@
                 <w:noProof/>
                 <w:webHidden/>
               </w:rPr>
-              <w:instrText xml:space="preserve"> PAGEREF _Toc193297180 \h </w:instrText>
+              <w:instrText xml:space="preserve"> PAGEREF _Toc193553058 \h </w:instrText>
             </w:r>
             <w:r>
               <w:rPr>
@@ -2331,7 +2283,7 @@
                 <w:noProof/>
                 <w:webHidden/>
               </w:rPr>
-              <w:t>13</w:t>
+              <w:t>17</w:t>
             </w:r>
             <w:r>
               <w:rPr>
@@ -2344,7 +2296,7 @@
         </w:p>
         <w:p>
           <w:pPr>
-            <w:pStyle w:val="TOC1"/>
+            <w:pStyle w:val="Sumrio1"/>
             <w:rPr>
               <w:rFonts w:asciiTheme="minorHAnsi" w:eastAsiaTheme="minorEastAsia" w:hAnsiTheme="minorHAnsi" w:cstheme="minorBidi"/>
               <w:b w:val="0"/>
@@ -2356,7 +2308,7 @@
               <w14:ligatures w14:val="standardContextual"/>
             </w:rPr>
           </w:pPr>
-          <w:hyperlink w:anchor="_Toc193297181" w:history="1">
+          <w:hyperlink w:anchor="_Toc193553059" w:history="1">
             <w:r>
               <w:rPr>
                 <w:rStyle w:val="Hyperlink"/>
@@ -2379,7 +2331,7 @@
               <w:rPr>
                 <w:webHidden/>
               </w:rPr>
-              <w:instrText xml:space="preserve"> PAGEREF _Toc193297181 \h </w:instrText>
+              <w:instrText xml:space="preserve"> PAGEREF _Toc193553059 \h </w:instrText>
             </w:r>
             <w:r>
               <w:rPr>
@@ -2396,7 +2348,7 @@
               <w:rPr>
                 <w:webHidden/>
               </w:rPr>
-              <w:t>15</w:t>
+              <w:t>19</w:t>
             </w:r>
             <w:r>
               <w:rPr>
@@ -2408,7 +2360,7 @@
         </w:p>
         <w:p>
           <w:pPr>
-            <w:pStyle w:val="TOC3"/>
+            <w:pStyle w:val="Sumrio3"/>
             <w:tabs>
               <w:tab w:val="right" w:leader="dot" w:pos="9063"/>
             </w:tabs>
@@ -2422,7 +2374,7 @@
               <w14:ligatures w14:val="standardContextual"/>
             </w:rPr>
           </w:pPr>
-          <w:hyperlink w:anchor="_Toc193297182" w:history="1">
+          <w:hyperlink w:anchor="_Toc193553060" w:history="1">
             <w:r>
               <w:rPr>
                 <w:rStyle w:val="Hyperlink"/>
@@ -2449,7 +2401,7 @@
                 <w:noProof/>
                 <w:webHidden/>
               </w:rPr>
-              <w:instrText xml:space="preserve"> PAGEREF _Toc193297182 \h </w:instrText>
+              <w:instrText xml:space="preserve"> PAGEREF _Toc193553060 \h </w:instrText>
             </w:r>
             <w:r>
               <w:rPr>
@@ -2469,7 +2421,7 @@
                 <w:noProof/>
                 <w:webHidden/>
               </w:rPr>
-              <w:t>15</w:t>
+              <w:t>19</w:t>
             </w:r>
             <w:r>
               <w:rPr>
@@ -2482,7 +2434,7 @@
         </w:p>
         <w:p>
           <w:pPr>
-            <w:pStyle w:val="TOC1"/>
+            <w:pStyle w:val="Sumrio1"/>
             <w:rPr>
               <w:rFonts w:asciiTheme="minorHAnsi" w:eastAsiaTheme="minorEastAsia" w:hAnsiTheme="minorHAnsi" w:cstheme="minorBidi"/>
               <w:b w:val="0"/>
@@ -2494,7 +2446,7 @@
               <w14:ligatures w14:val="standardContextual"/>
             </w:rPr>
           </w:pPr>
-          <w:hyperlink w:anchor="_Toc193297183" w:history="1">
+          <w:hyperlink w:anchor="_Toc193553061" w:history="1">
             <w:r>
               <w:rPr>
                 <w:rStyle w:val="Hyperlink"/>
@@ -2517,7 +2469,7 @@
               <w:rPr>
                 <w:webHidden/>
               </w:rPr>
-              <w:instrText xml:space="preserve"> PAGEREF _Toc193297183 \h </w:instrText>
+              <w:instrText xml:space="preserve"> PAGEREF _Toc193553061 \h </w:instrText>
             </w:r>
             <w:r>
               <w:rPr>
@@ -2534,7 +2486,7 @@
               <w:rPr>
                 <w:webHidden/>
               </w:rPr>
-              <w:t>16</w:t>
+              <w:t>20</w:t>
             </w:r>
             <w:r>
               <w:rPr>
@@ -2553,9 +2505,6 @@
     </w:sdt>
     <w:p>
       <w:pPr>
-        <w:spacing w:after="160"/>
-        <w:ind w:left="0" w:firstLine="0"/>
-        <w:jc w:val="left"/>
         <w:rPr>
           <w:b/>
           <w:sz w:val="24"/>
@@ -2568,11 +2517,11 @@
     </w:p>
     <w:p>
       <w:pPr>
-        <w:pStyle w:val="Heading1"/>
+        <w:pStyle w:val="Ttulo1"/>
         <w:spacing w:after="336"/>
         <w:ind w:left="70" w:right="64"/>
       </w:pPr>
-      <w:bookmarkStart w:id="3" w:name="_Toc193297164"/>
+      <w:bookmarkStart w:id="3" w:name="_Toc193553042"/>
       <w:r>
         <w:lastRenderedPageBreak/>
         <w:t>Introdução</w:t>
@@ -2763,10 +2712,10 @@
     </w:p>
     <w:p>
       <w:pPr>
-        <w:pStyle w:val="Heading1"/>
+        <w:pStyle w:val="Ttulo1"/>
         <w:ind w:left="70" w:right="71"/>
       </w:pPr>
-      <w:bookmarkStart w:id="4" w:name="_Toc193297165"/>
+      <w:bookmarkStart w:id="4" w:name="_Toc193553043"/>
       <w:r>
         <w:lastRenderedPageBreak/>
         <w:t>Justificativa</w:t>
@@ -2775,9 +2724,9 @@
     </w:p>
     <w:p>
       <w:pPr>
-        <w:pStyle w:val="Heading2"/>
-      </w:pPr>
-      <w:bookmarkStart w:id="5" w:name="_Toc193297166"/>
+        <w:pStyle w:val="Ttulo2"/>
+      </w:pPr>
+      <w:bookmarkStart w:id="5" w:name="_Toc193553044"/>
       <w:r>
         <w:t>2.1 Relevância do Projeto</w:t>
       </w:r>
@@ -2880,11 +2829,11 @@
     </w:p>
     <w:p>
       <w:pPr>
-        <w:pStyle w:val="Heading2"/>
+        <w:pStyle w:val="Ttulo2"/>
         <w:spacing w:line="360" w:lineRule="auto"/>
         <w:jc w:val="both"/>
       </w:pPr>
-      <w:bookmarkStart w:id="6" w:name="_Toc193297167"/>
+      <w:bookmarkStart w:id="6" w:name="_Toc193553045"/>
       <w:r>
         <w:t>2.2 Benefícios da Implementação</w:t>
       </w:r>
@@ -3047,10 +2996,10 @@
     </w:p>
     <w:p>
       <w:pPr>
-        <w:pStyle w:val="Heading1"/>
+        <w:pStyle w:val="Ttulo1"/>
         <w:ind w:left="70" w:right="71"/>
       </w:pPr>
-      <w:bookmarkStart w:id="7" w:name="_Toc193297168"/>
+      <w:bookmarkStart w:id="7" w:name="_Toc193553046"/>
       <w:r>
         <w:lastRenderedPageBreak/>
         <w:t>Objetivo</w:t>
@@ -3059,11 +3008,11 @@
     </w:p>
     <w:p>
       <w:pPr>
-        <w:pStyle w:val="Heading2"/>
+        <w:pStyle w:val="Ttulo2"/>
         <w:spacing w:line="360" w:lineRule="auto"/>
         <w:jc w:val="both"/>
       </w:pPr>
-      <w:bookmarkStart w:id="8" w:name="_Toc193297169"/>
+      <w:bookmarkStart w:id="8" w:name="_Toc193553047"/>
       <w:r>
         <w:t>3.1 Objetivo Geral</w:t>
       </w:r>
@@ -3131,11 +3080,11 @@
     </w:p>
     <w:p>
       <w:pPr>
-        <w:pStyle w:val="Heading2"/>
+        <w:pStyle w:val="Ttulo2"/>
         <w:spacing w:line="360" w:lineRule="auto"/>
         <w:jc w:val="both"/>
       </w:pPr>
-      <w:bookmarkStart w:id="9" w:name="_Toc193297170"/>
+      <w:bookmarkStart w:id="9" w:name="_Toc193553048"/>
       <w:r>
         <w:t>3.2 Objetivos Específicos</w:t>
       </w:r>
@@ -3416,10 +3365,20 @@
           <w:b/>
           <w:bCs/>
         </w:rPr>
-        <w:t>Implementar uma trigger de auditoria</w:t>
-      </w:r>
-      <w:r>
-        <w:t>, para monitorar as operações de inserção realizadas nas dimensões do modelo.</w:t>
+        <w:t>Implementa</w:t>
+      </w:r>
+      <w:r>
+        <w:t xml:space="preserve">r </w:t>
+      </w:r>
+      <w:r>
+        <w:rPr>
+          <w:b/>
+          <w:bCs/>
+        </w:rPr>
+        <w:t>triggers de auditoria</w:t>
+      </w:r>
+      <w:r>
+        <w:t>, uma para cada dimensão do modelo, com o objetivo de monitorar as operações de inserção realizadas nas tabelas de cliente, produto, vendedor, tempo e localização.</w:t>
       </w:r>
     </w:p>
     <w:p>
@@ -3485,10 +3444,10 @@
     </w:p>
     <w:p>
       <w:pPr>
-        <w:pStyle w:val="Heading1"/>
+        <w:pStyle w:val="Ttulo1"/>
         <w:ind w:left="70" w:right="71"/>
       </w:pPr>
-      <w:bookmarkStart w:id="10" w:name="_Toc193297171"/>
+      <w:bookmarkStart w:id="10" w:name="_Toc193553049"/>
       <w:r>
         <w:lastRenderedPageBreak/>
         <w:t>Metodologia</w:t>
@@ -3512,9 +3471,9 @@
     </w:p>
     <w:p>
       <w:pPr>
-        <w:pStyle w:val="Heading2"/>
-      </w:pPr>
-      <w:bookmarkStart w:id="11" w:name="_Toc193297172"/>
+        <w:pStyle w:val="Ttulo2"/>
+      </w:pPr>
+      <w:bookmarkStart w:id="11" w:name="_Toc193553050"/>
       <w:r>
         <w:t>4.1 Tecnologias Utilizadas</w:t>
       </w:r>
@@ -3672,59 +3631,79 @@
     </w:p>
     <w:p>
       <w:pPr>
-        <w:spacing w:after="160" w:line="360" w:lineRule="auto"/>
-      </w:pPr>
-    </w:p>
-    <w:p>
-      <w:pPr>
         <w:spacing w:after="160"/>
         <w:ind w:left="0" w:firstLine="0"/>
         <w:jc w:val="left"/>
         <w:rPr>
-          <w:color w:val="FF0000"/>
-        </w:rPr>
-      </w:pPr>
-      <w:r>
-        <w:rPr>
           <w:b/>
           <w:bCs/>
           <w:color w:val="FF0000"/>
         </w:rPr>
-        <w:t>INSERIR PRINT:</w:t>
-      </w:r>
-      <w:r>
-        <w:rPr>
+      </w:pPr>
+      <w:r>
+        <w:rPr>
+          <w:b/>
+          <w:bCs/>
           <w:color w:val="FF0000"/>
         </w:rPr>
-        <w:t xml:space="preserve"> Captura de tela da interface do banco de dados utilizado (SQL </w:t>
-      </w:r>
-      <w:proofErr w:type="spellStart"/>
-      <w:r>
-        <w:rPr>
-          <w:color w:val="FF0000"/>
-        </w:rPr>
-        <w:t>Developer</w:t>
-      </w:r>
-      <w:proofErr w:type="spellEnd"/>
-      <w:r>
-        <w:rPr>
-          <w:color w:val="FF0000"/>
-        </w:rPr>
-        <w:t xml:space="preserve"> ou Azure Data Studio).</w:t>
+        <w:br w:type="page"/>
       </w:r>
     </w:p>
     <w:p>
       <w:pPr>
         <w:spacing w:after="160"/>
         <w:ind w:left="0" w:firstLine="0"/>
-        <w:jc w:val="left"/>
-      </w:pPr>
-    </w:p>
-    <w:p>
-      <w:pPr>
-        <w:pStyle w:val="Heading2"/>
-      </w:pPr>
-      <w:bookmarkStart w:id="12" w:name="_Toc193297173"/>
+        <w:jc w:val="center"/>
+      </w:pPr>
+      <w:r>
+        <w:rPr>
+          <w:b/>
+          <w:bCs/>
+          <w:color w:val="FF0000"/>
+        </w:rPr>
+        <w:lastRenderedPageBreak/>
+        <w:drawing>
+          <wp:inline distT="0" distB="0" distL="0" distR="0" wp14:anchorId="71171F46" wp14:editId="2AC65C88">
+            <wp:extent cx="5760000" cy="2941898"/>
+            <wp:effectExtent l="0" t="0" r="0" b="0"/>
+            <wp:docPr id="1644571186" name="Imagem 1" descr="Interface gráfica do usuário, Aplicativo&#10;&#10;O conteúdo gerado por IA pode estar incorreto."/>
+            <wp:cNvGraphicFramePr>
+              <a:graphicFrameLocks xmlns:a="http://schemas.openxmlformats.org/drawingml/2006/main" noChangeAspect="1"/>
+            </wp:cNvGraphicFramePr>
+            <a:graphic xmlns:a="http://schemas.openxmlformats.org/drawingml/2006/main">
+              <a:graphicData uri="http://schemas.openxmlformats.org/drawingml/2006/picture">
+                <pic:pic xmlns:pic="http://schemas.openxmlformats.org/drawingml/2006/picture">
+                  <pic:nvPicPr>
+                    <pic:cNvPr id="1644571186" name="Imagem 1" descr="Interface gráfica do usuário, Aplicativo&#10;&#10;O conteúdo gerado por IA pode estar incorreto."/>
+                    <pic:cNvPicPr/>
+                  </pic:nvPicPr>
+                  <pic:blipFill>
+                    <a:blip r:embed="rId9"/>
+                    <a:stretch>
+                      <a:fillRect/>
+                    </a:stretch>
+                  </pic:blipFill>
+                  <pic:spPr>
+                    <a:xfrm>
+                      <a:off x="0" y="0"/>
+                      <a:ext cx="5760000" cy="2941898"/>
+                    </a:xfrm>
+                    <a:prstGeom prst="rect">
+                      <a:avLst/>
+                    </a:prstGeom>
+                  </pic:spPr>
+                </pic:pic>
+              </a:graphicData>
+            </a:graphic>
+          </wp:inline>
+        </w:drawing>
+      </w:r>
+    </w:p>
+    <w:p>
+      <w:pPr>
+        <w:pStyle w:val="Ttulo2"/>
+      </w:pPr>
+      <w:bookmarkStart w:id="12" w:name="_Toc193553051"/>
       <w:r>
         <w:t xml:space="preserve">4.2 </w:t>
       </w:r>
@@ -3818,7 +3797,6 @@
           <w:b/>
           <w:bCs/>
         </w:rPr>
-        <w:lastRenderedPageBreak/>
         <w:t>Tabelas Dimensão:</w:t>
       </w:r>
       <w:r>
@@ -3846,38 +3824,64 @@
     </w:p>
     <w:p>
       <w:pPr>
-        <w:spacing w:after="160"/>
-        <w:ind w:left="0" w:firstLine="0"/>
-        <w:jc w:val="center"/>
-        <w:rPr>
-          <w:b/>
-          <w:bCs/>
-          <w:color w:val="FF0000"/>
-        </w:rPr>
-      </w:pPr>
-      <w:r>
-        <w:rPr>
-          <w:b/>
-          <w:bCs/>
-          <w:noProof/>
-          <w:color w:val="FF0000"/>
-        </w:rPr>
-        <w:t>Atualizar o modelo estrela</w:t>
-      </w:r>
-    </w:p>
-    <w:p>
-      <w:pPr>
         <w:spacing w:after="160" w:line="360" w:lineRule="auto"/>
         <w:ind w:left="0" w:firstLine="0"/>
       </w:pPr>
-    </w:p>
-    <w:p>
-      <w:pPr>
-        <w:pStyle w:val="Heading2"/>
+      <w:r>
+        <w:rPr>
+          <w:noProof/>
+        </w:rPr>
+        <w:lastRenderedPageBreak/>
+        <w:drawing>
+          <wp:inline distT="0" distB="0" distL="0" distR="0" wp14:anchorId="2A5A1B54" wp14:editId="38C6EDE7">
+            <wp:extent cx="5761355" cy="3747770"/>
+            <wp:effectExtent l="0" t="0" r="0" b="5080"/>
+            <wp:docPr id="2054570430" name="Imagem 1" descr="Diagrama&#10;&#10;O conteúdo gerado por IA pode estar incorreto."/>
+            <wp:cNvGraphicFramePr>
+              <a:graphicFrameLocks xmlns:a="http://schemas.openxmlformats.org/drawingml/2006/main" noChangeAspect="1"/>
+            </wp:cNvGraphicFramePr>
+            <a:graphic xmlns:a="http://schemas.openxmlformats.org/drawingml/2006/main">
+              <a:graphicData uri="http://schemas.openxmlformats.org/drawingml/2006/picture">
+                <pic:pic xmlns:pic="http://schemas.openxmlformats.org/drawingml/2006/picture">
+                  <pic:nvPicPr>
+                    <pic:cNvPr id="2054570430" name="Imagem 1" descr="Diagrama&#10;&#10;O conteúdo gerado por IA pode estar incorreto."/>
+                    <pic:cNvPicPr/>
+                  </pic:nvPicPr>
+                  <pic:blipFill>
+                    <a:blip r:embed="rId10" cstate="print">
+                      <a:extLst>
+                        <a:ext uri="{28A0092B-C50C-407E-A947-70E740481C1C}">
+                          <a14:useLocalDpi xmlns:a14="http://schemas.microsoft.com/office/drawing/2010/main" val="0"/>
+                        </a:ext>
+                      </a:extLst>
+                    </a:blip>
+                    <a:stretch>
+                      <a:fillRect/>
+                    </a:stretch>
+                  </pic:blipFill>
+                  <pic:spPr>
+                    <a:xfrm>
+                      <a:off x="0" y="0"/>
+                      <a:ext cx="5761355" cy="3747770"/>
+                    </a:xfrm>
+                    <a:prstGeom prst="rect">
+                      <a:avLst/>
+                    </a:prstGeom>
+                  </pic:spPr>
+                </pic:pic>
+              </a:graphicData>
+            </a:graphic>
+          </wp:inline>
+        </w:drawing>
+      </w:r>
+    </w:p>
+    <w:p>
+      <w:pPr>
+        <w:pStyle w:val="Ttulo2"/>
         <w:spacing w:line="360" w:lineRule="auto"/>
         <w:jc w:val="both"/>
       </w:pPr>
-      <w:bookmarkStart w:id="13" w:name="_Toc193297174"/>
+      <w:bookmarkStart w:id="13" w:name="_Toc193553052"/>
       <w:r>
         <w:t>4.3 Processo de Desenvolvimento</w:t>
       </w:r>
@@ -4019,6 +4023,7 @@
           <w:b/>
           <w:bCs/>
         </w:rPr>
+        <w:lastRenderedPageBreak/>
         <w:t>Documentação e evidências:</w:t>
       </w:r>
       <w:r>
@@ -4058,90 +4063,190 @@
     </w:p>
     <w:p>
       <w:pPr>
-        <w:numPr>
-          <w:ilvl w:val="0"/>
-          <w:numId w:val="33"/>
-        </w:numPr>
-        <w:spacing w:after="160" w:line="360" w:lineRule="auto"/>
-        <w:rPr>
-          <w:color w:val="FF0000"/>
-        </w:rPr>
-      </w:pPr>
-      <w:r>
-        <w:rPr>
-          <w:color w:val="FF0000"/>
-        </w:rPr>
-        <w:t xml:space="preserve">Tela de um exemplo de </w:t>
-      </w:r>
-      <w:r>
-        <w:rPr>
-          <w:b/>
-          <w:bCs/>
-          <w:color w:val="FF0000"/>
-        </w:rPr>
-        <w:t>consulta SQL da tabela fato e tabelas dimensão</w:t>
-      </w:r>
-      <w:r>
-        <w:rPr>
-          <w:color w:val="FF0000"/>
-        </w:rPr>
-        <w:t>.</w:t>
-      </w:r>
-    </w:p>
-    <w:p>
-      <w:pPr>
-        <w:numPr>
-          <w:ilvl w:val="0"/>
-          <w:numId w:val="33"/>
-        </w:numPr>
-        <w:spacing w:after="160" w:line="360" w:lineRule="auto"/>
-        <w:rPr>
-          <w:color w:val="FF0000"/>
-        </w:rPr>
-      </w:pPr>
-      <w:r>
-        <w:rPr>
-          <w:b/>
-          <w:bCs/>
-          <w:color w:val="FF0000"/>
-        </w:rPr>
-        <w:t>Execução de uma procedure</w:t>
-      </w:r>
-      <w:r>
-        <w:rPr>
-          <w:color w:val="FF0000"/>
-        </w:rPr>
-        <w:t xml:space="preserve"> no SQL </w:t>
-      </w:r>
-      <w:proofErr w:type="spellStart"/>
-      <w:r>
-        <w:rPr>
-          <w:color w:val="FF0000"/>
-        </w:rPr>
-        <w:t>Developer</w:t>
-      </w:r>
-      <w:proofErr w:type="spellEnd"/>
-      <w:r>
-        <w:rPr>
-          <w:color w:val="FF0000"/>
-        </w:rPr>
-        <w:t>, demonstrando o funcionamento do ETL.</w:t>
-      </w:r>
-    </w:p>
-    <w:p>
-      <w:pPr>
         <w:spacing w:after="160" w:line="360" w:lineRule="auto"/>
         <w:ind w:left="0" w:firstLine="0"/>
-      </w:pPr>
-    </w:p>
-    <w:p>
-      <w:pPr>
-        <w:pStyle w:val="Heading2"/>
+        <w:jc w:val="center"/>
+        <w:rPr>
+          <w:color w:val="FF0000"/>
+        </w:rPr>
+      </w:pPr>
+      <w:r>
+        <w:rPr>
+          <w:noProof/>
+          <w:color w:val="FF0000"/>
+        </w:rPr>
+        <w:drawing>
+          <wp:inline distT="0" distB="0" distL="0" distR="0" wp14:anchorId="3D4F21B5" wp14:editId="4DF8C2F4">
+            <wp:extent cx="5761355" cy="2312670"/>
+            <wp:effectExtent l="0" t="0" r="0" b="0"/>
+            <wp:docPr id="2074729294" name="Imagem 16" descr="Tela de computador com texto preto sobre fundo branco&#10;&#10;O conteúdo gerado por IA pode estar incorreto."/>
+            <wp:cNvGraphicFramePr>
+              <a:graphicFrameLocks xmlns:a="http://schemas.openxmlformats.org/drawingml/2006/main" noChangeAspect="1"/>
+            </wp:cNvGraphicFramePr>
+            <a:graphic xmlns:a="http://schemas.openxmlformats.org/drawingml/2006/main">
+              <a:graphicData uri="http://schemas.openxmlformats.org/drawingml/2006/picture">
+                <pic:pic xmlns:pic="http://schemas.openxmlformats.org/drawingml/2006/picture">
+                  <pic:nvPicPr>
+                    <pic:cNvPr id="2074729294" name="Imagem 16" descr="Tela de computador com texto preto sobre fundo branco&#10;&#10;O conteúdo gerado por IA pode estar incorreto."/>
+                    <pic:cNvPicPr/>
+                  </pic:nvPicPr>
+                  <pic:blipFill>
+                    <a:blip r:embed="rId11">
+                      <a:extLst>
+                        <a:ext uri="{28A0092B-C50C-407E-A947-70E740481C1C}">
+                          <a14:useLocalDpi xmlns:a14="http://schemas.microsoft.com/office/drawing/2010/main" val="0"/>
+                        </a:ext>
+                      </a:extLst>
+                    </a:blip>
+                    <a:stretch>
+                      <a:fillRect/>
+                    </a:stretch>
+                  </pic:blipFill>
+                  <pic:spPr>
+                    <a:xfrm>
+                      <a:off x="0" y="0"/>
+                      <a:ext cx="5761355" cy="2312670"/>
+                    </a:xfrm>
+                    <a:prstGeom prst="rect">
+                      <a:avLst/>
+                    </a:prstGeom>
+                  </pic:spPr>
+                </pic:pic>
+              </a:graphicData>
+            </a:graphic>
+          </wp:inline>
+        </w:drawing>
+      </w:r>
+    </w:p>
+    <w:p>
+      <w:pPr>
+        <w:spacing w:after="160" w:line="360" w:lineRule="auto"/>
+        <w:ind w:left="0" w:firstLine="0"/>
+        <w:jc w:val="center"/>
+        <w:rPr>
+          <w:color w:val="FF0000"/>
+        </w:rPr>
+      </w:pPr>
+      <w:r>
+        <w:rPr>
+          <w:noProof/>
+          <w:color w:val="FF0000"/>
+        </w:rPr>
+        <w:drawing>
+          <wp:inline distT="0" distB="0" distL="0" distR="0" wp14:anchorId="0EE83377" wp14:editId="2F3C4C2F">
+            <wp:extent cx="5761355" cy="2675890"/>
+            <wp:effectExtent l="0" t="0" r="0" b="0"/>
+            <wp:docPr id="353452115" name="Imagem 17" descr="Interface gráfica do usuário, Aplicativo&#10;&#10;O conteúdo gerado por IA pode estar incorreto."/>
+            <wp:cNvGraphicFramePr>
+              <a:graphicFrameLocks xmlns:a="http://schemas.openxmlformats.org/drawingml/2006/main" noChangeAspect="1"/>
+            </wp:cNvGraphicFramePr>
+            <a:graphic xmlns:a="http://schemas.openxmlformats.org/drawingml/2006/main">
+              <a:graphicData uri="http://schemas.openxmlformats.org/drawingml/2006/picture">
+                <pic:pic xmlns:pic="http://schemas.openxmlformats.org/drawingml/2006/picture">
+                  <pic:nvPicPr>
+                    <pic:cNvPr id="353452115" name="Imagem 17" descr="Interface gráfica do usuário, Aplicativo&#10;&#10;O conteúdo gerado por IA pode estar incorreto."/>
+                    <pic:cNvPicPr/>
+                  </pic:nvPicPr>
+                  <pic:blipFill>
+                    <a:blip r:embed="rId12">
+                      <a:extLst>
+                        <a:ext uri="{28A0092B-C50C-407E-A947-70E740481C1C}">
+                          <a14:useLocalDpi xmlns:a14="http://schemas.microsoft.com/office/drawing/2010/main" val="0"/>
+                        </a:ext>
+                      </a:extLst>
+                    </a:blip>
+                    <a:stretch>
+                      <a:fillRect/>
+                    </a:stretch>
+                  </pic:blipFill>
+                  <pic:spPr>
+                    <a:xfrm>
+                      <a:off x="0" y="0"/>
+                      <a:ext cx="5761355" cy="2675890"/>
+                    </a:xfrm>
+                    <a:prstGeom prst="rect">
+                      <a:avLst/>
+                    </a:prstGeom>
+                  </pic:spPr>
+                </pic:pic>
+              </a:graphicData>
+            </a:graphic>
+          </wp:inline>
+        </w:drawing>
+      </w:r>
+    </w:p>
+    <w:p>
+      <w:pPr>
+        <w:spacing w:after="160" w:line="360" w:lineRule="auto"/>
+        <w:ind w:left="0" w:firstLine="0"/>
+        <w:jc w:val="center"/>
+      </w:pPr>
+      <w:r>
+        <w:rPr>
+          <w:noProof/>
+        </w:rPr>
+        <w:drawing>
+          <wp:inline distT="0" distB="0" distL="0" distR="0" wp14:anchorId="55597956" wp14:editId="5A77985E">
+            <wp:extent cx="5760000" cy="1992751"/>
+            <wp:effectExtent l="0" t="0" r="0" b="7620"/>
+            <wp:docPr id="505067628" name="Imagem 15"/>
+            <wp:cNvGraphicFramePr>
+              <a:graphicFrameLocks xmlns:a="http://schemas.openxmlformats.org/drawingml/2006/main" noChangeAspect="1"/>
+            </wp:cNvGraphicFramePr>
+            <a:graphic xmlns:a="http://schemas.openxmlformats.org/drawingml/2006/main">
+              <a:graphicData uri="http://schemas.openxmlformats.org/drawingml/2006/picture">
+                <pic:pic xmlns:pic="http://schemas.openxmlformats.org/drawingml/2006/picture">
+                  <pic:nvPicPr>
+                    <pic:cNvPr id="0" name="Picture 28"/>
+                    <pic:cNvPicPr>
+                      <a:picLocks noChangeAspect="1" noChangeArrowheads="1"/>
+                    </pic:cNvPicPr>
+                  </pic:nvPicPr>
+                  <pic:blipFill rotWithShape="1">
+                    <a:blip r:embed="rId13">
+                      <a:extLst>
+                        <a:ext uri="{28A0092B-C50C-407E-A947-70E740481C1C}">
+                          <a14:useLocalDpi xmlns:a14="http://schemas.microsoft.com/office/drawing/2010/main" val="0"/>
+                        </a:ext>
+                      </a:extLst>
+                    </a:blip>
+                    <a:srcRect r="80029" b="9623"/>
+                    <a:stretch/>
+                  </pic:blipFill>
+                  <pic:spPr bwMode="auto">
+                    <a:xfrm>
+                      <a:off x="0" y="0"/>
+                      <a:ext cx="5760000" cy="1992751"/>
+                    </a:xfrm>
+                    <a:prstGeom prst="rect">
+                      <a:avLst/>
+                    </a:prstGeom>
+                    <a:noFill/>
+                    <a:ln>
+                      <a:noFill/>
+                    </a:ln>
+                    <a:extLst>
+                      <a:ext uri="{53640926-AAD7-44D8-BBD7-CCE9431645EC}">
+                        <a14:shadowObscured xmlns:a14="http://schemas.microsoft.com/office/drawing/2010/main"/>
+                      </a:ext>
+                    </a:extLst>
+                  </pic:spPr>
+                </pic:pic>
+              </a:graphicData>
+            </a:graphic>
+          </wp:inline>
+        </w:drawing>
+      </w:r>
+    </w:p>
+    <w:p>
+      <w:pPr>
+        <w:pStyle w:val="Ttulo2"/>
         <w:spacing w:line="360" w:lineRule="auto"/>
         <w:jc w:val="both"/>
       </w:pPr>
-      <w:bookmarkStart w:id="14" w:name="_Toc193297175"/>
-      <w:r>
+      <w:bookmarkStart w:id="14" w:name="_Toc193553053"/>
+      <w:r>
+        <w:lastRenderedPageBreak/>
         <w:t>4.4 Desenvolvimento do Dashboard</w:t>
       </w:r>
       <w:bookmarkEnd w:id="14"/>
@@ -4293,26 +4398,12 @@
     </w:p>
     <w:p>
       <w:pPr>
-        <w:spacing w:after="160"/>
-        <w:ind w:left="0" w:firstLine="0"/>
-        <w:jc w:val="left"/>
-      </w:pPr>
-    </w:p>
-    <w:p>
-      <w:pPr>
-        <w:spacing w:after="160"/>
-        <w:ind w:left="0" w:firstLine="0"/>
-        <w:jc w:val="left"/>
-      </w:pPr>
-    </w:p>
-    <w:p>
-      <w:pPr>
-        <w:pStyle w:val="Heading1"/>
+        <w:pStyle w:val="Ttulo1"/>
       </w:pPr>
       <w:r>
         <w:br w:type="page"/>
       </w:r>
-      <w:bookmarkStart w:id="15" w:name="_Toc193297176"/>
+      <w:bookmarkStart w:id="15" w:name="_Toc193553054"/>
       <w:r>
         <w:lastRenderedPageBreak/>
         <w:t>Implementação do ETL</w:t>
@@ -4367,11 +4458,11 @@
     </w:p>
     <w:p>
       <w:pPr>
-        <w:pStyle w:val="Heading2"/>
+        <w:pStyle w:val="Ttulo2"/>
         <w:spacing w:line="360" w:lineRule="auto"/>
         <w:jc w:val="both"/>
       </w:pPr>
-      <w:bookmarkStart w:id="16" w:name="_Toc193297177"/>
+      <w:bookmarkStart w:id="16" w:name="_Toc193553055"/>
       <w:r>
         <w:t>5.1 Criação das Procedures para Dimensões</w:t>
       </w:r>
@@ -4472,38 +4563,62 @@
     </w:p>
     <w:p>
       <w:pPr>
+        <w:pStyle w:val="PargrafodaLista"/>
         <w:numPr>
           <w:ilvl w:val="0"/>
-          <w:numId w:val="39"/>
+          <w:numId w:val="43"/>
         </w:numPr>
         <w:spacing w:after="160" w:line="360" w:lineRule="auto"/>
       </w:pPr>
       <w:r>
-        <w:t>PROC_CARREGAR_DIM_TEMPO – Carrega os dados de tempo.</w:t>
-      </w:r>
-    </w:p>
-    <w:p>
-      <w:pPr>
+        <w:rPr>
+          <w:b/>
+          <w:bCs/>
+        </w:rPr>
+        <w:t>CARGA_DIM_TEMPO</w:t>
+      </w:r>
+      <w:r>
+        <w:t xml:space="preserve"> – Carrega os dados da dimensão de tempo, organizando dia, mês, ano e data completa.</w:t>
+      </w:r>
+    </w:p>
+    <w:p>
+      <w:pPr>
+        <w:pStyle w:val="PargrafodaLista"/>
         <w:numPr>
           <w:ilvl w:val="0"/>
-          <w:numId w:val="39"/>
+          <w:numId w:val="43"/>
         </w:numPr>
         <w:spacing w:after="160" w:line="360" w:lineRule="auto"/>
       </w:pPr>
       <w:r>
-        <w:t>PROC_CARREGAR_DIM_CLIENTE – Insere e atualiza dados dos clientes.</w:t>
-      </w:r>
-    </w:p>
-    <w:p>
-      <w:pPr>
+        <w:rPr>
+          <w:b/>
+          <w:bCs/>
+        </w:rPr>
+        <w:t>CARGA_DIM_CLIENTE</w:t>
+      </w:r>
+      <w:r>
+        <w:t xml:space="preserve"> – Insere e atualiza os dados dos clientes, incluindo nome e perfil de consumo.</w:t>
+      </w:r>
+    </w:p>
+    <w:p>
+      <w:pPr>
+        <w:pStyle w:val="PargrafodaLista"/>
         <w:numPr>
           <w:ilvl w:val="0"/>
-          <w:numId w:val="39"/>
+          <w:numId w:val="43"/>
         </w:numPr>
         <w:spacing w:after="160" w:line="360" w:lineRule="auto"/>
       </w:pPr>
       <w:r>
-        <w:t xml:space="preserve">PROC_CARREGAR_DIM_VENDEDOR – </w:t>
+        <w:rPr>
+          <w:b/>
+          <w:bCs/>
+        </w:rPr>
+        <w:t>CARGA_DIM_VENDEDOR</w:t>
+      </w:r>
+      <w:r>
+        <w:t xml:space="preserve"> – </w:t>
       </w:r>
       <w:proofErr w:type="spellStart"/>
       <w:r>
@@ -4511,37 +4626,178 @@
       </w:r>
       <w:proofErr w:type="spellEnd"/>
       <w:r>
-        <w:t xml:space="preserve"> a tabela de vendedores.</w:t>
-      </w:r>
-    </w:p>
-    <w:p>
-      <w:pPr>
+        <w:t xml:space="preserve"> a dimensão de vendedores com os nomes dos responsáveis pelas vendas.</w:t>
+      </w:r>
+    </w:p>
+    <w:p>
+      <w:pPr>
+        <w:pStyle w:val="PargrafodaLista"/>
         <w:numPr>
           <w:ilvl w:val="0"/>
-          <w:numId w:val="39"/>
+          <w:numId w:val="43"/>
         </w:numPr>
         <w:spacing w:after="160" w:line="360" w:lineRule="auto"/>
       </w:pPr>
       <w:r>
-        <w:t>PROC_CARREGAR_DIM_PRODUTO – Insere informações dos produtos.</w:t>
-      </w:r>
-    </w:p>
-    <w:p>
-      <w:pPr>
+        <w:rPr>
+          <w:b/>
+          <w:bCs/>
+        </w:rPr>
+        <w:t>CARGA_DIM_PRODUTO</w:t>
+      </w:r>
+      <w:r>
+        <w:t xml:space="preserve"> – Insere as informações dos produtos, como nome, categoria e preço.</w:t>
+      </w:r>
+    </w:p>
+    <w:p>
+      <w:pPr>
+        <w:pStyle w:val="PargrafodaLista"/>
         <w:numPr>
           <w:ilvl w:val="0"/>
-          <w:numId w:val="39"/>
+          <w:numId w:val="43"/>
         </w:numPr>
         <w:spacing w:after="160" w:line="360" w:lineRule="auto"/>
       </w:pPr>
       <w:r>
-        <w:t>PROC_CARREGAR_DIM_LOCALIZACAO – Registra dados sobre estados e cidades.</w:t>
-      </w:r>
-    </w:p>
-    <w:p>
-      <w:pPr>
+        <w:rPr>
+          <w:b/>
+          <w:bCs/>
+        </w:rPr>
+        <w:t>CARGA_DIM_LOCALIZACAO</w:t>
+      </w:r>
+      <w:r>
+        <w:t xml:space="preserve"> – Carrega os dados de localização, incluindo cidade e estado dos endereços de entrega.</w:t>
+      </w:r>
+    </w:p>
+    <w:p>
+      <w:pPr>
+        <w:pStyle w:val="PargrafodaLista"/>
+        <w:numPr>
+          <w:ilvl w:val="0"/>
+          <w:numId w:val="43"/>
+        </w:numPr>
         <w:spacing w:after="160" w:line="360" w:lineRule="auto"/>
-        <w:ind w:left="720" w:firstLine="0"/>
+      </w:pPr>
+      <w:r>
+        <w:rPr>
+          <w:b/>
+          <w:bCs/>
+        </w:rPr>
+        <w:t>CARGA_FATO_VENDAS</w:t>
+      </w:r>
+      <w:r>
+        <w:t xml:space="preserve"> – Realiza a carga da tabela fato com os dados consolidados de vendas, relacionando as dimensões e calculando valores como quantidade, total e desconto.</w:t>
+      </w:r>
+    </w:p>
+    <w:p>
+      <w:pPr>
+        <w:spacing w:after="160" w:line="360" w:lineRule="auto"/>
+      </w:pPr>
+    </w:p>
+    <w:p>
+      <w:pPr>
+        <w:spacing w:after="160" w:line="360" w:lineRule="auto"/>
+      </w:pPr>
+    </w:p>
+    <w:p>
+      <w:pPr>
+        <w:spacing w:after="160" w:line="360" w:lineRule="auto"/>
+        <w:rPr>
+          <w:b/>
+          <w:bCs/>
+        </w:rPr>
+      </w:pPr>
+      <w:r>
+        <w:rPr>
+          <w:b/>
+          <w:bCs/>
+        </w:rPr>
+        <w:lastRenderedPageBreak/>
+        <w:t>Procedures Auxiliares de validação e correção</w:t>
+      </w:r>
+      <w:r>
+        <w:rPr>
+          <w:b/>
+          <w:bCs/>
+        </w:rPr>
+        <w:t>:</w:t>
+      </w:r>
+    </w:p>
+    <w:p>
+      <w:pPr>
+        <w:pStyle w:val="PargrafodaLista"/>
+        <w:numPr>
+          <w:ilvl w:val="0"/>
+          <w:numId w:val="46"/>
+        </w:numPr>
+        <w:spacing w:after="160" w:line="360" w:lineRule="auto"/>
+      </w:pPr>
+      <w:r>
+        <w:rPr>
+          <w:b/>
+          <w:bCs/>
+        </w:rPr>
+        <w:t>VALIDA_INTEGRIDADE_FATO</w:t>
+      </w:r>
+      <w:r>
+        <w:t xml:space="preserve"> – Realiza verificações nos dados da tabela fato para garantir a integridade referencial e prevenir inconsistências antes da carga final.</w:t>
+      </w:r>
+    </w:p>
+    <w:p>
+      <w:pPr>
+        <w:pStyle w:val="PargrafodaLista"/>
+        <w:numPr>
+          <w:ilvl w:val="0"/>
+          <w:numId w:val="46"/>
+        </w:numPr>
+        <w:spacing w:after="160" w:line="360" w:lineRule="auto"/>
+      </w:pPr>
+      <w:r>
+        <w:rPr>
+          <w:b/>
+          <w:bCs/>
+        </w:rPr>
+        <w:t>CORRIGE_DADOS_CLIENTE</w:t>
+      </w:r>
+      <w:r>
+        <w:t xml:space="preserve"> – Normaliza os nomes dos clientes e ajusta os perfis de consumo (ALTO, MÉDIO, BAIXO), corrigindo eventuais valores inválidos ou inconsistentes.</w:t>
+      </w:r>
+    </w:p>
+    <w:p>
+      <w:pPr>
+        <w:pStyle w:val="PargrafodaLista"/>
+        <w:spacing w:after="160" w:line="360" w:lineRule="auto"/>
+        <w:ind w:left="736" w:firstLine="0"/>
+        <w:rPr>
+          <w:b/>
+          <w:bCs/>
+        </w:rPr>
+      </w:pPr>
+    </w:p>
+    <w:p>
+      <w:pPr>
+        <w:pStyle w:val="PargrafodaLista"/>
+        <w:spacing w:after="160" w:line="360" w:lineRule="auto"/>
+        <w:ind w:left="736" w:firstLine="680"/>
+      </w:pPr>
+      <w:r>
+        <w:t>Essas procedures reforçam a qualidade dos dados, garantindo maior confiabilidade nas análises e resultados apresentados no dashboard.</w:t>
+      </w:r>
+    </w:p>
+    <w:p>
+      <w:pPr>
+        <w:pStyle w:val="PargrafodaLista"/>
+        <w:spacing w:after="160" w:line="360" w:lineRule="auto"/>
+        <w:ind w:left="736" w:firstLine="0"/>
+      </w:pPr>
+    </w:p>
+    <w:p>
+      <w:pPr>
+        <w:spacing w:after="160" w:line="360" w:lineRule="auto"/>
+        <w:rPr>
+          <w:b/>
+          <w:bCs/>
+        </w:rPr>
       </w:pPr>
     </w:p>
     <w:p>
@@ -4549,36 +4805,68 @@
         <w:spacing w:after="160" w:line="360" w:lineRule="auto"/>
         <w:ind w:left="0" w:firstLine="0"/>
         <w:rPr>
-          <w:color w:val="FF0000"/>
-        </w:rPr>
-      </w:pPr>
-      <w:r>
-        <w:rPr>
           <w:b/>
           <w:bCs/>
           <w:color w:val="FF0000"/>
         </w:rPr>
-        <w:t>INSERIR PRINT:</w:t>
-      </w:r>
-      <w:r>
-        <w:rPr>
+      </w:pPr>
+      <w:r>
+        <w:rPr>
+          <w:b/>
+          <w:bCs/>
           <w:color w:val="FF0000"/>
         </w:rPr>
-        <w:t xml:space="preserve"> Exemplo da execução de uma procedure de carga de dimensão no SQL </w:t>
-      </w:r>
-      <w:proofErr w:type="spellStart"/>
-      <w:r>
-        <w:rPr>
-          <w:color w:val="FF0000"/>
-        </w:rPr>
-        <w:t>Developer</w:t>
-      </w:r>
-      <w:proofErr w:type="spellEnd"/>
-      <w:r>
-        <w:rPr>
-          <w:color w:val="FF0000"/>
-        </w:rPr>
-        <w:t>.</w:t>
+        <w:drawing>
+          <wp:inline distT="0" distB="0" distL="0" distR="0" wp14:anchorId="118C43DC" wp14:editId="02B35202">
+            <wp:extent cx="5760000" cy="1028571"/>
+            <wp:effectExtent l="0" t="0" r="0" b="635"/>
+            <wp:docPr id="605374067" name="Imagem 3" descr="Interface gráfica do usuário, Word&#10;&#10;O conteúdo gerado por IA pode estar incorreto."/>
+            <wp:cNvGraphicFramePr>
+              <a:graphicFrameLocks xmlns:a="http://schemas.openxmlformats.org/drawingml/2006/main" noChangeAspect="1"/>
+            </wp:cNvGraphicFramePr>
+            <a:graphic xmlns:a="http://schemas.openxmlformats.org/drawingml/2006/main">
+              <a:graphicData uri="http://schemas.openxmlformats.org/drawingml/2006/picture">
+                <pic:pic xmlns:pic="http://schemas.openxmlformats.org/drawingml/2006/picture">
+                  <pic:nvPicPr>
+                    <pic:cNvPr id="605374067" name="Imagem 3" descr="Interface gráfica do usuário, Word&#10;&#10;O conteúdo gerado por IA pode estar incorreto."/>
+                    <pic:cNvPicPr>
+                      <a:picLocks noChangeAspect="1" noChangeArrowheads="1"/>
+                    </pic:cNvPicPr>
+                  </pic:nvPicPr>
+                  <pic:blipFill rotWithShape="1">
+                    <a:blip r:embed="rId14">
+                      <a:extLst>
+                        <a:ext uri="{28A0092B-C50C-407E-A947-70E740481C1C}">
+                          <a14:useLocalDpi xmlns:a14="http://schemas.microsoft.com/office/drawing/2010/main" val="0"/>
+                        </a:ext>
+                      </a:extLst>
+                    </a:blip>
+                    <a:srcRect r="55560" b="76119"/>
+                    <a:stretch/>
+                  </pic:blipFill>
+                  <pic:spPr bwMode="auto">
+                    <a:xfrm>
+                      <a:off x="0" y="0"/>
+                      <a:ext cx="5760000" cy="1028571"/>
+                    </a:xfrm>
+                    <a:prstGeom prst="rect">
+                      <a:avLst/>
+                    </a:prstGeom>
+                    <a:noFill/>
+                    <a:ln>
+                      <a:noFill/>
+                    </a:ln>
+                    <a:extLst>
+                      <a:ext uri="{53640926-AAD7-44D8-BBD7-CCE9431645EC}">
+                        <a14:shadowObscured xmlns:a14="http://schemas.microsoft.com/office/drawing/2010/main"/>
+                      </a:ext>
+                    </a:extLst>
+                  </pic:spPr>
+                </pic:pic>
+              </a:graphicData>
+            </a:graphic>
+          </wp:inline>
+        </w:drawing>
       </w:r>
     </w:p>
     <w:p>
@@ -4589,13 +4877,12 @@
     </w:p>
     <w:p>
       <w:pPr>
-        <w:pStyle w:val="Heading2"/>
+        <w:pStyle w:val="Ttulo2"/>
         <w:spacing w:line="360" w:lineRule="auto"/>
         <w:jc w:val="both"/>
       </w:pPr>
-      <w:bookmarkStart w:id="17" w:name="_Toc193297178"/>
-      <w:r>
-        <w:lastRenderedPageBreak/>
+      <w:bookmarkStart w:id="17" w:name="_Toc193553056"/>
+      <w:r>
         <w:t>5.2 Carregamento da Tabela Fato</w:t>
       </w:r>
       <w:bookmarkEnd w:id="17"/>
@@ -4679,37 +4966,11 @@
         <w:spacing w:after="160" w:line="360" w:lineRule="auto"/>
         <w:ind w:left="0" w:firstLine="0"/>
         <w:rPr>
-          <w:color w:val="FF0000"/>
-        </w:rPr>
-      </w:pPr>
-      <w:r>
-        <w:rPr>
           <w:b/>
           <w:bCs/>
           <w:color w:val="FF0000"/>
         </w:rPr>
-        <w:t>INSERIR PRINT:</w:t>
-      </w:r>
-      <w:r>
-        <w:rPr>
-          <w:color w:val="FF0000"/>
-        </w:rPr>
-        <w:t xml:space="preserve"> Execução da procedure de carga da tabela fato no SQL </w:t>
-      </w:r>
-      <w:proofErr w:type="spellStart"/>
-      <w:r>
-        <w:rPr>
-          <w:color w:val="FF0000"/>
-        </w:rPr>
-        <w:t>Developer</w:t>
-      </w:r>
-      <w:proofErr w:type="spellEnd"/>
-      <w:r>
-        <w:rPr>
-          <w:color w:val="FF0000"/>
-        </w:rPr>
-        <w:t>.</w:t>
-      </w:r>
+      </w:pPr>
     </w:p>
     <w:p>
       <w:pPr>
@@ -4719,14 +4980,80 @@
           <w:color w:val="FF0000"/>
         </w:rPr>
       </w:pPr>
-    </w:p>
-    <w:p>
-      <w:pPr>
-        <w:pStyle w:val="Heading2"/>
+      <w:r>
+        <w:rPr>
+          <w:color w:val="FF0000"/>
+        </w:rPr>
+        <w:lastRenderedPageBreak/>
+        <w:drawing>
+          <wp:inline distT="0" distB="0" distL="0" distR="0" wp14:anchorId="17BA1534" wp14:editId="62F59776">
+            <wp:extent cx="5760000" cy="1910634"/>
+            <wp:effectExtent l="0" t="0" r="0" b="0"/>
+            <wp:docPr id="908944619" name="Imagem 6" descr="Interface gráfica do usuário, Word&#10;&#10;O conteúdo gerado por IA pode estar incorreto."/>
+            <wp:cNvGraphicFramePr>
+              <a:graphicFrameLocks xmlns:a="http://schemas.openxmlformats.org/drawingml/2006/main" noChangeAspect="1"/>
+            </wp:cNvGraphicFramePr>
+            <a:graphic xmlns:a="http://schemas.openxmlformats.org/drawingml/2006/main">
+              <a:graphicData uri="http://schemas.openxmlformats.org/drawingml/2006/picture">
+                <pic:pic xmlns:pic="http://schemas.openxmlformats.org/drawingml/2006/picture">
+                  <pic:nvPicPr>
+                    <pic:cNvPr id="908944619" name="Imagem 6" descr="Interface gráfica do usuário, Word&#10;&#10;O conteúdo gerado por IA pode estar incorreto."/>
+                    <pic:cNvPicPr>
+                      <a:picLocks noChangeAspect="1" noChangeArrowheads="1"/>
+                    </pic:cNvPicPr>
+                  </pic:nvPicPr>
+                  <pic:blipFill rotWithShape="1">
+                    <a:blip r:embed="rId14">
+                      <a:extLst>
+                        <a:ext uri="{28A0092B-C50C-407E-A947-70E740481C1C}">
+                          <a14:useLocalDpi xmlns:a14="http://schemas.microsoft.com/office/drawing/2010/main" val="0"/>
+                        </a:ext>
+                      </a:extLst>
+                    </a:blip>
+                    <a:srcRect t="24677" r="72886" b="48259"/>
+                    <a:stretch/>
+                  </pic:blipFill>
+                  <pic:spPr bwMode="auto">
+                    <a:xfrm>
+                      <a:off x="0" y="0"/>
+                      <a:ext cx="5760000" cy="1910634"/>
+                    </a:xfrm>
+                    <a:prstGeom prst="rect">
+                      <a:avLst/>
+                    </a:prstGeom>
+                    <a:noFill/>
+                    <a:ln>
+                      <a:noFill/>
+                    </a:ln>
+                    <a:extLst>
+                      <a:ext uri="{53640926-AAD7-44D8-BBD7-CCE9431645EC}">
+                        <a14:shadowObscured xmlns:a14="http://schemas.microsoft.com/office/drawing/2010/main"/>
+                      </a:ext>
+                    </a:extLst>
+                  </pic:spPr>
+                </pic:pic>
+              </a:graphicData>
+            </a:graphic>
+          </wp:inline>
+        </w:drawing>
+      </w:r>
+    </w:p>
+    <w:p>
+      <w:pPr>
+        <w:spacing w:after="160" w:line="360" w:lineRule="auto"/>
+        <w:ind w:left="0" w:firstLine="0"/>
+        <w:rPr>
+          <w:color w:val="FF0000"/>
+        </w:rPr>
+      </w:pPr>
+    </w:p>
+    <w:p>
+      <w:pPr>
+        <w:pStyle w:val="Ttulo2"/>
         <w:spacing w:line="360" w:lineRule="auto"/>
         <w:jc w:val="both"/>
       </w:pPr>
-      <w:bookmarkStart w:id="18" w:name="_Toc193297179"/>
+      <w:bookmarkStart w:id="18" w:name="_Toc193553057"/>
       <w:r>
         <w:t>5.3 Empacotamento das Procedures e Objetos</w:t>
       </w:r>
@@ -4767,6 +5094,18 @@
       <w:pPr>
         <w:spacing w:after="160" w:line="360" w:lineRule="auto"/>
         <w:ind w:left="0" w:firstLine="0"/>
+      </w:pPr>
+    </w:p>
+    <w:p>
+      <w:pPr>
+        <w:spacing w:after="160" w:line="360" w:lineRule="auto"/>
+        <w:ind w:left="0" w:firstLine="0"/>
+      </w:pPr>
+    </w:p>
+    <w:p>
+      <w:pPr>
+        <w:spacing w:after="160" w:line="360" w:lineRule="auto"/>
+        <w:ind w:left="0" w:firstLine="0"/>
         <w:rPr>
           <w:b/>
           <w:bCs/>
@@ -4787,30 +5126,6 @@
           <w:bCs/>
         </w:rPr>
         <w:t xml:space="preserve"> criadas:</w:t>
-      </w:r>
-    </w:p>
-    <w:p>
-      <w:pPr>
-        <w:numPr>
-          <w:ilvl w:val="0"/>
-          <w:numId w:val="41"/>
-        </w:numPr>
-        <w:spacing w:after="160" w:line="360" w:lineRule="auto"/>
-      </w:pPr>
-      <w:r>
-        <w:t>PKG_CARGA_DIMENSOES – Contém todas as procedures de carga das tabelas dimensão.</w:t>
-      </w:r>
-    </w:p>
-    <w:p>
-      <w:pPr>
-        <w:numPr>
-          <w:ilvl w:val="0"/>
-          <w:numId w:val="41"/>
-        </w:numPr>
-        <w:spacing w:after="160" w:line="360" w:lineRule="auto"/>
-      </w:pPr>
-      <w:r>
-        <w:t>PKG_CARGA_FATO – Responsável pela inserção dos dados na tabela fato.</w:t>
       </w:r>
     </w:p>
     <w:p>
@@ -4818,42 +5133,139 @@
         <w:spacing w:after="160" w:line="360" w:lineRule="auto"/>
         <w:ind w:left="720" w:firstLine="0"/>
       </w:pPr>
+      <w:r>
+        <w:t>• </w:t>
+      </w:r>
+      <w:r>
+        <w:rPr>
+          <w:b/>
+          <w:bCs/>
+        </w:rPr>
+        <w:t>PKG_CARGA_DADOS</w:t>
+      </w:r>
+      <w:r>
+        <w:t xml:space="preserve"> – Responsável pelo agrupamento das procedures de carga de dados das dimensões e </w:t>
+      </w:r>
+      <w:proofErr w:type="gramStart"/>
+      <w:r>
+        <w:t>da fato</w:t>
+      </w:r>
+      <w:proofErr w:type="gramEnd"/>
+      <w:r>
+        <w:t>, facilitando a execução do processo ETL como um todo.</w:t>
+      </w:r>
+    </w:p>
+    <w:p>
+      <w:pPr>
+        <w:spacing w:after="160" w:line="360" w:lineRule="auto"/>
+        <w:ind w:left="720" w:firstLine="0"/>
+      </w:pPr>
+      <w:r>
+        <w:t>• </w:t>
+      </w:r>
+      <w:r>
+        <w:rPr>
+          <w:b/>
+          <w:bCs/>
+        </w:rPr>
+        <w:t>PKG_ETL_FATOS</w:t>
+      </w:r>
+      <w:r>
+        <w:t xml:space="preserve"> – Contém procedimentos específicos para o controle e execução das cargas na tabela fato, incluindo validações e controle de duplicidade.</w:t>
+      </w:r>
+    </w:p>
+    <w:p>
+      <w:pPr>
+        <w:spacing w:after="160" w:line="360" w:lineRule="auto"/>
+        <w:ind w:left="720" w:firstLine="0"/>
+      </w:pPr>
+      <w:r>
+        <w:t>• </w:t>
+      </w:r>
+      <w:r>
+        <w:rPr>
+          <w:b/>
+          <w:bCs/>
+        </w:rPr>
+        <w:t>PKG_VALIDACOES_CORRECOES</w:t>
+      </w:r>
+      <w:r>
+        <w:t xml:space="preserve"> – Inclui rotinas de verificação e correção de dados, como normalização de nomes e ajustes no perfil de consumo dos clientes.</w:t>
+      </w:r>
+    </w:p>
+    <w:p>
+      <w:pPr>
+        <w:spacing w:after="160" w:line="360" w:lineRule="auto"/>
+        <w:ind w:left="720" w:firstLine="0"/>
+      </w:pPr>
     </w:p>
     <w:p>
       <w:pPr>
         <w:spacing w:after="160" w:line="360" w:lineRule="auto"/>
         <w:ind w:left="0" w:firstLine="0"/>
         <w:rPr>
-          <w:color w:val="FF0000"/>
-        </w:rPr>
-      </w:pPr>
-      <w:r>
-        <w:rPr>
           <w:b/>
           <w:bCs/>
           <w:color w:val="FF0000"/>
         </w:rPr>
-        <w:t>INSERIR PRINT:</w:t>
-      </w:r>
-      <w:r>
-        <w:rPr>
+      </w:pPr>
+      <w:r>
+        <w:rPr>
+          <w:b/>
+          <w:bCs/>
           <w:color w:val="FF0000"/>
         </w:rPr>
-        <w:t xml:space="preserve"> Estrutura dos </w:t>
-      </w:r>
-      <w:proofErr w:type="spellStart"/>
-      <w:r>
-        <w:rPr>
-          <w:color w:val="FF0000"/>
-        </w:rPr>
-        <w:t>packages</w:t>
-      </w:r>
-      <w:proofErr w:type="spellEnd"/>
-      <w:r>
-        <w:rPr>
-          <w:color w:val="FF0000"/>
-        </w:rPr>
-        <w:t xml:space="preserve"> criados no banco de dados.</w:t>
+        <w:drawing>
+          <wp:inline distT="0" distB="0" distL="0" distR="0" wp14:anchorId="02E0AE6D" wp14:editId="13448E65">
+            <wp:extent cx="5760000" cy="1523613"/>
+            <wp:effectExtent l="0" t="0" r="0" b="635"/>
+            <wp:docPr id="798003872" name="Imagem 14"/>
+            <wp:cNvGraphicFramePr>
+              <a:graphicFrameLocks xmlns:a="http://schemas.openxmlformats.org/drawingml/2006/main" noChangeAspect="1"/>
+            </wp:cNvGraphicFramePr>
+            <a:graphic xmlns:a="http://schemas.openxmlformats.org/drawingml/2006/main">
+              <a:graphicData uri="http://schemas.openxmlformats.org/drawingml/2006/picture">
+                <pic:pic xmlns:pic="http://schemas.openxmlformats.org/drawingml/2006/picture">
+                  <pic:nvPicPr>
+                    <pic:cNvPr id="0" name="Picture 26"/>
+                    <pic:cNvPicPr>
+                      <a:picLocks noChangeAspect="1" noChangeArrowheads="1"/>
+                    </pic:cNvPicPr>
+                  </pic:nvPicPr>
+                  <pic:blipFill rotWithShape="1">
+                    <a:blip r:embed="rId15">
+                      <a:extLst>
+                        <a:ext uri="{28A0092B-C50C-407E-A947-70E740481C1C}">
+                          <a14:useLocalDpi xmlns:a14="http://schemas.microsoft.com/office/drawing/2010/main" val="0"/>
+                        </a:ext>
+                      </a:extLst>
+                    </a:blip>
+                    <a:srcRect r="79500" b="2574"/>
+                    <a:stretch/>
+                  </pic:blipFill>
+                  <pic:spPr bwMode="auto">
+                    <a:xfrm>
+                      <a:off x="0" y="0"/>
+                      <a:ext cx="5760000" cy="1523613"/>
+                    </a:xfrm>
+                    <a:prstGeom prst="rect">
+                      <a:avLst/>
+                    </a:prstGeom>
+                    <a:noFill/>
+                    <a:ln>
+                      <a:noFill/>
+                    </a:ln>
+                    <a:extLst>
+                      <a:ext uri="{53640926-AAD7-44D8-BBD7-CCE9431645EC}">
+                        <a14:shadowObscured xmlns:a14="http://schemas.microsoft.com/office/drawing/2010/main"/>
+                      </a:ext>
+                    </a:extLst>
+                  </pic:spPr>
+                </pic:pic>
+              </a:graphicData>
+            </a:graphic>
+          </wp:inline>
+        </w:drawing>
       </w:r>
     </w:p>
     <w:p>
@@ -4864,11 +5276,11 @@
     </w:p>
     <w:p>
       <w:pPr>
-        <w:pStyle w:val="Heading2"/>
+        <w:pStyle w:val="Ttulo2"/>
         <w:spacing w:line="360" w:lineRule="auto"/>
         <w:jc w:val="both"/>
       </w:pPr>
-      <w:bookmarkStart w:id="19" w:name="_Toc193297180"/>
+      <w:bookmarkStart w:id="19" w:name="_Toc193553058"/>
       <w:r>
         <w:t>5.4 Execução e Validação dos Dados</w:t>
       </w:r>
@@ -4922,7 +5334,7 @@
     <w:p>
       <w:pPr>
         <w:spacing w:after="160" w:line="360" w:lineRule="auto"/>
-        <w:ind w:left="720" w:firstLine="0"/>
+        <w:ind w:left="360" w:firstLine="0"/>
       </w:pPr>
     </w:p>
     <w:p>
@@ -4930,28 +5342,298 @@
         <w:spacing w:after="160" w:line="360" w:lineRule="auto"/>
         <w:ind w:left="0" w:firstLine="0"/>
         <w:rPr>
-          <w:color w:val="FF0000"/>
-        </w:rPr>
-      </w:pPr>
-      <w:r>
-        <w:rPr>
           <w:b/>
           <w:bCs/>
-          <w:color w:val="FF0000"/>
-        </w:rPr>
-        <w:t>INSERIR PRINT:</w:t>
-      </w:r>
-      <w:r>
-        <w:rPr>
-          <w:color w:val="FF0000"/>
-        </w:rPr>
-        <w:t xml:space="preserve"> Resultados das consultas SQL mostrando a contagem de registros nas tabelas fato e dimensão.</w:t>
+        </w:rPr>
+      </w:pPr>
+      <w:r>
+        <w:rPr>
+          <w:b/>
+          <w:bCs/>
+        </w:rPr>
+        <w:t>Triggers</w:t>
+      </w:r>
+      <w:r>
+        <w:rPr>
+          <w:b/>
+          <w:bCs/>
+        </w:rPr>
+        <w:t xml:space="preserve"> criadas:</w:t>
+      </w:r>
+    </w:p>
+    <w:p>
+      <w:pPr>
+        <w:pStyle w:val="PargrafodaLista"/>
+        <w:numPr>
+          <w:ilvl w:val="0"/>
+          <w:numId w:val="47"/>
+        </w:numPr>
+        <w:rPr>
+          <w:b/>
+          <w:bCs/>
+        </w:rPr>
+      </w:pPr>
+      <w:r>
+        <w:rPr>
+          <w:b/>
+          <w:bCs/>
+        </w:rPr>
+        <w:t>TRG_AUDITORIA_DIM_CLIENTE</w:t>
+      </w:r>
+    </w:p>
+    <w:p>
+      <w:pPr>
+        <w:pStyle w:val="PargrafodaLista"/>
+        <w:numPr>
+          <w:ilvl w:val="0"/>
+          <w:numId w:val="47"/>
+        </w:numPr>
+        <w:rPr>
+          <w:b/>
+          <w:bCs/>
+        </w:rPr>
+      </w:pPr>
+      <w:r>
+        <w:rPr>
+          <w:b/>
+          <w:bCs/>
+        </w:rPr>
+        <w:t>TRG_AUDITORIA_DIM_PRODUTO</w:t>
+      </w:r>
+    </w:p>
+    <w:p>
+      <w:pPr>
+        <w:pStyle w:val="PargrafodaLista"/>
+        <w:numPr>
+          <w:ilvl w:val="0"/>
+          <w:numId w:val="47"/>
+        </w:numPr>
+        <w:rPr>
+          <w:b/>
+          <w:bCs/>
+        </w:rPr>
+      </w:pPr>
+      <w:r>
+        <w:rPr>
+          <w:b/>
+          <w:bCs/>
+        </w:rPr>
+        <w:t>TRG_AUDITORIA_DIM_VENDEDOR</w:t>
+      </w:r>
+    </w:p>
+    <w:p>
+      <w:pPr>
+        <w:pStyle w:val="PargrafodaLista"/>
+        <w:numPr>
+          <w:ilvl w:val="0"/>
+          <w:numId w:val="47"/>
+        </w:numPr>
+        <w:rPr>
+          <w:b/>
+          <w:bCs/>
+        </w:rPr>
+      </w:pPr>
+      <w:r>
+        <w:rPr>
+          <w:b/>
+          <w:bCs/>
+        </w:rPr>
+        <w:t>TRG_AUDITORIA_DIM_TEMPO</w:t>
+      </w:r>
+    </w:p>
+    <w:p>
+      <w:pPr>
+        <w:pStyle w:val="PargrafodaLista"/>
+        <w:numPr>
+          <w:ilvl w:val="0"/>
+          <w:numId w:val="47"/>
+        </w:numPr>
+        <w:rPr>
+          <w:b/>
+          <w:bCs/>
+        </w:rPr>
+      </w:pPr>
+      <w:r>
+        <w:rPr>
+          <w:b/>
+          <w:bCs/>
+        </w:rPr>
+        <w:t>TRG_AUDITORIA_DIM_LOCALIZACAO</w:t>
       </w:r>
     </w:p>
     <w:p>
       <w:pPr>
         <w:spacing w:after="160" w:line="360" w:lineRule="auto"/>
         <w:ind w:left="0" w:firstLine="0"/>
+        <w:rPr>
+          <w:b/>
+          <w:bCs/>
+        </w:rPr>
+      </w:pPr>
+    </w:p>
+    <w:p>
+      <w:pPr>
+        <w:spacing w:after="160" w:line="360" w:lineRule="auto"/>
+        <w:ind w:left="0" w:firstLine="708"/>
+      </w:pPr>
+      <w:r>
+        <w:t>Essas triggers foram implementadas para registrar e monitorar inserções realizadas nas respectivas tabelas dimensão, contribuindo para o controle e rastreabilidade dos dados inseridos no modelo estrela.</w:t>
+      </w:r>
+    </w:p>
+    <w:p>
+      <w:pPr>
+        <w:spacing w:after="160" w:line="360" w:lineRule="auto"/>
+        <w:ind w:left="0" w:firstLine="0"/>
+        <w:rPr>
+          <w:b/>
+          <w:bCs/>
+        </w:rPr>
+      </w:pPr>
+    </w:p>
+    <w:p>
+      <w:pPr>
+        <w:spacing w:after="160" w:line="360" w:lineRule="auto"/>
+        <w:ind w:left="360" w:firstLine="0"/>
+      </w:pPr>
+    </w:p>
+    <w:p>
+      <w:pPr>
+        <w:spacing w:after="160" w:line="360" w:lineRule="auto"/>
+        <w:ind w:left="0" w:firstLine="0"/>
+        <w:rPr>
+          <w:color w:val="FF0000"/>
+        </w:rPr>
+      </w:pPr>
+      <w:r>
+        <w:rPr>
+          <w:noProof/>
+          <w:color w:val="FF0000"/>
+        </w:rPr>
+        <w:drawing>
+          <wp:inline distT="0" distB="0" distL="0" distR="0" wp14:anchorId="57D3F95C" wp14:editId="18B75329">
+            <wp:extent cx="5761355" cy="2406015"/>
+            <wp:effectExtent l="0" t="0" r="0" b="0"/>
+            <wp:docPr id="647074785" name="Imagem 10" descr="Interface gráfica do usuário, Aplicativo&#10;&#10;O conteúdo gerado por IA pode estar incorreto."/>
+            <wp:cNvGraphicFramePr>
+              <a:graphicFrameLocks xmlns:a="http://schemas.openxmlformats.org/drawingml/2006/main" noChangeAspect="1"/>
+            </wp:cNvGraphicFramePr>
+            <a:graphic xmlns:a="http://schemas.openxmlformats.org/drawingml/2006/main">
+              <a:graphicData uri="http://schemas.openxmlformats.org/drawingml/2006/picture">
+                <pic:pic xmlns:pic="http://schemas.openxmlformats.org/drawingml/2006/picture">
+                  <pic:nvPicPr>
+                    <pic:cNvPr id="647074785" name="Imagem 10" descr="Interface gráfica do usuário, Aplicativo&#10;&#10;O conteúdo gerado por IA pode estar incorreto."/>
+                    <pic:cNvPicPr/>
+                  </pic:nvPicPr>
+                  <pic:blipFill>
+                    <a:blip r:embed="rId16">
+                      <a:extLst>
+                        <a:ext uri="{28A0092B-C50C-407E-A947-70E740481C1C}">
+                          <a14:useLocalDpi xmlns:a14="http://schemas.microsoft.com/office/drawing/2010/main" val="0"/>
+                        </a:ext>
+                      </a:extLst>
+                    </a:blip>
+                    <a:stretch>
+                      <a:fillRect/>
+                    </a:stretch>
+                  </pic:blipFill>
+                  <pic:spPr>
+                    <a:xfrm>
+                      <a:off x="0" y="0"/>
+                      <a:ext cx="5761355" cy="2406015"/>
+                    </a:xfrm>
+                    <a:prstGeom prst="rect">
+                      <a:avLst/>
+                    </a:prstGeom>
+                  </pic:spPr>
+                </pic:pic>
+              </a:graphicData>
+            </a:graphic>
+          </wp:inline>
+        </w:drawing>
+      </w:r>
+    </w:p>
+    <w:p>
+      <w:pPr>
+        <w:spacing w:after="160" w:line="360" w:lineRule="auto"/>
+        <w:ind w:left="0" w:firstLine="0"/>
+        <w:rPr>
+          <w:color w:val="FF0000"/>
+        </w:rPr>
+      </w:pPr>
+    </w:p>
+    <w:p>
+      <w:pPr>
+        <w:spacing w:after="160" w:line="360" w:lineRule="auto"/>
+        <w:ind w:left="0" w:firstLine="0"/>
+        <w:rPr>
+          <w:color w:val="FF0000"/>
+        </w:rPr>
+      </w:pPr>
+      <w:r>
+        <w:rPr>
+          <w:noProof/>
+          <w:color w:val="FF0000"/>
+        </w:rPr>
+        <w:lastRenderedPageBreak/>
+        <w:drawing>
+          <wp:inline distT="0" distB="0" distL="0" distR="0" wp14:anchorId="5AEA7842" wp14:editId="2E4EE9B0">
+            <wp:extent cx="5760000" cy="2311629"/>
+            <wp:effectExtent l="0" t="0" r="0" b="0"/>
+            <wp:docPr id="1129000738" name="Imagem 7"/>
+            <wp:cNvGraphicFramePr>
+              <a:graphicFrameLocks xmlns:a="http://schemas.openxmlformats.org/drawingml/2006/main" noChangeAspect="1"/>
+            </wp:cNvGraphicFramePr>
+            <a:graphic xmlns:a="http://schemas.openxmlformats.org/drawingml/2006/main">
+              <a:graphicData uri="http://schemas.openxmlformats.org/drawingml/2006/picture">
+                <pic:pic xmlns:pic="http://schemas.openxmlformats.org/drawingml/2006/picture">
+                  <pic:nvPicPr>
+                    <pic:cNvPr id="0" name="Picture 20"/>
+                    <pic:cNvPicPr>
+                      <a:picLocks noChangeAspect="1" noChangeArrowheads="1"/>
+                    </pic:cNvPicPr>
+                  </pic:nvPicPr>
+                  <pic:blipFill>
+                    <a:blip r:embed="rId11">
+                      <a:extLst>
+                        <a:ext uri="{28A0092B-C50C-407E-A947-70E740481C1C}">
+                          <a14:useLocalDpi xmlns:a14="http://schemas.microsoft.com/office/drawing/2010/main" val="0"/>
+                        </a:ext>
+                      </a:extLst>
+                    </a:blip>
+                    <a:srcRect/>
+                    <a:stretch>
+                      <a:fillRect/>
+                    </a:stretch>
+                  </pic:blipFill>
+                  <pic:spPr bwMode="auto">
+                    <a:xfrm>
+                      <a:off x="0" y="0"/>
+                      <a:ext cx="5760000" cy="2311629"/>
+                    </a:xfrm>
+                    <a:prstGeom prst="rect">
+                      <a:avLst/>
+                    </a:prstGeom>
+                    <a:noFill/>
+                    <a:ln>
+                      <a:noFill/>
+                    </a:ln>
+                  </pic:spPr>
+                </pic:pic>
+              </a:graphicData>
+            </a:graphic>
+          </wp:inline>
+        </w:drawing>
+      </w:r>
+    </w:p>
+    <w:p>
+      <w:pPr>
+        <w:spacing w:after="160"/>
+        <w:ind w:left="0" w:firstLine="0"/>
+        <w:jc w:val="left"/>
+        <w:rPr>
+          <w:b/>
+          <w:sz w:val="24"/>
+        </w:rPr>
       </w:pPr>
       <w:r>
         <w:br w:type="page"/>
@@ -4959,9 +5641,9 @@
     </w:p>
     <w:p>
       <w:pPr>
-        <w:pStyle w:val="Heading1"/>
-      </w:pPr>
-      <w:bookmarkStart w:id="20" w:name="_Toc193297181"/>
+        <w:pStyle w:val="Ttulo1"/>
+      </w:pPr>
+      <w:bookmarkStart w:id="20" w:name="_Toc193553059"/>
       <w:r>
         <w:lastRenderedPageBreak/>
         <w:t>Links Importantes</w:t>
@@ -4971,16 +5653,16 @@
     <w:p/>
     <w:p>
       <w:pPr>
-        <w:pStyle w:val="Heading3"/>
-      </w:pPr>
-      <w:bookmarkStart w:id="21" w:name="_Toc193297182"/>
+        <w:pStyle w:val="Ttulo3"/>
+      </w:pPr>
+      <w:bookmarkStart w:id="21" w:name="_Toc193553060"/>
       <w:r>
         <w:t>Repositório no Github</w:t>
       </w:r>
       <w:bookmarkEnd w:id="21"/>
     </w:p>
     <w:p>
-      <w:hyperlink r:id="rId9" w:history="1">
+      <w:hyperlink r:id="rId17" w:history="1">
         <w:r>
           <w:rPr>
             <w:rStyle w:val="Hyperlink"/>
@@ -5020,10 +5702,10 @@
     </w:p>
     <w:p>
       <w:pPr>
-        <w:pStyle w:val="Heading1"/>
+        <w:pStyle w:val="Ttulo1"/>
         <w:ind w:left="70" w:right="71"/>
       </w:pPr>
-      <w:bookmarkStart w:id="22" w:name="_Toc193297183"/>
+      <w:bookmarkStart w:id="22" w:name="_Toc193553061"/>
       <w:r>
         <w:t>Referências</w:t>
       </w:r>
@@ -5044,7 +5726,7 @@
       <w:r>
         <w:t xml:space="preserve">. Como criar um Data Warehouse? Entenda a modelagem dimensional! YouTube, 2023. Disponível em: </w:t>
       </w:r>
-      <w:hyperlink r:id="rId10" w:history="1">
+      <w:hyperlink r:id="rId18" w:history="1">
         <w:r>
           <w:rPr>
             <w:rStyle w:val="Hyperlink"/>
@@ -5068,7 +5750,7 @@
       <w:r>
         <w:t xml:space="preserve">. ETL na prática: entenda o que é e como funciona o processo! YouTube, 2023. Disponível em: </w:t>
       </w:r>
-      <w:hyperlink r:id="rId11" w:history="1">
+      <w:hyperlink r:id="rId19" w:history="1">
         <w:r>
           <w:rPr>
             <w:rStyle w:val="Hyperlink"/>
@@ -5119,7 +5801,7 @@
       <w:r>
         <w:t xml:space="preserve">, 2024. Disponível em: </w:t>
       </w:r>
-      <w:hyperlink r:id="rId12" w:history="1">
+      <w:hyperlink r:id="rId20" w:history="1">
         <w:r>
           <w:rPr>
             <w:rStyle w:val="Hyperlink"/>
@@ -5154,7 +5836,7 @@
       <w:r>
         <w:t xml:space="preserve">. GitHub, 2024. Disponível em: </w:t>
       </w:r>
-      <w:hyperlink r:id="rId13" w:history="1">
+      <w:hyperlink r:id="rId21" w:history="1">
         <w:r>
           <w:rPr>
             <w:rStyle w:val="Hyperlink"/>
@@ -5167,9 +5849,9 @@
       </w:r>
     </w:p>
     <w:sectPr>
-      <w:headerReference w:type="even" r:id="rId14"/>
-      <w:headerReference w:type="default" r:id="rId15"/>
-      <w:headerReference w:type="first" r:id="rId16"/>
+      <w:headerReference w:type="even" r:id="rId22"/>
+      <w:headerReference w:type="default" r:id="rId23"/>
+      <w:headerReference w:type="first" r:id="rId24"/>
       <w:pgSz w:w="11908" w:h="16832"/>
       <w:pgMar w:top="1701" w:right="1134" w:bottom="1134" w:left="1701" w:header="720" w:footer="720" w:gutter="0"/>
       <w:cols w:space="720"/>
@@ -5179,7 +5861,7 @@
 </file>
 
 <file path=word/endnotes.xml><?xml version="1.0" encoding="utf-8"?>
-<w:endnotes xmlns:wpc="http://schemas.microsoft.com/office/word/2010/wordprocessingCanvas" xmlns:cx="http://schemas.microsoft.com/office/drawing/2014/chartex" xmlns:cx1="http://schemas.microsoft.com/office/drawing/2015/9/8/chartex" xmlns:cx2="http://schemas.microsoft.com/office/drawing/2015/10/21/chartex" xmlns:cx3="http://schemas.microsoft.com/office/drawing/2016/5/9/chartex" xmlns:cx4="http://schemas.microsoft.com/office/drawing/2016/5/10/chartex" xmlns:cx5="http://schemas.microsoft.com/office/drawing/2016/5/11/chartex" xmlns:cx6="http://schemas.microsoft.com/office/drawing/2016/5/12/chartex" xmlns:cx7="http://schemas.microsoft.com/office/drawing/2016/5/13/chartex" xmlns:cx8="http://schemas.microsoft.com/office/drawing/2016/5/14/chartex" xmlns:mc="http://schemas.openxmlformats.org/markup-compatibility/2006" xmlns:aink="http://schemas.microsoft.com/office/drawing/2016/ink" xmlns:am3d="http://schemas.microsoft.com/office/drawing/2017/model3d" xmlns:o="urn:schemas-microsoft-com:office:office" xmlns:r="http://schemas.openxmlformats.org/officeDocument/2006/relationships" xmlns:m="http://schemas.openxmlformats.org/officeDocument/2006/math" xmlns:v="urn:schemas-microsoft-com:vml" xmlns:wp14="http://schemas.microsoft.com/office/word/2010/wordprocessingDrawing" xmlns:wp="http://schemas.openxmlformats.org/drawingml/2006/wordprocessingDrawing" xmlns:w10="urn:schemas-microsoft-com:office:word" xmlns:w="http://schemas.openxmlformats.org/wordprocessingml/2006/main" xmlns:w14="http://schemas.microsoft.com/office/word/2010/wordml" xmlns:w15="http://schemas.microsoft.com/office/word/2012/wordml" xmlns:w16cex="http://schemas.microsoft.com/office/word/2018/wordml/cex" xmlns:w16cid="http://schemas.microsoft.com/office/word/2016/wordml/cid" xmlns:w16="http://schemas.microsoft.com/office/word/2018/wordml" xmlns:w16sdtdh="http://schemas.microsoft.com/office/word/2020/wordml/sdtdatahash" xmlns:w16se="http://schemas.microsoft.com/office/word/2015/wordml/symex" xmlns:wpg="http://schemas.microsoft.com/office/word/2010/wordprocessingGroup" xmlns:wpi="http://schemas.microsoft.com/office/word/2010/wordprocessingInk" xmlns:wne="http://schemas.microsoft.com/office/word/2006/wordml" xmlns:wps="http://schemas.microsoft.com/office/word/2010/wordprocessingShape" mc:Ignorable="w14 w15 w16se w16cid w16 w16cex w16sdtdh wp14">
+<w:endnotes xmlns:wpc="http://schemas.microsoft.com/office/word/2010/wordprocessingCanvas" xmlns:cx="http://schemas.microsoft.com/office/drawing/2014/chartex" xmlns:cx1="http://schemas.microsoft.com/office/drawing/2015/9/8/chartex" xmlns:cx2="http://schemas.microsoft.com/office/drawing/2015/10/21/chartex" xmlns:cx3="http://schemas.microsoft.com/office/drawing/2016/5/9/chartex" xmlns:cx4="http://schemas.microsoft.com/office/drawing/2016/5/10/chartex" xmlns:cx5="http://schemas.microsoft.com/office/drawing/2016/5/11/chartex" xmlns:cx6="http://schemas.microsoft.com/office/drawing/2016/5/12/chartex" xmlns:cx7="http://schemas.microsoft.com/office/drawing/2016/5/13/chartex" xmlns:cx8="http://schemas.microsoft.com/office/drawing/2016/5/14/chartex" xmlns:mc="http://schemas.openxmlformats.org/markup-compatibility/2006" xmlns:aink="http://schemas.microsoft.com/office/drawing/2016/ink" xmlns:am3d="http://schemas.microsoft.com/office/drawing/2017/model3d" xmlns:o="urn:schemas-microsoft-com:office:office" xmlns:oel="http://schemas.microsoft.com/office/2019/extlst" xmlns:r="http://schemas.openxmlformats.org/officeDocument/2006/relationships" xmlns:m="http://schemas.openxmlformats.org/officeDocument/2006/math" xmlns:v="urn:schemas-microsoft-com:vml" xmlns:wp14="http://schemas.microsoft.com/office/word/2010/wordprocessingDrawing" xmlns:wp="http://schemas.openxmlformats.org/drawingml/2006/wordprocessingDrawing" xmlns:w10="urn:schemas-microsoft-com:office:word" xmlns:w="http://schemas.openxmlformats.org/wordprocessingml/2006/main" xmlns:w14="http://schemas.microsoft.com/office/word/2010/wordml" xmlns:w15="http://schemas.microsoft.com/office/word/2012/wordml" xmlns:w16cex="http://schemas.microsoft.com/office/word/2018/wordml/cex" xmlns:w16cid="http://schemas.microsoft.com/office/word/2016/wordml/cid" xmlns:w16="http://schemas.microsoft.com/office/word/2018/wordml" xmlns:w16du="http://schemas.microsoft.com/office/word/2023/wordml/word16du" xmlns:w16sdtdh="http://schemas.microsoft.com/office/word/2020/wordml/sdtdatahash" xmlns:w16sdtfl="http://schemas.microsoft.com/office/word/2024/wordml/sdtformatlock" xmlns:w16se="http://schemas.microsoft.com/office/word/2015/wordml/symex" xmlns:wpg="http://schemas.microsoft.com/office/word/2010/wordprocessingGroup" xmlns:wpi="http://schemas.microsoft.com/office/word/2010/wordprocessingInk" xmlns:wne="http://schemas.microsoft.com/office/word/2006/wordml" xmlns:wps="http://schemas.microsoft.com/office/word/2010/wordprocessingShape" mc:Ignorable="w14 w15 w16se w16cid w16 w16cex w16sdtdh w16sdtfl w16du wp14">
   <w:endnote w:type="separator" w:id="-1">
     <w:p>
       <w:pPr>
@@ -5204,7 +5886,7 @@
 </file>
 
 <file path=word/footnotes.xml><?xml version="1.0" encoding="utf-8"?>
-<w:footnotes xmlns:wpc="http://schemas.microsoft.com/office/word/2010/wordprocessingCanvas" xmlns:cx="http://schemas.microsoft.com/office/drawing/2014/chartex" xmlns:cx1="http://schemas.microsoft.com/office/drawing/2015/9/8/chartex" xmlns:cx2="http://schemas.microsoft.com/office/drawing/2015/10/21/chartex" xmlns:cx3="http://schemas.microsoft.com/office/drawing/2016/5/9/chartex" xmlns:cx4="http://schemas.microsoft.com/office/drawing/2016/5/10/chartex" xmlns:cx5="http://schemas.microsoft.com/office/drawing/2016/5/11/chartex" xmlns:cx6="http://schemas.microsoft.com/office/drawing/2016/5/12/chartex" xmlns:cx7="http://schemas.microsoft.com/office/drawing/2016/5/13/chartex" xmlns:cx8="http://schemas.microsoft.com/office/drawing/2016/5/14/chartex" xmlns:mc="http://schemas.openxmlformats.org/markup-compatibility/2006" xmlns:aink="http://schemas.microsoft.com/office/drawing/2016/ink" xmlns:am3d="http://schemas.microsoft.com/office/drawing/2017/model3d" xmlns:o="urn:schemas-microsoft-com:office:office" xmlns:r="http://schemas.openxmlformats.org/officeDocument/2006/relationships" xmlns:m="http://schemas.openxmlformats.org/officeDocument/2006/math" xmlns:v="urn:schemas-microsoft-com:vml" xmlns:wp14="http://schemas.microsoft.com/office/word/2010/wordprocessingDrawing" xmlns:wp="http://schemas.openxmlformats.org/drawingml/2006/wordprocessingDrawing" xmlns:w10="urn:schemas-microsoft-com:office:word" xmlns:w="http://schemas.openxmlformats.org/wordprocessingml/2006/main" xmlns:w14="http://schemas.microsoft.com/office/word/2010/wordml" xmlns:w15="http://schemas.microsoft.com/office/word/2012/wordml" xmlns:w16cex="http://schemas.microsoft.com/office/word/2018/wordml/cex" xmlns:w16cid="http://schemas.microsoft.com/office/word/2016/wordml/cid" xmlns:w16="http://schemas.microsoft.com/office/word/2018/wordml" xmlns:w16sdtdh="http://schemas.microsoft.com/office/word/2020/wordml/sdtdatahash" xmlns:w16se="http://schemas.microsoft.com/office/word/2015/wordml/symex" xmlns:wpg="http://schemas.microsoft.com/office/word/2010/wordprocessingGroup" xmlns:wpi="http://schemas.microsoft.com/office/word/2010/wordprocessingInk" xmlns:wne="http://schemas.microsoft.com/office/word/2006/wordml" xmlns:wps="http://schemas.microsoft.com/office/word/2010/wordprocessingShape" mc:Ignorable="w14 w15 w16se w16cid w16 w16cex w16sdtdh wp14">
+<w:footnotes xmlns:wpc="http://schemas.microsoft.com/office/word/2010/wordprocessingCanvas" xmlns:cx="http://schemas.microsoft.com/office/drawing/2014/chartex" xmlns:cx1="http://schemas.microsoft.com/office/drawing/2015/9/8/chartex" xmlns:cx2="http://schemas.microsoft.com/office/drawing/2015/10/21/chartex" xmlns:cx3="http://schemas.microsoft.com/office/drawing/2016/5/9/chartex" xmlns:cx4="http://schemas.microsoft.com/office/drawing/2016/5/10/chartex" xmlns:cx5="http://schemas.microsoft.com/office/drawing/2016/5/11/chartex" xmlns:cx6="http://schemas.microsoft.com/office/drawing/2016/5/12/chartex" xmlns:cx7="http://schemas.microsoft.com/office/drawing/2016/5/13/chartex" xmlns:cx8="http://schemas.microsoft.com/office/drawing/2016/5/14/chartex" xmlns:mc="http://schemas.openxmlformats.org/markup-compatibility/2006" xmlns:aink="http://schemas.microsoft.com/office/drawing/2016/ink" xmlns:am3d="http://schemas.microsoft.com/office/drawing/2017/model3d" xmlns:o="urn:schemas-microsoft-com:office:office" xmlns:oel="http://schemas.microsoft.com/office/2019/extlst" xmlns:r="http://schemas.openxmlformats.org/officeDocument/2006/relationships" xmlns:m="http://schemas.openxmlformats.org/officeDocument/2006/math" xmlns:v="urn:schemas-microsoft-com:vml" xmlns:wp14="http://schemas.microsoft.com/office/word/2010/wordprocessingDrawing" xmlns:wp="http://schemas.openxmlformats.org/drawingml/2006/wordprocessingDrawing" xmlns:w10="urn:schemas-microsoft-com:office:word" xmlns:w="http://schemas.openxmlformats.org/wordprocessingml/2006/main" xmlns:w14="http://schemas.microsoft.com/office/word/2010/wordml" xmlns:w15="http://schemas.microsoft.com/office/word/2012/wordml" xmlns:w16cex="http://schemas.microsoft.com/office/word/2018/wordml/cex" xmlns:w16cid="http://schemas.microsoft.com/office/word/2016/wordml/cid" xmlns:w16="http://schemas.microsoft.com/office/word/2018/wordml" xmlns:w16du="http://schemas.microsoft.com/office/word/2023/wordml/word16du" xmlns:w16sdtdh="http://schemas.microsoft.com/office/word/2020/wordml/sdtdatahash" xmlns:w16sdtfl="http://schemas.microsoft.com/office/word/2024/wordml/sdtformatlock" xmlns:w16se="http://schemas.microsoft.com/office/word/2015/wordml/symex" xmlns:wpg="http://schemas.microsoft.com/office/word/2010/wordprocessingGroup" xmlns:wpi="http://schemas.microsoft.com/office/word/2010/wordprocessingInk" xmlns:wne="http://schemas.microsoft.com/office/word/2006/wordml" xmlns:wps="http://schemas.microsoft.com/office/word/2010/wordprocessingShape" mc:Ignorable="w14 w15 w16se w16cid w16 w16cex w16sdtdh w16sdtfl w16du wp14">
   <w:footnote w:type="separator" w:id="-1">
     <w:p>
       <w:pPr>
@@ -5229,7 +5911,7 @@
 </file>
 
 <file path=word/header1.xml><?xml version="1.0" encoding="utf-8"?>
-<w:hdr xmlns:wpc="http://schemas.microsoft.com/office/word/2010/wordprocessingCanvas" xmlns:cx="http://schemas.microsoft.com/office/drawing/2014/chartex" xmlns:cx1="http://schemas.microsoft.com/office/drawing/2015/9/8/chartex" xmlns:cx2="http://schemas.microsoft.com/office/drawing/2015/10/21/chartex" xmlns:cx3="http://schemas.microsoft.com/office/drawing/2016/5/9/chartex" xmlns:cx4="http://schemas.microsoft.com/office/drawing/2016/5/10/chartex" xmlns:cx5="http://schemas.microsoft.com/office/drawing/2016/5/11/chartex" xmlns:cx6="http://schemas.microsoft.com/office/drawing/2016/5/12/chartex" xmlns:cx7="http://schemas.microsoft.com/office/drawing/2016/5/13/chartex" xmlns:cx8="http://schemas.microsoft.com/office/drawing/2016/5/14/chartex" xmlns:mc="http://schemas.openxmlformats.org/markup-compatibility/2006" xmlns:aink="http://schemas.microsoft.com/office/drawing/2016/ink" xmlns:am3d="http://schemas.microsoft.com/office/drawing/2017/model3d" xmlns:o="urn:schemas-microsoft-com:office:office" xmlns:r="http://schemas.openxmlformats.org/officeDocument/2006/relationships" xmlns:m="http://schemas.openxmlformats.org/officeDocument/2006/math" xmlns:v="urn:schemas-microsoft-com:vml" xmlns:wp14="http://schemas.microsoft.com/office/word/2010/wordprocessingDrawing" xmlns:wp="http://schemas.openxmlformats.org/drawingml/2006/wordprocessingDrawing" xmlns:w10="urn:schemas-microsoft-com:office:word" xmlns:w="http://schemas.openxmlformats.org/wordprocessingml/2006/main" xmlns:w14="http://schemas.microsoft.com/office/word/2010/wordml" xmlns:w15="http://schemas.microsoft.com/office/word/2012/wordml" xmlns:w16cex="http://schemas.microsoft.com/office/word/2018/wordml/cex" xmlns:w16cid="http://schemas.microsoft.com/office/word/2016/wordml/cid" xmlns:w16="http://schemas.microsoft.com/office/word/2018/wordml" xmlns:w16sdtdh="http://schemas.microsoft.com/office/word/2020/wordml/sdtdatahash" xmlns:w16se="http://schemas.microsoft.com/office/word/2015/wordml/symex" xmlns:wpg="http://schemas.microsoft.com/office/word/2010/wordprocessingGroup" xmlns:wpi="http://schemas.microsoft.com/office/word/2010/wordprocessingInk" xmlns:wne="http://schemas.microsoft.com/office/word/2006/wordml" xmlns:wps="http://schemas.microsoft.com/office/word/2010/wordprocessingShape" mc:Ignorable="w14 w15 w16se w16cid w16 w16cex w16sdtdh wp14">
+<w:hdr xmlns:wpc="http://schemas.microsoft.com/office/word/2010/wordprocessingCanvas" xmlns:cx="http://schemas.microsoft.com/office/drawing/2014/chartex" xmlns:cx1="http://schemas.microsoft.com/office/drawing/2015/9/8/chartex" xmlns:cx2="http://schemas.microsoft.com/office/drawing/2015/10/21/chartex" xmlns:cx3="http://schemas.microsoft.com/office/drawing/2016/5/9/chartex" xmlns:cx4="http://schemas.microsoft.com/office/drawing/2016/5/10/chartex" xmlns:cx5="http://schemas.microsoft.com/office/drawing/2016/5/11/chartex" xmlns:cx6="http://schemas.microsoft.com/office/drawing/2016/5/12/chartex" xmlns:cx7="http://schemas.microsoft.com/office/drawing/2016/5/13/chartex" xmlns:cx8="http://schemas.microsoft.com/office/drawing/2016/5/14/chartex" xmlns:mc="http://schemas.openxmlformats.org/markup-compatibility/2006" xmlns:aink="http://schemas.microsoft.com/office/drawing/2016/ink" xmlns:am3d="http://schemas.microsoft.com/office/drawing/2017/model3d" xmlns:o="urn:schemas-microsoft-com:office:office" xmlns:oel="http://schemas.microsoft.com/office/2019/extlst" xmlns:r="http://schemas.openxmlformats.org/officeDocument/2006/relationships" xmlns:m="http://schemas.openxmlformats.org/officeDocument/2006/math" xmlns:v="urn:schemas-microsoft-com:vml" xmlns:wp14="http://schemas.microsoft.com/office/word/2010/wordprocessingDrawing" xmlns:wp="http://schemas.openxmlformats.org/drawingml/2006/wordprocessingDrawing" xmlns:w10="urn:schemas-microsoft-com:office:word" xmlns:w="http://schemas.openxmlformats.org/wordprocessingml/2006/main" xmlns:w14="http://schemas.microsoft.com/office/word/2010/wordml" xmlns:w15="http://schemas.microsoft.com/office/word/2012/wordml" xmlns:w16cex="http://schemas.microsoft.com/office/word/2018/wordml/cex" xmlns:w16cid="http://schemas.microsoft.com/office/word/2016/wordml/cid" xmlns:w16="http://schemas.microsoft.com/office/word/2018/wordml" xmlns:w16du="http://schemas.microsoft.com/office/word/2023/wordml/word16du" xmlns:w16sdtdh="http://schemas.microsoft.com/office/word/2020/wordml/sdtdatahash" xmlns:w16sdtfl="http://schemas.microsoft.com/office/word/2024/wordml/sdtformatlock" xmlns:w16se="http://schemas.microsoft.com/office/word/2015/wordml/symex" xmlns:wpg="http://schemas.microsoft.com/office/word/2010/wordprocessingGroup" xmlns:wpi="http://schemas.microsoft.com/office/word/2010/wordprocessingInk" xmlns:wne="http://schemas.microsoft.com/office/word/2006/wordml" xmlns:wps="http://schemas.microsoft.com/office/word/2010/wordprocessingShape" mc:Ignorable="w14 w15 w16se w16cid w16 w16cex w16sdtdh w16sdtfl w16du wp14">
   <w:p>
     <w:pPr>
       <w:spacing w:after="160"/>
@@ -5248,7 +5930,7 @@
 </file>
 
 <file path=word/header2.xml><?xml version="1.0" encoding="utf-8"?>
-<w:hdr xmlns:wpc="http://schemas.microsoft.com/office/word/2010/wordprocessingCanvas" xmlns:cx="http://schemas.microsoft.com/office/drawing/2014/chartex" xmlns:cx1="http://schemas.microsoft.com/office/drawing/2015/9/8/chartex" xmlns:cx2="http://schemas.microsoft.com/office/drawing/2015/10/21/chartex" xmlns:cx3="http://schemas.microsoft.com/office/drawing/2016/5/9/chartex" xmlns:cx4="http://schemas.microsoft.com/office/drawing/2016/5/10/chartex" xmlns:cx5="http://schemas.microsoft.com/office/drawing/2016/5/11/chartex" xmlns:cx6="http://schemas.microsoft.com/office/drawing/2016/5/12/chartex" xmlns:cx7="http://schemas.microsoft.com/office/drawing/2016/5/13/chartex" xmlns:cx8="http://schemas.microsoft.com/office/drawing/2016/5/14/chartex" xmlns:mc="http://schemas.openxmlformats.org/markup-compatibility/2006" xmlns:aink="http://schemas.microsoft.com/office/drawing/2016/ink" xmlns:am3d="http://schemas.microsoft.com/office/drawing/2017/model3d" xmlns:o="urn:schemas-microsoft-com:office:office" xmlns:r="http://schemas.openxmlformats.org/officeDocument/2006/relationships" xmlns:m="http://schemas.openxmlformats.org/officeDocument/2006/math" xmlns:v="urn:schemas-microsoft-com:vml" xmlns:wp14="http://schemas.microsoft.com/office/word/2010/wordprocessingDrawing" xmlns:wp="http://schemas.openxmlformats.org/drawingml/2006/wordprocessingDrawing" xmlns:w10="urn:schemas-microsoft-com:office:word" xmlns:w="http://schemas.openxmlformats.org/wordprocessingml/2006/main" xmlns:w14="http://schemas.microsoft.com/office/word/2010/wordml" xmlns:w15="http://schemas.microsoft.com/office/word/2012/wordml" xmlns:w16cex="http://schemas.microsoft.com/office/word/2018/wordml/cex" xmlns:w16cid="http://schemas.microsoft.com/office/word/2016/wordml/cid" xmlns:w16="http://schemas.microsoft.com/office/word/2018/wordml" xmlns:w16sdtdh="http://schemas.microsoft.com/office/word/2020/wordml/sdtdatahash" xmlns:w16se="http://schemas.microsoft.com/office/word/2015/wordml/symex" xmlns:wpg="http://schemas.microsoft.com/office/word/2010/wordprocessingGroup" xmlns:wpi="http://schemas.microsoft.com/office/word/2010/wordprocessingInk" xmlns:wne="http://schemas.microsoft.com/office/word/2006/wordml" xmlns:wps="http://schemas.microsoft.com/office/word/2010/wordprocessingShape" mc:Ignorable="w14 w15 w16se w16cid w16 w16cex w16sdtdh wp14">
+<w:hdr xmlns:wpc="http://schemas.microsoft.com/office/word/2010/wordprocessingCanvas" xmlns:cx="http://schemas.microsoft.com/office/drawing/2014/chartex" xmlns:cx1="http://schemas.microsoft.com/office/drawing/2015/9/8/chartex" xmlns:cx2="http://schemas.microsoft.com/office/drawing/2015/10/21/chartex" xmlns:cx3="http://schemas.microsoft.com/office/drawing/2016/5/9/chartex" xmlns:cx4="http://schemas.microsoft.com/office/drawing/2016/5/10/chartex" xmlns:cx5="http://schemas.microsoft.com/office/drawing/2016/5/11/chartex" xmlns:cx6="http://schemas.microsoft.com/office/drawing/2016/5/12/chartex" xmlns:cx7="http://schemas.microsoft.com/office/drawing/2016/5/13/chartex" xmlns:cx8="http://schemas.microsoft.com/office/drawing/2016/5/14/chartex" xmlns:mc="http://schemas.openxmlformats.org/markup-compatibility/2006" xmlns:aink="http://schemas.microsoft.com/office/drawing/2016/ink" xmlns:am3d="http://schemas.microsoft.com/office/drawing/2017/model3d" xmlns:o="urn:schemas-microsoft-com:office:office" xmlns:oel="http://schemas.microsoft.com/office/2019/extlst" xmlns:r="http://schemas.openxmlformats.org/officeDocument/2006/relationships" xmlns:m="http://schemas.openxmlformats.org/officeDocument/2006/math" xmlns:v="urn:schemas-microsoft-com:vml" xmlns:wp14="http://schemas.microsoft.com/office/word/2010/wordprocessingDrawing" xmlns:wp="http://schemas.openxmlformats.org/drawingml/2006/wordprocessingDrawing" xmlns:w10="urn:schemas-microsoft-com:office:word" xmlns:w="http://schemas.openxmlformats.org/wordprocessingml/2006/main" xmlns:w14="http://schemas.microsoft.com/office/word/2010/wordml" xmlns:w15="http://schemas.microsoft.com/office/word/2012/wordml" xmlns:w16cex="http://schemas.microsoft.com/office/word/2018/wordml/cex" xmlns:w16cid="http://schemas.microsoft.com/office/word/2016/wordml/cid" xmlns:w16="http://schemas.microsoft.com/office/word/2018/wordml" xmlns:w16du="http://schemas.microsoft.com/office/word/2023/wordml/word16du" xmlns:w16sdtdh="http://schemas.microsoft.com/office/word/2020/wordml/sdtdatahash" xmlns:w16sdtfl="http://schemas.microsoft.com/office/word/2024/wordml/sdtformatlock" xmlns:w16se="http://schemas.microsoft.com/office/word/2015/wordml/symex" xmlns:wpg="http://schemas.microsoft.com/office/word/2010/wordprocessingGroup" xmlns:wpi="http://schemas.microsoft.com/office/word/2010/wordprocessingInk" xmlns:wne="http://schemas.microsoft.com/office/word/2006/wordml" xmlns:wps="http://schemas.microsoft.com/office/word/2010/wordprocessingShape" mc:Ignorable="w14 w15 w16se w16cid w16 w16cex w16sdtdh w16sdtfl w16du wp14">
   <w:p>
     <w:pPr>
       <w:spacing w:after="160"/>
@@ -5260,7 +5942,7 @@
 </file>
 
 <file path=word/header3.xml><?xml version="1.0" encoding="utf-8"?>
-<w:hdr xmlns:wpc="http://schemas.microsoft.com/office/word/2010/wordprocessingCanvas" xmlns:cx="http://schemas.microsoft.com/office/drawing/2014/chartex" xmlns:cx1="http://schemas.microsoft.com/office/drawing/2015/9/8/chartex" xmlns:cx2="http://schemas.microsoft.com/office/drawing/2015/10/21/chartex" xmlns:cx3="http://schemas.microsoft.com/office/drawing/2016/5/9/chartex" xmlns:cx4="http://schemas.microsoft.com/office/drawing/2016/5/10/chartex" xmlns:cx5="http://schemas.microsoft.com/office/drawing/2016/5/11/chartex" xmlns:cx6="http://schemas.microsoft.com/office/drawing/2016/5/12/chartex" xmlns:cx7="http://schemas.microsoft.com/office/drawing/2016/5/13/chartex" xmlns:cx8="http://schemas.microsoft.com/office/drawing/2016/5/14/chartex" xmlns:mc="http://schemas.openxmlformats.org/markup-compatibility/2006" xmlns:aink="http://schemas.microsoft.com/office/drawing/2016/ink" xmlns:am3d="http://schemas.microsoft.com/office/drawing/2017/model3d" xmlns:o="urn:schemas-microsoft-com:office:office" xmlns:r="http://schemas.openxmlformats.org/officeDocument/2006/relationships" xmlns:m="http://schemas.openxmlformats.org/officeDocument/2006/math" xmlns:v="urn:schemas-microsoft-com:vml" xmlns:wp14="http://schemas.microsoft.com/office/word/2010/wordprocessingDrawing" xmlns:wp="http://schemas.openxmlformats.org/drawingml/2006/wordprocessingDrawing" xmlns:w10="urn:schemas-microsoft-com:office:word" xmlns:w="http://schemas.openxmlformats.org/wordprocessingml/2006/main" xmlns:w14="http://schemas.microsoft.com/office/word/2010/wordml" xmlns:w15="http://schemas.microsoft.com/office/word/2012/wordml" xmlns:w16cex="http://schemas.microsoft.com/office/word/2018/wordml/cex" xmlns:w16cid="http://schemas.microsoft.com/office/word/2016/wordml/cid" xmlns:w16="http://schemas.microsoft.com/office/word/2018/wordml" xmlns:w16sdtdh="http://schemas.microsoft.com/office/word/2020/wordml/sdtdatahash" xmlns:w16se="http://schemas.microsoft.com/office/word/2015/wordml/symex" xmlns:wpg="http://schemas.microsoft.com/office/word/2010/wordprocessingGroup" xmlns:wpi="http://schemas.microsoft.com/office/word/2010/wordprocessingInk" xmlns:wne="http://schemas.microsoft.com/office/word/2006/wordml" xmlns:wps="http://schemas.microsoft.com/office/word/2010/wordprocessingShape" mc:Ignorable="w14 w15 w16se w16cid w16 w16cex w16sdtdh wp14">
+<w:hdr xmlns:wpc="http://schemas.microsoft.com/office/word/2010/wordprocessingCanvas" xmlns:cx="http://schemas.microsoft.com/office/drawing/2014/chartex" xmlns:cx1="http://schemas.microsoft.com/office/drawing/2015/9/8/chartex" xmlns:cx2="http://schemas.microsoft.com/office/drawing/2015/10/21/chartex" xmlns:cx3="http://schemas.microsoft.com/office/drawing/2016/5/9/chartex" xmlns:cx4="http://schemas.microsoft.com/office/drawing/2016/5/10/chartex" xmlns:cx5="http://schemas.microsoft.com/office/drawing/2016/5/11/chartex" xmlns:cx6="http://schemas.microsoft.com/office/drawing/2016/5/12/chartex" xmlns:cx7="http://schemas.microsoft.com/office/drawing/2016/5/13/chartex" xmlns:cx8="http://schemas.microsoft.com/office/drawing/2016/5/14/chartex" xmlns:mc="http://schemas.openxmlformats.org/markup-compatibility/2006" xmlns:aink="http://schemas.microsoft.com/office/drawing/2016/ink" xmlns:am3d="http://schemas.microsoft.com/office/drawing/2017/model3d" xmlns:o="urn:schemas-microsoft-com:office:office" xmlns:oel="http://schemas.microsoft.com/office/2019/extlst" xmlns:r="http://schemas.openxmlformats.org/officeDocument/2006/relationships" xmlns:m="http://schemas.openxmlformats.org/officeDocument/2006/math" xmlns:v="urn:schemas-microsoft-com:vml" xmlns:wp14="http://schemas.microsoft.com/office/word/2010/wordprocessingDrawing" xmlns:wp="http://schemas.openxmlformats.org/drawingml/2006/wordprocessingDrawing" xmlns:w10="urn:schemas-microsoft-com:office:word" xmlns:w="http://schemas.openxmlformats.org/wordprocessingml/2006/main" xmlns:w14="http://schemas.microsoft.com/office/word/2010/wordml" xmlns:w15="http://schemas.microsoft.com/office/word/2012/wordml" xmlns:w16cex="http://schemas.microsoft.com/office/word/2018/wordml/cex" xmlns:w16cid="http://schemas.microsoft.com/office/word/2016/wordml/cid" xmlns:w16="http://schemas.microsoft.com/office/word/2018/wordml" xmlns:w16du="http://schemas.microsoft.com/office/word/2023/wordml/word16du" xmlns:w16sdtdh="http://schemas.microsoft.com/office/word/2020/wordml/sdtdatahash" xmlns:w16sdtfl="http://schemas.microsoft.com/office/word/2024/wordml/sdtformatlock" xmlns:w16se="http://schemas.microsoft.com/office/word/2015/wordml/symex" xmlns:wpg="http://schemas.microsoft.com/office/word/2010/wordprocessingGroup" xmlns:wpi="http://schemas.microsoft.com/office/word/2010/wordprocessingInk" xmlns:wne="http://schemas.microsoft.com/office/word/2006/wordml" xmlns:wps="http://schemas.microsoft.com/office/word/2010/wordprocessingShape" mc:Ignorable="w14 w15 w16se w16cid w16 w16cex w16sdtdh w16sdtfl w16du wp14">
   <w:p>
     <w:pPr>
       <w:spacing w:after="160"/>
@@ -5272,8 +5954,121 @@
 </file>
 
 <file path=word/numbering.xml><?xml version="1.0" encoding="utf-8"?>
-<w:numbering xmlns:wpc="http://schemas.microsoft.com/office/word/2010/wordprocessingCanvas" xmlns:cx="http://schemas.microsoft.com/office/drawing/2014/chartex" xmlns:cx1="http://schemas.microsoft.com/office/drawing/2015/9/8/chartex" xmlns:cx2="http://schemas.microsoft.com/office/drawing/2015/10/21/chartex" xmlns:cx3="http://schemas.microsoft.com/office/drawing/2016/5/9/chartex" xmlns:cx4="http://schemas.microsoft.com/office/drawing/2016/5/10/chartex" xmlns:cx5="http://schemas.microsoft.com/office/drawing/2016/5/11/chartex" xmlns:cx6="http://schemas.microsoft.com/office/drawing/2016/5/12/chartex" xmlns:cx7="http://schemas.microsoft.com/office/drawing/2016/5/13/chartex" xmlns:cx8="http://schemas.microsoft.com/office/drawing/2016/5/14/chartex" xmlns:mc="http://schemas.openxmlformats.org/markup-compatibility/2006" xmlns:aink="http://schemas.microsoft.com/office/drawing/2016/ink" xmlns:am3d="http://schemas.microsoft.com/office/drawing/2017/model3d" xmlns:o="urn:schemas-microsoft-com:office:office" xmlns:r="http://schemas.openxmlformats.org/officeDocument/2006/relationships" xmlns:m="http://schemas.openxmlformats.org/officeDocument/2006/math" xmlns:v="urn:schemas-microsoft-com:vml" xmlns:wp14="http://schemas.microsoft.com/office/word/2010/wordprocessingDrawing" xmlns:wp="http://schemas.openxmlformats.org/drawingml/2006/wordprocessingDrawing" xmlns:w10="urn:schemas-microsoft-com:office:word" xmlns:w="http://schemas.openxmlformats.org/wordprocessingml/2006/main" xmlns:w14="http://schemas.microsoft.com/office/word/2010/wordml" xmlns:w15="http://schemas.microsoft.com/office/word/2012/wordml" xmlns:w16cex="http://schemas.microsoft.com/office/word/2018/wordml/cex" xmlns:w16cid="http://schemas.microsoft.com/office/word/2016/wordml/cid" xmlns:w16="http://schemas.microsoft.com/office/word/2018/wordml" xmlns:w16sdtdh="http://schemas.microsoft.com/office/word/2020/wordml/sdtdatahash" xmlns:w16se="http://schemas.microsoft.com/office/word/2015/wordml/symex" xmlns:wpg="http://schemas.microsoft.com/office/word/2010/wordprocessingGroup" xmlns:wpi="http://schemas.microsoft.com/office/word/2010/wordprocessingInk" xmlns:wne="http://schemas.microsoft.com/office/word/2006/wordml" xmlns:wps="http://schemas.microsoft.com/office/word/2010/wordprocessingShape" mc:Ignorable="w14 w15 w16se w16cid w16 w16cex w16sdtdh wp14">
+<w:numbering xmlns:wpc="http://schemas.microsoft.com/office/word/2010/wordprocessingCanvas" xmlns:cx="http://schemas.microsoft.com/office/drawing/2014/chartex" xmlns:cx1="http://schemas.microsoft.com/office/drawing/2015/9/8/chartex" xmlns:cx2="http://schemas.microsoft.com/office/drawing/2015/10/21/chartex" xmlns:cx3="http://schemas.microsoft.com/office/drawing/2016/5/9/chartex" xmlns:cx4="http://schemas.microsoft.com/office/drawing/2016/5/10/chartex" xmlns:cx5="http://schemas.microsoft.com/office/drawing/2016/5/11/chartex" xmlns:cx6="http://schemas.microsoft.com/office/drawing/2016/5/12/chartex" xmlns:cx7="http://schemas.microsoft.com/office/drawing/2016/5/13/chartex" xmlns:cx8="http://schemas.microsoft.com/office/drawing/2016/5/14/chartex" xmlns:mc="http://schemas.openxmlformats.org/markup-compatibility/2006" xmlns:aink="http://schemas.microsoft.com/office/drawing/2016/ink" xmlns:am3d="http://schemas.microsoft.com/office/drawing/2017/model3d" xmlns:o="urn:schemas-microsoft-com:office:office" xmlns:oel="http://schemas.microsoft.com/office/2019/extlst" xmlns:r="http://schemas.openxmlformats.org/officeDocument/2006/relationships" xmlns:m="http://schemas.openxmlformats.org/officeDocument/2006/math" xmlns:v="urn:schemas-microsoft-com:vml" xmlns:wp14="http://schemas.microsoft.com/office/word/2010/wordprocessingDrawing" xmlns:wp="http://schemas.openxmlformats.org/drawingml/2006/wordprocessingDrawing" xmlns:w10="urn:schemas-microsoft-com:office:word" xmlns:w="http://schemas.openxmlformats.org/wordprocessingml/2006/main" xmlns:w14="http://schemas.microsoft.com/office/word/2010/wordml" xmlns:w15="http://schemas.microsoft.com/office/word/2012/wordml" xmlns:w16cex="http://schemas.microsoft.com/office/word/2018/wordml/cex" xmlns:w16cid="http://schemas.microsoft.com/office/word/2016/wordml/cid" xmlns:w16="http://schemas.microsoft.com/office/word/2018/wordml" xmlns:w16du="http://schemas.microsoft.com/office/word/2023/wordml/word16du" xmlns:w16sdtdh="http://schemas.microsoft.com/office/word/2020/wordml/sdtdatahash" xmlns:w16sdtfl="http://schemas.microsoft.com/office/word/2024/wordml/sdtformatlock" xmlns:w16se="http://schemas.microsoft.com/office/word/2015/wordml/symex" xmlns:wpg="http://schemas.microsoft.com/office/word/2010/wordprocessingGroup" xmlns:wpi="http://schemas.microsoft.com/office/word/2010/wordprocessingInk" xmlns:wne="http://schemas.microsoft.com/office/word/2006/wordml" xmlns:wps="http://schemas.microsoft.com/office/word/2010/wordprocessingShape" mc:Ignorable="w14 w15 w16se w16cid w16 w16cex w16sdtdh w16sdtfl w16du wp14">
   <w:abstractNum w:abstractNumId="0" w15:restartNumberingAfterBreak="0">
+    <w:nsid w:val="000C6F53"/>
+    <w:multiLevelType w:val="hybridMultilevel"/>
+    <w:tmpl w:val="05B667DC"/>
+    <w:lvl w:ilvl="0" w:tplc="04160001">
+      <w:start w:val="1"/>
+      <w:numFmt w:val="bullet"/>
+      <w:lvlText w:val=""/>
+      <w:lvlJc w:val="left"/>
+      <w:pPr>
+        <w:ind w:left="720" w:hanging="360"/>
+      </w:pPr>
+      <w:rPr>
+        <w:rFonts w:ascii="Symbol" w:hAnsi="Symbol" w:hint="default"/>
+      </w:rPr>
+    </w:lvl>
+    <w:lvl w:ilvl="1" w:tplc="04160003" w:tentative="1">
+      <w:start w:val="1"/>
+      <w:numFmt w:val="bullet"/>
+      <w:lvlText w:val="o"/>
+      <w:lvlJc w:val="left"/>
+      <w:pPr>
+        <w:ind w:left="1440" w:hanging="360"/>
+      </w:pPr>
+      <w:rPr>
+        <w:rFonts w:ascii="Courier New" w:hAnsi="Courier New" w:cs="Courier New" w:hint="default"/>
+      </w:rPr>
+    </w:lvl>
+    <w:lvl w:ilvl="2" w:tplc="04160005" w:tentative="1">
+      <w:start w:val="1"/>
+      <w:numFmt w:val="bullet"/>
+      <w:lvlText w:val=""/>
+      <w:lvlJc w:val="left"/>
+      <w:pPr>
+        <w:ind w:left="2160" w:hanging="360"/>
+      </w:pPr>
+      <w:rPr>
+        <w:rFonts w:ascii="Wingdings" w:hAnsi="Wingdings" w:hint="default"/>
+      </w:rPr>
+    </w:lvl>
+    <w:lvl w:ilvl="3" w:tplc="04160001" w:tentative="1">
+      <w:start w:val="1"/>
+      <w:numFmt w:val="bullet"/>
+      <w:lvlText w:val=""/>
+      <w:lvlJc w:val="left"/>
+      <w:pPr>
+        <w:ind w:left="2880" w:hanging="360"/>
+      </w:pPr>
+      <w:rPr>
+        <w:rFonts w:ascii="Symbol" w:hAnsi="Symbol" w:hint="default"/>
+      </w:rPr>
+    </w:lvl>
+    <w:lvl w:ilvl="4" w:tplc="04160003" w:tentative="1">
+      <w:start w:val="1"/>
+      <w:numFmt w:val="bullet"/>
+      <w:lvlText w:val="o"/>
+      <w:lvlJc w:val="left"/>
+      <w:pPr>
+        <w:ind w:left="3600" w:hanging="360"/>
+      </w:pPr>
+      <w:rPr>
+        <w:rFonts w:ascii="Courier New" w:hAnsi="Courier New" w:cs="Courier New" w:hint="default"/>
+      </w:rPr>
+    </w:lvl>
+    <w:lvl w:ilvl="5" w:tplc="04160005" w:tentative="1">
+      <w:start w:val="1"/>
+      <w:numFmt w:val="bullet"/>
+      <w:lvlText w:val=""/>
+      <w:lvlJc w:val="left"/>
+      <w:pPr>
+        <w:ind w:left="4320" w:hanging="360"/>
+      </w:pPr>
+      <w:rPr>
+        <w:rFonts w:ascii="Wingdings" w:hAnsi="Wingdings" w:hint="default"/>
+      </w:rPr>
+    </w:lvl>
+    <w:lvl w:ilvl="6" w:tplc="04160001" w:tentative="1">
+      <w:start w:val="1"/>
+      <w:numFmt w:val="bullet"/>
+      <w:lvlText w:val=""/>
+      <w:lvlJc w:val="left"/>
+      <w:pPr>
+        <w:ind w:left="5040" w:hanging="360"/>
+      </w:pPr>
+      <w:rPr>
+        <w:rFonts w:ascii="Symbol" w:hAnsi="Symbol" w:hint="default"/>
+      </w:rPr>
+    </w:lvl>
+    <w:lvl w:ilvl="7" w:tplc="04160003" w:tentative="1">
+      <w:start w:val="1"/>
+      <w:numFmt w:val="bullet"/>
+      <w:lvlText w:val="o"/>
+      <w:lvlJc w:val="left"/>
+      <w:pPr>
+        <w:ind w:left="5760" w:hanging="360"/>
+      </w:pPr>
+      <w:rPr>
+        <w:rFonts w:ascii="Courier New" w:hAnsi="Courier New" w:cs="Courier New" w:hint="default"/>
+      </w:rPr>
+    </w:lvl>
+    <w:lvl w:ilvl="8" w:tplc="04160005" w:tentative="1">
+      <w:start w:val="1"/>
+      <w:numFmt w:val="bullet"/>
+      <w:lvlText w:val=""/>
+      <w:lvlJc w:val="left"/>
+      <w:pPr>
+        <w:ind w:left="6480" w:hanging="360"/>
+      </w:pPr>
+      <w:rPr>
+        <w:rFonts w:ascii="Wingdings" w:hAnsi="Wingdings" w:hint="default"/>
+      </w:rPr>
+    </w:lvl>
+  </w:abstractNum>
+  <w:abstractNum w:abstractNumId="1" w15:restartNumberingAfterBreak="0">
     <w:nsid w:val="00BD107A"/>
     <w:multiLevelType w:val="hybridMultilevel"/>
     <w:tmpl w:val="90A6D4A0"/>
@@ -5485,7 +6280,7 @@
       </w:rPr>
     </w:lvl>
   </w:abstractNum>
-  <w:abstractNum w:abstractNumId="1" w15:restartNumberingAfterBreak="0">
+  <w:abstractNum w:abstractNumId="2" w15:restartNumberingAfterBreak="0">
     <w:nsid w:val="029C4EB0"/>
     <w:multiLevelType w:val="hybridMultilevel"/>
     <w:tmpl w:val="D8888660"/>
@@ -5697,7 +6492,7 @@
       </w:rPr>
     </w:lvl>
   </w:abstractNum>
-  <w:abstractNum w:abstractNumId="2" w15:restartNumberingAfterBreak="0">
+  <w:abstractNum w:abstractNumId="3" w15:restartNumberingAfterBreak="0">
     <w:nsid w:val="05670308"/>
     <w:multiLevelType w:val="hybridMultilevel"/>
     <w:tmpl w:val="16BEDD5E"/>
@@ -5909,7 +6704,7 @@
       </w:rPr>
     </w:lvl>
   </w:abstractNum>
-  <w:abstractNum w:abstractNumId="3" w15:restartNumberingAfterBreak="0">
+  <w:abstractNum w:abstractNumId="4" w15:restartNumberingAfterBreak="0">
     <w:nsid w:val="071C75A8"/>
     <w:multiLevelType w:val="multilevel"/>
     <w:tmpl w:val="EF540A6E"/>
@@ -6058,7 +6853,7 @@
       </w:rPr>
     </w:lvl>
   </w:abstractNum>
-  <w:abstractNum w:abstractNumId="4" w15:restartNumberingAfterBreak="0">
+  <w:abstractNum w:abstractNumId="5" w15:restartNumberingAfterBreak="0">
     <w:nsid w:val="0B585FED"/>
     <w:multiLevelType w:val="multilevel"/>
     <w:tmpl w:val="AA2CF4E8"/>
@@ -6207,7 +7002,7 @@
       </w:rPr>
     </w:lvl>
   </w:abstractNum>
-  <w:abstractNum w:abstractNumId="5" w15:restartNumberingAfterBreak="0">
+  <w:abstractNum w:abstractNumId="6" w15:restartNumberingAfterBreak="0">
     <w:nsid w:val="0C7D5281"/>
     <w:multiLevelType w:val="hybridMultilevel"/>
     <w:tmpl w:val="B04CD956"/>
@@ -6419,7 +7214,7 @@
       </w:rPr>
     </w:lvl>
   </w:abstractNum>
-  <w:abstractNum w:abstractNumId="6" w15:restartNumberingAfterBreak="0">
+  <w:abstractNum w:abstractNumId="7" w15:restartNumberingAfterBreak="0">
     <w:nsid w:val="112A2312"/>
     <w:multiLevelType w:val="hybridMultilevel"/>
     <w:tmpl w:val="4A702DCA"/>
@@ -6532,7 +7327,7 @@
       </w:rPr>
     </w:lvl>
   </w:abstractNum>
-  <w:abstractNum w:abstractNumId="7" w15:restartNumberingAfterBreak="0">
+  <w:abstractNum w:abstractNumId="8" w15:restartNumberingAfterBreak="0">
     <w:nsid w:val="11AF25EF"/>
     <w:multiLevelType w:val="multilevel"/>
     <w:tmpl w:val="06B2245C"/>
@@ -6681,7 +7476,7 @@
       </w:rPr>
     </w:lvl>
   </w:abstractNum>
-  <w:abstractNum w:abstractNumId="8" w15:restartNumberingAfterBreak="0">
+  <w:abstractNum w:abstractNumId="9" w15:restartNumberingAfterBreak="0">
     <w:nsid w:val="15743F7D"/>
     <w:multiLevelType w:val="hybridMultilevel"/>
     <w:tmpl w:val="D6A069CE"/>
@@ -6893,7 +7688,7 @@
       </w:rPr>
     </w:lvl>
   </w:abstractNum>
-  <w:abstractNum w:abstractNumId="9" w15:restartNumberingAfterBreak="0">
+  <w:abstractNum w:abstractNumId="10" w15:restartNumberingAfterBreak="0">
     <w:nsid w:val="26954F18"/>
     <w:multiLevelType w:val="multilevel"/>
     <w:tmpl w:val="0C4ADBBE"/>
@@ -7042,7 +7837,120 @@
       </w:rPr>
     </w:lvl>
   </w:abstractNum>
-  <w:abstractNum w:abstractNumId="10" w15:restartNumberingAfterBreak="0">
+  <w:abstractNum w:abstractNumId="11" w15:restartNumberingAfterBreak="0">
+    <w:nsid w:val="283076ED"/>
+    <w:multiLevelType w:val="hybridMultilevel"/>
+    <w:tmpl w:val="689A38EC"/>
+    <w:lvl w:ilvl="0" w:tplc="04160001">
+      <w:start w:val="1"/>
+      <w:numFmt w:val="bullet"/>
+      <w:lvlText w:val=""/>
+      <w:lvlJc w:val="left"/>
+      <w:pPr>
+        <w:ind w:left="736" w:hanging="360"/>
+      </w:pPr>
+      <w:rPr>
+        <w:rFonts w:ascii="Symbol" w:hAnsi="Symbol" w:hint="default"/>
+      </w:rPr>
+    </w:lvl>
+    <w:lvl w:ilvl="1" w:tplc="04160003" w:tentative="1">
+      <w:start w:val="1"/>
+      <w:numFmt w:val="bullet"/>
+      <w:lvlText w:val="o"/>
+      <w:lvlJc w:val="left"/>
+      <w:pPr>
+        <w:ind w:left="1456" w:hanging="360"/>
+      </w:pPr>
+      <w:rPr>
+        <w:rFonts w:ascii="Courier New" w:hAnsi="Courier New" w:cs="Courier New" w:hint="default"/>
+      </w:rPr>
+    </w:lvl>
+    <w:lvl w:ilvl="2" w:tplc="04160005" w:tentative="1">
+      <w:start w:val="1"/>
+      <w:numFmt w:val="bullet"/>
+      <w:lvlText w:val=""/>
+      <w:lvlJc w:val="left"/>
+      <w:pPr>
+        <w:ind w:left="2176" w:hanging="360"/>
+      </w:pPr>
+      <w:rPr>
+        <w:rFonts w:ascii="Wingdings" w:hAnsi="Wingdings" w:hint="default"/>
+      </w:rPr>
+    </w:lvl>
+    <w:lvl w:ilvl="3" w:tplc="04160001" w:tentative="1">
+      <w:start w:val="1"/>
+      <w:numFmt w:val="bullet"/>
+      <w:lvlText w:val=""/>
+      <w:lvlJc w:val="left"/>
+      <w:pPr>
+        <w:ind w:left="2896" w:hanging="360"/>
+      </w:pPr>
+      <w:rPr>
+        <w:rFonts w:ascii="Symbol" w:hAnsi="Symbol" w:hint="default"/>
+      </w:rPr>
+    </w:lvl>
+    <w:lvl w:ilvl="4" w:tplc="04160003" w:tentative="1">
+      <w:start w:val="1"/>
+      <w:numFmt w:val="bullet"/>
+      <w:lvlText w:val="o"/>
+      <w:lvlJc w:val="left"/>
+      <w:pPr>
+        <w:ind w:left="3616" w:hanging="360"/>
+      </w:pPr>
+      <w:rPr>
+        <w:rFonts w:ascii="Courier New" w:hAnsi="Courier New" w:cs="Courier New" w:hint="default"/>
+      </w:rPr>
+    </w:lvl>
+    <w:lvl w:ilvl="5" w:tplc="04160005" w:tentative="1">
+      <w:start w:val="1"/>
+      <w:numFmt w:val="bullet"/>
+      <w:lvlText w:val=""/>
+      <w:lvlJc w:val="left"/>
+      <w:pPr>
+        <w:ind w:left="4336" w:hanging="360"/>
+      </w:pPr>
+      <w:rPr>
+        <w:rFonts w:ascii="Wingdings" w:hAnsi="Wingdings" w:hint="default"/>
+      </w:rPr>
+    </w:lvl>
+    <w:lvl w:ilvl="6" w:tplc="04160001" w:tentative="1">
+      <w:start w:val="1"/>
+      <w:numFmt w:val="bullet"/>
+      <w:lvlText w:val=""/>
+      <w:lvlJc w:val="left"/>
+      <w:pPr>
+        <w:ind w:left="5056" w:hanging="360"/>
+      </w:pPr>
+      <w:rPr>
+        <w:rFonts w:ascii="Symbol" w:hAnsi="Symbol" w:hint="default"/>
+      </w:rPr>
+    </w:lvl>
+    <w:lvl w:ilvl="7" w:tplc="04160003" w:tentative="1">
+      <w:start w:val="1"/>
+      <w:numFmt w:val="bullet"/>
+      <w:lvlText w:val="o"/>
+      <w:lvlJc w:val="left"/>
+      <w:pPr>
+        <w:ind w:left="5776" w:hanging="360"/>
+      </w:pPr>
+      <w:rPr>
+        <w:rFonts w:ascii="Courier New" w:hAnsi="Courier New" w:cs="Courier New" w:hint="default"/>
+      </w:rPr>
+    </w:lvl>
+    <w:lvl w:ilvl="8" w:tplc="04160005" w:tentative="1">
+      <w:start w:val="1"/>
+      <w:numFmt w:val="bullet"/>
+      <w:lvlText w:val=""/>
+      <w:lvlJc w:val="left"/>
+      <w:pPr>
+        <w:ind w:left="6496" w:hanging="360"/>
+      </w:pPr>
+      <w:rPr>
+        <w:rFonts w:ascii="Wingdings" w:hAnsi="Wingdings" w:hint="default"/>
+      </w:rPr>
+    </w:lvl>
+  </w:abstractNum>
+  <w:abstractNum w:abstractNumId="12" w15:restartNumberingAfterBreak="0">
     <w:nsid w:val="28CD7F77"/>
     <w:multiLevelType w:val="multilevel"/>
     <w:tmpl w:val="7E96A524"/>
@@ -7187,7 +8095,7 @@
       </w:rPr>
     </w:lvl>
   </w:abstractNum>
-  <w:abstractNum w:abstractNumId="11" w15:restartNumberingAfterBreak="0">
+  <w:abstractNum w:abstractNumId="13" w15:restartNumberingAfterBreak="0">
     <w:nsid w:val="293477CD"/>
     <w:multiLevelType w:val="multilevel"/>
     <w:tmpl w:val="6AD03C84"/>
@@ -7336,7 +8244,120 @@
       </w:rPr>
     </w:lvl>
   </w:abstractNum>
-  <w:abstractNum w:abstractNumId="12" w15:restartNumberingAfterBreak="0">
+  <w:abstractNum w:abstractNumId="14" w15:restartNumberingAfterBreak="0">
+    <w:nsid w:val="300311B0"/>
+    <w:multiLevelType w:val="hybridMultilevel"/>
+    <w:tmpl w:val="65283C62"/>
+    <w:lvl w:ilvl="0" w:tplc="04160001">
+      <w:start w:val="1"/>
+      <w:numFmt w:val="bullet"/>
+      <w:lvlText w:val=""/>
+      <w:lvlJc w:val="left"/>
+      <w:pPr>
+        <w:ind w:left="736" w:hanging="360"/>
+      </w:pPr>
+      <w:rPr>
+        <w:rFonts w:ascii="Symbol" w:hAnsi="Symbol" w:hint="default"/>
+      </w:rPr>
+    </w:lvl>
+    <w:lvl w:ilvl="1" w:tplc="04160003" w:tentative="1">
+      <w:start w:val="1"/>
+      <w:numFmt w:val="bullet"/>
+      <w:lvlText w:val="o"/>
+      <w:lvlJc w:val="left"/>
+      <w:pPr>
+        <w:ind w:left="1456" w:hanging="360"/>
+      </w:pPr>
+      <w:rPr>
+        <w:rFonts w:ascii="Courier New" w:hAnsi="Courier New" w:cs="Courier New" w:hint="default"/>
+      </w:rPr>
+    </w:lvl>
+    <w:lvl w:ilvl="2" w:tplc="04160005" w:tentative="1">
+      <w:start w:val="1"/>
+      <w:numFmt w:val="bullet"/>
+      <w:lvlText w:val=""/>
+      <w:lvlJc w:val="left"/>
+      <w:pPr>
+        <w:ind w:left="2176" w:hanging="360"/>
+      </w:pPr>
+      <w:rPr>
+        <w:rFonts w:ascii="Wingdings" w:hAnsi="Wingdings" w:hint="default"/>
+      </w:rPr>
+    </w:lvl>
+    <w:lvl w:ilvl="3" w:tplc="04160001" w:tentative="1">
+      <w:start w:val="1"/>
+      <w:numFmt w:val="bullet"/>
+      <w:lvlText w:val=""/>
+      <w:lvlJc w:val="left"/>
+      <w:pPr>
+        <w:ind w:left="2896" w:hanging="360"/>
+      </w:pPr>
+      <w:rPr>
+        <w:rFonts w:ascii="Symbol" w:hAnsi="Symbol" w:hint="default"/>
+      </w:rPr>
+    </w:lvl>
+    <w:lvl w:ilvl="4" w:tplc="04160003" w:tentative="1">
+      <w:start w:val="1"/>
+      <w:numFmt w:val="bullet"/>
+      <w:lvlText w:val="o"/>
+      <w:lvlJc w:val="left"/>
+      <w:pPr>
+        <w:ind w:left="3616" w:hanging="360"/>
+      </w:pPr>
+      <w:rPr>
+        <w:rFonts w:ascii="Courier New" w:hAnsi="Courier New" w:cs="Courier New" w:hint="default"/>
+      </w:rPr>
+    </w:lvl>
+    <w:lvl w:ilvl="5" w:tplc="04160005" w:tentative="1">
+      <w:start w:val="1"/>
+      <w:numFmt w:val="bullet"/>
+      <w:lvlText w:val=""/>
+      <w:lvlJc w:val="left"/>
+      <w:pPr>
+        <w:ind w:left="4336" w:hanging="360"/>
+      </w:pPr>
+      <w:rPr>
+        <w:rFonts w:ascii="Wingdings" w:hAnsi="Wingdings" w:hint="default"/>
+      </w:rPr>
+    </w:lvl>
+    <w:lvl w:ilvl="6" w:tplc="04160001" w:tentative="1">
+      <w:start w:val="1"/>
+      <w:numFmt w:val="bullet"/>
+      <w:lvlText w:val=""/>
+      <w:lvlJc w:val="left"/>
+      <w:pPr>
+        <w:ind w:left="5056" w:hanging="360"/>
+      </w:pPr>
+      <w:rPr>
+        <w:rFonts w:ascii="Symbol" w:hAnsi="Symbol" w:hint="default"/>
+      </w:rPr>
+    </w:lvl>
+    <w:lvl w:ilvl="7" w:tplc="04160003" w:tentative="1">
+      <w:start w:val="1"/>
+      <w:numFmt w:val="bullet"/>
+      <w:lvlText w:val="o"/>
+      <w:lvlJc w:val="left"/>
+      <w:pPr>
+        <w:ind w:left="5776" w:hanging="360"/>
+      </w:pPr>
+      <w:rPr>
+        <w:rFonts w:ascii="Courier New" w:hAnsi="Courier New" w:cs="Courier New" w:hint="default"/>
+      </w:rPr>
+    </w:lvl>
+    <w:lvl w:ilvl="8" w:tplc="04160005" w:tentative="1">
+      <w:start w:val="1"/>
+      <w:numFmt w:val="bullet"/>
+      <w:lvlText w:val=""/>
+      <w:lvlJc w:val="left"/>
+      <w:pPr>
+        <w:ind w:left="6496" w:hanging="360"/>
+      </w:pPr>
+      <w:rPr>
+        <w:rFonts w:ascii="Wingdings" w:hAnsi="Wingdings" w:hint="default"/>
+      </w:rPr>
+    </w:lvl>
+  </w:abstractNum>
+  <w:abstractNum w:abstractNumId="15" w15:restartNumberingAfterBreak="0">
     <w:nsid w:val="30821C69"/>
     <w:multiLevelType w:val="multilevel"/>
     <w:tmpl w:val="4134C834"/>
@@ -7485,7 +8506,7 @@
       </w:rPr>
     </w:lvl>
   </w:abstractNum>
-  <w:abstractNum w:abstractNumId="13" w15:restartNumberingAfterBreak="0">
+  <w:abstractNum w:abstractNumId="16" w15:restartNumberingAfterBreak="0">
     <w:nsid w:val="30E92858"/>
     <w:multiLevelType w:val="hybridMultilevel"/>
     <w:tmpl w:val="F886DF98"/>
@@ -7697,7 +8718,7 @@
       </w:rPr>
     </w:lvl>
   </w:abstractNum>
-  <w:abstractNum w:abstractNumId="14" w15:restartNumberingAfterBreak="0">
+  <w:abstractNum w:abstractNumId="17" w15:restartNumberingAfterBreak="0">
     <w:nsid w:val="311114D8"/>
     <w:multiLevelType w:val="multilevel"/>
     <w:tmpl w:val="B850486C"/>
@@ -7846,7 +8867,7 @@
       </w:rPr>
     </w:lvl>
   </w:abstractNum>
-  <w:abstractNum w:abstractNumId="15" w15:restartNumberingAfterBreak="0">
+  <w:abstractNum w:abstractNumId="18" w15:restartNumberingAfterBreak="0">
     <w:nsid w:val="33DE76D5"/>
     <w:multiLevelType w:val="multilevel"/>
     <w:tmpl w:val="41B4E240"/>
@@ -7995,7 +9016,7 @@
       </w:rPr>
     </w:lvl>
   </w:abstractNum>
-  <w:abstractNum w:abstractNumId="16" w15:restartNumberingAfterBreak="0">
+  <w:abstractNum w:abstractNumId="19" w15:restartNumberingAfterBreak="0">
     <w:nsid w:val="33EC2885"/>
     <w:multiLevelType w:val="hybridMultilevel"/>
     <w:tmpl w:val="5E28886C"/>
@@ -8207,7 +9228,120 @@
       </w:rPr>
     </w:lvl>
   </w:abstractNum>
-  <w:abstractNum w:abstractNumId="17" w15:restartNumberingAfterBreak="0">
+  <w:abstractNum w:abstractNumId="20" w15:restartNumberingAfterBreak="0">
+    <w:nsid w:val="39DD1BDE"/>
+    <w:multiLevelType w:val="hybridMultilevel"/>
+    <w:tmpl w:val="B8FE72D6"/>
+    <w:lvl w:ilvl="0" w:tplc="04160001">
+      <w:start w:val="1"/>
+      <w:numFmt w:val="bullet"/>
+      <w:lvlText w:val=""/>
+      <w:lvlJc w:val="left"/>
+      <w:pPr>
+        <w:ind w:left="720" w:hanging="360"/>
+      </w:pPr>
+      <w:rPr>
+        <w:rFonts w:ascii="Symbol" w:hAnsi="Symbol" w:hint="default"/>
+      </w:rPr>
+    </w:lvl>
+    <w:lvl w:ilvl="1" w:tplc="04160003" w:tentative="1">
+      <w:start w:val="1"/>
+      <w:numFmt w:val="bullet"/>
+      <w:lvlText w:val="o"/>
+      <w:lvlJc w:val="left"/>
+      <w:pPr>
+        <w:ind w:left="1440" w:hanging="360"/>
+      </w:pPr>
+      <w:rPr>
+        <w:rFonts w:ascii="Courier New" w:hAnsi="Courier New" w:cs="Courier New" w:hint="default"/>
+      </w:rPr>
+    </w:lvl>
+    <w:lvl w:ilvl="2" w:tplc="04160005" w:tentative="1">
+      <w:start w:val="1"/>
+      <w:numFmt w:val="bullet"/>
+      <w:lvlText w:val=""/>
+      <w:lvlJc w:val="left"/>
+      <w:pPr>
+        <w:ind w:left="2160" w:hanging="360"/>
+      </w:pPr>
+      <w:rPr>
+        <w:rFonts w:ascii="Wingdings" w:hAnsi="Wingdings" w:hint="default"/>
+      </w:rPr>
+    </w:lvl>
+    <w:lvl w:ilvl="3" w:tplc="04160001" w:tentative="1">
+      <w:start w:val="1"/>
+      <w:numFmt w:val="bullet"/>
+      <w:lvlText w:val=""/>
+      <w:lvlJc w:val="left"/>
+      <w:pPr>
+        <w:ind w:left="2880" w:hanging="360"/>
+      </w:pPr>
+      <w:rPr>
+        <w:rFonts w:ascii="Symbol" w:hAnsi="Symbol" w:hint="default"/>
+      </w:rPr>
+    </w:lvl>
+    <w:lvl w:ilvl="4" w:tplc="04160003" w:tentative="1">
+      <w:start w:val="1"/>
+      <w:numFmt w:val="bullet"/>
+      <w:lvlText w:val="o"/>
+      <w:lvlJc w:val="left"/>
+      <w:pPr>
+        <w:ind w:left="3600" w:hanging="360"/>
+      </w:pPr>
+      <w:rPr>
+        <w:rFonts w:ascii="Courier New" w:hAnsi="Courier New" w:cs="Courier New" w:hint="default"/>
+      </w:rPr>
+    </w:lvl>
+    <w:lvl w:ilvl="5" w:tplc="04160005" w:tentative="1">
+      <w:start w:val="1"/>
+      <w:numFmt w:val="bullet"/>
+      <w:lvlText w:val=""/>
+      <w:lvlJc w:val="left"/>
+      <w:pPr>
+        <w:ind w:left="4320" w:hanging="360"/>
+      </w:pPr>
+      <w:rPr>
+        <w:rFonts w:ascii="Wingdings" w:hAnsi="Wingdings" w:hint="default"/>
+      </w:rPr>
+    </w:lvl>
+    <w:lvl w:ilvl="6" w:tplc="04160001" w:tentative="1">
+      <w:start w:val="1"/>
+      <w:numFmt w:val="bullet"/>
+      <w:lvlText w:val=""/>
+      <w:lvlJc w:val="left"/>
+      <w:pPr>
+        <w:ind w:left="5040" w:hanging="360"/>
+      </w:pPr>
+      <w:rPr>
+        <w:rFonts w:ascii="Symbol" w:hAnsi="Symbol" w:hint="default"/>
+      </w:rPr>
+    </w:lvl>
+    <w:lvl w:ilvl="7" w:tplc="04160003" w:tentative="1">
+      <w:start w:val="1"/>
+      <w:numFmt w:val="bullet"/>
+      <w:lvlText w:val="o"/>
+      <w:lvlJc w:val="left"/>
+      <w:pPr>
+        <w:ind w:left="5760" w:hanging="360"/>
+      </w:pPr>
+      <w:rPr>
+        <w:rFonts w:ascii="Courier New" w:hAnsi="Courier New" w:cs="Courier New" w:hint="default"/>
+      </w:rPr>
+    </w:lvl>
+    <w:lvl w:ilvl="8" w:tplc="04160005" w:tentative="1">
+      <w:start w:val="1"/>
+      <w:numFmt w:val="bullet"/>
+      <w:lvlText w:val=""/>
+      <w:lvlJc w:val="left"/>
+      <w:pPr>
+        <w:ind w:left="6480" w:hanging="360"/>
+      </w:pPr>
+      <w:rPr>
+        <w:rFonts w:ascii="Wingdings" w:hAnsi="Wingdings" w:hint="default"/>
+      </w:rPr>
+    </w:lvl>
+  </w:abstractNum>
+  <w:abstractNum w:abstractNumId="21" w15:restartNumberingAfterBreak="0">
     <w:nsid w:val="3E091C8B"/>
     <w:multiLevelType w:val="multilevel"/>
     <w:tmpl w:val="8A0A4534"/>
@@ -8356,7 +9490,7 @@
       </w:rPr>
     </w:lvl>
   </w:abstractNum>
-  <w:abstractNum w:abstractNumId="18" w15:restartNumberingAfterBreak="0">
+  <w:abstractNum w:abstractNumId="22" w15:restartNumberingAfterBreak="0">
     <w:nsid w:val="3F782BBA"/>
     <w:multiLevelType w:val="multilevel"/>
     <w:tmpl w:val="866EA39C"/>
@@ -8505,7 +9639,7 @@
       </w:rPr>
     </w:lvl>
   </w:abstractNum>
-  <w:abstractNum w:abstractNumId="19" w15:restartNumberingAfterBreak="0">
+  <w:abstractNum w:abstractNumId="23" w15:restartNumberingAfterBreak="0">
     <w:nsid w:val="40623467"/>
     <w:multiLevelType w:val="multilevel"/>
     <w:tmpl w:val="043CE490"/>
@@ -8654,7 +9788,7 @@
       </w:rPr>
     </w:lvl>
   </w:abstractNum>
-  <w:abstractNum w:abstractNumId="20" w15:restartNumberingAfterBreak="0">
+  <w:abstractNum w:abstractNumId="24" w15:restartNumberingAfterBreak="0">
     <w:nsid w:val="40C215F6"/>
     <w:multiLevelType w:val="multilevel"/>
     <w:tmpl w:val="73562430"/>
@@ -8767,7 +9901,7 @@
       </w:pPr>
     </w:lvl>
   </w:abstractNum>
-  <w:abstractNum w:abstractNumId="21" w15:restartNumberingAfterBreak="0">
+  <w:abstractNum w:abstractNumId="25" w15:restartNumberingAfterBreak="0">
     <w:nsid w:val="46531A0A"/>
     <w:multiLevelType w:val="multilevel"/>
     <w:tmpl w:val="6B9A6622"/>
@@ -8916,7 +10050,7 @@
       </w:rPr>
     </w:lvl>
   </w:abstractNum>
-  <w:abstractNum w:abstractNumId="22" w15:restartNumberingAfterBreak="0">
+  <w:abstractNum w:abstractNumId="26" w15:restartNumberingAfterBreak="0">
     <w:nsid w:val="4C7A3013"/>
     <w:multiLevelType w:val="multilevel"/>
     <w:tmpl w:val="F2987C5E"/>
@@ -9065,7 +10199,7 @@
       </w:rPr>
     </w:lvl>
   </w:abstractNum>
-  <w:abstractNum w:abstractNumId="23" w15:restartNumberingAfterBreak="0">
+  <w:abstractNum w:abstractNumId="27" w15:restartNumberingAfterBreak="0">
     <w:nsid w:val="4ED3454C"/>
     <w:multiLevelType w:val="multilevel"/>
     <w:tmpl w:val="934C71B8"/>
@@ -9214,7 +10348,7 @@
       </w:rPr>
     </w:lvl>
   </w:abstractNum>
-  <w:abstractNum w:abstractNumId="24" w15:restartNumberingAfterBreak="0">
+  <w:abstractNum w:abstractNumId="28" w15:restartNumberingAfterBreak="0">
     <w:nsid w:val="4FA815FF"/>
     <w:multiLevelType w:val="hybridMultilevel"/>
     <w:tmpl w:val="125CA5C4"/>
@@ -9426,7 +10560,7 @@
       </w:rPr>
     </w:lvl>
   </w:abstractNum>
-  <w:abstractNum w:abstractNumId="25" w15:restartNumberingAfterBreak="0">
+  <w:abstractNum w:abstractNumId="29" w15:restartNumberingAfterBreak="0">
     <w:nsid w:val="50E35F9A"/>
     <w:multiLevelType w:val="hybridMultilevel"/>
     <w:tmpl w:val="DBEEF8AE"/>
@@ -9539,7 +10673,7 @@
       </w:rPr>
     </w:lvl>
   </w:abstractNum>
-  <w:abstractNum w:abstractNumId="26" w15:restartNumberingAfterBreak="0">
+  <w:abstractNum w:abstractNumId="30" w15:restartNumberingAfterBreak="0">
     <w:nsid w:val="513824C5"/>
     <w:multiLevelType w:val="hybridMultilevel"/>
     <w:tmpl w:val="C3226A94"/>
@@ -9751,7 +10885,7 @@
       </w:rPr>
     </w:lvl>
   </w:abstractNum>
-  <w:abstractNum w:abstractNumId="27" w15:restartNumberingAfterBreak="0">
+  <w:abstractNum w:abstractNumId="31" w15:restartNumberingAfterBreak="0">
     <w:nsid w:val="56344C67"/>
     <w:multiLevelType w:val="hybridMultilevel"/>
     <w:tmpl w:val="808ACB38"/>
@@ -9963,7 +11097,7 @@
       </w:rPr>
     </w:lvl>
   </w:abstractNum>
-  <w:abstractNum w:abstractNumId="28" w15:restartNumberingAfterBreak="0">
+  <w:abstractNum w:abstractNumId="32" w15:restartNumberingAfterBreak="0">
     <w:nsid w:val="5B7C69B9"/>
     <w:multiLevelType w:val="multilevel"/>
     <w:tmpl w:val="4A10B430"/>
@@ -10112,7 +11246,7 @@
       </w:rPr>
     </w:lvl>
   </w:abstractNum>
-  <w:abstractNum w:abstractNumId="29" w15:restartNumberingAfterBreak="0">
+  <w:abstractNum w:abstractNumId="33" w15:restartNumberingAfterBreak="0">
     <w:nsid w:val="5DC47CF2"/>
     <w:multiLevelType w:val="hybridMultilevel"/>
     <w:tmpl w:val="4FF6E49A"/>
@@ -10324,7 +11458,7 @@
       </w:rPr>
     </w:lvl>
   </w:abstractNum>
-  <w:abstractNum w:abstractNumId="30" w15:restartNumberingAfterBreak="0">
+  <w:abstractNum w:abstractNumId="34" w15:restartNumberingAfterBreak="0">
     <w:nsid w:val="62C44EC5"/>
     <w:multiLevelType w:val="multilevel"/>
     <w:tmpl w:val="3CC25AB2"/>
@@ -10473,7 +11607,7 @@
       </w:rPr>
     </w:lvl>
   </w:abstractNum>
-  <w:abstractNum w:abstractNumId="31" w15:restartNumberingAfterBreak="0">
+  <w:abstractNum w:abstractNumId="35" w15:restartNumberingAfterBreak="0">
     <w:nsid w:val="642A7457"/>
     <w:multiLevelType w:val="multilevel"/>
     <w:tmpl w:val="10F4B1FA"/>
@@ -10622,7 +11756,7 @@
       </w:rPr>
     </w:lvl>
   </w:abstractNum>
-  <w:abstractNum w:abstractNumId="32" w15:restartNumberingAfterBreak="0">
+  <w:abstractNum w:abstractNumId="36" w15:restartNumberingAfterBreak="0">
     <w:nsid w:val="66AD5861"/>
     <w:multiLevelType w:val="multilevel"/>
     <w:tmpl w:val="AEBA847E"/>
@@ -10735,7 +11869,7 @@
       </w:pPr>
     </w:lvl>
   </w:abstractNum>
-  <w:abstractNum w:abstractNumId="33" w15:restartNumberingAfterBreak="0">
+  <w:abstractNum w:abstractNumId="37" w15:restartNumberingAfterBreak="0">
     <w:nsid w:val="70071700"/>
     <w:multiLevelType w:val="hybridMultilevel"/>
     <w:tmpl w:val="1A9AE8FC"/>
@@ -10947,7 +12081,7 @@
       </w:rPr>
     </w:lvl>
   </w:abstractNum>
-  <w:abstractNum w:abstractNumId="34" w15:restartNumberingAfterBreak="0">
+  <w:abstractNum w:abstractNumId="38" w15:restartNumberingAfterBreak="0">
     <w:nsid w:val="71006D59"/>
     <w:multiLevelType w:val="multilevel"/>
     <w:tmpl w:val="58F8BBAA"/>
@@ -11060,7 +12194,7 @@
       </w:pPr>
     </w:lvl>
   </w:abstractNum>
-  <w:abstractNum w:abstractNumId="35" w15:restartNumberingAfterBreak="0">
+  <w:abstractNum w:abstractNumId="39" w15:restartNumberingAfterBreak="0">
     <w:nsid w:val="716F00BB"/>
     <w:multiLevelType w:val="multilevel"/>
     <w:tmpl w:val="79AC48AC"/>
@@ -11173,7 +12307,7 @@
       </w:pPr>
     </w:lvl>
   </w:abstractNum>
-  <w:abstractNum w:abstractNumId="36" w15:restartNumberingAfterBreak="0">
+  <w:abstractNum w:abstractNumId="40" w15:restartNumberingAfterBreak="0">
     <w:nsid w:val="7A543E29"/>
     <w:multiLevelType w:val="hybridMultilevel"/>
     <w:tmpl w:val="DAD485EC"/>
@@ -11385,7 +12519,7 @@
       </w:rPr>
     </w:lvl>
   </w:abstractNum>
-  <w:abstractNum w:abstractNumId="37" w15:restartNumberingAfterBreak="0">
+  <w:abstractNum w:abstractNumId="41" w15:restartNumberingAfterBreak="0">
     <w:nsid w:val="7A7F2165"/>
     <w:multiLevelType w:val="multilevel"/>
     <w:tmpl w:val="A1BAF4C6"/>
@@ -11534,7 +12668,7 @@
       </w:rPr>
     </w:lvl>
   </w:abstractNum>
-  <w:abstractNum w:abstractNumId="38" w15:restartNumberingAfterBreak="0">
+  <w:abstractNum w:abstractNumId="42" w15:restartNumberingAfterBreak="0">
     <w:nsid w:val="7BD0326F"/>
     <w:multiLevelType w:val="hybridMultilevel"/>
     <w:tmpl w:val="F88479E0"/>
@@ -11746,7 +12880,120 @@
       </w:rPr>
     </w:lvl>
   </w:abstractNum>
-  <w:abstractNum w:abstractNumId="39" w15:restartNumberingAfterBreak="0">
+  <w:abstractNum w:abstractNumId="43" w15:restartNumberingAfterBreak="0">
+    <w:nsid w:val="7CAE6305"/>
+    <w:multiLevelType w:val="hybridMultilevel"/>
+    <w:tmpl w:val="FB5ED024"/>
+    <w:lvl w:ilvl="0" w:tplc="04160001">
+      <w:start w:val="1"/>
+      <w:numFmt w:val="bullet"/>
+      <w:lvlText w:val=""/>
+      <w:lvlJc w:val="left"/>
+      <w:pPr>
+        <w:ind w:left="736" w:hanging="360"/>
+      </w:pPr>
+      <w:rPr>
+        <w:rFonts w:ascii="Symbol" w:hAnsi="Symbol" w:hint="default"/>
+      </w:rPr>
+    </w:lvl>
+    <w:lvl w:ilvl="1" w:tplc="04160003" w:tentative="1">
+      <w:start w:val="1"/>
+      <w:numFmt w:val="bullet"/>
+      <w:lvlText w:val="o"/>
+      <w:lvlJc w:val="left"/>
+      <w:pPr>
+        <w:ind w:left="1456" w:hanging="360"/>
+      </w:pPr>
+      <w:rPr>
+        <w:rFonts w:ascii="Courier New" w:hAnsi="Courier New" w:cs="Courier New" w:hint="default"/>
+      </w:rPr>
+    </w:lvl>
+    <w:lvl w:ilvl="2" w:tplc="04160005" w:tentative="1">
+      <w:start w:val="1"/>
+      <w:numFmt w:val="bullet"/>
+      <w:lvlText w:val=""/>
+      <w:lvlJc w:val="left"/>
+      <w:pPr>
+        <w:ind w:left="2176" w:hanging="360"/>
+      </w:pPr>
+      <w:rPr>
+        <w:rFonts w:ascii="Wingdings" w:hAnsi="Wingdings" w:hint="default"/>
+      </w:rPr>
+    </w:lvl>
+    <w:lvl w:ilvl="3" w:tplc="04160001" w:tentative="1">
+      <w:start w:val="1"/>
+      <w:numFmt w:val="bullet"/>
+      <w:lvlText w:val=""/>
+      <w:lvlJc w:val="left"/>
+      <w:pPr>
+        <w:ind w:left="2896" w:hanging="360"/>
+      </w:pPr>
+      <w:rPr>
+        <w:rFonts w:ascii="Symbol" w:hAnsi="Symbol" w:hint="default"/>
+      </w:rPr>
+    </w:lvl>
+    <w:lvl w:ilvl="4" w:tplc="04160003" w:tentative="1">
+      <w:start w:val="1"/>
+      <w:numFmt w:val="bullet"/>
+      <w:lvlText w:val="o"/>
+      <w:lvlJc w:val="left"/>
+      <w:pPr>
+        <w:ind w:left="3616" w:hanging="360"/>
+      </w:pPr>
+      <w:rPr>
+        <w:rFonts w:ascii="Courier New" w:hAnsi="Courier New" w:cs="Courier New" w:hint="default"/>
+      </w:rPr>
+    </w:lvl>
+    <w:lvl w:ilvl="5" w:tplc="04160005" w:tentative="1">
+      <w:start w:val="1"/>
+      <w:numFmt w:val="bullet"/>
+      <w:lvlText w:val=""/>
+      <w:lvlJc w:val="left"/>
+      <w:pPr>
+        <w:ind w:left="4336" w:hanging="360"/>
+      </w:pPr>
+      <w:rPr>
+        <w:rFonts w:ascii="Wingdings" w:hAnsi="Wingdings" w:hint="default"/>
+      </w:rPr>
+    </w:lvl>
+    <w:lvl w:ilvl="6" w:tplc="04160001" w:tentative="1">
+      <w:start w:val="1"/>
+      <w:numFmt w:val="bullet"/>
+      <w:lvlText w:val=""/>
+      <w:lvlJc w:val="left"/>
+      <w:pPr>
+        <w:ind w:left="5056" w:hanging="360"/>
+      </w:pPr>
+      <w:rPr>
+        <w:rFonts w:ascii="Symbol" w:hAnsi="Symbol" w:hint="default"/>
+      </w:rPr>
+    </w:lvl>
+    <w:lvl w:ilvl="7" w:tplc="04160003" w:tentative="1">
+      <w:start w:val="1"/>
+      <w:numFmt w:val="bullet"/>
+      <w:lvlText w:val="o"/>
+      <w:lvlJc w:val="left"/>
+      <w:pPr>
+        <w:ind w:left="5776" w:hanging="360"/>
+      </w:pPr>
+      <w:rPr>
+        <w:rFonts w:ascii="Courier New" w:hAnsi="Courier New" w:cs="Courier New" w:hint="default"/>
+      </w:rPr>
+    </w:lvl>
+    <w:lvl w:ilvl="8" w:tplc="04160005" w:tentative="1">
+      <w:start w:val="1"/>
+      <w:numFmt w:val="bullet"/>
+      <w:lvlText w:val=""/>
+      <w:lvlJc w:val="left"/>
+      <w:pPr>
+        <w:ind w:left="6496" w:hanging="360"/>
+      </w:pPr>
+      <w:rPr>
+        <w:rFonts w:ascii="Wingdings" w:hAnsi="Wingdings" w:hint="default"/>
+      </w:rPr>
+    </w:lvl>
+  </w:abstractNum>
+  <w:abstractNum w:abstractNumId="44" w15:restartNumberingAfterBreak="0">
     <w:nsid w:val="7E3B6FD2"/>
     <w:multiLevelType w:val="multilevel"/>
     <w:tmpl w:val="4BC2E20E"/>
@@ -11895,7 +13142,7 @@
       </w:rPr>
     </w:lvl>
   </w:abstractNum>
-  <w:abstractNum w:abstractNumId="40" w15:restartNumberingAfterBreak="0">
+  <w:abstractNum w:abstractNumId="45" w15:restartNumberingAfterBreak="0">
     <w:nsid w:val="7E6B357A"/>
     <w:multiLevelType w:val="hybridMultilevel"/>
     <w:tmpl w:val="7CAC54CE"/>
@@ -12107,7 +13354,7 @@
       </w:rPr>
     </w:lvl>
   </w:abstractNum>
-  <w:abstractNum w:abstractNumId="41" w15:restartNumberingAfterBreak="0">
+  <w:abstractNum w:abstractNumId="46" w15:restartNumberingAfterBreak="0">
     <w:nsid w:val="7EF12D49"/>
     <w:multiLevelType w:val="multilevel"/>
     <w:tmpl w:val="29B8F674"/>
@@ -12256,137 +13503,152 @@
       </w:rPr>
     </w:lvl>
   </w:abstractNum>
-  <w:num w:numId="1">
+  <w:num w:numId="1" w16cid:durableId="187068335">
+    <w:abstractNumId w:val="42"/>
+  </w:num>
+  <w:num w:numId="2" w16cid:durableId="1099792105">
+    <w:abstractNumId w:val="45"/>
+  </w:num>
+  <w:num w:numId="3" w16cid:durableId="219246021">
+    <w:abstractNumId w:val="37"/>
+  </w:num>
+  <w:num w:numId="4" w16cid:durableId="1738168960">
+    <w:abstractNumId w:val="40"/>
+  </w:num>
+  <w:num w:numId="5" w16cid:durableId="1954897899">
+    <w:abstractNumId w:val="19"/>
+  </w:num>
+  <w:num w:numId="6" w16cid:durableId="206529717">
+    <w:abstractNumId w:val="6"/>
+  </w:num>
+  <w:num w:numId="7" w16cid:durableId="1568999039">
+    <w:abstractNumId w:val="33"/>
+  </w:num>
+  <w:num w:numId="8" w16cid:durableId="836458012">
+    <w:abstractNumId w:val="2"/>
+  </w:num>
+  <w:num w:numId="9" w16cid:durableId="1332030779">
+    <w:abstractNumId w:val="1"/>
+  </w:num>
+  <w:num w:numId="10" w16cid:durableId="806899274">
+    <w:abstractNumId w:val="31"/>
+  </w:num>
+  <w:num w:numId="11" w16cid:durableId="8994565">
+    <w:abstractNumId w:val="16"/>
+  </w:num>
+  <w:num w:numId="12" w16cid:durableId="643851504">
+    <w:abstractNumId w:val="9"/>
+  </w:num>
+  <w:num w:numId="13" w16cid:durableId="1074471119">
+    <w:abstractNumId w:val="28"/>
+  </w:num>
+  <w:num w:numId="14" w16cid:durableId="2063672411">
+    <w:abstractNumId w:val="3"/>
+  </w:num>
+  <w:num w:numId="15" w16cid:durableId="286813350">
+    <w:abstractNumId w:val="30"/>
+  </w:num>
+  <w:num w:numId="16" w16cid:durableId="289557203">
+    <w:abstractNumId w:val="23"/>
+  </w:num>
+  <w:num w:numId="17" w16cid:durableId="2112511086">
+    <w:abstractNumId w:val="5"/>
+  </w:num>
+  <w:num w:numId="18" w16cid:durableId="537354046">
+    <w:abstractNumId w:val="32"/>
+  </w:num>
+  <w:num w:numId="19" w16cid:durableId="674763711">
     <w:abstractNumId w:val="38"/>
   </w:num>
-  <w:num w:numId="2">
-    <w:abstractNumId w:val="40"/>
+  <w:num w:numId="20" w16cid:durableId="1500732313">
+    <w:abstractNumId w:val="10"/>
   </w:num>
-  <w:num w:numId="3">
-    <w:abstractNumId w:val="33"/>
+  <w:num w:numId="21" w16cid:durableId="570778799">
+    <w:abstractNumId w:val="39"/>
   </w:num>
-  <w:num w:numId="4">
+  <w:num w:numId="22" w16cid:durableId="1813019572">
+    <w:abstractNumId w:val="17"/>
+  </w:num>
+  <w:num w:numId="23" w16cid:durableId="251359820">
+    <w:abstractNumId w:val="21"/>
+  </w:num>
+  <w:num w:numId="24" w16cid:durableId="1798065335">
+    <w:abstractNumId w:val="34"/>
+  </w:num>
+  <w:num w:numId="25" w16cid:durableId="1872647180">
+    <w:abstractNumId w:val="7"/>
+  </w:num>
+  <w:num w:numId="26" w16cid:durableId="435055937">
+    <w:abstractNumId w:val="29"/>
+  </w:num>
+  <w:num w:numId="27" w16cid:durableId="1546722175">
+    <w:abstractNumId w:val="13"/>
+  </w:num>
+  <w:num w:numId="28" w16cid:durableId="1422724222">
+    <w:abstractNumId w:val="12"/>
+  </w:num>
+  <w:num w:numId="29" w16cid:durableId="2091074965">
+    <w:abstractNumId w:val="41"/>
+  </w:num>
+  <w:num w:numId="30" w16cid:durableId="548613672">
     <w:abstractNumId w:val="36"/>
   </w:num>
-  <w:num w:numId="5">
-    <w:abstractNumId w:val="16"/>
+  <w:num w:numId="31" w16cid:durableId="2095662610">
+    <w:abstractNumId w:val="44"/>
   </w:num>
-  <w:num w:numId="6">
-    <w:abstractNumId w:val="5"/>
+  <w:num w:numId="32" w16cid:durableId="968440248">
+    <w:abstractNumId w:val="24"/>
   </w:num>
-  <w:num w:numId="7">
-    <w:abstractNumId w:val="29"/>
+  <w:num w:numId="33" w16cid:durableId="1264411035">
+    <w:abstractNumId w:val="18"/>
   </w:num>
-  <w:num w:numId="8">
-    <w:abstractNumId w:val="1"/>
+  <w:num w:numId="34" w16cid:durableId="1091122655">
+    <w:abstractNumId w:val="8"/>
   </w:num>
-  <w:num w:numId="9">
+  <w:num w:numId="35" w16cid:durableId="465202482">
+    <w:abstractNumId w:val="25"/>
+  </w:num>
+  <w:num w:numId="36" w16cid:durableId="656226105">
+    <w:abstractNumId w:val="35"/>
+  </w:num>
+  <w:num w:numId="37" w16cid:durableId="406877857">
+    <w:abstractNumId w:val="26"/>
+  </w:num>
+  <w:num w:numId="38" w16cid:durableId="1141197203">
+    <w:abstractNumId w:val="4"/>
+  </w:num>
+  <w:num w:numId="39" w16cid:durableId="570894812">
+    <w:abstractNumId w:val="46"/>
+  </w:num>
+  <w:num w:numId="40" w16cid:durableId="996568681">
+    <w:abstractNumId w:val="15"/>
+  </w:num>
+  <w:num w:numId="41" w16cid:durableId="1797327966">
+    <w:abstractNumId w:val="27"/>
+  </w:num>
+  <w:num w:numId="42" w16cid:durableId="1386873286">
+    <w:abstractNumId w:val="22"/>
+  </w:num>
+  <w:num w:numId="43" w16cid:durableId="531191281">
+    <w:abstractNumId w:val="20"/>
+  </w:num>
+  <w:num w:numId="44" w16cid:durableId="1619137753">
     <w:abstractNumId w:val="0"/>
   </w:num>
-  <w:num w:numId="10">
-    <w:abstractNumId w:val="27"/>
+  <w:num w:numId="45" w16cid:durableId="125856704">
+    <w:abstractNumId w:val="43"/>
   </w:num>
-  <w:num w:numId="11">
-    <w:abstractNumId w:val="13"/>
-  </w:num>
-  <w:num w:numId="12">
-    <w:abstractNumId w:val="8"/>
-  </w:num>
-  <w:num w:numId="13">
-    <w:abstractNumId w:val="24"/>
-  </w:num>
-  <w:num w:numId="14">
-    <w:abstractNumId w:val="2"/>
-  </w:num>
-  <w:num w:numId="15">
-    <w:abstractNumId w:val="26"/>
-  </w:num>
-  <w:num w:numId="16">
-    <w:abstractNumId w:val="19"/>
-  </w:num>
-  <w:num w:numId="17">
-    <w:abstractNumId w:val="4"/>
-  </w:num>
-  <w:num w:numId="18">
-    <w:abstractNumId w:val="28"/>
-  </w:num>
-  <w:num w:numId="19">
-    <w:abstractNumId w:val="34"/>
-  </w:num>
-  <w:num w:numId="20">
-    <w:abstractNumId w:val="9"/>
-  </w:num>
-  <w:num w:numId="21">
-    <w:abstractNumId w:val="35"/>
-  </w:num>
-  <w:num w:numId="22">
-    <w:abstractNumId w:val="14"/>
-  </w:num>
-  <w:num w:numId="23">
-    <w:abstractNumId w:val="17"/>
-  </w:num>
-  <w:num w:numId="24">
-    <w:abstractNumId w:val="30"/>
-  </w:num>
-  <w:num w:numId="25">
-    <w:abstractNumId w:val="6"/>
-  </w:num>
-  <w:num w:numId="26">
-    <w:abstractNumId w:val="25"/>
-  </w:num>
-  <w:num w:numId="27">
+  <w:num w:numId="46" w16cid:durableId="941647702">
     <w:abstractNumId w:val="11"/>
   </w:num>
-  <w:num w:numId="28">
-    <w:abstractNumId w:val="10"/>
-  </w:num>
-  <w:num w:numId="29">
-    <w:abstractNumId w:val="37"/>
-  </w:num>
-  <w:num w:numId="30">
-    <w:abstractNumId w:val="32"/>
-  </w:num>
-  <w:num w:numId="31">
-    <w:abstractNumId w:val="39"/>
-  </w:num>
-  <w:num w:numId="32">
-    <w:abstractNumId w:val="20"/>
-  </w:num>
-  <w:num w:numId="33">
-    <w:abstractNumId w:val="15"/>
-  </w:num>
-  <w:num w:numId="34">
-    <w:abstractNumId w:val="7"/>
-  </w:num>
-  <w:num w:numId="35">
-    <w:abstractNumId w:val="21"/>
-  </w:num>
-  <w:num w:numId="36">
-    <w:abstractNumId w:val="31"/>
-  </w:num>
-  <w:num w:numId="37">
-    <w:abstractNumId w:val="22"/>
-  </w:num>
-  <w:num w:numId="38">
-    <w:abstractNumId w:val="3"/>
-  </w:num>
-  <w:num w:numId="39">
-    <w:abstractNumId w:val="41"/>
-  </w:num>
-  <w:num w:numId="40">
-    <w:abstractNumId w:val="12"/>
-  </w:num>
-  <w:num w:numId="41">
-    <w:abstractNumId w:val="23"/>
-  </w:num>
-  <w:num w:numId="42">
-    <w:abstractNumId w:val="18"/>
+  <w:num w:numId="47" w16cid:durableId="1800955157">
+    <w:abstractNumId w:val="14"/>
   </w:num>
 </w:numbering>
 </file>
 
 <file path=word/styles.xml><?xml version="1.0" encoding="utf-8"?>
-<w:styles xmlns:mc="http://schemas.openxmlformats.org/markup-compatibility/2006" xmlns:r="http://schemas.openxmlformats.org/officeDocument/2006/relationships" xmlns:w="http://schemas.openxmlformats.org/wordprocessingml/2006/main" xmlns:w14="http://schemas.microsoft.com/office/word/2010/wordml" xmlns:w15="http://schemas.microsoft.com/office/word/2012/wordml" xmlns:w16cex="http://schemas.microsoft.com/office/word/2018/wordml/cex" xmlns:w16cid="http://schemas.microsoft.com/office/word/2016/wordml/cid" xmlns:w16="http://schemas.microsoft.com/office/word/2018/wordml" xmlns:w16sdtdh="http://schemas.microsoft.com/office/word/2020/wordml/sdtdatahash" xmlns:w16se="http://schemas.microsoft.com/office/word/2015/wordml/symex" mc:Ignorable="w14 w15 w16se w16cid w16 w16cex w16sdtdh">
+<w:styles xmlns:mc="http://schemas.openxmlformats.org/markup-compatibility/2006" xmlns:r="http://schemas.openxmlformats.org/officeDocument/2006/relationships" xmlns:w="http://schemas.openxmlformats.org/wordprocessingml/2006/main" xmlns:w14="http://schemas.microsoft.com/office/word/2010/wordml" xmlns:w15="http://schemas.microsoft.com/office/word/2012/wordml" xmlns:w16cex="http://schemas.microsoft.com/office/word/2018/wordml/cex" xmlns:w16cid="http://schemas.microsoft.com/office/word/2016/wordml/cid" xmlns:w16="http://schemas.microsoft.com/office/word/2018/wordml" xmlns:w16du="http://schemas.microsoft.com/office/word/2023/wordml/word16du" xmlns:w16sdtdh="http://schemas.microsoft.com/office/word/2020/wordml/sdtdatahash" xmlns:w16sdtfl="http://schemas.microsoft.com/office/word/2024/wordml/sdtformatlock" xmlns:w16se="http://schemas.microsoft.com/office/word/2015/wordml/symex" mc:Ignorable="w14 w15 w16se w16cid w16 w16cex w16sdtdh w16sdtfl w16du">
   <w:docDefaults>
     <w:rPrDefault>
       <w:rPr>
@@ -12783,7 +14045,7 @@
   <w:style w:type="paragraph" w:default="1" w:styleId="Normal">
     <w:name w:val="Normal"/>
     <w:qFormat/>
-    <w:rsid w:val="00B45DE7"/>
+    <w:rsid w:val="00687B56"/>
     <w:pPr>
       <w:spacing w:after="4"/>
       <w:ind w:left="387" w:hanging="371"/>
@@ -12794,10 +14056,10 @@
       <w:color w:val="000000"/>
     </w:rPr>
   </w:style>
-  <w:style w:type="paragraph" w:styleId="Heading1">
+  <w:style w:type="paragraph" w:styleId="Ttulo1">
     <w:name w:val="heading 1"/>
     <w:next w:val="Normal"/>
-    <w:link w:val="Heading1Char"/>
+    <w:link w:val="Ttulo1Char"/>
     <w:uiPriority w:val="9"/>
     <w:qFormat/>
     <w:pPr>
@@ -12815,10 +14077,10 @@
       <w:sz w:val="24"/>
     </w:rPr>
   </w:style>
-  <w:style w:type="paragraph" w:styleId="Heading2">
+  <w:style w:type="paragraph" w:styleId="Ttulo2">
     <w:name w:val="heading 2"/>
     <w:next w:val="Normal"/>
-    <w:link w:val="Heading2Char"/>
+    <w:link w:val="Ttulo2Char"/>
     <w:uiPriority w:val="9"/>
     <w:unhideWhenUsed/>
     <w:qFormat/>
@@ -12835,10 +14097,10 @@
       <w:color w:val="000000"/>
     </w:rPr>
   </w:style>
-  <w:style w:type="paragraph" w:styleId="Heading3">
+  <w:style w:type="paragraph" w:styleId="Ttulo3">
     <w:name w:val="heading 3"/>
     <w:next w:val="Normal"/>
-    <w:link w:val="Heading3Char"/>
+    <w:link w:val="Ttulo3Char"/>
     <w:uiPriority w:val="9"/>
     <w:unhideWhenUsed/>
     <w:qFormat/>
@@ -12855,11 +14117,11 @@
       <w:color w:val="000000"/>
     </w:rPr>
   </w:style>
-  <w:style w:type="paragraph" w:styleId="Heading4">
+  <w:style w:type="paragraph" w:styleId="Ttulo4">
     <w:name w:val="heading 4"/>
     <w:basedOn w:val="Normal"/>
     <w:next w:val="Normal"/>
-    <w:link w:val="Heading4Char"/>
+    <w:link w:val="Ttulo4Char"/>
     <w:uiPriority w:val="9"/>
     <w:unhideWhenUsed/>
     <w:qFormat/>
@@ -12877,13 +14139,12 @@
       <w:color w:val="2F5496" w:themeColor="accent1" w:themeShade="BF"/>
     </w:rPr>
   </w:style>
-  <w:style w:type="character" w:default="1" w:styleId="DefaultParagraphFont">
+  <w:style w:type="character" w:default="1" w:styleId="Fontepargpadro">
     <w:name w:val="Default Paragraph Font"/>
     <w:uiPriority w:val="1"/>
-    <w:semiHidden/>
     <w:unhideWhenUsed/>
   </w:style>
-  <w:style w:type="table" w:default="1" w:styleId="TableNormal">
+  <w:style w:type="table" w:default="1" w:styleId="Tabelanormal">
     <w:name w:val="Normal Table"/>
     <w:uiPriority w:val="99"/>
     <w:semiHidden/>
@@ -12898,15 +14159,15 @@
       </w:tblCellMar>
     </w:tblPr>
   </w:style>
-  <w:style w:type="numbering" w:default="1" w:styleId="NoList">
+  <w:style w:type="numbering" w:default="1" w:styleId="Semlista">
     <w:name w:val="No List"/>
     <w:uiPriority w:val="99"/>
     <w:semiHidden/>
     <w:unhideWhenUsed/>
   </w:style>
-  <w:style w:type="character" w:customStyle="1" w:styleId="Heading3Char">
-    <w:name w:val="Heading 3 Char"/>
-    <w:link w:val="Heading3"/>
+  <w:style w:type="character" w:customStyle="1" w:styleId="Ttulo3Char">
+    <w:name w:val="Título 3 Char"/>
+    <w:link w:val="Ttulo3"/>
     <w:rPr>
       <w:rFonts w:ascii="Arial" w:eastAsia="Arial" w:hAnsi="Arial" w:cs="Arial"/>
       <w:b/>
@@ -12914,9 +14175,9 @@
       <w:sz w:val="22"/>
     </w:rPr>
   </w:style>
-  <w:style w:type="character" w:customStyle="1" w:styleId="Heading1Char">
-    <w:name w:val="Heading 1 Char"/>
-    <w:link w:val="Heading1"/>
+  <w:style w:type="character" w:customStyle="1" w:styleId="Ttulo1Char">
+    <w:name w:val="Título 1 Char"/>
+    <w:link w:val="Ttulo1"/>
     <w:uiPriority w:val="9"/>
     <w:rPr>
       <w:rFonts w:ascii="Arial" w:eastAsia="Arial" w:hAnsi="Arial" w:cs="Arial"/>
@@ -12925,9 +14186,9 @@
       <w:sz w:val="24"/>
     </w:rPr>
   </w:style>
-  <w:style w:type="character" w:customStyle="1" w:styleId="Heading2Char">
-    <w:name w:val="Heading 2 Char"/>
-    <w:link w:val="Heading2"/>
+  <w:style w:type="character" w:customStyle="1" w:styleId="Ttulo2Char">
+    <w:name w:val="Título 2 Char"/>
+    <w:link w:val="Ttulo2"/>
     <w:rPr>
       <w:rFonts w:ascii="Arial" w:eastAsia="Arial" w:hAnsi="Arial" w:cs="Arial"/>
       <w:b/>
@@ -12935,10 +14196,10 @@
       <w:sz w:val="22"/>
     </w:rPr>
   </w:style>
-  <w:style w:type="paragraph" w:styleId="Footer">
+  <w:style w:type="paragraph" w:styleId="Rodap">
     <w:name w:val="footer"/>
     <w:basedOn w:val="Normal"/>
-    <w:link w:val="FooterChar"/>
+    <w:link w:val="RodapChar"/>
     <w:uiPriority w:val="99"/>
     <w:unhideWhenUsed/>
     <w:rsid w:val="00DC5D5E"/>
@@ -12950,10 +14211,10 @@
       <w:spacing w:after="0" w:line="240" w:lineRule="auto"/>
     </w:pPr>
   </w:style>
-  <w:style w:type="character" w:customStyle="1" w:styleId="FooterChar">
-    <w:name w:val="Footer Char"/>
-    <w:basedOn w:val="DefaultParagraphFont"/>
-    <w:link w:val="Footer"/>
+  <w:style w:type="character" w:customStyle="1" w:styleId="RodapChar">
+    <w:name w:val="Rodapé Char"/>
+    <w:basedOn w:val="Fontepargpadro"/>
+    <w:link w:val="Rodap"/>
     <w:uiPriority w:val="99"/>
     <w:rsid w:val="00DC5D5E"/>
     <w:rPr>
@@ -12974,9 +14235,9 @@
       <w:szCs w:val="24"/>
     </w:rPr>
   </w:style>
-  <w:style w:type="paragraph" w:styleId="TOCHeading">
+  <w:style w:type="paragraph" w:styleId="CabealhodoSumrio">
     <w:name w:val="TOC Heading"/>
-    <w:basedOn w:val="Heading1"/>
+    <w:basedOn w:val="Ttulo1"/>
     <w:next w:val="Normal"/>
     <w:uiPriority w:val="39"/>
     <w:unhideWhenUsed/>
@@ -12996,7 +14257,7 @@
       <w:szCs w:val="32"/>
     </w:rPr>
   </w:style>
-  <w:style w:type="paragraph" w:styleId="TOC1">
+  <w:style w:type="paragraph" w:styleId="Sumrio1">
     <w:name w:val="toc 1"/>
     <w:basedOn w:val="Normal"/>
     <w:next w:val="Normal"/>
@@ -13019,7 +14280,7 @@
   </w:style>
   <w:style w:type="character" w:styleId="Hyperlink">
     <w:name w:val="Hyperlink"/>
-    <w:basedOn w:val="DefaultParagraphFont"/>
+    <w:basedOn w:val="Fontepargpadro"/>
     <w:uiPriority w:val="99"/>
     <w:unhideWhenUsed/>
     <w:rsid w:val="000F3A5F"/>
@@ -13028,7 +14289,7 @@
       <w:u w:val="single"/>
     </w:rPr>
   </w:style>
-  <w:style w:type="paragraph" w:styleId="TOC2">
+  <w:style w:type="paragraph" w:styleId="Sumrio2">
     <w:name w:val="toc 2"/>
     <w:basedOn w:val="Normal"/>
     <w:next w:val="Normal"/>
@@ -13041,7 +14302,7 @@
       <w:ind w:left="220"/>
     </w:pPr>
   </w:style>
-  <w:style w:type="paragraph" w:styleId="TOC3">
+  <w:style w:type="paragraph" w:styleId="Sumrio3">
     <w:name w:val="toc 3"/>
     <w:basedOn w:val="Normal"/>
     <w:next w:val="Normal"/>
@@ -13054,9 +14315,9 @@
       <w:ind w:left="440"/>
     </w:pPr>
   </w:style>
-  <w:style w:type="table" w:styleId="PlainTable1">
+  <w:style w:type="table" w:styleId="SimplesTabela1">
     <w:name w:val="Plain Table 1"/>
-    <w:basedOn w:val="TableNormal"/>
+    <w:basedOn w:val="Tabelanormal"/>
     <w:uiPriority w:val="41"/>
     <w:rsid w:val="00CE38BD"/>
     <w:pPr>
@@ -13117,9 +14378,9 @@
       </w:tcPr>
     </w:tblStylePr>
   </w:style>
-  <w:style w:type="character" w:styleId="UnresolvedMention">
+  <w:style w:type="character" w:styleId="MenoPendente">
     <w:name w:val="Unresolved Mention"/>
-    <w:basedOn w:val="DefaultParagraphFont"/>
+    <w:basedOn w:val="Fontepargpadro"/>
     <w:uiPriority w:val="99"/>
     <w:semiHidden/>
     <w:unhideWhenUsed/>
@@ -13129,7 +14390,7 @@
       <w:shd w:val="clear" w:color="auto" w:fill="E1DFDD"/>
     </w:rPr>
   </w:style>
-  <w:style w:type="paragraph" w:styleId="ListParagraph">
+  <w:style w:type="paragraph" w:styleId="PargrafodaLista">
     <w:name w:val="List Paragraph"/>
     <w:basedOn w:val="Normal"/>
     <w:uiPriority w:val="34"/>
@@ -13140,10 +14401,10 @@
       <w:contextualSpacing/>
     </w:pPr>
   </w:style>
-  <w:style w:type="character" w:customStyle="1" w:styleId="Heading4Char">
-    <w:name w:val="Heading 4 Char"/>
-    <w:basedOn w:val="DefaultParagraphFont"/>
-    <w:link w:val="Heading4"/>
+  <w:style w:type="character" w:customStyle="1" w:styleId="Ttulo4Char">
+    <w:name w:val="Título 4 Char"/>
+    <w:basedOn w:val="Fontepargpadro"/>
+    <w:link w:val="Ttulo4"/>
     <w:uiPriority w:val="9"/>
     <w:rsid w:val="00402B99"/>
     <w:rPr>

--- a/docs/documentacao_projeto.docx
+++ b/docs/documentacao_projeto.docx
@@ -217,14 +217,12 @@
         <w:rPr>
           <w:b/>
           <w:sz w:val="24"/>
-          <w:lang w:val="en-US"/>
         </w:rPr>
       </w:pPr>
       <w:r>
         <w:rPr>
           <w:b/>
           <w:sz w:val="24"/>
-          <w:lang w:val="en-US"/>
         </w:rPr>
         <w:t xml:space="preserve">Murillo Ferreira Ramos  </w:t>
       </w:r>
@@ -233,22 +231,17 @@
       <w:pPr>
         <w:spacing w:after="135"/>
         <w:ind w:left="0" w:firstLine="0"/>
-        <w:rPr>
-          <w:lang w:val="en-US"/>
-        </w:rPr>
       </w:pPr>
       <w:r>
         <w:rPr>
           <w:b/>
           <w:sz w:val="24"/>
-          <w:lang w:val="en-US"/>
         </w:rPr>
         <w:t xml:space="preserve"> </w:t>
       </w:r>
       <w:r>
         <w:rPr>
           <w:sz w:val="24"/>
-          <w:lang w:val="en-US"/>
         </w:rPr>
         <w:t xml:space="preserve"> </w:t>
       </w:r>
@@ -258,14 +251,10 @@
         <w:spacing w:after="135"/>
         <w:ind w:left="0" w:firstLine="0"/>
         <w:jc w:val="left"/>
-        <w:rPr>
-          <w:lang w:val="en-US"/>
-        </w:rPr>
       </w:pPr>
       <w:r>
         <w:rPr>
           <w:sz w:val="24"/>
-          <w:lang w:val="en-US"/>
         </w:rPr>
         <w:t xml:space="preserve">  </w:t>
       </w:r>
@@ -275,14 +264,10 @@
         <w:spacing w:after="139"/>
         <w:ind w:left="0" w:firstLine="0"/>
         <w:jc w:val="left"/>
-        <w:rPr>
-          <w:lang w:val="en-US"/>
-        </w:rPr>
       </w:pPr>
       <w:r>
         <w:rPr>
           <w:sz w:val="24"/>
-          <w:lang w:val="en-US"/>
         </w:rPr>
         <w:t xml:space="preserve">  </w:t>
       </w:r>
@@ -292,14 +277,10 @@
         <w:spacing w:after="136"/>
         <w:ind w:left="0" w:firstLine="0"/>
         <w:jc w:val="left"/>
-        <w:rPr>
-          <w:lang w:val="en-US"/>
-        </w:rPr>
       </w:pPr>
       <w:r>
         <w:rPr>
           <w:sz w:val="24"/>
-          <w:lang w:val="en-US"/>
         </w:rPr>
         <w:t xml:space="preserve">  </w:t>
       </w:r>
@@ -309,14 +290,10 @@
         <w:spacing w:after="248"/>
         <w:ind w:left="0" w:firstLine="0"/>
         <w:jc w:val="left"/>
-        <w:rPr>
-          <w:lang w:val="en-US"/>
-        </w:rPr>
       </w:pPr>
       <w:r>
         <w:rPr>
           <w:sz w:val="24"/>
-          <w:lang w:val="en-US"/>
         </w:rPr>
         <w:t xml:space="preserve">  </w:t>
       </w:r>
@@ -326,21 +303,16 @@
         <w:spacing w:after="152"/>
         <w:ind w:left="0" w:firstLine="0"/>
         <w:jc w:val="left"/>
-        <w:rPr>
-          <w:lang w:val="en-US"/>
-        </w:rPr>
       </w:pPr>
       <w:r>
         <w:rPr>
           <w:sz w:val="36"/>
-          <w:lang w:val="en-US"/>
         </w:rPr>
         <w:t xml:space="preserve"> </w:t>
       </w:r>
       <w:r>
         <w:rPr>
           <w:sz w:val="24"/>
-          <w:lang w:val="en-US"/>
         </w:rPr>
         <w:t xml:space="preserve"> </w:t>
       </w:r>
@@ -595,15 +567,11 @@
         <w:spacing w:after="135"/>
         <w:ind w:left="201" w:firstLine="0"/>
         <w:jc w:val="center"/>
-        <w:rPr>
-          <w:lang w:val="en-US"/>
-        </w:rPr>
       </w:pPr>
       <w:r>
         <w:rPr>
           <w:b/>
           <w:sz w:val="24"/>
-          <w:lang w:val="en-US"/>
         </w:rPr>
         <w:t xml:space="preserve">Murillo Ferreira Ramos  </w:t>
       </w:r>
@@ -611,14 +579,12 @@
         <w:rPr>
           <w:b/>
           <w:sz w:val="24"/>
-          <w:lang w:val="en-US"/>
         </w:rPr>
         <w:t xml:space="preserve"> </w:t>
       </w:r>
       <w:r>
         <w:rPr>
           <w:sz w:val="24"/>
-          <w:lang w:val="en-US"/>
         </w:rPr>
         <w:t xml:space="preserve"> </w:t>
       </w:r>
@@ -628,22 +594,17 @@
         <w:spacing w:after="379"/>
         <w:ind w:left="201" w:firstLine="0"/>
         <w:jc w:val="center"/>
-        <w:rPr>
-          <w:lang w:val="en-US"/>
-        </w:rPr>
       </w:pPr>
       <w:r>
         <w:rPr>
           <w:b/>
           <w:sz w:val="24"/>
-          <w:lang w:val="en-US"/>
         </w:rPr>
         <w:t xml:space="preserve"> </w:t>
       </w:r>
       <w:r>
         <w:rPr>
           <w:sz w:val="24"/>
-          <w:lang w:val="en-US"/>
         </w:rPr>
         <w:t xml:space="preserve"> </w:t>
       </w:r>
@@ -653,22 +614,17 @@
         <w:spacing w:after="375"/>
         <w:ind w:left="0" w:firstLine="0"/>
         <w:jc w:val="left"/>
-        <w:rPr>
-          <w:lang w:val="en-US"/>
-        </w:rPr>
       </w:pPr>
       <w:r>
         <w:rPr>
           <w:b/>
           <w:sz w:val="24"/>
-          <w:lang w:val="en-US"/>
         </w:rPr>
         <w:t xml:space="preserve"> </w:t>
       </w:r>
       <w:r>
         <w:rPr>
           <w:sz w:val="24"/>
-          <w:lang w:val="en-US"/>
         </w:rPr>
         <w:t xml:space="preserve"> </w:t>
       </w:r>
@@ -678,22 +634,17 @@
         <w:spacing w:after="408"/>
         <w:ind w:left="0" w:firstLine="0"/>
         <w:jc w:val="left"/>
-        <w:rPr>
-          <w:lang w:val="en-US"/>
-        </w:rPr>
       </w:pPr>
       <w:r>
         <w:rPr>
           <w:b/>
           <w:sz w:val="24"/>
-          <w:lang w:val="en-US"/>
         </w:rPr>
         <w:t xml:space="preserve"> </w:t>
       </w:r>
       <w:r>
         <w:rPr>
           <w:sz w:val="24"/>
-          <w:lang w:val="en-US"/>
         </w:rPr>
         <w:t xml:space="preserve"> </w:t>
       </w:r>
@@ -701,14 +652,12 @@
         <w:rPr>
           <w:b/>
           <w:sz w:val="28"/>
-          <w:lang w:val="en-US"/>
         </w:rPr>
         <w:t xml:space="preserve"> </w:t>
       </w:r>
       <w:r>
         <w:rPr>
           <w:sz w:val="24"/>
-          <w:lang w:val="en-US"/>
         </w:rPr>
         <w:t xml:space="preserve"> </w:t>
       </w:r>
@@ -1100,7 +1049,7 @@
             </w:rPr>
             <w:fldChar w:fldCharType="separate"/>
           </w:r>
-          <w:hyperlink w:anchor="_Toc193553042" w:history="1">
+          <w:hyperlink w:anchor="_Toc193656850" w:history="1">
             <w:r>
               <w:rPr>
                 <w:rStyle w:val="Hyperlink"/>
@@ -1123,7 +1072,7 @@
               <w:rPr>
                 <w:webHidden/>
               </w:rPr>
-              <w:instrText xml:space="preserve"> PAGEREF _Toc193553042 \h </w:instrText>
+              <w:instrText xml:space="preserve"> PAGEREF _Toc193656850 \h </w:instrText>
             </w:r>
             <w:r>
               <w:rPr>
@@ -1164,7 +1113,7 @@
               <w14:ligatures w14:val="standardContextual"/>
             </w:rPr>
           </w:pPr>
-          <w:hyperlink w:anchor="_Toc193553043" w:history="1">
+          <w:hyperlink w:anchor="_Toc193656851" w:history="1">
             <w:r>
               <w:rPr>
                 <w:rStyle w:val="Hyperlink"/>
@@ -1187,7 +1136,7 @@
               <w:rPr>
                 <w:webHidden/>
               </w:rPr>
-              <w:instrText xml:space="preserve"> PAGEREF _Toc193553043 \h </w:instrText>
+              <w:instrText xml:space="preserve"> PAGEREF _Toc193656851 \h </w:instrText>
             </w:r>
             <w:r>
               <w:rPr>
@@ -1230,7 +1179,7 @@
               <w14:ligatures w14:val="standardContextual"/>
             </w:rPr>
           </w:pPr>
-          <w:hyperlink w:anchor="_Toc193553044" w:history="1">
+          <w:hyperlink w:anchor="_Toc193656852" w:history="1">
             <w:r>
               <w:rPr>
                 <w:rStyle w:val="Hyperlink"/>
@@ -1257,7 +1206,7 @@
                 <w:noProof/>
                 <w:webHidden/>
               </w:rPr>
-              <w:instrText xml:space="preserve"> PAGEREF _Toc193553044 \h </w:instrText>
+              <w:instrText xml:space="preserve"> PAGEREF _Toc193656852 \h </w:instrText>
             </w:r>
             <w:r>
               <w:rPr>
@@ -1304,7 +1253,7 @@
               <w14:ligatures w14:val="standardContextual"/>
             </w:rPr>
           </w:pPr>
-          <w:hyperlink w:anchor="_Toc193553045" w:history="1">
+          <w:hyperlink w:anchor="_Toc193656853" w:history="1">
             <w:r>
               <w:rPr>
                 <w:rStyle w:val="Hyperlink"/>
@@ -1331,7 +1280,7 @@
                 <w:noProof/>
                 <w:webHidden/>
               </w:rPr>
-              <w:instrText xml:space="preserve"> PAGEREF _Toc193553045 \h </w:instrText>
+              <w:instrText xml:space="preserve"> PAGEREF _Toc193656853 \h </w:instrText>
             </w:r>
             <w:r>
               <w:rPr>
@@ -1376,7 +1325,7 @@
               <w14:ligatures w14:val="standardContextual"/>
             </w:rPr>
           </w:pPr>
-          <w:hyperlink w:anchor="_Toc193553046" w:history="1">
+          <w:hyperlink w:anchor="_Toc193656854" w:history="1">
             <w:r>
               <w:rPr>
                 <w:rStyle w:val="Hyperlink"/>
@@ -1399,7 +1348,7 @@
               <w:rPr>
                 <w:webHidden/>
               </w:rPr>
-              <w:instrText xml:space="preserve"> PAGEREF _Toc193553046 \h </w:instrText>
+              <w:instrText xml:space="preserve"> PAGEREF _Toc193656854 \h </w:instrText>
             </w:r>
             <w:r>
               <w:rPr>
@@ -1442,7 +1391,7 @@
               <w14:ligatures w14:val="standardContextual"/>
             </w:rPr>
           </w:pPr>
-          <w:hyperlink w:anchor="_Toc193553047" w:history="1">
+          <w:hyperlink w:anchor="_Toc193656855" w:history="1">
             <w:r>
               <w:rPr>
                 <w:rStyle w:val="Hyperlink"/>
@@ -1469,7 +1418,7 @@
                 <w:noProof/>
                 <w:webHidden/>
               </w:rPr>
-              <w:instrText xml:space="preserve"> PAGEREF _Toc193553047 \h </w:instrText>
+              <w:instrText xml:space="preserve"> PAGEREF _Toc193656855 \h </w:instrText>
             </w:r>
             <w:r>
               <w:rPr>
@@ -1516,7 +1465,7 @@
               <w14:ligatures w14:val="standardContextual"/>
             </w:rPr>
           </w:pPr>
-          <w:hyperlink w:anchor="_Toc193553048" w:history="1">
+          <w:hyperlink w:anchor="_Toc193656856" w:history="1">
             <w:r>
               <w:rPr>
                 <w:rStyle w:val="Hyperlink"/>
@@ -1543,7 +1492,7 @@
                 <w:noProof/>
                 <w:webHidden/>
               </w:rPr>
-              <w:instrText xml:space="preserve"> PAGEREF _Toc193553048 \h </w:instrText>
+              <w:instrText xml:space="preserve"> PAGEREF _Toc193656856 \h </w:instrText>
             </w:r>
             <w:r>
               <w:rPr>
@@ -1588,7 +1537,7 @@
               <w14:ligatures w14:val="standardContextual"/>
             </w:rPr>
           </w:pPr>
-          <w:hyperlink w:anchor="_Toc193553049" w:history="1">
+          <w:hyperlink w:anchor="_Toc193656857" w:history="1">
             <w:r>
               <w:rPr>
                 <w:rStyle w:val="Hyperlink"/>
@@ -1611,7 +1560,7 @@
               <w:rPr>
                 <w:webHidden/>
               </w:rPr>
-              <w:instrText xml:space="preserve"> PAGEREF _Toc193553049 \h </w:instrText>
+              <w:instrText xml:space="preserve"> PAGEREF _Toc193656857 \h </w:instrText>
             </w:r>
             <w:r>
               <w:rPr>
@@ -1654,7 +1603,7 @@
               <w14:ligatures w14:val="standardContextual"/>
             </w:rPr>
           </w:pPr>
-          <w:hyperlink w:anchor="_Toc193553050" w:history="1">
+          <w:hyperlink w:anchor="_Toc193656858" w:history="1">
             <w:r>
               <w:rPr>
                 <w:rStyle w:val="Hyperlink"/>
@@ -1681,7 +1630,7 @@
                 <w:noProof/>
                 <w:webHidden/>
               </w:rPr>
-              <w:instrText xml:space="preserve"> PAGEREF _Toc193553050 \h </w:instrText>
+              <w:instrText xml:space="preserve"> PAGEREF _Toc193656858 \h </w:instrText>
             </w:r>
             <w:r>
               <w:rPr>
@@ -1728,7 +1677,7 @@
               <w14:ligatures w14:val="standardContextual"/>
             </w:rPr>
           </w:pPr>
-          <w:hyperlink w:anchor="_Toc193553051" w:history="1">
+          <w:hyperlink w:anchor="_Toc193656859" w:history="1">
             <w:r>
               <w:rPr>
                 <w:rStyle w:val="Hyperlink"/>
@@ -1755,7 +1704,7 @@
                 <w:noProof/>
                 <w:webHidden/>
               </w:rPr>
-              <w:instrText xml:space="preserve"> PAGEREF _Toc193553051 \h </w:instrText>
+              <w:instrText xml:space="preserve"> PAGEREF _Toc193656859 \h </w:instrText>
             </w:r>
             <w:r>
               <w:rPr>
@@ -1802,7 +1751,7 @@
               <w14:ligatures w14:val="standardContextual"/>
             </w:rPr>
           </w:pPr>
-          <w:hyperlink w:anchor="_Toc193553052" w:history="1">
+          <w:hyperlink w:anchor="_Toc193656860" w:history="1">
             <w:r>
               <w:rPr>
                 <w:rStyle w:val="Hyperlink"/>
@@ -1829,7 +1778,7 @@
                 <w:noProof/>
                 <w:webHidden/>
               </w:rPr>
-              <w:instrText xml:space="preserve"> PAGEREF _Toc193553052 \h </w:instrText>
+              <w:instrText xml:space="preserve"> PAGEREF _Toc193656860 \h </w:instrText>
             </w:r>
             <w:r>
               <w:rPr>
@@ -1876,7 +1825,7 @@
               <w14:ligatures w14:val="standardContextual"/>
             </w:rPr>
           </w:pPr>
-          <w:hyperlink w:anchor="_Toc193553053" w:history="1">
+          <w:hyperlink w:anchor="_Toc193656861" w:history="1">
             <w:r>
               <w:rPr>
                 <w:rStyle w:val="Hyperlink"/>
@@ -1903,7 +1852,7 @@
                 <w:noProof/>
                 <w:webHidden/>
               </w:rPr>
-              <w:instrText xml:space="preserve"> PAGEREF _Toc193553053 \h </w:instrText>
+              <w:instrText xml:space="preserve"> PAGEREF _Toc193656861 \h </w:instrText>
             </w:r>
             <w:r>
               <w:rPr>
@@ -1948,7 +1897,7 @@
               <w14:ligatures w14:val="standardContextual"/>
             </w:rPr>
           </w:pPr>
-          <w:hyperlink w:anchor="_Toc193553054" w:history="1">
+          <w:hyperlink w:anchor="_Toc193656862" w:history="1">
             <w:r>
               <w:rPr>
                 <w:rStyle w:val="Hyperlink"/>
@@ -1971,7 +1920,7 @@
               <w:rPr>
                 <w:webHidden/>
               </w:rPr>
-              <w:instrText xml:space="preserve"> PAGEREF _Toc193553054 \h </w:instrText>
+              <w:instrText xml:space="preserve"> PAGEREF _Toc193656862 \h </w:instrText>
             </w:r>
             <w:r>
               <w:rPr>
@@ -1988,7 +1937,7 @@
               <w:rPr>
                 <w:webHidden/>
               </w:rPr>
-              <w:t>14</w:t>
+              <w:t>15</w:t>
             </w:r>
             <w:r>
               <w:rPr>
@@ -2014,7 +1963,7 @@
               <w14:ligatures w14:val="standardContextual"/>
             </w:rPr>
           </w:pPr>
-          <w:hyperlink w:anchor="_Toc193553055" w:history="1">
+          <w:hyperlink w:anchor="_Toc193656863" w:history="1">
             <w:r>
               <w:rPr>
                 <w:rStyle w:val="Hyperlink"/>
@@ -2041,7 +1990,7 @@
                 <w:noProof/>
                 <w:webHidden/>
               </w:rPr>
-              <w:instrText xml:space="preserve"> PAGEREF _Toc193553055 \h </w:instrText>
+              <w:instrText xml:space="preserve"> PAGEREF _Toc193656863 \h </w:instrText>
             </w:r>
             <w:r>
               <w:rPr>
@@ -2061,7 +2010,7 @@
                 <w:noProof/>
                 <w:webHidden/>
               </w:rPr>
-              <w:t>14</w:t>
+              <w:t>15</w:t>
             </w:r>
             <w:r>
               <w:rPr>
@@ -2088,7 +2037,7 @@
               <w14:ligatures w14:val="standardContextual"/>
             </w:rPr>
           </w:pPr>
-          <w:hyperlink w:anchor="_Toc193553056" w:history="1">
+          <w:hyperlink w:anchor="_Toc193656864" w:history="1">
             <w:r>
               <w:rPr>
                 <w:rStyle w:val="Hyperlink"/>
@@ -2115,7 +2064,7 @@
                 <w:noProof/>
                 <w:webHidden/>
               </w:rPr>
-              <w:instrText xml:space="preserve"> PAGEREF _Toc193553056 \h </w:instrText>
+              <w:instrText xml:space="preserve"> PAGEREF _Toc193656864 \h </w:instrText>
             </w:r>
             <w:r>
               <w:rPr>
@@ -2135,7 +2084,7 @@
                 <w:noProof/>
                 <w:webHidden/>
               </w:rPr>
-              <w:t>15</w:t>
+              <w:t>17</w:t>
             </w:r>
             <w:r>
               <w:rPr>
@@ -2162,7 +2111,7 @@
               <w14:ligatures w14:val="standardContextual"/>
             </w:rPr>
           </w:pPr>
-          <w:hyperlink w:anchor="_Toc193553057" w:history="1">
+          <w:hyperlink w:anchor="_Toc193656865" w:history="1">
             <w:r>
               <w:rPr>
                 <w:rStyle w:val="Hyperlink"/>
@@ -2189,7 +2138,7 @@
                 <w:noProof/>
                 <w:webHidden/>
               </w:rPr>
-              <w:instrText xml:space="preserve"> PAGEREF _Toc193553057 \h </w:instrText>
+              <w:instrText xml:space="preserve"> PAGEREF _Toc193656865 \h </w:instrText>
             </w:r>
             <w:r>
               <w:rPr>
@@ -2209,7 +2158,7 @@
                 <w:noProof/>
                 <w:webHidden/>
               </w:rPr>
-              <w:t>16</w:t>
+              <w:t>17</w:t>
             </w:r>
             <w:r>
               <w:rPr>
@@ -2236,7 +2185,7 @@
               <w14:ligatures w14:val="standardContextual"/>
             </w:rPr>
           </w:pPr>
-          <w:hyperlink w:anchor="_Toc193553058" w:history="1">
+          <w:hyperlink w:anchor="_Toc193656866" w:history="1">
             <w:r>
               <w:rPr>
                 <w:rStyle w:val="Hyperlink"/>
@@ -2263,7 +2212,7 @@
                 <w:noProof/>
                 <w:webHidden/>
               </w:rPr>
-              <w:instrText xml:space="preserve"> PAGEREF _Toc193553058 \h </w:instrText>
+              <w:instrText xml:space="preserve"> PAGEREF _Toc193656866 \h </w:instrText>
             </w:r>
             <w:r>
               <w:rPr>
@@ -2283,7 +2232,155 @@
                 <w:noProof/>
                 <w:webHidden/>
               </w:rPr>
-              <w:t>17</w:t>
+              <w:t>18</w:t>
+            </w:r>
+            <w:r>
+              <w:rPr>
+                <w:noProof/>
+                <w:webHidden/>
+              </w:rPr>
+              <w:fldChar w:fldCharType="end"/>
+            </w:r>
+          </w:hyperlink>
+        </w:p>
+        <w:p>
+          <w:pPr>
+            <w:pStyle w:val="Sumrio2"/>
+            <w:tabs>
+              <w:tab w:val="right" w:leader="dot" w:pos="9063"/>
+            </w:tabs>
+            <w:rPr>
+              <w:rFonts w:asciiTheme="minorHAnsi" w:eastAsiaTheme="minorEastAsia" w:hAnsiTheme="minorHAnsi" w:cstheme="minorBidi"/>
+              <w:noProof/>
+              <w:color w:val="auto"/>
+              <w:kern w:val="2"/>
+              <w:sz w:val="24"/>
+              <w:szCs w:val="24"/>
+              <w14:ligatures w14:val="standardContextual"/>
+            </w:rPr>
+          </w:pPr>
+          <w:hyperlink w:anchor="_Toc193656867" w:history="1">
+            <w:r>
+              <w:rPr>
+                <w:rStyle w:val="Hyperlink"/>
+                <w:noProof/>
+              </w:rPr>
+              <w:t>5.5 Melhorias Realizadas Pós-Carga</w:t>
+            </w:r>
+            <w:r>
+              <w:rPr>
+                <w:noProof/>
+                <w:webHidden/>
+              </w:rPr>
+              <w:tab/>
+            </w:r>
+            <w:r>
+              <w:rPr>
+                <w:noProof/>
+                <w:webHidden/>
+              </w:rPr>
+              <w:fldChar w:fldCharType="begin"/>
+            </w:r>
+            <w:r>
+              <w:rPr>
+                <w:noProof/>
+                <w:webHidden/>
+              </w:rPr>
+              <w:instrText xml:space="preserve"> PAGEREF _Toc193656867 \h </w:instrText>
+            </w:r>
+            <w:r>
+              <w:rPr>
+                <w:noProof/>
+                <w:webHidden/>
+              </w:rPr>
+            </w:r>
+            <w:r>
+              <w:rPr>
+                <w:noProof/>
+                <w:webHidden/>
+              </w:rPr>
+              <w:fldChar w:fldCharType="separate"/>
+            </w:r>
+            <w:r>
+              <w:rPr>
+                <w:noProof/>
+                <w:webHidden/>
+              </w:rPr>
+              <w:t>20</w:t>
+            </w:r>
+            <w:r>
+              <w:rPr>
+                <w:noProof/>
+                <w:webHidden/>
+              </w:rPr>
+              <w:fldChar w:fldCharType="end"/>
+            </w:r>
+          </w:hyperlink>
+        </w:p>
+        <w:p>
+          <w:pPr>
+            <w:pStyle w:val="Sumrio2"/>
+            <w:tabs>
+              <w:tab w:val="right" w:leader="dot" w:pos="9063"/>
+            </w:tabs>
+            <w:rPr>
+              <w:rFonts w:asciiTheme="minorHAnsi" w:eastAsiaTheme="minorEastAsia" w:hAnsiTheme="minorHAnsi" w:cstheme="minorBidi"/>
+              <w:noProof/>
+              <w:color w:val="auto"/>
+              <w:kern w:val="2"/>
+              <w:sz w:val="24"/>
+              <w:szCs w:val="24"/>
+              <w14:ligatures w14:val="standardContextual"/>
+            </w:rPr>
+          </w:pPr>
+          <w:hyperlink w:anchor="_Toc193656868" w:history="1">
+            <w:r>
+              <w:rPr>
+                <w:rStyle w:val="Hyperlink"/>
+                <w:noProof/>
+              </w:rPr>
+              <w:t>5.6 Execução do Pipeline e Validação dos Dados</w:t>
+            </w:r>
+            <w:r>
+              <w:rPr>
+                <w:noProof/>
+                <w:webHidden/>
+              </w:rPr>
+              <w:tab/>
+            </w:r>
+            <w:r>
+              <w:rPr>
+                <w:noProof/>
+                <w:webHidden/>
+              </w:rPr>
+              <w:fldChar w:fldCharType="begin"/>
+            </w:r>
+            <w:r>
+              <w:rPr>
+                <w:noProof/>
+                <w:webHidden/>
+              </w:rPr>
+              <w:instrText xml:space="preserve"> PAGEREF _Toc193656868 \h </w:instrText>
+            </w:r>
+            <w:r>
+              <w:rPr>
+                <w:noProof/>
+                <w:webHidden/>
+              </w:rPr>
+            </w:r>
+            <w:r>
+              <w:rPr>
+                <w:noProof/>
+                <w:webHidden/>
+              </w:rPr>
+              <w:fldChar w:fldCharType="separate"/>
+            </w:r>
+            <w:r>
+              <w:rPr>
+                <w:noProof/>
+                <w:webHidden/>
+              </w:rPr>
+              <w:t>20</w:t>
             </w:r>
             <w:r>
               <w:rPr>
@@ -2308,11 +2405,445 @@
               <w14:ligatures w14:val="standardContextual"/>
             </w:rPr>
           </w:pPr>
-          <w:hyperlink w:anchor="_Toc193553059" w:history="1">
+          <w:hyperlink w:anchor="_Toc193656869" w:history="1">
             <w:r>
               <w:rPr>
                 <w:rStyle w:val="Hyperlink"/>
               </w:rPr>
+              <w:t>Desenvolvimento do Dashboard</w:t>
+            </w:r>
+            <w:r>
+              <w:rPr>
+                <w:webHidden/>
+              </w:rPr>
+              <w:tab/>
+            </w:r>
+            <w:r>
+              <w:rPr>
+                <w:webHidden/>
+              </w:rPr>
+              <w:fldChar w:fldCharType="begin"/>
+            </w:r>
+            <w:r>
+              <w:rPr>
+                <w:webHidden/>
+              </w:rPr>
+              <w:instrText xml:space="preserve"> PAGEREF _Toc193656869 \h </w:instrText>
+            </w:r>
+            <w:r>
+              <w:rPr>
+                <w:webHidden/>
+              </w:rPr>
+            </w:r>
+            <w:r>
+              <w:rPr>
+                <w:webHidden/>
+              </w:rPr>
+              <w:fldChar w:fldCharType="separate"/>
+            </w:r>
+            <w:r>
+              <w:rPr>
+                <w:webHidden/>
+              </w:rPr>
+              <w:t>22</w:t>
+            </w:r>
+            <w:r>
+              <w:rPr>
+                <w:webHidden/>
+              </w:rPr>
+              <w:fldChar w:fldCharType="end"/>
+            </w:r>
+          </w:hyperlink>
+        </w:p>
+        <w:p>
+          <w:pPr>
+            <w:pStyle w:val="Sumrio2"/>
+            <w:tabs>
+              <w:tab w:val="right" w:leader="dot" w:pos="9063"/>
+            </w:tabs>
+            <w:rPr>
+              <w:rFonts w:asciiTheme="minorHAnsi" w:eastAsiaTheme="minorEastAsia" w:hAnsiTheme="minorHAnsi" w:cstheme="minorBidi"/>
+              <w:noProof/>
+              <w:color w:val="auto"/>
+              <w:kern w:val="2"/>
+              <w:sz w:val="24"/>
+              <w:szCs w:val="24"/>
+              <w14:ligatures w14:val="standardContextual"/>
+            </w:rPr>
+          </w:pPr>
+          <w:hyperlink w:anchor="_Toc193656870" w:history="1">
+            <w:r>
+              <w:rPr>
+                <w:rStyle w:val="Hyperlink"/>
+                <w:noProof/>
+              </w:rPr>
+              <w:t>6.1 Conexão com Power BI</w:t>
+            </w:r>
+            <w:r>
+              <w:rPr>
+                <w:noProof/>
+                <w:webHidden/>
+              </w:rPr>
+              <w:tab/>
+            </w:r>
+            <w:r>
+              <w:rPr>
+                <w:noProof/>
+                <w:webHidden/>
+              </w:rPr>
+              <w:fldChar w:fldCharType="begin"/>
+            </w:r>
+            <w:r>
+              <w:rPr>
+                <w:noProof/>
+                <w:webHidden/>
+              </w:rPr>
+              <w:instrText xml:space="preserve"> PAGEREF _Toc193656870 \h </w:instrText>
+            </w:r>
+            <w:r>
+              <w:rPr>
+                <w:noProof/>
+                <w:webHidden/>
+              </w:rPr>
+            </w:r>
+            <w:r>
+              <w:rPr>
+                <w:noProof/>
+                <w:webHidden/>
+              </w:rPr>
+              <w:fldChar w:fldCharType="separate"/>
+            </w:r>
+            <w:r>
+              <w:rPr>
+                <w:noProof/>
+                <w:webHidden/>
+              </w:rPr>
+              <w:t>22</w:t>
+            </w:r>
+            <w:r>
+              <w:rPr>
+                <w:noProof/>
+                <w:webHidden/>
+              </w:rPr>
+              <w:fldChar w:fldCharType="end"/>
+            </w:r>
+          </w:hyperlink>
+        </w:p>
+        <w:p>
+          <w:pPr>
+            <w:pStyle w:val="Sumrio2"/>
+            <w:tabs>
+              <w:tab w:val="right" w:leader="dot" w:pos="9063"/>
+            </w:tabs>
+            <w:rPr>
+              <w:rFonts w:asciiTheme="minorHAnsi" w:eastAsiaTheme="minorEastAsia" w:hAnsiTheme="minorHAnsi" w:cstheme="minorBidi"/>
+              <w:noProof/>
+              <w:color w:val="auto"/>
+              <w:kern w:val="2"/>
+              <w:sz w:val="24"/>
+              <w:szCs w:val="24"/>
+              <w14:ligatures w14:val="standardContextual"/>
+            </w:rPr>
+          </w:pPr>
+          <w:hyperlink w:anchor="_Toc193656871" w:history="1">
+            <w:r>
+              <w:rPr>
+                <w:rStyle w:val="Hyperlink"/>
+                <w:noProof/>
+              </w:rPr>
+              <w:t>6.2 Modelagem no Power BI</w:t>
+            </w:r>
+            <w:r>
+              <w:rPr>
+                <w:noProof/>
+                <w:webHidden/>
+              </w:rPr>
+              <w:tab/>
+            </w:r>
+            <w:r>
+              <w:rPr>
+                <w:noProof/>
+                <w:webHidden/>
+              </w:rPr>
+              <w:fldChar w:fldCharType="begin"/>
+            </w:r>
+            <w:r>
+              <w:rPr>
+                <w:noProof/>
+                <w:webHidden/>
+              </w:rPr>
+              <w:instrText xml:space="preserve"> PAGEREF _Toc193656871 \h </w:instrText>
+            </w:r>
+            <w:r>
+              <w:rPr>
+                <w:noProof/>
+                <w:webHidden/>
+              </w:rPr>
+            </w:r>
+            <w:r>
+              <w:rPr>
+                <w:noProof/>
+                <w:webHidden/>
+              </w:rPr>
+              <w:fldChar w:fldCharType="separate"/>
+            </w:r>
+            <w:r>
+              <w:rPr>
+                <w:noProof/>
+                <w:webHidden/>
+              </w:rPr>
+              <w:t>22</w:t>
+            </w:r>
+            <w:r>
+              <w:rPr>
+                <w:noProof/>
+                <w:webHidden/>
+              </w:rPr>
+              <w:fldChar w:fldCharType="end"/>
+            </w:r>
+          </w:hyperlink>
+        </w:p>
+        <w:p>
+          <w:pPr>
+            <w:pStyle w:val="Sumrio2"/>
+            <w:tabs>
+              <w:tab w:val="right" w:leader="dot" w:pos="9063"/>
+            </w:tabs>
+            <w:rPr>
+              <w:rFonts w:asciiTheme="minorHAnsi" w:eastAsiaTheme="minorEastAsia" w:hAnsiTheme="minorHAnsi" w:cstheme="minorBidi"/>
+              <w:noProof/>
+              <w:color w:val="auto"/>
+              <w:kern w:val="2"/>
+              <w:sz w:val="24"/>
+              <w:szCs w:val="24"/>
+              <w14:ligatures w14:val="standardContextual"/>
+            </w:rPr>
+          </w:pPr>
+          <w:hyperlink w:anchor="_Toc193656872" w:history="1">
+            <w:r>
+              <w:rPr>
+                <w:rStyle w:val="Hyperlink"/>
+                <w:noProof/>
+              </w:rPr>
+              <w:t>6.3 Medidas Criadas (DAX)</w:t>
+            </w:r>
+            <w:r>
+              <w:rPr>
+                <w:noProof/>
+                <w:webHidden/>
+              </w:rPr>
+              <w:tab/>
+            </w:r>
+            <w:r>
+              <w:rPr>
+                <w:noProof/>
+                <w:webHidden/>
+              </w:rPr>
+              <w:fldChar w:fldCharType="begin"/>
+            </w:r>
+            <w:r>
+              <w:rPr>
+                <w:noProof/>
+                <w:webHidden/>
+              </w:rPr>
+              <w:instrText xml:space="preserve"> PAGEREF _Toc193656872 \h </w:instrText>
+            </w:r>
+            <w:r>
+              <w:rPr>
+                <w:noProof/>
+                <w:webHidden/>
+              </w:rPr>
+            </w:r>
+            <w:r>
+              <w:rPr>
+                <w:noProof/>
+                <w:webHidden/>
+              </w:rPr>
+              <w:fldChar w:fldCharType="separate"/>
+            </w:r>
+            <w:r>
+              <w:rPr>
+                <w:noProof/>
+                <w:webHidden/>
+              </w:rPr>
+              <w:t>22</w:t>
+            </w:r>
+            <w:r>
+              <w:rPr>
+                <w:noProof/>
+                <w:webHidden/>
+              </w:rPr>
+              <w:fldChar w:fldCharType="end"/>
+            </w:r>
+          </w:hyperlink>
+        </w:p>
+        <w:p>
+          <w:pPr>
+            <w:pStyle w:val="Sumrio2"/>
+            <w:tabs>
+              <w:tab w:val="right" w:leader="dot" w:pos="9063"/>
+            </w:tabs>
+            <w:rPr>
+              <w:rFonts w:asciiTheme="minorHAnsi" w:eastAsiaTheme="minorEastAsia" w:hAnsiTheme="minorHAnsi" w:cstheme="minorBidi"/>
+              <w:noProof/>
+              <w:color w:val="auto"/>
+              <w:kern w:val="2"/>
+              <w:sz w:val="24"/>
+              <w:szCs w:val="24"/>
+              <w14:ligatures w14:val="standardContextual"/>
+            </w:rPr>
+          </w:pPr>
+          <w:hyperlink w:anchor="_Toc193656873" w:history="1">
+            <w:r>
+              <w:rPr>
+                <w:rStyle w:val="Hyperlink"/>
+                <w:noProof/>
+              </w:rPr>
+              <w:t>6.4 Visualizações Criadas</w:t>
+            </w:r>
+            <w:r>
+              <w:rPr>
+                <w:noProof/>
+                <w:webHidden/>
+              </w:rPr>
+              <w:tab/>
+            </w:r>
+            <w:r>
+              <w:rPr>
+                <w:noProof/>
+                <w:webHidden/>
+              </w:rPr>
+              <w:fldChar w:fldCharType="begin"/>
+            </w:r>
+            <w:r>
+              <w:rPr>
+                <w:noProof/>
+                <w:webHidden/>
+              </w:rPr>
+              <w:instrText xml:space="preserve"> PAGEREF _Toc193656873 \h </w:instrText>
+            </w:r>
+            <w:r>
+              <w:rPr>
+                <w:noProof/>
+                <w:webHidden/>
+              </w:rPr>
+            </w:r>
+            <w:r>
+              <w:rPr>
+                <w:noProof/>
+                <w:webHidden/>
+              </w:rPr>
+              <w:fldChar w:fldCharType="separate"/>
+            </w:r>
+            <w:r>
+              <w:rPr>
+                <w:noProof/>
+                <w:webHidden/>
+              </w:rPr>
+              <w:t>23</w:t>
+            </w:r>
+            <w:r>
+              <w:rPr>
+                <w:noProof/>
+                <w:webHidden/>
+              </w:rPr>
+              <w:fldChar w:fldCharType="end"/>
+            </w:r>
+          </w:hyperlink>
+        </w:p>
+        <w:p>
+          <w:pPr>
+            <w:pStyle w:val="Sumrio2"/>
+            <w:tabs>
+              <w:tab w:val="right" w:leader="dot" w:pos="9063"/>
+            </w:tabs>
+            <w:rPr>
+              <w:rFonts w:asciiTheme="minorHAnsi" w:eastAsiaTheme="minorEastAsia" w:hAnsiTheme="minorHAnsi" w:cstheme="minorBidi"/>
+              <w:noProof/>
+              <w:color w:val="auto"/>
+              <w:kern w:val="2"/>
+              <w:sz w:val="24"/>
+              <w:szCs w:val="24"/>
+              <w14:ligatures w14:val="standardContextual"/>
+            </w:rPr>
+          </w:pPr>
+          <w:hyperlink w:anchor="_Toc193656874" w:history="1">
+            <w:r>
+              <w:rPr>
+                <w:rStyle w:val="Hyperlink"/>
+                <w:noProof/>
+              </w:rPr>
+              <w:t>6.6 Evidências Visuais do Dashboard</w:t>
+            </w:r>
+            <w:r>
+              <w:rPr>
+                <w:noProof/>
+                <w:webHidden/>
+              </w:rPr>
+              <w:tab/>
+            </w:r>
+            <w:r>
+              <w:rPr>
+                <w:noProof/>
+                <w:webHidden/>
+              </w:rPr>
+              <w:fldChar w:fldCharType="begin"/>
+            </w:r>
+            <w:r>
+              <w:rPr>
+                <w:noProof/>
+                <w:webHidden/>
+              </w:rPr>
+              <w:instrText xml:space="preserve"> PAGEREF _Toc193656874 \h </w:instrText>
+            </w:r>
+            <w:r>
+              <w:rPr>
+                <w:noProof/>
+                <w:webHidden/>
+              </w:rPr>
+            </w:r>
+            <w:r>
+              <w:rPr>
+                <w:noProof/>
+                <w:webHidden/>
+              </w:rPr>
+              <w:fldChar w:fldCharType="separate"/>
+            </w:r>
+            <w:r>
+              <w:rPr>
+                <w:noProof/>
+                <w:webHidden/>
+              </w:rPr>
+              <w:t>23</w:t>
+            </w:r>
+            <w:r>
+              <w:rPr>
+                <w:noProof/>
+                <w:webHidden/>
+              </w:rPr>
+              <w:fldChar w:fldCharType="end"/>
+            </w:r>
+          </w:hyperlink>
+        </w:p>
+        <w:p>
+          <w:pPr>
+            <w:pStyle w:val="Sumrio1"/>
+            <w:rPr>
+              <w:rFonts w:asciiTheme="minorHAnsi" w:eastAsiaTheme="minorEastAsia" w:hAnsiTheme="minorHAnsi" w:cstheme="minorBidi"/>
+              <w:b w:val="0"/>
+              <w:bCs w:val="0"/>
+              <w:color w:val="auto"/>
+              <w:kern w:val="2"/>
+              <w:sz w:val="24"/>
+              <w:szCs w:val="24"/>
+              <w14:ligatures w14:val="standardContextual"/>
+            </w:rPr>
+          </w:pPr>
+          <w:hyperlink w:anchor="_Toc193656875" w:history="1">
+            <w:r>
+              <w:rPr>
+                <w:rStyle w:val="Hyperlink"/>
+              </w:rPr>
               <w:t>Links Importantes</w:t>
             </w:r>
             <w:r>
@@ -2331,7 +2862,7 @@
               <w:rPr>
                 <w:webHidden/>
               </w:rPr>
-              <w:instrText xml:space="preserve"> PAGEREF _Toc193553059 \h </w:instrText>
+              <w:instrText xml:space="preserve"> PAGEREF _Toc193656875 \h </w:instrText>
             </w:r>
             <w:r>
               <w:rPr>
@@ -2348,7 +2879,7 @@
               <w:rPr>
                 <w:webHidden/>
               </w:rPr>
-              <w:t>19</w:t>
+              <w:t>24</w:t>
             </w:r>
             <w:r>
               <w:rPr>
@@ -2374,7 +2905,7 @@
               <w14:ligatures w14:val="standardContextual"/>
             </w:rPr>
           </w:pPr>
-          <w:hyperlink w:anchor="_Toc193553060" w:history="1">
+          <w:hyperlink w:anchor="_Toc193656876" w:history="1">
             <w:r>
               <w:rPr>
                 <w:rStyle w:val="Hyperlink"/>
@@ -2401,7 +2932,7 @@
                 <w:noProof/>
                 <w:webHidden/>
               </w:rPr>
-              <w:instrText xml:space="preserve"> PAGEREF _Toc193553060 \h </w:instrText>
+              <w:instrText xml:space="preserve"> PAGEREF _Toc193656876 \h </w:instrText>
             </w:r>
             <w:r>
               <w:rPr>
@@ -2421,7 +2952,7 @@
                 <w:noProof/>
                 <w:webHidden/>
               </w:rPr>
-              <w:t>19</w:t>
+              <w:t>24</w:t>
             </w:r>
             <w:r>
               <w:rPr>
@@ -2446,7 +2977,7 @@
               <w14:ligatures w14:val="standardContextual"/>
             </w:rPr>
           </w:pPr>
-          <w:hyperlink w:anchor="_Toc193553061" w:history="1">
+          <w:hyperlink w:anchor="_Toc193656877" w:history="1">
             <w:r>
               <w:rPr>
                 <w:rStyle w:val="Hyperlink"/>
@@ -2469,7 +3000,7 @@
               <w:rPr>
                 <w:webHidden/>
               </w:rPr>
-              <w:instrText xml:space="preserve"> PAGEREF _Toc193553061 \h </w:instrText>
+              <w:instrText xml:space="preserve"> PAGEREF _Toc193656877 \h </w:instrText>
             </w:r>
             <w:r>
               <w:rPr>
@@ -2486,7 +3017,7 @@
               <w:rPr>
                 <w:webHidden/>
               </w:rPr>
-              <w:t>20</w:t>
+              <w:t>25</w:t>
             </w:r>
             <w:r>
               <w:rPr>
@@ -2521,7 +3052,7 @@
         <w:spacing w:after="336"/>
         <w:ind w:left="70" w:right="64"/>
       </w:pPr>
-      <w:bookmarkStart w:id="3" w:name="_Toc193553042"/>
+      <w:bookmarkStart w:id="3" w:name="_Toc193656850"/>
       <w:r>
         <w:lastRenderedPageBreak/>
         <w:t>Introdução</w:t>
@@ -2715,7 +3246,7 @@
         <w:pStyle w:val="Ttulo1"/>
         <w:ind w:left="70" w:right="71"/>
       </w:pPr>
-      <w:bookmarkStart w:id="4" w:name="_Toc193553043"/>
+      <w:bookmarkStart w:id="4" w:name="_Toc193656851"/>
       <w:r>
         <w:lastRenderedPageBreak/>
         <w:t>Justificativa</w:t>
@@ -2726,7 +3257,7 @@
       <w:pPr>
         <w:pStyle w:val="Ttulo2"/>
       </w:pPr>
-      <w:bookmarkStart w:id="5" w:name="_Toc193553044"/>
+      <w:bookmarkStart w:id="5" w:name="_Toc193656852"/>
       <w:r>
         <w:t>2.1 Relevância do Projeto</w:t>
       </w:r>
@@ -2833,7 +3364,7 @@
         <w:spacing w:line="360" w:lineRule="auto"/>
         <w:jc w:val="both"/>
       </w:pPr>
-      <w:bookmarkStart w:id="6" w:name="_Toc193553045"/>
+      <w:bookmarkStart w:id="6" w:name="_Toc193656853"/>
       <w:r>
         <w:t>2.2 Benefícios da Implementação</w:t>
       </w:r>
@@ -2999,7 +3530,7 @@
         <w:pStyle w:val="Ttulo1"/>
         <w:ind w:left="70" w:right="71"/>
       </w:pPr>
-      <w:bookmarkStart w:id="7" w:name="_Toc193553046"/>
+      <w:bookmarkStart w:id="7" w:name="_Toc193656854"/>
       <w:r>
         <w:lastRenderedPageBreak/>
         <w:t>Objetivo</w:t>
@@ -3012,7 +3543,7 @@
         <w:spacing w:line="360" w:lineRule="auto"/>
         <w:jc w:val="both"/>
       </w:pPr>
-      <w:bookmarkStart w:id="8" w:name="_Toc193553047"/>
+      <w:bookmarkStart w:id="8" w:name="_Toc193656855"/>
       <w:r>
         <w:t>3.1 Objetivo Geral</w:t>
       </w:r>
@@ -3084,7 +3615,7 @@
         <w:spacing w:line="360" w:lineRule="auto"/>
         <w:jc w:val="both"/>
       </w:pPr>
-      <w:bookmarkStart w:id="9" w:name="_Toc193553048"/>
+      <w:bookmarkStart w:id="9" w:name="_Toc193656856"/>
       <w:r>
         <w:t>3.2 Objetivos Específicos</w:t>
       </w:r>
@@ -3447,7 +3978,7 @@
         <w:pStyle w:val="Ttulo1"/>
         <w:ind w:left="70" w:right="71"/>
       </w:pPr>
-      <w:bookmarkStart w:id="10" w:name="_Toc193553049"/>
+      <w:bookmarkStart w:id="10" w:name="_Toc193656857"/>
       <w:r>
         <w:lastRenderedPageBreak/>
         <w:t>Metodologia</w:t>
@@ -3473,7 +4004,7 @@
       <w:pPr>
         <w:pStyle w:val="Ttulo2"/>
       </w:pPr>
-      <w:bookmarkStart w:id="11" w:name="_Toc193553050"/>
+      <w:bookmarkStart w:id="11" w:name="_Toc193656858"/>
       <w:r>
         <w:t>4.1 Tecnologias Utilizadas</w:t>
       </w:r>
@@ -3659,6 +4190,7 @@
         <w:rPr>
           <w:b/>
           <w:bCs/>
+          <w:noProof/>
           <w:color w:val="FF0000"/>
         </w:rPr>
         <w:lastRenderedPageBreak/>
@@ -3703,7 +4235,7 @@
       <w:pPr>
         <w:pStyle w:val="Ttulo2"/>
       </w:pPr>
-      <w:bookmarkStart w:id="12" w:name="_Toc193553051"/>
+      <w:bookmarkStart w:id="12" w:name="_Toc193656859"/>
       <w:r>
         <w:t xml:space="preserve">4.2 </w:t>
       </w:r>
@@ -3881,7 +4413,7 @@
         <w:spacing w:line="360" w:lineRule="auto"/>
         <w:jc w:val="both"/>
       </w:pPr>
-      <w:bookmarkStart w:id="13" w:name="_Toc193553052"/>
+      <w:bookmarkStart w:id="13" w:name="_Toc193656860"/>
       <w:r>
         <w:t>4.3 Processo de Desenvolvimento</w:t>
       </w:r>
@@ -4033,33 +4565,11 @@
     <w:p>
       <w:pPr>
         <w:spacing w:after="160" w:line="360" w:lineRule="auto"/>
-        <w:ind w:left="0" w:firstLine="0"/>
-      </w:pPr>
-      <w:r>
-        <w:rPr>
-          <w:b/>
-          <w:bCs/>
-        </w:rPr>
-        <w:t>INSERIR PRINTS:</w:t>
-      </w:r>
-    </w:p>
-    <w:p>
-      <w:pPr>
-        <w:numPr>
-          <w:ilvl w:val="0"/>
-          <w:numId w:val="33"/>
-        </w:numPr>
-        <w:spacing w:after="160" w:line="360" w:lineRule="auto"/>
+        <w:ind w:left="720" w:firstLine="0"/>
         <w:rPr>
           <w:color w:val="FF0000"/>
         </w:rPr>
       </w:pPr>
-      <w:r>
-        <w:rPr>
-          <w:color w:val="FF0000"/>
-        </w:rPr>
-        <w:t>Execução de consultas SQL para validação dos dados carregados.</w:t>
-      </w:r>
     </w:p>
     <w:p>
       <w:pPr>
@@ -4244,7 +4754,7 @@
         <w:spacing w:line="360" w:lineRule="auto"/>
         <w:jc w:val="both"/>
       </w:pPr>
-      <w:bookmarkStart w:id="14" w:name="_Toc193553053"/>
+      <w:bookmarkStart w:id="14" w:name="_Toc193656861"/>
       <w:r>
         <w:lastRenderedPageBreak/>
         <w:t>4.4 Desenvolvimento do Dashboard</w:t>
@@ -4323,25 +4833,7 @@
     <w:p>
       <w:pPr>
         <w:spacing w:after="160" w:line="360" w:lineRule="auto"/>
-        <w:ind w:left="0" w:firstLine="0"/>
-        <w:rPr>
-          <w:bCs/>
-        </w:rPr>
-      </w:pPr>
-      <w:r>
-        <w:rPr>
-          <w:bCs/>
-        </w:rPr>
-        <w:t>INSERIR PRINTS:</w:t>
-      </w:r>
-    </w:p>
-    <w:p>
-      <w:pPr>
-        <w:numPr>
-          <w:ilvl w:val="0"/>
-          <w:numId w:val="37"/>
-        </w:numPr>
-        <w:spacing w:after="160" w:line="360" w:lineRule="auto"/>
+        <w:ind w:left="720" w:firstLine="0"/>
         <w:rPr>
           <w:bCs/>
           <w:color w:val="FF0000"/>
@@ -4352,28 +4844,113 @@
           <w:bCs/>
           <w:color w:val="FF0000"/>
         </w:rPr>
-        <w:t>Captura de tela do dashboard final no Power BI, destacando os principais indicadores criados.</w:t>
-      </w:r>
-    </w:p>
-    <w:p>
-      <w:pPr>
-        <w:numPr>
-          <w:ilvl w:val="0"/>
-          <w:numId w:val="37"/>
-        </w:numPr>
+        <w:drawing>
+          <wp:inline distT="0" distB="0" distL="0" distR="0" wp14:anchorId="57802F8F" wp14:editId="0D6799EB">
+            <wp:extent cx="5761355" cy="3049905"/>
+            <wp:effectExtent l="0" t="0" r="0" b="0"/>
+            <wp:docPr id="371989214" name="Imagem 1" descr="Gráfico&#10;&#10;O conteúdo gerado por IA pode estar incorreto."/>
+            <wp:cNvGraphicFramePr>
+              <a:graphicFrameLocks xmlns:a="http://schemas.openxmlformats.org/drawingml/2006/main" noChangeAspect="1"/>
+            </wp:cNvGraphicFramePr>
+            <a:graphic xmlns:a="http://schemas.openxmlformats.org/drawingml/2006/main">
+              <a:graphicData uri="http://schemas.openxmlformats.org/drawingml/2006/picture">
+                <pic:pic xmlns:pic="http://schemas.openxmlformats.org/drawingml/2006/picture">
+                  <pic:nvPicPr>
+                    <pic:cNvPr id="371989214" name="Imagem 1" descr="Gráfico&#10;&#10;O conteúdo gerado por IA pode estar incorreto."/>
+                    <pic:cNvPicPr/>
+                  </pic:nvPicPr>
+                  <pic:blipFill>
+                    <a:blip r:embed="rId14"/>
+                    <a:stretch>
+                      <a:fillRect/>
+                    </a:stretch>
+                  </pic:blipFill>
+                  <pic:spPr>
+                    <a:xfrm>
+                      <a:off x="0" y="0"/>
+                      <a:ext cx="5761355" cy="3049905"/>
+                    </a:xfrm>
+                    <a:prstGeom prst="rect">
+                      <a:avLst/>
+                    </a:prstGeom>
+                  </pic:spPr>
+                </pic:pic>
+              </a:graphicData>
+            </a:graphic>
+          </wp:inline>
+        </w:drawing>
+      </w:r>
+    </w:p>
+    <w:p>
+      <w:pPr>
         <w:spacing w:after="160" w:line="360" w:lineRule="auto"/>
+        <w:ind w:left="720" w:firstLine="0"/>
         <w:rPr>
           <w:bCs/>
           <w:color w:val="FF0000"/>
         </w:rPr>
       </w:pPr>
-      <w:r>
+    </w:p>
+    <w:p>
+      <w:pPr>
+        <w:spacing w:after="160" w:line="360" w:lineRule="auto"/>
+        <w:ind w:left="720" w:firstLine="0"/>
         <w:rPr>
           <w:bCs/>
           <w:color w:val="FF0000"/>
         </w:rPr>
-        <w:t>Tela de um gráfico de volume de vendas, segmentado por categorias relevantes.</w:t>
-      </w:r>
+      </w:pPr>
+      <w:r>
+        <w:rPr>
+          <w:bCs/>
+          <w:color w:val="FF0000"/>
+        </w:rPr>
+        <w:drawing>
+          <wp:inline distT="0" distB="0" distL="0" distR="0" wp14:anchorId="6E2BA182" wp14:editId="36301842">
+            <wp:extent cx="5761355" cy="3057525"/>
+            <wp:effectExtent l="0" t="0" r="0" b="9525"/>
+            <wp:docPr id="19648558" name="Imagem 1" descr="Interface gráfica do usuário, Gráfico&#10;&#10;O conteúdo gerado por IA pode estar incorreto."/>
+            <wp:cNvGraphicFramePr>
+              <a:graphicFrameLocks xmlns:a="http://schemas.openxmlformats.org/drawingml/2006/main" noChangeAspect="1"/>
+            </wp:cNvGraphicFramePr>
+            <a:graphic xmlns:a="http://schemas.openxmlformats.org/drawingml/2006/main">
+              <a:graphicData uri="http://schemas.openxmlformats.org/drawingml/2006/picture">
+                <pic:pic xmlns:pic="http://schemas.openxmlformats.org/drawingml/2006/picture">
+                  <pic:nvPicPr>
+                    <pic:cNvPr id="19648558" name="Imagem 1" descr="Interface gráfica do usuário, Gráfico&#10;&#10;O conteúdo gerado por IA pode estar incorreto."/>
+                    <pic:cNvPicPr/>
+                  </pic:nvPicPr>
+                  <pic:blipFill>
+                    <a:blip r:embed="rId15"/>
+                    <a:stretch>
+                      <a:fillRect/>
+                    </a:stretch>
+                  </pic:blipFill>
+                  <pic:spPr>
+                    <a:xfrm>
+                      <a:off x="0" y="0"/>
+                      <a:ext cx="5761355" cy="3057525"/>
+                    </a:xfrm>
+                    <a:prstGeom prst="rect">
+                      <a:avLst/>
+                    </a:prstGeom>
+                  </pic:spPr>
+                </pic:pic>
+              </a:graphicData>
+            </a:graphic>
+          </wp:inline>
+        </w:drawing>
+      </w:r>
+    </w:p>
+    <w:p>
+      <w:pPr>
+        <w:spacing w:after="160" w:line="360" w:lineRule="auto"/>
+        <w:ind w:left="720" w:firstLine="0"/>
+        <w:rPr>
+          <w:bCs/>
+          <w:color w:val="FF0000"/>
+        </w:rPr>
+      </w:pPr>
     </w:p>
     <w:p>
       <w:pPr>
@@ -4403,7 +4980,7 @@
       <w:r>
         <w:br w:type="page"/>
       </w:r>
-      <w:bookmarkStart w:id="15" w:name="_Toc193553054"/>
+      <w:bookmarkStart w:id="15" w:name="_Toc193656862"/>
       <w:r>
         <w:lastRenderedPageBreak/>
         <w:t>Implementação do ETL</w:t>
@@ -4462,7 +5039,7 @@
         <w:spacing w:line="360" w:lineRule="auto"/>
         <w:jc w:val="both"/>
       </w:pPr>
-      <w:bookmarkStart w:id="16" w:name="_Toc193553055"/>
+      <w:bookmarkStart w:id="16" w:name="_Toc193656863"/>
       <w:r>
         <w:t>5.1 Criação das Procedures para Dimensões</w:t>
       </w:r>
@@ -4799,25 +5376,15 @@
           <w:bCs/>
         </w:rPr>
       </w:pPr>
-    </w:p>
-    <w:p>
-      <w:pPr>
-        <w:spacing w:after="160" w:line="360" w:lineRule="auto"/>
-        <w:ind w:left="0" w:firstLine="0"/>
+      <w:r>
         <w:rPr>
           <w:b/>
           <w:bCs/>
+          <w:noProof/>
           <w:color w:val="FF0000"/>
         </w:rPr>
-      </w:pPr>
-      <w:r>
-        <w:rPr>
-          <w:b/>
-          <w:bCs/>
-          <w:color w:val="FF0000"/>
-        </w:rPr>
         <w:drawing>
-          <wp:inline distT="0" distB="0" distL="0" distR="0" wp14:anchorId="118C43DC" wp14:editId="02B35202">
+          <wp:inline distT="0" distB="0" distL="0" distR="0" wp14:anchorId="35DCC24D" wp14:editId="7116CA1A">
             <wp:extent cx="5760000" cy="1028571"/>
             <wp:effectExtent l="0" t="0" r="0" b="635"/>
             <wp:docPr id="605374067" name="Imagem 3" descr="Interface gráfica do usuário, Word&#10;&#10;O conteúdo gerado por IA pode estar incorreto."/>
@@ -4834,7 +5401,7 @@
                     </pic:cNvPicPr>
                   </pic:nvPicPr>
                   <pic:blipFill rotWithShape="1">
-                    <a:blip r:embed="rId14">
+                    <a:blip r:embed="rId16">
                       <a:extLst>
                         <a:ext uri="{28A0092B-C50C-407E-A947-70E740481C1C}">
                           <a14:useLocalDpi xmlns:a14="http://schemas.microsoft.com/office/drawing/2010/main" val="0"/>
@@ -4873,7 +5440,116 @@
       <w:pPr>
         <w:spacing w:after="160" w:line="360" w:lineRule="auto"/>
         <w:ind w:left="0" w:firstLine="0"/>
-      </w:pPr>
+        <w:rPr>
+          <w:b/>
+          <w:bCs/>
+          <w:color w:val="FF0000"/>
+        </w:rPr>
+      </w:pPr>
+    </w:p>
+    <w:p>
+      <w:pPr>
+        <w:spacing w:after="160" w:line="360" w:lineRule="auto"/>
+        <w:ind w:left="0" w:firstLine="0"/>
+        <w:rPr>
+          <w:b/>
+          <w:bCs/>
+        </w:rPr>
+      </w:pPr>
+      <w:r>
+        <w:rPr>
+          <w:b/>
+          <w:bCs/>
+        </w:rPr>
+        <w:t>Procedures de Ajuste de Dados Realistas</w:t>
+      </w:r>
+    </w:p>
+    <w:p>
+      <w:pPr>
+        <w:spacing w:after="160" w:line="360" w:lineRule="auto"/>
+        <w:ind w:left="0" w:firstLine="0"/>
+      </w:pPr>
+      <w:r>
+        <w:t>Durante os testes analíticos no Power BI, identificamos que os dados gerados inicialmente estavam excessivamente homogêneos e irrealistas — como valores extremamente altos em todos os pedidos e ausência de variação significativa de descontos. Para resolver isso, foram criadas procedures adicionais que ajustam os valores das vendas para simular um comportamento mais próximo da realidade. Essas procedures foram fundamentais para melhorar a qualidade das análises no dashboard.</w:t>
+      </w:r>
+    </w:p>
+    <w:p>
+      <w:pPr>
+        <w:spacing w:after="160" w:line="360" w:lineRule="auto"/>
+        <w:ind w:left="0" w:firstLine="0"/>
+      </w:pPr>
+      <w:r>
+        <w:rPr>
+          <w:b/>
+          <w:bCs/>
+        </w:rPr>
+        <w:t>Procedures criadas:</w:t>
+      </w:r>
+    </w:p>
+    <w:p>
+      <w:pPr>
+        <w:numPr>
+          <w:ilvl w:val="0"/>
+          <w:numId w:val="48"/>
+        </w:numPr>
+        <w:spacing w:after="160" w:line="360" w:lineRule="auto"/>
+      </w:pPr>
+      <w:r>
+        <w:rPr>
+          <w:b/>
+          <w:bCs/>
+        </w:rPr>
+        <w:t>AJUSTA_DESCONTOS_FATO</w:t>
+      </w:r>
+      <w:r>
+        <w:t xml:space="preserve"> – Ajusta os descontos da tabela fato, desconsiderando valores irrisórios que comprometem a leitura dos dados de vendas sem desconto.</w:t>
+      </w:r>
+    </w:p>
+    <w:p>
+      <w:pPr>
+        <w:numPr>
+          <w:ilvl w:val="0"/>
+          <w:numId w:val="48"/>
+        </w:numPr>
+        <w:spacing w:after="160" w:line="360" w:lineRule="auto"/>
+      </w:pPr>
+      <w:r>
+        <w:rPr>
+          <w:b/>
+          <w:bCs/>
+        </w:rPr>
+        <w:t>AJUSTA_VALORES_REALISTAS</w:t>
+      </w:r>
+      <w:r>
+        <w:t xml:space="preserve"> – Recalcula quantidade vendida, valor total e descontos com base em regras de negócios mais verossímeis, simulando flutuações reais.</w:t>
+      </w:r>
+    </w:p>
+    <w:p>
+      <w:pPr>
+        <w:numPr>
+          <w:ilvl w:val="0"/>
+          <w:numId w:val="48"/>
+        </w:numPr>
+        <w:spacing w:after="160" w:line="360" w:lineRule="auto"/>
+      </w:pPr>
+      <w:r>
+        <w:rPr>
+          <w:b/>
+          <w:bCs/>
+        </w:rPr>
+        <w:t>LIMPA_CARACTERES_ESPECIAIS</w:t>
+      </w:r>
+      <w:r>
+        <w:t xml:space="preserve"> – Função para remover acentuação e caracteres especiais nos nomes de clientes, produtos, </w:t>
+      </w:r>
+      <w:proofErr w:type="gramStart"/>
+      <w:r>
+        <w:t>cidades, etc.</w:t>
+      </w:r>
+      <w:proofErr w:type="gramEnd"/>
+      <w:r>
+        <w:t>, assegurando uniformidade nos dados e evitando problemas de codificação no Power BI</w:t>
+      </w:r>
     </w:p>
     <w:p>
       <w:pPr>
@@ -4881,8 +5557,9 @@
         <w:spacing w:line="360" w:lineRule="auto"/>
         <w:jc w:val="both"/>
       </w:pPr>
-      <w:bookmarkStart w:id="17" w:name="_Toc193553056"/>
-      <w:r>
+      <w:bookmarkStart w:id="17" w:name="_Toc193656864"/>
+      <w:r>
+        <w:lastRenderedPageBreak/>
         <w:t>5.2 Carregamento da Tabela Fato</w:t>
       </w:r>
       <w:bookmarkEnd w:id="17"/>
@@ -4982,9 +5659,9 @@
       </w:pPr>
       <w:r>
         <w:rPr>
+          <w:noProof/>
           <w:color w:val="FF0000"/>
         </w:rPr>
-        <w:lastRenderedPageBreak/>
         <w:drawing>
           <wp:inline distT="0" distB="0" distL="0" distR="0" wp14:anchorId="17BA1534" wp14:editId="62F59776">
             <wp:extent cx="5760000" cy="1910634"/>
@@ -5003,7 +5680,7 @@
                     </pic:cNvPicPr>
                   </pic:nvPicPr>
                   <pic:blipFill rotWithShape="1">
-                    <a:blip r:embed="rId14">
+                    <a:blip r:embed="rId16">
                       <a:extLst>
                         <a:ext uri="{28A0092B-C50C-407E-A947-70E740481C1C}">
                           <a14:useLocalDpi xmlns:a14="http://schemas.microsoft.com/office/drawing/2010/main" val="0"/>
@@ -5053,7 +5730,7 @@
         <w:spacing w:line="360" w:lineRule="auto"/>
         <w:jc w:val="both"/>
       </w:pPr>
-      <w:bookmarkStart w:id="18" w:name="_Toc193553057"/>
+      <w:bookmarkStart w:id="18" w:name="_Toc193656865"/>
       <w:r>
         <w:t>5.3 Empacotamento das Procedures e Objetos</w:t>
       </w:r>
@@ -5100,6 +5777,98 @@
       <w:pPr>
         <w:spacing w:after="160" w:line="360" w:lineRule="auto"/>
         <w:ind w:left="0" w:firstLine="0"/>
+        <w:rPr>
+          <w:b/>
+          <w:bCs/>
+        </w:rPr>
+      </w:pPr>
+      <w:proofErr w:type="spellStart"/>
+      <w:r>
+        <w:rPr>
+          <w:b/>
+          <w:bCs/>
+        </w:rPr>
+        <w:t>Packages</w:t>
+      </w:r>
+      <w:proofErr w:type="spellEnd"/>
+      <w:r>
+        <w:rPr>
+          <w:b/>
+          <w:bCs/>
+        </w:rPr>
+        <w:t xml:space="preserve"> criadas:</w:t>
+      </w:r>
+    </w:p>
+    <w:p>
+      <w:pPr>
+        <w:spacing w:after="160" w:line="360" w:lineRule="auto"/>
+        <w:ind w:left="720" w:firstLine="0"/>
+      </w:pPr>
+      <w:r>
+        <w:t>• </w:t>
+      </w:r>
+      <w:r>
+        <w:rPr>
+          <w:b/>
+          <w:bCs/>
+        </w:rPr>
+        <w:t>PKG_CARGA_DADOS</w:t>
+      </w:r>
+      <w:r>
+        <w:t xml:space="preserve"> – Responsável pelo agrupamento das procedures de carga de dados das dimensões e </w:t>
+      </w:r>
+      <w:proofErr w:type="gramStart"/>
+      <w:r>
+        <w:t>da fato</w:t>
+      </w:r>
+      <w:proofErr w:type="gramEnd"/>
+      <w:r>
+        <w:t>, facilitando a execução do processo ETL como um todo.</w:t>
+      </w:r>
+    </w:p>
+    <w:p>
+      <w:pPr>
+        <w:spacing w:after="160" w:line="360" w:lineRule="auto"/>
+        <w:ind w:left="720" w:firstLine="0"/>
+      </w:pPr>
+      <w:r>
+        <w:t>• </w:t>
+      </w:r>
+      <w:r>
+        <w:rPr>
+          <w:b/>
+          <w:bCs/>
+        </w:rPr>
+        <w:t>PKG_ETL_FATOS</w:t>
+      </w:r>
+      <w:r>
+        <w:t xml:space="preserve"> – Contém procedimentos específicos para o controle e execução das cargas na tabela fato, incluindo validações e controle de duplicidade.</w:t>
+      </w:r>
+    </w:p>
+    <w:p>
+      <w:pPr>
+        <w:spacing w:after="160" w:line="360" w:lineRule="auto"/>
+        <w:ind w:left="720" w:firstLine="0"/>
+      </w:pPr>
+      <w:r>
+        <w:lastRenderedPageBreak/>
+        <w:t>• </w:t>
+      </w:r>
+      <w:r>
+        <w:rPr>
+          <w:b/>
+          <w:bCs/>
+        </w:rPr>
+        <w:t>PKG_VALIDACOES_CORRECOES</w:t>
+      </w:r>
+      <w:r>
+        <w:t xml:space="preserve"> – Inclui rotinas de verificação e correção de dados, como normalização de nomes e ajustes no perfil de consumo dos clientes.</w:t>
+      </w:r>
+    </w:p>
+    <w:p>
+      <w:pPr>
+        <w:spacing w:after="160" w:line="360" w:lineRule="auto"/>
+        <w:ind w:left="720" w:firstLine="0"/>
       </w:pPr>
     </w:p>
     <w:p>
@@ -5109,110 +5878,14 @@
         <w:rPr>
           <w:b/>
           <w:bCs/>
-        </w:rPr>
-      </w:pPr>
-      <w:proofErr w:type="spellStart"/>
+          <w:color w:val="FF0000"/>
+        </w:rPr>
+      </w:pPr>
       <w:r>
         <w:rPr>
           <w:b/>
           <w:bCs/>
-        </w:rPr>
-        <w:t>Packages</w:t>
-      </w:r>
-      <w:proofErr w:type="spellEnd"/>
-      <w:r>
-        <w:rPr>
-          <w:b/>
-          <w:bCs/>
-        </w:rPr>
-        <w:t xml:space="preserve"> criadas:</w:t>
-      </w:r>
-    </w:p>
-    <w:p>
-      <w:pPr>
-        <w:spacing w:after="160" w:line="360" w:lineRule="auto"/>
-        <w:ind w:left="720" w:firstLine="0"/>
-      </w:pPr>
-      <w:r>
-        <w:t>• </w:t>
-      </w:r>
-      <w:r>
-        <w:rPr>
-          <w:b/>
-          <w:bCs/>
-        </w:rPr>
-        <w:t>PKG_CARGA_DADOS</w:t>
-      </w:r>
-      <w:r>
-        <w:t xml:space="preserve"> – Responsável pelo agrupamento das procedures de carga de dados das dimensões e </w:t>
-      </w:r>
-      <w:proofErr w:type="gramStart"/>
-      <w:r>
-        <w:t>da fato</w:t>
-      </w:r>
-      <w:proofErr w:type="gramEnd"/>
-      <w:r>
-        <w:t>, facilitando a execução do processo ETL como um todo.</w:t>
-      </w:r>
-    </w:p>
-    <w:p>
-      <w:pPr>
-        <w:spacing w:after="160" w:line="360" w:lineRule="auto"/>
-        <w:ind w:left="720" w:firstLine="0"/>
-      </w:pPr>
-      <w:r>
-        <w:t>• </w:t>
-      </w:r>
-      <w:r>
-        <w:rPr>
-          <w:b/>
-          <w:bCs/>
-        </w:rPr>
-        <w:t>PKG_ETL_FATOS</w:t>
-      </w:r>
-      <w:r>
-        <w:t xml:space="preserve"> – Contém procedimentos específicos para o controle e execução das cargas na tabela fato, incluindo validações e controle de duplicidade.</w:t>
-      </w:r>
-    </w:p>
-    <w:p>
-      <w:pPr>
-        <w:spacing w:after="160" w:line="360" w:lineRule="auto"/>
-        <w:ind w:left="720" w:firstLine="0"/>
-      </w:pPr>
-      <w:r>
-        <w:t>• </w:t>
-      </w:r>
-      <w:r>
-        <w:rPr>
-          <w:b/>
-          <w:bCs/>
-        </w:rPr>
-        <w:t>PKG_VALIDACOES_CORRECOES</w:t>
-      </w:r>
-      <w:r>
-        <w:t xml:space="preserve"> – Inclui rotinas de verificação e correção de dados, como normalização de nomes e ajustes no perfil de consumo dos clientes.</w:t>
-      </w:r>
-    </w:p>
-    <w:p>
-      <w:pPr>
-        <w:spacing w:after="160" w:line="360" w:lineRule="auto"/>
-        <w:ind w:left="720" w:firstLine="0"/>
-      </w:pPr>
-    </w:p>
-    <w:p>
-      <w:pPr>
-        <w:spacing w:after="160" w:line="360" w:lineRule="auto"/>
-        <w:ind w:left="0" w:firstLine="0"/>
-        <w:rPr>
-          <w:b/>
-          <w:bCs/>
-          <w:color w:val="FF0000"/>
-        </w:rPr>
-      </w:pPr>
-      <w:r>
-        <w:rPr>
-          <w:b/>
-          <w:bCs/>
+          <w:noProof/>
           <w:color w:val="FF0000"/>
         </w:rPr>
         <w:drawing>
@@ -5233,7 +5906,7 @@
                     </pic:cNvPicPr>
                   </pic:nvPicPr>
                   <pic:blipFill rotWithShape="1">
-                    <a:blip r:embed="rId15">
+                    <a:blip r:embed="rId17">
                       <a:extLst>
                         <a:ext uri="{28A0092B-C50C-407E-A947-70E740481C1C}">
                           <a14:useLocalDpi xmlns:a14="http://schemas.microsoft.com/office/drawing/2010/main" val="0"/>
@@ -5280,7 +5953,7 @@
         <w:spacing w:line="360" w:lineRule="auto"/>
         <w:jc w:val="both"/>
       </w:pPr>
-      <w:bookmarkStart w:id="19" w:name="_Toc193553058"/>
+      <w:bookmarkStart w:id="19" w:name="_Toc193656866"/>
       <w:r>
         <w:t>5.4 Execução e Validação dos Dados</w:t>
       </w:r>
@@ -5509,6 +6182,7 @@
           <w:noProof/>
           <w:color w:val="FF0000"/>
         </w:rPr>
+        <w:lastRenderedPageBreak/>
         <w:drawing>
           <wp:inline distT="0" distB="0" distL="0" distR="0" wp14:anchorId="57D3F95C" wp14:editId="18B75329">
             <wp:extent cx="5761355" cy="2406015"/>
@@ -5525,7 +6199,7 @@
                     <pic:cNvPicPr/>
                   </pic:nvPicPr>
                   <pic:blipFill>
-                    <a:blip r:embed="rId16">
+                    <a:blip r:embed="rId18">
                       <a:extLst>
                         <a:ext uri="{28A0092B-C50C-407E-A947-70E740481C1C}">
                           <a14:useLocalDpi xmlns:a14="http://schemas.microsoft.com/office/drawing/2010/main" val="0"/>
@@ -5574,7 +6248,6 @@
           <w:noProof/>
           <w:color w:val="FF0000"/>
         </w:rPr>
-        <w:lastRenderedPageBreak/>
         <w:drawing>
           <wp:inline distT="0" distB="0" distL="0" distR="0" wp14:anchorId="5AEA7842" wp14:editId="2E4EE9B0">
             <wp:extent cx="5760000" cy="2311629"/>
@@ -5630,39 +6303,1162 @@
         <w:spacing w:after="160"/>
         <w:ind w:left="0" w:firstLine="0"/>
         <w:jc w:val="left"/>
+      </w:pPr>
+      <w:r>
+        <w:t>Também foram executadas rotinas de ajuste e higienização dos dados após a carga inicial. As procedures de ajuste e a função de limpeza foram executadas com sucesso, validando-se os resultados por meio de queries SQL e testes diretos no Power BI. Isso garantiu:</w:t>
+      </w:r>
+    </w:p>
+    <w:p>
+      <w:pPr>
+        <w:numPr>
+          <w:ilvl w:val="0"/>
+          <w:numId w:val="49"/>
+        </w:numPr>
+        <w:spacing w:after="160"/>
+        <w:jc w:val="left"/>
+      </w:pPr>
+      <w:r>
+        <w:t>A presença de vendas com e sem desconto;</w:t>
+      </w:r>
+    </w:p>
+    <w:p>
+      <w:pPr>
+        <w:numPr>
+          <w:ilvl w:val="0"/>
+          <w:numId w:val="49"/>
+        </w:numPr>
+        <w:spacing w:after="160"/>
+        <w:jc w:val="left"/>
+      </w:pPr>
+      <w:r>
+        <w:t>Diversidade de valores por cliente e produto;</w:t>
+      </w:r>
+    </w:p>
+    <w:p>
+      <w:pPr>
+        <w:numPr>
+          <w:ilvl w:val="0"/>
+          <w:numId w:val="49"/>
+        </w:numPr>
+        <w:spacing w:after="160"/>
+        <w:jc w:val="left"/>
+      </w:pPr>
+      <w:r>
+        <w:t>Correção de nomes truncados ou com símbolos inconsistentes (</w:t>
+      </w:r>
+      <w:proofErr w:type="spellStart"/>
+      <w:r>
+        <w:t>ex</w:t>
+      </w:r>
+      <w:proofErr w:type="spellEnd"/>
+      <w:r>
+        <w:t>: “</w:t>
+      </w:r>
+      <w:proofErr w:type="spellStart"/>
+      <w:r>
+        <w:t>SÃlÕ</w:t>
+      </w:r>
+      <w:proofErr w:type="spellEnd"/>
+      <w:r>
+        <w:t>” → “Salo”).</w:t>
+      </w:r>
+    </w:p>
+    <w:p>
+      <w:pPr>
+        <w:spacing w:after="160"/>
+        <w:ind w:left="0" w:firstLine="0"/>
+        <w:jc w:val="left"/>
         <w:rPr>
           <w:b/>
           <w:sz w:val="24"/>
         </w:rPr>
       </w:pPr>
       <w:r>
+        <w:rPr>
+          <w:b/>
+          <w:sz w:val="24"/>
+        </w:rPr>
         <w:br w:type="page"/>
       </w:r>
     </w:p>
     <w:p>
       <w:pPr>
+        <w:pStyle w:val="Ttulo2"/>
+      </w:pPr>
+      <w:bookmarkStart w:id="20" w:name="_Toc193656867"/>
+      <w:r>
+        <w:lastRenderedPageBreak/>
+        <w:t>5.5 Melhorias Realizadas Pós-Carga</w:t>
+      </w:r>
+      <w:bookmarkEnd w:id="20"/>
+    </w:p>
+    <w:p>
+      <w:pPr>
+        <w:spacing w:after="160" w:line="360" w:lineRule="auto"/>
+        <w:ind w:left="0" w:firstLine="0"/>
+      </w:pPr>
+      <w:r>
+        <w:t>Após a primeira versão da carga de dados, foram percebidos problemas como nomes corrompidos, ausência de variação em descontos e valores de vendas extremamente altos. Para contornar essas questões e garantir a integridade analítica do dashboard, desenvolvemos e aplicamos as seguintes rotinas:</w:t>
+      </w:r>
+    </w:p>
+    <w:p>
+      <w:pPr>
+        <w:spacing w:after="160" w:line="360" w:lineRule="auto"/>
+        <w:ind w:left="0" w:firstLine="0"/>
+      </w:pPr>
+    </w:p>
+    <w:p>
+      <w:pPr>
+        <w:pStyle w:val="PargrafodaLista"/>
+        <w:numPr>
+          <w:ilvl w:val="0"/>
+          <w:numId w:val="52"/>
+        </w:numPr>
+        <w:spacing w:after="160" w:line="360" w:lineRule="auto"/>
+      </w:pPr>
+      <w:r>
+        <w:rPr>
+          <w:b/>
+          <w:bCs/>
+        </w:rPr>
+        <w:t>AJUSTA_VALORES_REALISTAS:</w:t>
+      </w:r>
+      <w:r>
+        <w:t xml:space="preserve"> Recalculou os valores de cada venda com base na categoria do produto, incluindo uma margem aleatória realista de preço e desconto.</w:t>
+      </w:r>
+    </w:p>
+    <w:p>
+      <w:pPr>
+        <w:pStyle w:val="PargrafodaLista"/>
+        <w:numPr>
+          <w:ilvl w:val="0"/>
+          <w:numId w:val="52"/>
+        </w:numPr>
+        <w:spacing w:after="160" w:line="360" w:lineRule="auto"/>
+      </w:pPr>
+      <w:r>
+        <w:rPr>
+          <w:b/>
+          <w:bCs/>
+        </w:rPr>
+        <w:t xml:space="preserve">AJUSTA_DESCONTOS_FATO: </w:t>
+      </w:r>
+      <w:r>
+        <w:t>Garantiu que apenas vendas com descontos significativos fossem consideradas como "com desconto", permitindo visualizações mais fidedignas.</w:t>
+      </w:r>
+    </w:p>
+    <w:p>
+      <w:pPr>
+        <w:pStyle w:val="PargrafodaLista"/>
+        <w:numPr>
+          <w:ilvl w:val="0"/>
+          <w:numId w:val="52"/>
+        </w:numPr>
+        <w:spacing w:after="160" w:line="360" w:lineRule="auto"/>
+      </w:pPr>
+      <w:r>
+        <w:rPr>
+          <w:b/>
+          <w:bCs/>
+        </w:rPr>
+        <w:t>LIMPA_CARACTERES_ESPECIAIS:</w:t>
+      </w:r>
+      <w:r>
+        <w:t xml:space="preserve"> Aplicada aos nomes e categorias das dimensões para resolver a quebra de caracteres (</w:t>
+      </w:r>
+      <w:proofErr w:type="spellStart"/>
+      <w:r>
+        <w:t>ex</w:t>
+      </w:r>
+      <w:proofErr w:type="spellEnd"/>
+      <w:r>
+        <w:t>: "</w:t>
+      </w:r>
+      <w:proofErr w:type="spellStart"/>
+      <w:r>
+        <w:t>CAlÃSja</w:t>
+      </w:r>
+      <w:proofErr w:type="spellEnd"/>
+      <w:r>
+        <w:t xml:space="preserve"> Jeans" corrigido para "Calça Jeans").</w:t>
+      </w:r>
+    </w:p>
+    <w:p>
+      <w:pPr>
+        <w:spacing w:after="160"/>
+        <w:ind w:left="0" w:firstLine="0"/>
+        <w:jc w:val="left"/>
+        <w:rPr>
+          <w:b/>
+          <w:sz w:val="24"/>
+        </w:rPr>
+      </w:pPr>
+    </w:p>
+    <w:p>
+      <w:pPr>
+        <w:pStyle w:val="Ttulo2"/>
+      </w:pPr>
+      <w:bookmarkStart w:id="21" w:name="_Toc193656868"/>
+      <w:r>
+        <w:t>5.6 Execução do Pipeline e Validação dos Dados</w:t>
+      </w:r>
+      <w:bookmarkEnd w:id="21"/>
+    </w:p>
+    <w:p>
+      <w:pPr>
+        <w:spacing w:after="160" w:line="360" w:lineRule="auto"/>
+        <w:ind w:left="0" w:firstLine="0"/>
+      </w:pPr>
+      <w:r>
+        <w:t>Nesta seção, descrevemos a execução final do pipeline ETL, incluindo a execução sequencial das procedures de carga das tabelas dimensão e fato, e as procedures de tratamento e ajustes.</w:t>
+      </w:r>
+    </w:p>
+    <w:p>
+      <w:pPr>
+        <w:spacing w:after="160" w:line="360" w:lineRule="auto"/>
+        <w:ind w:left="0" w:firstLine="0"/>
+      </w:pPr>
+      <w:r>
+        <w:t>As procedures executadas foram:</w:t>
+      </w:r>
+    </w:p>
+    <w:p>
+      <w:pPr>
+        <w:pStyle w:val="PargrafodaLista"/>
+        <w:numPr>
+          <w:ilvl w:val="0"/>
+          <w:numId w:val="54"/>
+        </w:numPr>
+        <w:spacing w:after="160" w:line="360" w:lineRule="auto"/>
+        <w:rPr>
+          <w:b/>
+          <w:bCs/>
+        </w:rPr>
+      </w:pPr>
+      <w:r>
+        <w:rPr>
+          <w:b/>
+          <w:bCs/>
+        </w:rPr>
+        <w:t>CARGA_DIM_CLIENTE</w:t>
+      </w:r>
+    </w:p>
+    <w:p>
+      <w:pPr>
+        <w:pStyle w:val="PargrafodaLista"/>
+        <w:numPr>
+          <w:ilvl w:val="0"/>
+          <w:numId w:val="54"/>
+        </w:numPr>
+        <w:spacing w:after="160" w:line="360" w:lineRule="auto"/>
+        <w:rPr>
+          <w:b/>
+          <w:bCs/>
+        </w:rPr>
+      </w:pPr>
+      <w:r>
+        <w:rPr>
+          <w:b/>
+          <w:bCs/>
+        </w:rPr>
+        <w:t>CARGA_DIM_PRODUTO</w:t>
+      </w:r>
+    </w:p>
+    <w:p>
+      <w:pPr>
+        <w:pStyle w:val="PargrafodaLista"/>
+        <w:numPr>
+          <w:ilvl w:val="0"/>
+          <w:numId w:val="54"/>
+        </w:numPr>
+        <w:spacing w:after="160" w:line="360" w:lineRule="auto"/>
+        <w:rPr>
+          <w:b/>
+          <w:bCs/>
+        </w:rPr>
+      </w:pPr>
+      <w:r>
+        <w:rPr>
+          <w:b/>
+          <w:bCs/>
+        </w:rPr>
+        <w:t>CARGA_DIM_LOCALIZACAO</w:t>
+      </w:r>
+    </w:p>
+    <w:p>
+      <w:pPr>
+        <w:pStyle w:val="PargrafodaLista"/>
+        <w:numPr>
+          <w:ilvl w:val="0"/>
+          <w:numId w:val="54"/>
+        </w:numPr>
+        <w:spacing w:after="160" w:line="360" w:lineRule="auto"/>
+        <w:rPr>
+          <w:b/>
+          <w:bCs/>
+        </w:rPr>
+      </w:pPr>
+      <w:r>
+        <w:rPr>
+          <w:b/>
+          <w:bCs/>
+        </w:rPr>
+        <w:t>CARGA_DIM_TEMPO</w:t>
+      </w:r>
+    </w:p>
+    <w:p>
+      <w:pPr>
+        <w:pStyle w:val="PargrafodaLista"/>
+        <w:numPr>
+          <w:ilvl w:val="0"/>
+          <w:numId w:val="54"/>
+        </w:numPr>
+        <w:spacing w:after="160" w:line="360" w:lineRule="auto"/>
+        <w:rPr>
+          <w:b/>
+          <w:bCs/>
+        </w:rPr>
+      </w:pPr>
+      <w:r>
+        <w:rPr>
+          <w:b/>
+          <w:bCs/>
+        </w:rPr>
+        <w:t>CARGA_DIM_VENDEDOR</w:t>
+      </w:r>
+    </w:p>
+    <w:p>
+      <w:pPr>
+        <w:pStyle w:val="PargrafodaLista"/>
+        <w:numPr>
+          <w:ilvl w:val="0"/>
+          <w:numId w:val="54"/>
+        </w:numPr>
+        <w:spacing w:after="160" w:line="360" w:lineRule="auto"/>
+        <w:rPr>
+          <w:b/>
+          <w:bCs/>
+        </w:rPr>
+      </w:pPr>
+      <w:r>
+        <w:rPr>
+          <w:b/>
+          <w:bCs/>
+        </w:rPr>
+        <w:t>CARGA_FATO_VENDAS</w:t>
+      </w:r>
+    </w:p>
+    <w:p>
+      <w:pPr>
+        <w:pStyle w:val="PargrafodaLista"/>
+        <w:numPr>
+          <w:ilvl w:val="0"/>
+          <w:numId w:val="54"/>
+        </w:numPr>
+        <w:spacing w:after="160" w:line="360" w:lineRule="auto"/>
+        <w:rPr>
+          <w:b/>
+          <w:bCs/>
+        </w:rPr>
+      </w:pPr>
+      <w:r>
+        <w:rPr>
+          <w:b/>
+          <w:bCs/>
+        </w:rPr>
+        <w:t>AJUSTA_DESCONTOS_FATO</w:t>
+      </w:r>
+    </w:p>
+    <w:p>
+      <w:pPr>
+        <w:pStyle w:val="PargrafodaLista"/>
+        <w:numPr>
+          <w:ilvl w:val="0"/>
+          <w:numId w:val="54"/>
+        </w:numPr>
+        <w:spacing w:after="160" w:line="360" w:lineRule="auto"/>
+        <w:rPr>
+          <w:b/>
+          <w:bCs/>
+        </w:rPr>
+      </w:pPr>
+      <w:r>
+        <w:rPr>
+          <w:b/>
+          <w:bCs/>
+        </w:rPr>
+        <w:t>AJUSTA_VALORES_REALISTAS</w:t>
+      </w:r>
+    </w:p>
+    <w:p>
+      <w:pPr>
+        <w:pStyle w:val="PargrafodaLista"/>
+        <w:numPr>
+          <w:ilvl w:val="0"/>
+          <w:numId w:val="54"/>
+        </w:numPr>
+        <w:spacing w:after="160" w:line="360" w:lineRule="auto"/>
+        <w:rPr>
+          <w:b/>
+          <w:bCs/>
+        </w:rPr>
+      </w:pPr>
+      <w:r>
+        <w:rPr>
+          <w:b/>
+          <w:bCs/>
+        </w:rPr>
+        <w:t>TRATA_DADOS_DIMENSOES</w:t>
+      </w:r>
+    </w:p>
+    <w:p>
+      <w:pPr>
+        <w:spacing w:after="160" w:line="360" w:lineRule="auto"/>
+        <w:ind w:left="0" w:firstLine="0"/>
+      </w:pPr>
+      <w:r>
+        <w:t xml:space="preserve">Ao final da carga, foi executada a procedure </w:t>
+      </w:r>
+      <w:r>
+        <w:rPr>
+          <w:b/>
+          <w:bCs/>
+        </w:rPr>
+        <w:t>VALIDA_INTEGRIDADE_FATO</w:t>
+      </w:r>
+      <w:r>
+        <w:t>, responsável por validar a integridade dos dados e confirmar a presença de chaves estrangeiras válidas em todas as colunas da tabela fato.</w:t>
+      </w:r>
+    </w:p>
+    <w:p>
+      <w:pPr>
+        <w:spacing w:after="160" w:line="360" w:lineRule="auto"/>
+        <w:ind w:left="0" w:firstLine="0"/>
+      </w:pPr>
+      <w:r>
+        <w:lastRenderedPageBreak/>
+        <w:t>A execução gerou 1 milhão de registros na tabela FATO_VENDAS, com dados consistentes, realistas e prontos para análise.</w:t>
+      </w:r>
+    </w:p>
+    <w:p>
+      <w:pPr>
+        <w:spacing w:after="160"/>
+        <w:ind w:left="0" w:firstLine="0"/>
+        <w:jc w:val="left"/>
+      </w:pPr>
+      <w:r>
+        <w:br w:type="page"/>
+      </w:r>
+    </w:p>
+    <w:p>
+      <w:pPr>
         <w:pStyle w:val="Ttulo1"/>
       </w:pPr>
-      <w:bookmarkStart w:id="20" w:name="_Toc193553059"/>
+      <w:bookmarkStart w:id="22" w:name="_Toc193656869"/>
+      <w:r>
+        <w:lastRenderedPageBreak/>
+        <w:t>Desenvolvimento do Dashboard</w:t>
+      </w:r>
+      <w:bookmarkEnd w:id="22"/>
+    </w:p>
+    <w:p>
+      <w:pPr>
+        <w:pStyle w:val="Ttulo2"/>
+      </w:pPr>
+      <w:bookmarkStart w:id="23" w:name="_Toc193656870"/>
+      <w:r>
+        <w:t>6.1 Conexão com Power BI</w:t>
+      </w:r>
+      <w:bookmarkEnd w:id="23"/>
+    </w:p>
+    <w:p>
+      <w:pPr>
+        <w:spacing w:after="160" w:line="360" w:lineRule="auto"/>
+        <w:ind w:left="0" w:firstLine="708"/>
+      </w:pPr>
+      <w:r>
+        <w:t>Durante a etapa de construção do dashboard, não foi possível realizar a conexão direta</w:t>
+      </w:r>
+      <w:r>
+        <w:t xml:space="preserve"> </w:t>
+      </w:r>
+      <w:r>
+        <w:t>com o banco Oracle, portanto, optamos por uma abordagem alternativa: exportamos as tabelas finais (com os dados tratados via procedures) para arquivos .</w:t>
+      </w:r>
+      <w:proofErr w:type="spellStart"/>
+      <w:r>
+        <w:t>xlsx</w:t>
+      </w:r>
+      <w:proofErr w:type="spellEnd"/>
+      <w:r>
+        <w:t>. Estes arquivos foram então importados diretamente no Power BI Desktop.</w:t>
+      </w:r>
+    </w:p>
+    <w:p>
+      <w:pPr>
+        <w:spacing w:after="160" w:line="360" w:lineRule="auto"/>
+        <w:ind w:left="0" w:firstLine="708"/>
+      </w:pPr>
+      <w:r>
+        <w:t>Essa abordagem nos garantiu mais controle sobre os dados utilizados e permitiu uma integração rápida com a ferramenta de visualização, sem a necessidade de configurar drivers ou conexões diretas com o banco.</w:t>
+      </w:r>
+    </w:p>
+    <w:p/>
+    <w:p>
+      <w:pPr>
+        <w:pStyle w:val="Ttulo2"/>
+      </w:pPr>
+      <w:bookmarkStart w:id="24" w:name="_Toc193656871"/>
+      <w:r>
+        <w:t>6.2 Modelagem no Power BI</w:t>
+      </w:r>
+      <w:bookmarkEnd w:id="24"/>
+    </w:p>
+    <w:p>
+      <w:pPr>
+        <w:spacing w:line="360" w:lineRule="auto"/>
+      </w:pPr>
+      <w:r>
+        <w:t>Ao importar os arquivos .</w:t>
+      </w:r>
+      <w:proofErr w:type="spellStart"/>
+      <w:r>
+        <w:t>xlsx</w:t>
+      </w:r>
+      <w:proofErr w:type="spellEnd"/>
+      <w:r>
+        <w:t>, o Power BI automaticamente identificou os relacionamentos entre as tabelas com base nas colunas de chave estrangeira e chave primária. No entanto, realizamos alguns ajustes manuais para garantir a consistência e a boa usabilidade das visualizações:</w:t>
+      </w:r>
+    </w:p>
+    <w:p>
+      <w:pPr>
+        <w:pStyle w:val="PargrafodaLista"/>
+        <w:numPr>
+          <w:ilvl w:val="0"/>
+          <w:numId w:val="61"/>
+        </w:numPr>
+        <w:spacing w:line="360" w:lineRule="auto"/>
+      </w:pPr>
+      <w:r>
+        <w:t>Tratamento de campos de data: ajustamos o campo DATA_COMPLETA para o formato de data padrão, facilitando as análises temporais;</w:t>
+      </w:r>
+    </w:p>
+    <w:p>
+      <w:pPr>
+        <w:pStyle w:val="PargrafodaLista"/>
+        <w:numPr>
+          <w:ilvl w:val="0"/>
+          <w:numId w:val="61"/>
+        </w:numPr>
+        <w:spacing w:line="360" w:lineRule="auto"/>
+      </w:pPr>
+      <w:r>
+        <w:t>Padronização de nomes de colunas;</w:t>
+      </w:r>
+    </w:p>
+    <w:p>
+      <w:pPr>
+        <w:pStyle w:val="PargrafodaLista"/>
+        <w:numPr>
+          <w:ilvl w:val="0"/>
+          <w:numId w:val="61"/>
+        </w:numPr>
+        <w:spacing w:line="360" w:lineRule="auto"/>
+      </w:pPr>
+      <w:r>
+        <w:t>Ocultação de colunas técnicas (como códigos) em gráficos para deixar a visualização mais amigável;</w:t>
+      </w:r>
+    </w:p>
+    <w:p>
+      <w:pPr>
+        <w:pStyle w:val="PargrafodaLista"/>
+        <w:numPr>
+          <w:ilvl w:val="0"/>
+          <w:numId w:val="61"/>
+        </w:numPr>
+        <w:spacing w:line="360" w:lineRule="auto"/>
+      </w:pPr>
+      <w:r>
+        <w:t>Criação de medidas DAX, como Receita Total, Quantidade Vendida, Ticket Médio, entre outras;</w:t>
+      </w:r>
+    </w:p>
+    <w:p>
+      <w:pPr>
+        <w:pStyle w:val="PargrafodaLista"/>
+        <w:numPr>
+          <w:ilvl w:val="0"/>
+          <w:numId w:val="61"/>
+        </w:numPr>
+        <w:spacing w:line="360" w:lineRule="auto"/>
+      </w:pPr>
+      <w:r>
+        <w:t>Formatação de colunas de valor monetário com R$;</w:t>
+      </w:r>
+    </w:p>
+    <w:p>
+      <w:pPr>
+        <w:pStyle w:val="PargrafodaLista"/>
+        <w:numPr>
+          <w:ilvl w:val="0"/>
+          <w:numId w:val="61"/>
+        </w:numPr>
+        <w:spacing w:line="360" w:lineRule="auto"/>
+      </w:pPr>
+      <w:r>
+        <w:t>Configuração de filtros e segmentações com base nas tabelas dimensão.</w:t>
+      </w:r>
+    </w:p>
+    <w:p/>
+    <w:p>
+      <w:pPr>
+        <w:pStyle w:val="Ttulo2"/>
+      </w:pPr>
+      <w:bookmarkStart w:id="25" w:name="_Toc193656872"/>
+      <w:r>
+        <w:t>6.3 Medidas Criadas (DAX)</w:t>
+      </w:r>
+      <w:bookmarkEnd w:id="25"/>
+    </w:p>
+    <w:p>
+      <w:pPr>
+        <w:spacing w:line="360" w:lineRule="auto"/>
+      </w:pPr>
+      <w:r>
+        <w:t>Criamos diversas medidas para análise dos dados, com destaque para:</w:t>
+      </w:r>
+    </w:p>
+    <w:p>
+      <w:pPr>
+        <w:pStyle w:val="PargrafodaLista"/>
+        <w:numPr>
+          <w:ilvl w:val="0"/>
+          <w:numId w:val="63"/>
+        </w:numPr>
+        <w:tabs>
+          <w:tab w:val="num" w:pos="720"/>
+        </w:tabs>
+        <w:spacing w:line="360" w:lineRule="auto"/>
+      </w:pPr>
+      <w:r>
+        <w:t>Receita Total</w:t>
+      </w:r>
+    </w:p>
+    <w:p>
+      <w:pPr>
+        <w:pStyle w:val="PargrafodaLista"/>
+        <w:numPr>
+          <w:ilvl w:val="0"/>
+          <w:numId w:val="63"/>
+        </w:numPr>
+        <w:tabs>
+          <w:tab w:val="num" w:pos="720"/>
+        </w:tabs>
+        <w:spacing w:line="360" w:lineRule="auto"/>
+      </w:pPr>
+      <w:r>
+        <w:t>Quantidade Vendida</w:t>
+      </w:r>
+    </w:p>
+    <w:p>
+      <w:pPr>
+        <w:pStyle w:val="PargrafodaLista"/>
+        <w:numPr>
+          <w:ilvl w:val="0"/>
+          <w:numId w:val="63"/>
+        </w:numPr>
+        <w:tabs>
+          <w:tab w:val="num" w:pos="720"/>
+        </w:tabs>
+        <w:spacing w:line="360" w:lineRule="auto"/>
+      </w:pPr>
+      <w:r>
+        <w:t>Total Descontos</w:t>
+      </w:r>
+    </w:p>
+    <w:p>
+      <w:pPr>
+        <w:pStyle w:val="PargrafodaLista"/>
+        <w:numPr>
+          <w:ilvl w:val="0"/>
+          <w:numId w:val="63"/>
+        </w:numPr>
+        <w:tabs>
+          <w:tab w:val="num" w:pos="720"/>
+        </w:tabs>
+        <w:spacing w:line="360" w:lineRule="auto"/>
+      </w:pPr>
+      <w:r>
+        <w:t>Ticket Médio</w:t>
+      </w:r>
+    </w:p>
+    <w:p>
+      <w:pPr>
+        <w:pStyle w:val="PargrafodaLista"/>
+        <w:numPr>
+          <w:ilvl w:val="0"/>
+          <w:numId w:val="63"/>
+        </w:numPr>
+        <w:tabs>
+          <w:tab w:val="num" w:pos="720"/>
+        </w:tabs>
+        <w:spacing w:line="360" w:lineRule="auto"/>
+      </w:pPr>
+      <w:r>
+        <w:t>Vendas com Desconto</w:t>
+      </w:r>
+    </w:p>
+    <w:p>
+      <w:pPr>
+        <w:pStyle w:val="PargrafodaLista"/>
+        <w:numPr>
+          <w:ilvl w:val="0"/>
+          <w:numId w:val="63"/>
+        </w:numPr>
+        <w:tabs>
+          <w:tab w:val="num" w:pos="720"/>
+        </w:tabs>
+        <w:spacing w:line="360" w:lineRule="auto"/>
+      </w:pPr>
+      <w:r>
+        <w:t>Vendas sem Desconto</w:t>
+      </w:r>
+    </w:p>
+    <w:p>
+      <w:pPr>
+        <w:pStyle w:val="PargrafodaLista"/>
+        <w:numPr>
+          <w:ilvl w:val="0"/>
+          <w:numId w:val="63"/>
+        </w:numPr>
+        <w:tabs>
+          <w:tab w:val="num" w:pos="720"/>
+        </w:tabs>
+        <w:spacing w:line="360" w:lineRule="auto"/>
+      </w:pPr>
+      <w:r>
+        <w:t>Produto Mais Rentável</w:t>
+      </w:r>
+    </w:p>
+    <w:p>
+      <w:pPr>
+        <w:pStyle w:val="PargrafodaLista"/>
+        <w:numPr>
+          <w:ilvl w:val="0"/>
+          <w:numId w:val="63"/>
+        </w:numPr>
+        <w:tabs>
+          <w:tab w:val="num" w:pos="720"/>
+        </w:tabs>
+        <w:spacing w:line="360" w:lineRule="auto"/>
+      </w:pPr>
+      <w:r>
+        <w:t>Melhor Vendedor</w:t>
+      </w:r>
+    </w:p>
+    <w:p>
+      <w:pPr>
+        <w:spacing w:line="360" w:lineRule="auto"/>
+      </w:pPr>
+      <w:r>
+        <w:lastRenderedPageBreak/>
+        <w:t>Essas medidas foram essenciais para alimentar os KPIs e gráficos do dashboard. A fórmula de cada uma está descrita em detalhes no anexo técnico do projeto (ou seção específica caso deseje).</w:t>
+      </w:r>
+    </w:p>
+    <w:p/>
+    <w:p>
+      <w:pPr>
+        <w:pStyle w:val="Ttulo2"/>
+      </w:pPr>
+      <w:bookmarkStart w:id="26" w:name="_Toc193656873"/>
+      <w:r>
+        <w:t>6.4 Visualizações Criadas</w:t>
+      </w:r>
+      <w:bookmarkEnd w:id="26"/>
+    </w:p>
+    <w:p>
+      <w:r>
+        <w:t xml:space="preserve">O dashboard final foi dividido em </w:t>
+      </w:r>
+      <w:r>
+        <w:rPr>
+          <w:b/>
+          <w:bCs/>
+        </w:rPr>
+        <w:t>6 páginas temáticas</w:t>
+      </w:r>
+      <w:r>
+        <w:t>, cada uma com foco em um aspecto específico da análise de vendas:</w:t>
+      </w:r>
+    </w:p>
+    <w:tbl>
+      <w:tblPr>
+        <w:tblStyle w:val="SimplesTabela1"/>
+        <w:tblW w:w="0" w:type="auto"/>
+        <w:tblLook w:val="04A0" w:firstRow="1" w:lastRow="0" w:firstColumn="1" w:lastColumn="0" w:noHBand="0" w:noVBand="1"/>
+      </w:tblPr>
+      <w:tblGrid>
+        <w:gridCol w:w="2438"/>
+        <w:gridCol w:w="6625"/>
+      </w:tblGrid>
+      <w:tr>
+        <w:trPr>
+          <w:cnfStyle w:val="100000000000" w:firstRow="1" w:lastRow="0" w:firstColumn="0" w:lastColumn="0" w:oddVBand="0" w:evenVBand="0" w:oddHBand="0" w:evenHBand="0" w:firstRowFirstColumn="0" w:firstRowLastColumn="0" w:lastRowFirstColumn="0" w:lastRowLastColumn="0"/>
+        </w:trPr>
+        <w:tc>
+          <w:tcPr>
+            <w:cnfStyle w:val="001000000000" w:firstRow="0" w:lastRow="0" w:firstColumn="1" w:lastColumn="0" w:oddVBand="0" w:evenVBand="0" w:oddHBand="0" w:evenHBand="0" w:firstRowFirstColumn="0" w:firstRowLastColumn="0" w:lastRowFirstColumn="0" w:lastRowLastColumn="0"/>
+            <w:tcW w:w="0" w:type="auto"/>
+            <w:hideMark/>
+          </w:tcPr>
+          <w:p>
+            <w:pPr>
+              <w:spacing w:line="259" w:lineRule="auto"/>
+              <w:jc w:val="center"/>
+            </w:pPr>
+            <w:r>
+              <w:t>Página</w:t>
+            </w:r>
+          </w:p>
+        </w:tc>
+        <w:tc>
+          <w:tcPr>
+            <w:tcW w:w="0" w:type="auto"/>
+            <w:hideMark/>
+          </w:tcPr>
+          <w:p>
+            <w:pPr>
+              <w:spacing w:line="259" w:lineRule="auto"/>
+              <w:jc w:val="center"/>
+              <w:cnfStyle w:val="100000000000" w:firstRow="1" w:lastRow="0" w:firstColumn="0" w:lastColumn="0" w:oddVBand="0" w:evenVBand="0" w:oddHBand="0" w:evenHBand="0" w:firstRowFirstColumn="0" w:firstRowLastColumn="0" w:lastRowFirstColumn="0" w:lastRowLastColumn="0"/>
+            </w:pPr>
+            <w:r>
+              <w:t>Finalidade</w:t>
+            </w:r>
+          </w:p>
+        </w:tc>
+      </w:tr>
+      <w:tr>
+        <w:trPr>
+          <w:cnfStyle w:val="000000100000" w:firstRow="0" w:lastRow="0" w:firstColumn="0" w:lastColumn="0" w:oddVBand="0" w:evenVBand="0" w:oddHBand="1" w:evenHBand="0" w:firstRowFirstColumn="0" w:firstRowLastColumn="0" w:lastRowFirstColumn="0" w:lastRowLastColumn="0"/>
+        </w:trPr>
+        <w:tc>
+          <w:tcPr>
+            <w:cnfStyle w:val="001000000000" w:firstRow="0" w:lastRow="0" w:firstColumn="1" w:lastColumn="0" w:oddVBand="0" w:evenVBand="0" w:oddHBand="0" w:evenHBand="0" w:firstRowFirstColumn="0" w:firstRowLastColumn="0" w:lastRowFirstColumn="0" w:lastRowLastColumn="0"/>
+            <w:tcW w:w="0" w:type="auto"/>
+            <w:hideMark/>
+          </w:tcPr>
+          <w:p>
+            <w:pPr>
+              <w:spacing w:line="259" w:lineRule="auto"/>
+              <w:jc w:val="center"/>
+            </w:pPr>
+            <w:r>
+              <w:t>Visão Geral</w:t>
+            </w:r>
+          </w:p>
+        </w:tc>
+        <w:tc>
+          <w:tcPr>
+            <w:tcW w:w="0" w:type="auto"/>
+            <w:hideMark/>
+          </w:tcPr>
+          <w:p>
+            <w:pPr>
+              <w:spacing w:line="259" w:lineRule="auto"/>
+              <w:jc w:val="center"/>
+              <w:cnfStyle w:val="000000100000" w:firstRow="0" w:lastRow="0" w:firstColumn="0" w:lastColumn="0" w:oddVBand="0" w:evenVBand="0" w:oddHBand="1" w:evenHBand="0" w:firstRowFirstColumn="0" w:firstRowLastColumn="0" w:lastRowFirstColumn="0" w:lastRowLastColumn="0"/>
+            </w:pPr>
+            <w:r>
+              <w:t>Visão ampla dos principais indicadores, KPIs, total de vendas e destaques.</w:t>
+            </w:r>
+          </w:p>
+        </w:tc>
+      </w:tr>
+      <w:tr>
+        <w:tc>
+          <w:tcPr>
+            <w:cnfStyle w:val="001000000000" w:firstRow="0" w:lastRow="0" w:firstColumn="1" w:lastColumn="0" w:oddVBand="0" w:evenVBand="0" w:oddHBand="0" w:evenHBand="0" w:firstRowFirstColumn="0" w:firstRowLastColumn="0" w:lastRowFirstColumn="0" w:lastRowLastColumn="0"/>
+            <w:tcW w:w="0" w:type="auto"/>
+            <w:hideMark/>
+          </w:tcPr>
+          <w:p>
+            <w:pPr>
+              <w:spacing w:line="259" w:lineRule="auto"/>
+              <w:jc w:val="center"/>
+            </w:pPr>
+            <w:r>
+              <w:t>Análise de Produtos</w:t>
+            </w:r>
+          </w:p>
+        </w:tc>
+        <w:tc>
+          <w:tcPr>
+            <w:tcW w:w="0" w:type="auto"/>
+            <w:hideMark/>
+          </w:tcPr>
+          <w:p>
+            <w:pPr>
+              <w:spacing w:line="259" w:lineRule="auto"/>
+              <w:jc w:val="center"/>
+              <w:cnfStyle w:val="000000000000" w:firstRow="0" w:lastRow="0" w:firstColumn="0" w:lastColumn="0" w:oddVBand="0" w:evenVBand="0" w:oddHBand="0" w:evenHBand="0" w:firstRowFirstColumn="0" w:firstRowLastColumn="0" w:lastRowFirstColumn="0" w:lastRowLastColumn="0"/>
+            </w:pPr>
+            <w:r>
+              <w:t>Identificação dos produtos mais vendidos, mais rentáveis e impacto dos descontos.</w:t>
+            </w:r>
+          </w:p>
+        </w:tc>
+      </w:tr>
+      <w:tr>
+        <w:trPr>
+          <w:cnfStyle w:val="000000100000" w:firstRow="0" w:lastRow="0" w:firstColumn="0" w:lastColumn="0" w:oddVBand="0" w:evenVBand="0" w:oddHBand="1" w:evenHBand="0" w:firstRowFirstColumn="0" w:firstRowLastColumn="0" w:lastRowFirstColumn="0" w:lastRowLastColumn="0"/>
+        </w:trPr>
+        <w:tc>
+          <w:tcPr>
+            <w:cnfStyle w:val="001000000000" w:firstRow="0" w:lastRow="0" w:firstColumn="1" w:lastColumn="0" w:oddVBand="0" w:evenVBand="0" w:oddHBand="0" w:evenHBand="0" w:firstRowFirstColumn="0" w:firstRowLastColumn="0" w:lastRowFirstColumn="0" w:lastRowLastColumn="0"/>
+            <w:tcW w:w="0" w:type="auto"/>
+            <w:hideMark/>
+          </w:tcPr>
+          <w:p>
+            <w:pPr>
+              <w:spacing w:line="259" w:lineRule="auto"/>
+              <w:jc w:val="center"/>
+            </w:pPr>
+            <w:r>
+              <w:t>Análise de Clientes</w:t>
+            </w:r>
+          </w:p>
+        </w:tc>
+        <w:tc>
+          <w:tcPr>
+            <w:tcW w:w="0" w:type="auto"/>
+            <w:hideMark/>
+          </w:tcPr>
+          <w:p>
+            <w:pPr>
+              <w:spacing w:line="259" w:lineRule="auto"/>
+              <w:jc w:val="center"/>
+              <w:cnfStyle w:val="000000100000" w:firstRow="0" w:lastRow="0" w:firstColumn="0" w:lastColumn="0" w:oddVBand="0" w:evenVBand="0" w:oddHBand="1" w:evenHBand="0" w:firstRowFirstColumn="0" w:firstRowLastColumn="0" w:lastRowFirstColumn="0" w:lastRowLastColumn="0"/>
+            </w:pPr>
+            <w:r>
+              <w:t>Distribuição de clientes por perfil, ticket médio e volume de compras.</w:t>
+            </w:r>
+          </w:p>
+        </w:tc>
+      </w:tr>
+      <w:tr>
+        <w:tc>
+          <w:tcPr>
+            <w:cnfStyle w:val="001000000000" w:firstRow="0" w:lastRow="0" w:firstColumn="1" w:lastColumn="0" w:oddVBand="0" w:evenVBand="0" w:oddHBand="0" w:evenHBand="0" w:firstRowFirstColumn="0" w:firstRowLastColumn="0" w:lastRowFirstColumn="0" w:lastRowLastColumn="0"/>
+            <w:tcW w:w="0" w:type="auto"/>
+            <w:hideMark/>
+          </w:tcPr>
+          <w:p>
+            <w:pPr>
+              <w:spacing w:line="259" w:lineRule="auto"/>
+              <w:jc w:val="center"/>
+            </w:pPr>
+            <w:r>
+              <w:t>Análise de Vendedores</w:t>
+            </w:r>
+          </w:p>
+        </w:tc>
+        <w:tc>
+          <w:tcPr>
+            <w:tcW w:w="0" w:type="auto"/>
+            <w:hideMark/>
+          </w:tcPr>
+          <w:p>
+            <w:pPr>
+              <w:spacing w:line="259" w:lineRule="auto"/>
+              <w:jc w:val="center"/>
+              <w:cnfStyle w:val="000000000000" w:firstRow="0" w:lastRow="0" w:firstColumn="0" w:lastColumn="0" w:oddVBand="0" w:evenVBand="0" w:oddHBand="0" w:evenHBand="0" w:firstRowFirstColumn="0" w:firstRowLastColumn="0" w:lastRowFirstColumn="0" w:lastRowLastColumn="0"/>
+            </w:pPr>
+            <w:r>
+              <w:t>Melhor vendedor, desempenho individual e comparações.</w:t>
+            </w:r>
+          </w:p>
+        </w:tc>
+      </w:tr>
+      <w:tr>
+        <w:trPr>
+          <w:cnfStyle w:val="000000100000" w:firstRow="0" w:lastRow="0" w:firstColumn="0" w:lastColumn="0" w:oddVBand="0" w:evenVBand="0" w:oddHBand="1" w:evenHBand="0" w:firstRowFirstColumn="0" w:firstRowLastColumn="0" w:lastRowFirstColumn="0" w:lastRowLastColumn="0"/>
+        </w:trPr>
+        <w:tc>
+          <w:tcPr>
+            <w:cnfStyle w:val="001000000000" w:firstRow="0" w:lastRow="0" w:firstColumn="1" w:lastColumn="0" w:oddVBand="0" w:evenVBand="0" w:oddHBand="0" w:evenHBand="0" w:firstRowFirstColumn="0" w:firstRowLastColumn="0" w:lastRowFirstColumn="0" w:lastRowLastColumn="0"/>
+            <w:tcW w:w="0" w:type="auto"/>
+            <w:hideMark/>
+          </w:tcPr>
+          <w:p>
+            <w:pPr>
+              <w:spacing w:line="259" w:lineRule="auto"/>
+              <w:jc w:val="center"/>
+            </w:pPr>
+            <w:r>
+              <w:t>Análise Temporal</w:t>
+            </w:r>
+          </w:p>
+        </w:tc>
+        <w:tc>
+          <w:tcPr>
+            <w:tcW w:w="0" w:type="auto"/>
+            <w:hideMark/>
+          </w:tcPr>
+          <w:p>
+            <w:pPr>
+              <w:spacing w:line="259" w:lineRule="auto"/>
+              <w:jc w:val="center"/>
+              <w:cnfStyle w:val="000000100000" w:firstRow="0" w:lastRow="0" w:firstColumn="0" w:lastColumn="0" w:oddVBand="0" w:evenVBand="0" w:oddHBand="1" w:evenHBand="0" w:firstRowFirstColumn="0" w:firstRowLastColumn="0" w:lastRowFirstColumn="0" w:lastRowLastColumn="0"/>
+            </w:pPr>
+            <w:r>
+              <w:t>Evolução das vendas ao longo do tempo, por ano, mês ou dia.</w:t>
+            </w:r>
+          </w:p>
+        </w:tc>
+      </w:tr>
+      <w:tr>
+        <w:tc>
+          <w:tcPr>
+            <w:cnfStyle w:val="001000000000" w:firstRow="0" w:lastRow="0" w:firstColumn="1" w:lastColumn="0" w:oddVBand="0" w:evenVBand="0" w:oddHBand="0" w:evenHBand="0" w:firstRowFirstColumn="0" w:firstRowLastColumn="0" w:lastRowFirstColumn="0" w:lastRowLastColumn="0"/>
+            <w:tcW w:w="0" w:type="auto"/>
+            <w:hideMark/>
+          </w:tcPr>
+          <w:p>
+            <w:pPr>
+              <w:spacing w:line="259" w:lineRule="auto"/>
+              <w:jc w:val="center"/>
+            </w:pPr>
+            <w:r>
+              <w:t>Análise Geográfica</w:t>
+            </w:r>
+          </w:p>
+        </w:tc>
+        <w:tc>
+          <w:tcPr>
+            <w:tcW w:w="0" w:type="auto"/>
+            <w:hideMark/>
+          </w:tcPr>
+          <w:p>
+            <w:pPr>
+              <w:spacing w:line="259" w:lineRule="auto"/>
+              <w:jc w:val="center"/>
+              <w:cnfStyle w:val="000000000000" w:firstRow="0" w:lastRow="0" w:firstColumn="0" w:lastColumn="0" w:oddVBand="0" w:evenVBand="0" w:oddHBand="0" w:evenHBand="0" w:firstRowFirstColumn="0" w:firstRowLastColumn="0" w:lastRowFirstColumn="0" w:lastRowLastColumn="0"/>
+            </w:pPr>
+            <w:r>
+              <w:t>Distribuição de vendas por estado e cidade, análise regional.</w:t>
+            </w:r>
+          </w:p>
+        </w:tc>
+      </w:tr>
+    </w:tbl>
+    <w:p/>
+    <w:p/>
+    <w:p/>
+    <w:p>
+      <w:pPr>
+        <w:rPr>
+          <w:b/>
+          <w:bCs/>
+        </w:rPr>
+      </w:pPr>
+      <w:r>
+        <w:rPr>
+          <w:b/>
+          <w:bCs/>
+        </w:rPr>
+        <w:t>6.5 Escolha de Paleta de Cores e Design Visual</w:t>
+      </w:r>
+    </w:p>
+    <w:p>
+      <w:pPr>
+        <w:spacing w:line="360" w:lineRule="auto"/>
+        <w:ind w:firstLine="321"/>
+      </w:pPr>
+      <w:r>
+        <w:t>Optamos por utilizar tons de azul nos gráficos por se tratar de uma cor comumente associada à confiança, clareza e tecnologia. Essa escolha contribui para uma leitura mais fluida dos dados, mantendo a coerência visual em todas as páginas do dashboard.</w:t>
+      </w:r>
+    </w:p>
+    <w:p>
+      <w:pPr>
+        <w:spacing w:line="360" w:lineRule="auto"/>
+      </w:pPr>
+    </w:p>
+    <w:p>
+      <w:pPr>
+        <w:pStyle w:val="Ttulo2"/>
+      </w:pPr>
+      <w:bookmarkStart w:id="27" w:name="_Toc193656874"/>
+      <w:r>
+        <w:t>6.6 Evidências Visuais do Dashboard</w:t>
+      </w:r>
+      <w:bookmarkEnd w:id="27"/>
+    </w:p>
+    <w:p>
+      <w:r>
+        <w:drawing>
+          <wp:inline distT="0" distB="0" distL="0" distR="0" wp14:anchorId="4F9DA152" wp14:editId="08072178">
+            <wp:extent cx="5761355" cy="3048635"/>
+            <wp:effectExtent l="0" t="0" r="0" b="0"/>
+            <wp:docPr id="1708440554" name="Imagem 1" descr="Interface gráfica do usuário, Gráfico&#10;&#10;O conteúdo gerado por IA pode estar incorreto."/>
+            <wp:cNvGraphicFramePr>
+              <a:graphicFrameLocks xmlns:a="http://schemas.openxmlformats.org/drawingml/2006/main" noChangeAspect="1"/>
+            </wp:cNvGraphicFramePr>
+            <a:graphic xmlns:a="http://schemas.openxmlformats.org/drawingml/2006/main">
+              <a:graphicData uri="http://schemas.openxmlformats.org/drawingml/2006/picture">
+                <pic:pic xmlns:pic="http://schemas.openxmlformats.org/drawingml/2006/picture">
+                  <pic:nvPicPr>
+                    <pic:cNvPr id="1708440554" name="Imagem 1" descr="Interface gráfica do usuário, Gráfico&#10;&#10;O conteúdo gerado por IA pode estar incorreto."/>
+                    <pic:cNvPicPr/>
+                  </pic:nvPicPr>
+                  <pic:blipFill>
+                    <a:blip r:embed="rId19"/>
+                    <a:stretch>
+                      <a:fillRect/>
+                    </a:stretch>
+                  </pic:blipFill>
+                  <pic:spPr>
+                    <a:xfrm>
+                      <a:off x="0" y="0"/>
+                      <a:ext cx="5761355" cy="3048635"/>
+                    </a:xfrm>
+                    <a:prstGeom prst="rect">
+                      <a:avLst/>
+                    </a:prstGeom>
+                  </pic:spPr>
+                </pic:pic>
+              </a:graphicData>
+            </a:graphic>
+          </wp:inline>
+        </w:drawing>
+      </w:r>
+      <w:r>
+        <w:br w:type="page"/>
+      </w:r>
+    </w:p>
+    <w:p>
+      <w:pPr>
+        <w:pStyle w:val="Ttulo1"/>
+      </w:pPr>
+      <w:bookmarkStart w:id="28" w:name="_Toc193656875"/>
       <w:r>
         <w:lastRenderedPageBreak/>
         <w:t>Links Importantes</w:t>
       </w:r>
-      <w:bookmarkEnd w:id="20"/>
+      <w:bookmarkEnd w:id="28"/>
     </w:p>
     <w:p/>
     <w:p>
       <w:pPr>
         <w:pStyle w:val="Ttulo3"/>
       </w:pPr>
-      <w:bookmarkStart w:id="21" w:name="_Toc193553060"/>
+      <w:bookmarkStart w:id="29" w:name="_Toc193656876"/>
       <w:r>
         <w:t>Repositório no Github</w:t>
       </w:r>
-      <w:bookmarkEnd w:id="21"/>
-    </w:p>
-    <w:p>
-      <w:hyperlink r:id="rId17" w:history="1">
+      <w:bookmarkEnd w:id="29"/>
+    </w:p>
+    <w:p>
+      <w:hyperlink r:id="rId20" w:history="1">
         <w:r>
           <w:rPr>
             <w:rStyle w:val="Hyperlink"/>
@@ -5705,11 +7501,11 @@
         <w:pStyle w:val="Ttulo1"/>
         <w:ind w:left="70" w:right="71"/>
       </w:pPr>
-      <w:bookmarkStart w:id="22" w:name="_Toc193553061"/>
+      <w:bookmarkStart w:id="30" w:name="_Toc193656877"/>
       <w:r>
         <w:t>Referências</w:t>
       </w:r>
-      <w:bookmarkEnd w:id="22"/>
+      <w:bookmarkEnd w:id="30"/>
     </w:p>
     <w:p>
       <w:pPr>
@@ -5726,7 +7522,7 @@
       <w:r>
         <w:t xml:space="preserve">. Como criar um Data Warehouse? Entenda a modelagem dimensional! YouTube, 2023. Disponível em: </w:t>
       </w:r>
-      <w:hyperlink r:id="rId18" w:history="1">
+      <w:hyperlink r:id="rId21" w:history="1">
         <w:r>
           <w:rPr>
             <w:rStyle w:val="Hyperlink"/>
@@ -5750,7 +7546,7 @@
       <w:r>
         <w:t xml:space="preserve">. ETL na prática: entenda o que é e como funciona o processo! YouTube, 2023. Disponível em: </w:t>
       </w:r>
-      <w:hyperlink r:id="rId19" w:history="1">
+      <w:hyperlink r:id="rId22" w:history="1">
         <w:r>
           <w:rPr>
             <w:rStyle w:val="Hyperlink"/>
@@ -5801,7 +7597,7 @@
       <w:r>
         <w:t xml:space="preserve">, 2024. Disponível em: </w:t>
       </w:r>
-      <w:hyperlink r:id="rId20" w:history="1">
+      <w:hyperlink r:id="rId23" w:history="1">
         <w:r>
           <w:rPr>
             <w:rStyle w:val="Hyperlink"/>
@@ -5836,7 +7632,7 @@
       <w:r>
         <w:t xml:space="preserve">. GitHub, 2024. Disponível em: </w:t>
       </w:r>
-      <w:hyperlink r:id="rId21" w:history="1">
+      <w:hyperlink r:id="rId24" w:history="1">
         <w:r>
           <w:rPr>
             <w:rStyle w:val="Hyperlink"/>
@@ -5848,10 +7644,249 @@
         <w:t>. Acesso em: 17 mar. 2025.</w:t>
       </w:r>
     </w:p>
+    <w:p>
+      <w:pPr>
+        <w:spacing w:after="160" w:line="360" w:lineRule="auto"/>
+        <w:ind w:left="0" w:firstLine="0"/>
+      </w:pPr>
+      <w:r>
+        <w:rPr>
+          <w:b/>
+          <w:bCs/>
+        </w:rPr>
+        <w:t>ALURA</w:t>
+      </w:r>
+      <w:r>
+        <w:t xml:space="preserve">. Como criar um Data Warehouse? Entenda a modelagem dimensional! YouTube, 2023. Disponível em: </w:t>
+      </w:r>
+      <w:hyperlink r:id="rId25" w:tgtFrame="_new" w:history="1">
+        <w:r>
+          <w:rPr>
+            <w:rStyle w:val="Hyperlink"/>
+          </w:rPr>
+          <w:t>https://www.youtube.com/watch?v=ObuB-1Opln8&amp;t=305s</w:t>
+        </w:r>
+      </w:hyperlink>
+      <w:r>
+        <w:t>. Acesso em: 16 mar. 2025.</w:t>
+      </w:r>
+      <w:r>
+        <w:br/>
+      </w:r>
+      <w:r>
+        <w:rPr>
+          <w:b/>
+          <w:bCs/>
+        </w:rPr>
+        <w:t>ALURA. ETL na prática</w:t>
+      </w:r>
+      <w:r>
+        <w:t xml:space="preserve">: entenda o que é e como funciona o processo! YouTube, 2023. Disponível em: </w:t>
+      </w:r>
+      <w:hyperlink r:id="rId26" w:tgtFrame="_new" w:history="1">
+        <w:r>
+          <w:rPr>
+            <w:rStyle w:val="Hyperlink"/>
+          </w:rPr>
+          <w:t>https://www.youtube.com/watch?v=_XO8jN1yC6I</w:t>
+        </w:r>
+      </w:hyperlink>
+      <w:r>
+        <w:t>. Acesso em: 14 mar. 2025.</w:t>
+      </w:r>
+      <w:r>
+        <w:br/>
+      </w:r>
+      <w:r>
+        <w:rPr>
+          <w:b/>
+          <w:bCs/>
+        </w:rPr>
+        <w:t xml:space="preserve">ORACLE. </w:t>
+      </w:r>
+      <w:proofErr w:type="spellStart"/>
+      <w:r>
+        <w:rPr>
+          <w:b/>
+          <w:bCs/>
+        </w:rPr>
+        <w:t>What</w:t>
+      </w:r>
+      <w:proofErr w:type="spellEnd"/>
+      <w:r>
+        <w:rPr>
+          <w:b/>
+          <w:bCs/>
+        </w:rPr>
+        <w:t xml:space="preserve"> </w:t>
+      </w:r>
+      <w:proofErr w:type="spellStart"/>
+      <w:r>
+        <w:rPr>
+          <w:b/>
+          <w:bCs/>
+        </w:rPr>
+        <w:t>is</w:t>
+      </w:r>
+      <w:proofErr w:type="spellEnd"/>
+      <w:r>
+        <w:rPr>
+          <w:b/>
+          <w:bCs/>
+        </w:rPr>
+        <w:t xml:space="preserve"> ETL?</w:t>
+      </w:r>
+      <w:r>
+        <w:t xml:space="preserve"> Oracle </w:t>
+      </w:r>
+      <w:proofErr w:type="spellStart"/>
+      <w:r>
+        <w:t>Docs</w:t>
+      </w:r>
+      <w:proofErr w:type="spellEnd"/>
+      <w:r>
+        <w:t xml:space="preserve">, 2024. Disponível em: </w:t>
+      </w:r>
+      <w:hyperlink r:id="rId27" w:tgtFrame="_new" w:history="1">
+        <w:r>
+          <w:rPr>
+            <w:rStyle w:val="Hyperlink"/>
+          </w:rPr>
+          <w:t>https://www.oracle.com/data-integration/what-is-etl/</w:t>
+        </w:r>
+      </w:hyperlink>
+      <w:r>
+        <w:t xml:space="preserve">. </w:t>
+      </w:r>
+      <w:proofErr w:type="spellStart"/>
+      <w:r>
+        <w:rPr>
+          <w:lang w:val="en-US"/>
+        </w:rPr>
+        <w:t>Acesso</w:t>
+      </w:r>
+      <w:proofErr w:type="spellEnd"/>
+      <w:r>
+        <w:rPr>
+          <w:lang w:val="en-US"/>
+        </w:rPr>
+        <w:t xml:space="preserve"> </w:t>
+      </w:r>
+      <w:proofErr w:type="spellStart"/>
+      <w:r>
+        <w:rPr>
+          <w:lang w:val="en-US"/>
+        </w:rPr>
+        <w:t>em</w:t>
+      </w:r>
+      <w:proofErr w:type="spellEnd"/>
+      <w:r>
+        <w:rPr>
+          <w:lang w:val="en-US"/>
+        </w:rPr>
+        <w:t xml:space="preserve">: 15 </w:t>
+      </w:r>
+      <w:proofErr w:type="gramStart"/>
+      <w:r>
+        <w:rPr>
+          <w:lang w:val="en-US"/>
+        </w:rPr>
+        <w:t>mar</w:t>
+      </w:r>
+      <w:proofErr w:type="gramEnd"/>
+      <w:r>
+        <w:rPr>
+          <w:lang w:val="en-US"/>
+        </w:rPr>
+        <w:t>. 2025.</w:t>
+      </w:r>
+      <w:r>
+        <w:rPr>
+          <w:lang w:val="en-US"/>
+        </w:rPr>
+        <w:br/>
+      </w:r>
+      <w:r>
+        <w:rPr>
+          <w:b/>
+          <w:bCs/>
+          <w:lang w:val="en-US"/>
+        </w:rPr>
+        <w:t>ADOBE. Color Theory for Designers</w:t>
+      </w:r>
+      <w:r>
+        <w:rPr>
+          <w:lang w:val="en-US"/>
+        </w:rPr>
+        <w:t xml:space="preserve">: The Meaning of Color. </w:t>
+      </w:r>
+      <w:r>
+        <w:t xml:space="preserve">Adobe Blog, 2023. Disponível em: </w:t>
+      </w:r>
+      <w:hyperlink r:id="rId28" w:tgtFrame="_new" w:history="1">
+        <w:r>
+          <w:rPr>
+            <w:rStyle w:val="Hyperlink"/>
+          </w:rPr>
+          <w:t>https://blog.adobe.com/en/publish/2023/01/12/color-theory-designers-meaning-color</w:t>
+        </w:r>
+      </w:hyperlink>
+      <w:r>
+        <w:t>. Acesso em: 17 mar. 2025.</w:t>
+      </w:r>
+      <w:r>
+        <w:br/>
+      </w:r>
+      <w:r>
+        <w:rPr>
+          <w:b/>
+          <w:bCs/>
+        </w:rPr>
+        <w:t xml:space="preserve">MICROSOFT. Data </w:t>
+      </w:r>
+      <w:proofErr w:type="spellStart"/>
+      <w:r>
+        <w:rPr>
+          <w:b/>
+          <w:bCs/>
+        </w:rPr>
+        <w:t>visualization</w:t>
+      </w:r>
+      <w:proofErr w:type="spellEnd"/>
+      <w:r>
+        <w:rPr>
+          <w:b/>
+          <w:bCs/>
+        </w:rPr>
+        <w:t xml:space="preserve"> in Power BI</w:t>
+      </w:r>
+      <w:r>
+        <w:t xml:space="preserve">. Microsoft </w:t>
+      </w:r>
+      <w:proofErr w:type="spellStart"/>
+      <w:r>
+        <w:t>Learn</w:t>
+      </w:r>
+      <w:proofErr w:type="spellEnd"/>
+      <w:r>
+        <w:t xml:space="preserve">, 2024. Disponível em: </w:t>
+      </w:r>
+      <w:hyperlink r:id="rId29" w:tgtFrame="_new" w:history="1">
+        <w:r>
+          <w:rPr>
+            <w:rStyle w:val="Hyperlink"/>
+          </w:rPr>
+          <w:t>https://learn.microsoft.com/en-us/power-bi/visuals/power-bi-visualization-overview</w:t>
+        </w:r>
+      </w:hyperlink>
+      <w:r>
+        <w:t>. Acesso em: 17 mar. 2025.</w:t>
+      </w:r>
+    </w:p>
     <w:sectPr>
-      <w:headerReference w:type="even" r:id="rId22"/>
-      <w:headerReference w:type="default" r:id="rId23"/>
-      <w:headerReference w:type="first" r:id="rId24"/>
+      <w:headerReference w:type="even" r:id="rId30"/>
+      <w:headerReference w:type="default" r:id="rId31"/>
+      <w:headerReference w:type="first" r:id="rId32"/>
       <w:pgSz w:w="11908" w:h="16832"/>
       <w:pgMar w:top="1701" w:right="1134" w:bottom="1134" w:left="1701" w:header="720" w:footer="720" w:gutter="0"/>
       <w:cols w:space="720"/>
@@ -6493,6 +8528,155 @@
     </w:lvl>
   </w:abstractNum>
   <w:abstractNum w:abstractNumId="3" w15:restartNumberingAfterBreak="0">
+    <w:nsid w:val="037E325B"/>
+    <w:multiLevelType w:val="multilevel"/>
+    <w:tmpl w:val="19BA3A62"/>
+    <w:lvl w:ilvl="0">
+      <w:start w:val="1"/>
+      <w:numFmt w:val="bullet"/>
+      <w:lvlText w:val=""/>
+      <w:lvlJc w:val="left"/>
+      <w:pPr>
+        <w:tabs>
+          <w:tab w:val="num" w:pos="720"/>
+        </w:tabs>
+        <w:ind w:left="720" w:hanging="360"/>
+      </w:pPr>
+      <w:rPr>
+        <w:rFonts w:ascii="Symbol" w:hAnsi="Symbol" w:hint="default"/>
+        <w:sz w:val="20"/>
+      </w:rPr>
+    </w:lvl>
+    <w:lvl w:ilvl="1" w:tentative="1">
+      <w:start w:val="1"/>
+      <w:numFmt w:val="bullet"/>
+      <w:lvlText w:val="o"/>
+      <w:lvlJc w:val="left"/>
+      <w:pPr>
+        <w:tabs>
+          <w:tab w:val="num" w:pos="1440"/>
+        </w:tabs>
+        <w:ind w:left="1440" w:hanging="360"/>
+      </w:pPr>
+      <w:rPr>
+        <w:rFonts w:ascii="Courier New" w:hAnsi="Courier New" w:hint="default"/>
+        <w:sz w:val="20"/>
+      </w:rPr>
+    </w:lvl>
+    <w:lvl w:ilvl="2" w:tentative="1">
+      <w:start w:val="1"/>
+      <w:numFmt w:val="bullet"/>
+      <w:lvlText w:val=""/>
+      <w:lvlJc w:val="left"/>
+      <w:pPr>
+        <w:tabs>
+          <w:tab w:val="num" w:pos="2160"/>
+        </w:tabs>
+        <w:ind w:left="2160" w:hanging="360"/>
+      </w:pPr>
+      <w:rPr>
+        <w:rFonts w:ascii="Wingdings" w:hAnsi="Wingdings" w:hint="default"/>
+        <w:sz w:val="20"/>
+      </w:rPr>
+    </w:lvl>
+    <w:lvl w:ilvl="3" w:tentative="1">
+      <w:start w:val="1"/>
+      <w:numFmt w:val="bullet"/>
+      <w:lvlText w:val=""/>
+      <w:lvlJc w:val="left"/>
+      <w:pPr>
+        <w:tabs>
+          <w:tab w:val="num" w:pos="2880"/>
+        </w:tabs>
+        <w:ind w:left="2880" w:hanging="360"/>
+      </w:pPr>
+      <w:rPr>
+        <w:rFonts w:ascii="Wingdings" w:hAnsi="Wingdings" w:hint="default"/>
+        <w:sz w:val="20"/>
+      </w:rPr>
+    </w:lvl>
+    <w:lvl w:ilvl="4" w:tentative="1">
+      <w:start w:val="1"/>
+      <w:numFmt w:val="bullet"/>
+      <w:lvlText w:val=""/>
+      <w:lvlJc w:val="left"/>
+      <w:pPr>
+        <w:tabs>
+          <w:tab w:val="num" w:pos="3600"/>
+        </w:tabs>
+        <w:ind w:left="3600" w:hanging="360"/>
+      </w:pPr>
+      <w:rPr>
+        <w:rFonts w:ascii="Wingdings" w:hAnsi="Wingdings" w:hint="default"/>
+        <w:sz w:val="20"/>
+      </w:rPr>
+    </w:lvl>
+    <w:lvl w:ilvl="5" w:tentative="1">
+      <w:start w:val="1"/>
+      <w:numFmt w:val="bullet"/>
+      <w:lvlText w:val=""/>
+      <w:lvlJc w:val="left"/>
+      <w:pPr>
+        <w:tabs>
+          <w:tab w:val="num" w:pos="4320"/>
+        </w:tabs>
+        <w:ind w:left="4320" w:hanging="360"/>
+      </w:pPr>
+      <w:rPr>
+        <w:rFonts w:ascii="Wingdings" w:hAnsi="Wingdings" w:hint="default"/>
+        <w:sz w:val="20"/>
+      </w:rPr>
+    </w:lvl>
+    <w:lvl w:ilvl="6" w:tentative="1">
+      <w:start w:val="1"/>
+      <w:numFmt w:val="bullet"/>
+      <w:lvlText w:val=""/>
+      <w:lvlJc w:val="left"/>
+      <w:pPr>
+        <w:tabs>
+          <w:tab w:val="num" w:pos="5040"/>
+        </w:tabs>
+        <w:ind w:left="5040" w:hanging="360"/>
+      </w:pPr>
+      <w:rPr>
+        <w:rFonts w:ascii="Wingdings" w:hAnsi="Wingdings" w:hint="default"/>
+        <w:sz w:val="20"/>
+      </w:rPr>
+    </w:lvl>
+    <w:lvl w:ilvl="7" w:tentative="1">
+      <w:start w:val="1"/>
+      <w:numFmt w:val="bullet"/>
+      <w:lvlText w:val=""/>
+      <w:lvlJc w:val="left"/>
+      <w:pPr>
+        <w:tabs>
+          <w:tab w:val="num" w:pos="5760"/>
+        </w:tabs>
+        <w:ind w:left="5760" w:hanging="360"/>
+      </w:pPr>
+      <w:rPr>
+        <w:rFonts w:ascii="Wingdings" w:hAnsi="Wingdings" w:hint="default"/>
+        <w:sz w:val="20"/>
+      </w:rPr>
+    </w:lvl>
+    <w:lvl w:ilvl="8" w:tentative="1">
+      <w:start w:val="1"/>
+      <w:numFmt w:val="bullet"/>
+      <w:lvlText w:val=""/>
+      <w:lvlJc w:val="left"/>
+      <w:pPr>
+        <w:tabs>
+          <w:tab w:val="num" w:pos="6480"/>
+        </w:tabs>
+        <w:ind w:left="6480" w:hanging="360"/>
+      </w:pPr>
+      <w:rPr>
+        <w:rFonts w:ascii="Wingdings" w:hAnsi="Wingdings" w:hint="default"/>
+        <w:sz w:val="20"/>
+      </w:rPr>
+    </w:lvl>
+  </w:abstractNum>
+  <w:abstractNum w:abstractNumId="4" w15:restartNumberingAfterBreak="0">
     <w:nsid w:val="05670308"/>
     <w:multiLevelType w:val="hybridMultilevel"/>
     <w:tmpl w:val="16BEDD5E"/>
@@ -6704,7 +8888,7 @@
       </w:rPr>
     </w:lvl>
   </w:abstractNum>
-  <w:abstractNum w:abstractNumId="4" w15:restartNumberingAfterBreak="0">
+  <w:abstractNum w:abstractNumId="5" w15:restartNumberingAfterBreak="0">
     <w:nsid w:val="071C75A8"/>
     <w:multiLevelType w:val="multilevel"/>
     <w:tmpl w:val="EF540A6E"/>
@@ -6853,7 +9037,7 @@
       </w:rPr>
     </w:lvl>
   </w:abstractNum>
-  <w:abstractNum w:abstractNumId="5" w15:restartNumberingAfterBreak="0">
+  <w:abstractNum w:abstractNumId="6" w15:restartNumberingAfterBreak="0">
     <w:nsid w:val="0B585FED"/>
     <w:multiLevelType w:val="multilevel"/>
     <w:tmpl w:val="AA2CF4E8"/>
@@ -7002,7 +9186,120 @@
       </w:rPr>
     </w:lvl>
   </w:abstractNum>
-  <w:abstractNum w:abstractNumId="6" w15:restartNumberingAfterBreak="0">
+  <w:abstractNum w:abstractNumId="7" w15:restartNumberingAfterBreak="0">
+    <w:nsid w:val="0BE03164"/>
+    <w:multiLevelType w:val="hybridMultilevel"/>
+    <w:tmpl w:val="F9CA7036"/>
+    <w:lvl w:ilvl="0" w:tplc="04160001">
+      <w:start w:val="1"/>
+      <w:numFmt w:val="bullet"/>
+      <w:lvlText w:val=""/>
+      <w:lvlJc w:val="left"/>
+      <w:pPr>
+        <w:ind w:left="736" w:hanging="360"/>
+      </w:pPr>
+      <w:rPr>
+        <w:rFonts w:ascii="Symbol" w:hAnsi="Symbol" w:hint="default"/>
+      </w:rPr>
+    </w:lvl>
+    <w:lvl w:ilvl="1" w:tplc="04160003" w:tentative="1">
+      <w:start w:val="1"/>
+      <w:numFmt w:val="bullet"/>
+      <w:lvlText w:val="o"/>
+      <w:lvlJc w:val="left"/>
+      <w:pPr>
+        <w:ind w:left="1456" w:hanging="360"/>
+      </w:pPr>
+      <w:rPr>
+        <w:rFonts w:ascii="Courier New" w:hAnsi="Courier New" w:cs="Courier New" w:hint="default"/>
+      </w:rPr>
+    </w:lvl>
+    <w:lvl w:ilvl="2" w:tplc="04160005" w:tentative="1">
+      <w:start w:val="1"/>
+      <w:numFmt w:val="bullet"/>
+      <w:lvlText w:val=""/>
+      <w:lvlJc w:val="left"/>
+      <w:pPr>
+        <w:ind w:left="2176" w:hanging="360"/>
+      </w:pPr>
+      <w:rPr>
+        <w:rFonts w:ascii="Wingdings" w:hAnsi="Wingdings" w:hint="default"/>
+      </w:rPr>
+    </w:lvl>
+    <w:lvl w:ilvl="3" w:tplc="04160001" w:tentative="1">
+      <w:start w:val="1"/>
+      <w:numFmt w:val="bullet"/>
+      <w:lvlText w:val=""/>
+      <w:lvlJc w:val="left"/>
+      <w:pPr>
+        <w:ind w:left="2896" w:hanging="360"/>
+      </w:pPr>
+      <w:rPr>
+        <w:rFonts w:ascii="Symbol" w:hAnsi="Symbol" w:hint="default"/>
+      </w:rPr>
+    </w:lvl>
+    <w:lvl w:ilvl="4" w:tplc="04160003" w:tentative="1">
+      <w:start w:val="1"/>
+      <w:numFmt w:val="bullet"/>
+      <w:lvlText w:val="o"/>
+      <w:lvlJc w:val="left"/>
+      <w:pPr>
+        <w:ind w:left="3616" w:hanging="360"/>
+      </w:pPr>
+      <w:rPr>
+        <w:rFonts w:ascii="Courier New" w:hAnsi="Courier New" w:cs="Courier New" w:hint="default"/>
+      </w:rPr>
+    </w:lvl>
+    <w:lvl w:ilvl="5" w:tplc="04160005" w:tentative="1">
+      <w:start w:val="1"/>
+      <w:numFmt w:val="bullet"/>
+      <w:lvlText w:val=""/>
+      <w:lvlJc w:val="left"/>
+      <w:pPr>
+        <w:ind w:left="4336" w:hanging="360"/>
+      </w:pPr>
+      <w:rPr>
+        <w:rFonts w:ascii="Wingdings" w:hAnsi="Wingdings" w:hint="default"/>
+      </w:rPr>
+    </w:lvl>
+    <w:lvl w:ilvl="6" w:tplc="04160001" w:tentative="1">
+      <w:start w:val="1"/>
+      <w:numFmt w:val="bullet"/>
+      <w:lvlText w:val=""/>
+      <w:lvlJc w:val="left"/>
+      <w:pPr>
+        <w:ind w:left="5056" w:hanging="360"/>
+      </w:pPr>
+      <w:rPr>
+        <w:rFonts w:ascii="Symbol" w:hAnsi="Symbol" w:hint="default"/>
+      </w:rPr>
+    </w:lvl>
+    <w:lvl w:ilvl="7" w:tplc="04160003" w:tentative="1">
+      <w:start w:val="1"/>
+      <w:numFmt w:val="bullet"/>
+      <w:lvlText w:val="o"/>
+      <w:lvlJc w:val="left"/>
+      <w:pPr>
+        <w:ind w:left="5776" w:hanging="360"/>
+      </w:pPr>
+      <w:rPr>
+        <w:rFonts w:ascii="Courier New" w:hAnsi="Courier New" w:cs="Courier New" w:hint="default"/>
+      </w:rPr>
+    </w:lvl>
+    <w:lvl w:ilvl="8" w:tplc="04160005" w:tentative="1">
+      <w:start w:val="1"/>
+      <w:numFmt w:val="bullet"/>
+      <w:lvlText w:val=""/>
+      <w:lvlJc w:val="left"/>
+      <w:pPr>
+        <w:ind w:left="6496" w:hanging="360"/>
+      </w:pPr>
+      <w:rPr>
+        <w:rFonts w:ascii="Wingdings" w:hAnsi="Wingdings" w:hint="default"/>
+      </w:rPr>
+    </w:lvl>
+  </w:abstractNum>
+  <w:abstractNum w:abstractNumId="8" w15:restartNumberingAfterBreak="0">
     <w:nsid w:val="0C7D5281"/>
     <w:multiLevelType w:val="hybridMultilevel"/>
     <w:tmpl w:val="B04CD956"/>
@@ -7214,7 +9511,7 @@
       </w:rPr>
     </w:lvl>
   </w:abstractNum>
-  <w:abstractNum w:abstractNumId="7" w15:restartNumberingAfterBreak="0">
+  <w:abstractNum w:abstractNumId="9" w15:restartNumberingAfterBreak="0">
     <w:nsid w:val="112A2312"/>
     <w:multiLevelType w:val="hybridMultilevel"/>
     <w:tmpl w:val="4A702DCA"/>
@@ -7327,7 +9624,7 @@
       </w:rPr>
     </w:lvl>
   </w:abstractNum>
-  <w:abstractNum w:abstractNumId="8" w15:restartNumberingAfterBreak="0">
+  <w:abstractNum w:abstractNumId="10" w15:restartNumberingAfterBreak="0">
     <w:nsid w:val="11AF25EF"/>
     <w:multiLevelType w:val="multilevel"/>
     <w:tmpl w:val="06B2245C"/>
@@ -7476,7 +9773,7 @@
       </w:rPr>
     </w:lvl>
   </w:abstractNum>
-  <w:abstractNum w:abstractNumId="9" w15:restartNumberingAfterBreak="0">
+  <w:abstractNum w:abstractNumId="11" w15:restartNumberingAfterBreak="0">
     <w:nsid w:val="15743F7D"/>
     <w:multiLevelType w:val="hybridMultilevel"/>
     <w:tmpl w:val="D6A069CE"/>
@@ -7688,7 +9985,305 @@
       </w:rPr>
     </w:lvl>
   </w:abstractNum>
-  <w:abstractNum w:abstractNumId="10" w15:restartNumberingAfterBreak="0">
+  <w:abstractNum w:abstractNumId="12" w15:restartNumberingAfterBreak="0">
+    <w:nsid w:val="16381935"/>
+    <w:multiLevelType w:val="multilevel"/>
+    <w:tmpl w:val="5E626D9E"/>
+    <w:lvl w:ilvl="0">
+      <w:start w:val="1"/>
+      <w:numFmt w:val="bullet"/>
+      <w:lvlText w:val=""/>
+      <w:lvlJc w:val="left"/>
+      <w:pPr>
+        <w:tabs>
+          <w:tab w:val="num" w:pos="720"/>
+        </w:tabs>
+        <w:ind w:left="720" w:hanging="360"/>
+      </w:pPr>
+      <w:rPr>
+        <w:rFonts w:ascii="Symbol" w:hAnsi="Symbol" w:hint="default"/>
+        <w:sz w:val="20"/>
+      </w:rPr>
+    </w:lvl>
+    <w:lvl w:ilvl="1" w:tentative="1">
+      <w:start w:val="1"/>
+      <w:numFmt w:val="bullet"/>
+      <w:lvlText w:val="o"/>
+      <w:lvlJc w:val="left"/>
+      <w:pPr>
+        <w:tabs>
+          <w:tab w:val="num" w:pos="1440"/>
+        </w:tabs>
+        <w:ind w:left="1440" w:hanging="360"/>
+      </w:pPr>
+      <w:rPr>
+        <w:rFonts w:ascii="Courier New" w:hAnsi="Courier New" w:hint="default"/>
+        <w:sz w:val="20"/>
+      </w:rPr>
+    </w:lvl>
+    <w:lvl w:ilvl="2" w:tentative="1">
+      <w:start w:val="1"/>
+      <w:numFmt w:val="bullet"/>
+      <w:lvlText w:val=""/>
+      <w:lvlJc w:val="left"/>
+      <w:pPr>
+        <w:tabs>
+          <w:tab w:val="num" w:pos="2160"/>
+        </w:tabs>
+        <w:ind w:left="2160" w:hanging="360"/>
+      </w:pPr>
+      <w:rPr>
+        <w:rFonts w:ascii="Wingdings" w:hAnsi="Wingdings" w:hint="default"/>
+        <w:sz w:val="20"/>
+      </w:rPr>
+    </w:lvl>
+    <w:lvl w:ilvl="3" w:tentative="1">
+      <w:start w:val="1"/>
+      <w:numFmt w:val="bullet"/>
+      <w:lvlText w:val=""/>
+      <w:lvlJc w:val="left"/>
+      <w:pPr>
+        <w:tabs>
+          <w:tab w:val="num" w:pos="2880"/>
+        </w:tabs>
+        <w:ind w:left="2880" w:hanging="360"/>
+      </w:pPr>
+      <w:rPr>
+        <w:rFonts w:ascii="Wingdings" w:hAnsi="Wingdings" w:hint="default"/>
+        <w:sz w:val="20"/>
+      </w:rPr>
+    </w:lvl>
+    <w:lvl w:ilvl="4" w:tentative="1">
+      <w:start w:val="1"/>
+      <w:numFmt w:val="bullet"/>
+      <w:lvlText w:val=""/>
+      <w:lvlJc w:val="left"/>
+      <w:pPr>
+        <w:tabs>
+          <w:tab w:val="num" w:pos="3600"/>
+        </w:tabs>
+        <w:ind w:left="3600" w:hanging="360"/>
+      </w:pPr>
+      <w:rPr>
+        <w:rFonts w:ascii="Wingdings" w:hAnsi="Wingdings" w:hint="default"/>
+        <w:sz w:val="20"/>
+      </w:rPr>
+    </w:lvl>
+    <w:lvl w:ilvl="5" w:tentative="1">
+      <w:start w:val="1"/>
+      <w:numFmt w:val="bullet"/>
+      <w:lvlText w:val=""/>
+      <w:lvlJc w:val="left"/>
+      <w:pPr>
+        <w:tabs>
+          <w:tab w:val="num" w:pos="4320"/>
+        </w:tabs>
+        <w:ind w:left="4320" w:hanging="360"/>
+      </w:pPr>
+      <w:rPr>
+        <w:rFonts w:ascii="Wingdings" w:hAnsi="Wingdings" w:hint="default"/>
+        <w:sz w:val="20"/>
+      </w:rPr>
+    </w:lvl>
+    <w:lvl w:ilvl="6" w:tentative="1">
+      <w:start w:val="1"/>
+      <w:numFmt w:val="bullet"/>
+      <w:lvlText w:val=""/>
+      <w:lvlJc w:val="left"/>
+      <w:pPr>
+        <w:tabs>
+          <w:tab w:val="num" w:pos="5040"/>
+        </w:tabs>
+        <w:ind w:left="5040" w:hanging="360"/>
+      </w:pPr>
+      <w:rPr>
+        <w:rFonts w:ascii="Wingdings" w:hAnsi="Wingdings" w:hint="default"/>
+        <w:sz w:val="20"/>
+      </w:rPr>
+    </w:lvl>
+    <w:lvl w:ilvl="7" w:tentative="1">
+      <w:start w:val="1"/>
+      <w:numFmt w:val="bullet"/>
+      <w:lvlText w:val=""/>
+      <w:lvlJc w:val="left"/>
+      <w:pPr>
+        <w:tabs>
+          <w:tab w:val="num" w:pos="5760"/>
+        </w:tabs>
+        <w:ind w:left="5760" w:hanging="360"/>
+      </w:pPr>
+      <w:rPr>
+        <w:rFonts w:ascii="Wingdings" w:hAnsi="Wingdings" w:hint="default"/>
+        <w:sz w:val="20"/>
+      </w:rPr>
+    </w:lvl>
+    <w:lvl w:ilvl="8" w:tentative="1">
+      <w:start w:val="1"/>
+      <w:numFmt w:val="bullet"/>
+      <w:lvlText w:val=""/>
+      <w:lvlJc w:val="left"/>
+      <w:pPr>
+        <w:tabs>
+          <w:tab w:val="num" w:pos="6480"/>
+        </w:tabs>
+        <w:ind w:left="6480" w:hanging="360"/>
+      </w:pPr>
+      <w:rPr>
+        <w:rFonts w:ascii="Wingdings" w:hAnsi="Wingdings" w:hint="default"/>
+        <w:sz w:val="20"/>
+      </w:rPr>
+    </w:lvl>
+  </w:abstractNum>
+  <w:abstractNum w:abstractNumId="13" w15:restartNumberingAfterBreak="0">
+    <w:nsid w:val="22444054"/>
+    <w:multiLevelType w:val="multilevel"/>
+    <w:tmpl w:val="0E4A9D28"/>
+    <w:lvl w:ilvl="0">
+      <w:start w:val="1"/>
+      <w:numFmt w:val="bullet"/>
+      <w:lvlText w:val=""/>
+      <w:lvlJc w:val="left"/>
+      <w:pPr>
+        <w:tabs>
+          <w:tab w:val="num" w:pos="720"/>
+        </w:tabs>
+        <w:ind w:left="720" w:hanging="360"/>
+      </w:pPr>
+      <w:rPr>
+        <w:rFonts w:ascii="Symbol" w:hAnsi="Symbol" w:hint="default"/>
+        <w:sz w:val="20"/>
+      </w:rPr>
+    </w:lvl>
+    <w:lvl w:ilvl="1" w:tentative="1">
+      <w:start w:val="1"/>
+      <w:numFmt w:val="bullet"/>
+      <w:lvlText w:val="o"/>
+      <w:lvlJc w:val="left"/>
+      <w:pPr>
+        <w:tabs>
+          <w:tab w:val="num" w:pos="1440"/>
+        </w:tabs>
+        <w:ind w:left="1440" w:hanging="360"/>
+      </w:pPr>
+      <w:rPr>
+        <w:rFonts w:ascii="Courier New" w:hAnsi="Courier New" w:hint="default"/>
+        <w:sz w:val="20"/>
+      </w:rPr>
+    </w:lvl>
+    <w:lvl w:ilvl="2" w:tentative="1">
+      <w:start w:val="1"/>
+      <w:numFmt w:val="bullet"/>
+      <w:lvlText w:val=""/>
+      <w:lvlJc w:val="left"/>
+      <w:pPr>
+        <w:tabs>
+          <w:tab w:val="num" w:pos="2160"/>
+        </w:tabs>
+        <w:ind w:left="2160" w:hanging="360"/>
+      </w:pPr>
+      <w:rPr>
+        <w:rFonts w:ascii="Wingdings" w:hAnsi="Wingdings" w:hint="default"/>
+        <w:sz w:val="20"/>
+      </w:rPr>
+    </w:lvl>
+    <w:lvl w:ilvl="3" w:tentative="1">
+      <w:start w:val="1"/>
+      <w:numFmt w:val="bullet"/>
+      <w:lvlText w:val=""/>
+      <w:lvlJc w:val="left"/>
+      <w:pPr>
+        <w:tabs>
+          <w:tab w:val="num" w:pos="2880"/>
+        </w:tabs>
+        <w:ind w:left="2880" w:hanging="360"/>
+      </w:pPr>
+      <w:rPr>
+        <w:rFonts w:ascii="Wingdings" w:hAnsi="Wingdings" w:hint="default"/>
+        <w:sz w:val="20"/>
+      </w:rPr>
+    </w:lvl>
+    <w:lvl w:ilvl="4" w:tentative="1">
+      <w:start w:val="1"/>
+      <w:numFmt w:val="bullet"/>
+      <w:lvlText w:val=""/>
+      <w:lvlJc w:val="left"/>
+      <w:pPr>
+        <w:tabs>
+          <w:tab w:val="num" w:pos="3600"/>
+        </w:tabs>
+        <w:ind w:left="3600" w:hanging="360"/>
+      </w:pPr>
+      <w:rPr>
+        <w:rFonts w:ascii="Wingdings" w:hAnsi="Wingdings" w:hint="default"/>
+        <w:sz w:val="20"/>
+      </w:rPr>
+    </w:lvl>
+    <w:lvl w:ilvl="5" w:tentative="1">
+      <w:start w:val="1"/>
+      <w:numFmt w:val="bullet"/>
+      <w:lvlText w:val=""/>
+      <w:lvlJc w:val="left"/>
+      <w:pPr>
+        <w:tabs>
+          <w:tab w:val="num" w:pos="4320"/>
+        </w:tabs>
+        <w:ind w:left="4320" w:hanging="360"/>
+      </w:pPr>
+      <w:rPr>
+        <w:rFonts w:ascii="Wingdings" w:hAnsi="Wingdings" w:hint="default"/>
+        <w:sz w:val="20"/>
+      </w:rPr>
+    </w:lvl>
+    <w:lvl w:ilvl="6" w:tentative="1">
+      <w:start w:val="1"/>
+      <w:numFmt w:val="bullet"/>
+      <w:lvlText w:val=""/>
+      <w:lvlJc w:val="left"/>
+      <w:pPr>
+        <w:tabs>
+          <w:tab w:val="num" w:pos="5040"/>
+        </w:tabs>
+        <w:ind w:left="5040" w:hanging="360"/>
+      </w:pPr>
+      <w:rPr>
+        <w:rFonts w:ascii="Wingdings" w:hAnsi="Wingdings" w:hint="default"/>
+        <w:sz w:val="20"/>
+      </w:rPr>
+    </w:lvl>
+    <w:lvl w:ilvl="7" w:tentative="1">
+      <w:start w:val="1"/>
+      <w:numFmt w:val="bullet"/>
+      <w:lvlText w:val=""/>
+      <w:lvlJc w:val="left"/>
+      <w:pPr>
+        <w:tabs>
+          <w:tab w:val="num" w:pos="5760"/>
+        </w:tabs>
+        <w:ind w:left="5760" w:hanging="360"/>
+      </w:pPr>
+      <w:rPr>
+        <w:rFonts w:ascii="Wingdings" w:hAnsi="Wingdings" w:hint="default"/>
+        <w:sz w:val="20"/>
+      </w:rPr>
+    </w:lvl>
+    <w:lvl w:ilvl="8" w:tentative="1">
+      <w:start w:val="1"/>
+      <w:numFmt w:val="bullet"/>
+      <w:lvlText w:val=""/>
+      <w:lvlJc w:val="left"/>
+      <w:pPr>
+        <w:tabs>
+          <w:tab w:val="num" w:pos="6480"/>
+        </w:tabs>
+        <w:ind w:left="6480" w:hanging="360"/>
+      </w:pPr>
+      <w:rPr>
+        <w:rFonts w:ascii="Wingdings" w:hAnsi="Wingdings" w:hint="default"/>
+        <w:sz w:val="20"/>
+      </w:rPr>
+    </w:lvl>
+  </w:abstractNum>
+  <w:abstractNum w:abstractNumId="14" w15:restartNumberingAfterBreak="0">
     <w:nsid w:val="26954F18"/>
     <w:multiLevelType w:val="multilevel"/>
     <w:tmpl w:val="0C4ADBBE"/>
@@ -7837,7 +10432,156 @@
       </w:rPr>
     </w:lvl>
   </w:abstractNum>
-  <w:abstractNum w:abstractNumId="11" w15:restartNumberingAfterBreak="0">
+  <w:abstractNum w:abstractNumId="15" w15:restartNumberingAfterBreak="0">
+    <w:nsid w:val="275F2264"/>
+    <w:multiLevelType w:val="multilevel"/>
+    <w:tmpl w:val="39A4A4EC"/>
+    <w:lvl w:ilvl="0">
+      <w:start w:val="1"/>
+      <w:numFmt w:val="bullet"/>
+      <w:lvlText w:val=""/>
+      <w:lvlJc w:val="left"/>
+      <w:pPr>
+        <w:tabs>
+          <w:tab w:val="num" w:pos="720"/>
+        </w:tabs>
+        <w:ind w:left="720" w:hanging="360"/>
+      </w:pPr>
+      <w:rPr>
+        <w:rFonts w:ascii="Symbol" w:hAnsi="Symbol" w:hint="default"/>
+        <w:sz w:val="20"/>
+      </w:rPr>
+    </w:lvl>
+    <w:lvl w:ilvl="1" w:tentative="1">
+      <w:start w:val="1"/>
+      <w:numFmt w:val="bullet"/>
+      <w:lvlText w:val="o"/>
+      <w:lvlJc w:val="left"/>
+      <w:pPr>
+        <w:tabs>
+          <w:tab w:val="num" w:pos="1440"/>
+        </w:tabs>
+        <w:ind w:left="1440" w:hanging="360"/>
+      </w:pPr>
+      <w:rPr>
+        <w:rFonts w:ascii="Courier New" w:hAnsi="Courier New" w:hint="default"/>
+        <w:sz w:val="20"/>
+      </w:rPr>
+    </w:lvl>
+    <w:lvl w:ilvl="2" w:tentative="1">
+      <w:start w:val="1"/>
+      <w:numFmt w:val="bullet"/>
+      <w:lvlText w:val=""/>
+      <w:lvlJc w:val="left"/>
+      <w:pPr>
+        <w:tabs>
+          <w:tab w:val="num" w:pos="2160"/>
+        </w:tabs>
+        <w:ind w:left="2160" w:hanging="360"/>
+      </w:pPr>
+      <w:rPr>
+        <w:rFonts w:ascii="Wingdings" w:hAnsi="Wingdings" w:hint="default"/>
+        <w:sz w:val="20"/>
+      </w:rPr>
+    </w:lvl>
+    <w:lvl w:ilvl="3" w:tentative="1">
+      <w:start w:val="1"/>
+      <w:numFmt w:val="bullet"/>
+      <w:lvlText w:val=""/>
+      <w:lvlJc w:val="left"/>
+      <w:pPr>
+        <w:tabs>
+          <w:tab w:val="num" w:pos="2880"/>
+        </w:tabs>
+        <w:ind w:left="2880" w:hanging="360"/>
+      </w:pPr>
+      <w:rPr>
+        <w:rFonts w:ascii="Wingdings" w:hAnsi="Wingdings" w:hint="default"/>
+        <w:sz w:val="20"/>
+      </w:rPr>
+    </w:lvl>
+    <w:lvl w:ilvl="4" w:tentative="1">
+      <w:start w:val="1"/>
+      <w:numFmt w:val="bullet"/>
+      <w:lvlText w:val=""/>
+      <w:lvlJc w:val="left"/>
+      <w:pPr>
+        <w:tabs>
+          <w:tab w:val="num" w:pos="3600"/>
+        </w:tabs>
+        <w:ind w:left="3600" w:hanging="360"/>
+      </w:pPr>
+      <w:rPr>
+        <w:rFonts w:ascii="Wingdings" w:hAnsi="Wingdings" w:hint="default"/>
+        <w:sz w:val="20"/>
+      </w:rPr>
+    </w:lvl>
+    <w:lvl w:ilvl="5" w:tentative="1">
+      <w:start w:val="1"/>
+      <w:numFmt w:val="bullet"/>
+      <w:lvlText w:val=""/>
+      <w:lvlJc w:val="left"/>
+      <w:pPr>
+        <w:tabs>
+          <w:tab w:val="num" w:pos="4320"/>
+        </w:tabs>
+        <w:ind w:left="4320" w:hanging="360"/>
+      </w:pPr>
+      <w:rPr>
+        <w:rFonts w:ascii="Wingdings" w:hAnsi="Wingdings" w:hint="default"/>
+        <w:sz w:val="20"/>
+      </w:rPr>
+    </w:lvl>
+    <w:lvl w:ilvl="6" w:tentative="1">
+      <w:start w:val="1"/>
+      <w:numFmt w:val="bullet"/>
+      <w:lvlText w:val=""/>
+      <w:lvlJc w:val="left"/>
+      <w:pPr>
+        <w:tabs>
+          <w:tab w:val="num" w:pos="5040"/>
+        </w:tabs>
+        <w:ind w:left="5040" w:hanging="360"/>
+      </w:pPr>
+      <w:rPr>
+        <w:rFonts w:ascii="Wingdings" w:hAnsi="Wingdings" w:hint="default"/>
+        <w:sz w:val="20"/>
+      </w:rPr>
+    </w:lvl>
+    <w:lvl w:ilvl="7" w:tentative="1">
+      <w:start w:val="1"/>
+      <w:numFmt w:val="bullet"/>
+      <w:lvlText w:val=""/>
+      <w:lvlJc w:val="left"/>
+      <w:pPr>
+        <w:tabs>
+          <w:tab w:val="num" w:pos="5760"/>
+        </w:tabs>
+        <w:ind w:left="5760" w:hanging="360"/>
+      </w:pPr>
+      <w:rPr>
+        <w:rFonts w:ascii="Wingdings" w:hAnsi="Wingdings" w:hint="default"/>
+        <w:sz w:val="20"/>
+      </w:rPr>
+    </w:lvl>
+    <w:lvl w:ilvl="8" w:tentative="1">
+      <w:start w:val="1"/>
+      <w:numFmt w:val="bullet"/>
+      <w:lvlText w:val=""/>
+      <w:lvlJc w:val="left"/>
+      <w:pPr>
+        <w:tabs>
+          <w:tab w:val="num" w:pos="6480"/>
+        </w:tabs>
+        <w:ind w:left="6480" w:hanging="360"/>
+      </w:pPr>
+      <w:rPr>
+        <w:rFonts w:ascii="Wingdings" w:hAnsi="Wingdings" w:hint="default"/>
+        <w:sz w:val="20"/>
+      </w:rPr>
+    </w:lvl>
+  </w:abstractNum>
+  <w:abstractNum w:abstractNumId="16" w15:restartNumberingAfterBreak="0">
     <w:nsid w:val="283076ED"/>
     <w:multiLevelType w:val="hybridMultilevel"/>
     <w:tmpl w:val="689A38EC"/>
@@ -7950,7 +10694,7 @@
       </w:rPr>
     </w:lvl>
   </w:abstractNum>
-  <w:abstractNum w:abstractNumId="12" w15:restartNumberingAfterBreak="0">
+  <w:abstractNum w:abstractNumId="17" w15:restartNumberingAfterBreak="0">
     <w:nsid w:val="28CD7F77"/>
     <w:multiLevelType w:val="multilevel"/>
     <w:tmpl w:val="7E96A524"/>
@@ -8095,7 +10839,7 @@
       </w:rPr>
     </w:lvl>
   </w:abstractNum>
-  <w:abstractNum w:abstractNumId="13" w15:restartNumberingAfterBreak="0">
+  <w:abstractNum w:abstractNumId="18" w15:restartNumberingAfterBreak="0">
     <w:nsid w:val="293477CD"/>
     <w:multiLevelType w:val="multilevel"/>
     <w:tmpl w:val="6AD03C84"/>
@@ -8244,7 +10988,567 @@
       </w:rPr>
     </w:lvl>
   </w:abstractNum>
-  <w:abstractNum w:abstractNumId="14" w15:restartNumberingAfterBreak="0">
+  <w:abstractNum w:abstractNumId="19" w15:restartNumberingAfterBreak="0">
+    <w:nsid w:val="2951462A"/>
+    <w:multiLevelType w:val="hybridMultilevel"/>
+    <w:tmpl w:val="E4A64478"/>
+    <w:lvl w:ilvl="0" w:tplc="04160001">
+      <w:start w:val="1"/>
+      <w:numFmt w:val="bullet"/>
+      <w:lvlText w:val=""/>
+      <w:lvlJc w:val="left"/>
+      <w:pPr>
+        <w:ind w:left="736" w:hanging="360"/>
+      </w:pPr>
+      <w:rPr>
+        <w:rFonts w:ascii="Symbol" w:hAnsi="Symbol" w:hint="default"/>
+      </w:rPr>
+    </w:lvl>
+    <w:lvl w:ilvl="1" w:tplc="04160003" w:tentative="1">
+      <w:start w:val="1"/>
+      <w:numFmt w:val="bullet"/>
+      <w:lvlText w:val="o"/>
+      <w:lvlJc w:val="left"/>
+      <w:pPr>
+        <w:ind w:left="1456" w:hanging="360"/>
+      </w:pPr>
+      <w:rPr>
+        <w:rFonts w:ascii="Courier New" w:hAnsi="Courier New" w:cs="Courier New" w:hint="default"/>
+      </w:rPr>
+    </w:lvl>
+    <w:lvl w:ilvl="2" w:tplc="04160005" w:tentative="1">
+      <w:start w:val="1"/>
+      <w:numFmt w:val="bullet"/>
+      <w:lvlText w:val=""/>
+      <w:lvlJc w:val="left"/>
+      <w:pPr>
+        <w:ind w:left="2176" w:hanging="360"/>
+      </w:pPr>
+      <w:rPr>
+        <w:rFonts w:ascii="Wingdings" w:hAnsi="Wingdings" w:hint="default"/>
+      </w:rPr>
+    </w:lvl>
+    <w:lvl w:ilvl="3" w:tplc="04160001" w:tentative="1">
+      <w:start w:val="1"/>
+      <w:numFmt w:val="bullet"/>
+      <w:lvlText w:val=""/>
+      <w:lvlJc w:val="left"/>
+      <w:pPr>
+        <w:ind w:left="2896" w:hanging="360"/>
+      </w:pPr>
+      <w:rPr>
+        <w:rFonts w:ascii="Symbol" w:hAnsi="Symbol" w:hint="default"/>
+      </w:rPr>
+    </w:lvl>
+    <w:lvl w:ilvl="4" w:tplc="04160003" w:tentative="1">
+      <w:start w:val="1"/>
+      <w:numFmt w:val="bullet"/>
+      <w:lvlText w:val="o"/>
+      <w:lvlJc w:val="left"/>
+      <w:pPr>
+        <w:ind w:left="3616" w:hanging="360"/>
+      </w:pPr>
+      <w:rPr>
+        <w:rFonts w:ascii="Courier New" w:hAnsi="Courier New" w:cs="Courier New" w:hint="default"/>
+      </w:rPr>
+    </w:lvl>
+    <w:lvl w:ilvl="5" w:tplc="04160005" w:tentative="1">
+      <w:start w:val="1"/>
+      <w:numFmt w:val="bullet"/>
+      <w:lvlText w:val=""/>
+      <w:lvlJc w:val="left"/>
+      <w:pPr>
+        <w:ind w:left="4336" w:hanging="360"/>
+      </w:pPr>
+      <w:rPr>
+        <w:rFonts w:ascii="Wingdings" w:hAnsi="Wingdings" w:hint="default"/>
+      </w:rPr>
+    </w:lvl>
+    <w:lvl w:ilvl="6" w:tplc="04160001" w:tentative="1">
+      <w:start w:val="1"/>
+      <w:numFmt w:val="bullet"/>
+      <w:lvlText w:val=""/>
+      <w:lvlJc w:val="left"/>
+      <w:pPr>
+        <w:ind w:left="5056" w:hanging="360"/>
+      </w:pPr>
+      <w:rPr>
+        <w:rFonts w:ascii="Symbol" w:hAnsi="Symbol" w:hint="default"/>
+      </w:rPr>
+    </w:lvl>
+    <w:lvl w:ilvl="7" w:tplc="04160003" w:tentative="1">
+      <w:start w:val="1"/>
+      <w:numFmt w:val="bullet"/>
+      <w:lvlText w:val="o"/>
+      <w:lvlJc w:val="left"/>
+      <w:pPr>
+        <w:ind w:left="5776" w:hanging="360"/>
+      </w:pPr>
+      <w:rPr>
+        <w:rFonts w:ascii="Courier New" w:hAnsi="Courier New" w:cs="Courier New" w:hint="default"/>
+      </w:rPr>
+    </w:lvl>
+    <w:lvl w:ilvl="8" w:tplc="04160005" w:tentative="1">
+      <w:start w:val="1"/>
+      <w:numFmt w:val="bullet"/>
+      <w:lvlText w:val=""/>
+      <w:lvlJc w:val="left"/>
+      <w:pPr>
+        <w:ind w:left="6496" w:hanging="360"/>
+      </w:pPr>
+      <w:rPr>
+        <w:rFonts w:ascii="Wingdings" w:hAnsi="Wingdings" w:hint="default"/>
+      </w:rPr>
+    </w:lvl>
+  </w:abstractNum>
+  <w:abstractNum w:abstractNumId="20" w15:restartNumberingAfterBreak="0">
+    <w:nsid w:val="2F272C77"/>
+    <w:multiLevelType w:val="multilevel"/>
+    <w:tmpl w:val="2FF67258"/>
+    <w:lvl w:ilvl="0">
+      <w:start w:val="1"/>
+      <w:numFmt w:val="bullet"/>
+      <w:lvlText w:val=""/>
+      <w:lvlJc w:val="left"/>
+      <w:pPr>
+        <w:tabs>
+          <w:tab w:val="num" w:pos="720"/>
+        </w:tabs>
+        <w:ind w:left="720" w:hanging="360"/>
+      </w:pPr>
+      <w:rPr>
+        <w:rFonts w:ascii="Symbol" w:hAnsi="Symbol" w:hint="default"/>
+        <w:sz w:val="20"/>
+      </w:rPr>
+    </w:lvl>
+    <w:lvl w:ilvl="1" w:tentative="1">
+      <w:start w:val="1"/>
+      <w:numFmt w:val="bullet"/>
+      <w:lvlText w:val="o"/>
+      <w:lvlJc w:val="left"/>
+      <w:pPr>
+        <w:tabs>
+          <w:tab w:val="num" w:pos="1440"/>
+        </w:tabs>
+        <w:ind w:left="1440" w:hanging="360"/>
+      </w:pPr>
+      <w:rPr>
+        <w:rFonts w:ascii="Courier New" w:hAnsi="Courier New" w:hint="default"/>
+        <w:sz w:val="20"/>
+      </w:rPr>
+    </w:lvl>
+    <w:lvl w:ilvl="2" w:tentative="1">
+      <w:start w:val="1"/>
+      <w:numFmt w:val="bullet"/>
+      <w:lvlText w:val=""/>
+      <w:lvlJc w:val="left"/>
+      <w:pPr>
+        <w:tabs>
+          <w:tab w:val="num" w:pos="2160"/>
+        </w:tabs>
+        <w:ind w:left="2160" w:hanging="360"/>
+      </w:pPr>
+      <w:rPr>
+        <w:rFonts w:ascii="Wingdings" w:hAnsi="Wingdings" w:hint="default"/>
+        <w:sz w:val="20"/>
+      </w:rPr>
+    </w:lvl>
+    <w:lvl w:ilvl="3" w:tentative="1">
+      <w:start w:val="1"/>
+      <w:numFmt w:val="bullet"/>
+      <w:lvlText w:val=""/>
+      <w:lvlJc w:val="left"/>
+      <w:pPr>
+        <w:tabs>
+          <w:tab w:val="num" w:pos="2880"/>
+        </w:tabs>
+        <w:ind w:left="2880" w:hanging="360"/>
+      </w:pPr>
+      <w:rPr>
+        <w:rFonts w:ascii="Wingdings" w:hAnsi="Wingdings" w:hint="default"/>
+        <w:sz w:val="20"/>
+      </w:rPr>
+    </w:lvl>
+    <w:lvl w:ilvl="4" w:tentative="1">
+      <w:start w:val="1"/>
+      <w:numFmt w:val="bullet"/>
+      <w:lvlText w:val=""/>
+      <w:lvlJc w:val="left"/>
+      <w:pPr>
+        <w:tabs>
+          <w:tab w:val="num" w:pos="3600"/>
+        </w:tabs>
+        <w:ind w:left="3600" w:hanging="360"/>
+      </w:pPr>
+      <w:rPr>
+        <w:rFonts w:ascii="Wingdings" w:hAnsi="Wingdings" w:hint="default"/>
+        <w:sz w:val="20"/>
+      </w:rPr>
+    </w:lvl>
+    <w:lvl w:ilvl="5" w:tentative="1">
+      <w:start w:val="1"/>
+      <w:numFmt w:val="bullet"/>
+      <w:lvlText w:val=""/>
+      <w:lvlJc w:val="left"/>
+      <w:pPr>
+        <w:tabs>
+          <w:tab w:val="num" w:pos="4320"/>
+        </w:tabs>
+        <w:ind w:left="4320" w:hanging="360"/>
+      </w:pPr>
+      <w:rPr>
+        <w:rFonts w:ascii="Wingdings" w:hAnsi="Wingdings" w:hint="default"/>
+        <w:sz w:val="20"/>
+      </w:rPr>
+    </w:lvl>
+    <w:lvl w:ilvl="6" w:tentative="1">
+      <w:start w:val="1"/>
+      <w:numFmt w:val="bullet"/>
+      <w:lvlText w:val=""/>
+      <w:lvlJc w:val="left"/>
+      <w:pPr>
+        <w:tabs>
+          <w:tab w:val="num" w:pos="5040"/>
+        </w:tabs>
+        <w:ind w:left="5040" w:hanging="360"/>
+      </w:pPr>
+      <w:rPr>
+        <w:rFonts w:ascii="Wingdings" w:hAnsi="Wingdings" w:hint="default"/>
+        <w:sz w:val="20"/>
+      </w:rPr>
+    </w:lvl>
+    <w:lvl w:ilvl="7" w:tentative="1">
+      <w:start w:val="1"/>
+      <w:numFmt w:val="bullet"/>
+      <w:lvlText w:val=""/>
+      <w:lvlJc w:val="left"/>
+      <w:pPr>
+        <w:tabs>
+          <w:tab w:val="num" w:pos="5760"/>
+        </w:tabs>
+        <w:ind w:left="5760" w:hanging="360"/>
+      </w:pPr>
+      <w:rPr>
+        <w:rFonts w:ascii="Wingdings" w:hAnsi="Wingdings" w:hint="default"/>
+        <w:sz w:val="20"/>
+      </w:rPr>
+    </w:lvl>
+    <w:lvl w:ilvl="8" w:tentative="1">
+      <w:start w:val="1"/>
+      <w:numFmt w:val="bullet"/>
+      <w:lvlText w:val=""/>
+      <w:lvlJc w:val="left"/>
+      <w:pPr>
+        <w:tabs>
+          <w:tab w:val="num" w:pos="6480"/>
+        </w:tabs>
+        <w:ind w:left="6480" w:hanging="360"/>
+      </w:pPr>
+      <w:rPr>
+        <w:rFonts w:ascii="Wingdings" w:hAnsi="Wingdings" w:hint="default"/>
+        <w:sz w:val="20"/>
+      </w:rPr>
+    </w:lvl>
+  </w:abstractNum>
+  <w:abstractNum w:abstractNumId="21" w15:restartNumberingAfterBreak="0">
+    <w:nsid w:val="2FA03726"/>
+    <w:multiLevelType w:val="multilevel"/>
+    <w:tmpl w:val="DE1699FC"/>
+    <w:lvl w:ilvl="0">
+      <w:start w:val="1"/>
+      <w:numFmt w:val="bullet"/>
+      <w:lvlText w:val=""/>
+      <w:lvlJc w:val="left"/>
+      <w:pPr>
+        <w:tabs>
+          <w:tab w:val="num" w:pos="720"/>
+        </w:tabs>
+        <w:ind w:left="720" w:hanging="360"/>
+      </w:pPr>
+      <w:rPr>
+        <w:rFonts w:ascii="Symbol" w:hAnsi="Symbol" w:hint="default"/>
+        <w:sz w:val="20"/>
+      </w:rPr>
+    </w:lvl>
+    <w:lvl w:ilvl="1" w:tentative="1">
+      <w:start w:val="1"/>
+      <w:numFmt w:val="bullet"/>
+      <w:lvlText w:val="o"/>
+      <w:lvlJc w:val="left"/>
+      <w:pPr>
+        <w:tabs>
+          <w:tab w:val="num" w:pos="1440"/>
+        </w:tabs>
+        <w:ind w:left="1440" w:hanging="360"/>
+      </w:pPr>
+      <w:rPr>
+        <w:rFonts w:ascii="Courier New" w:hAnsi="Courier New" w:hint="default"/>
+        <w:sz w:val="20"/>
+      </w:rPr>
+    </w:lvl>
+    <w:lvl w:ilvl="2" w:tentative="1">
+      <w:start w:val="1"/>
+      <w:numFmt w:val="bullet"/>
+      <w:lvlText w:val=""/>
+      <w:lvlJc w:val="left"/>
+      <w:pPr>
+        <w:tabs>
+          <w:tab w:val="num" w:pos="2160"/>
+        </w:tabs>
+        <w:ind w:left="2160" w:hanging="360"/>
+      </w:pPr>
+      <w:rPr>
+        <w:rFonts w:ascii="Wingdings" w:hAnsi="Wingdings" w:hint="default"/>
+        <w:sz w:val="20"/>
+      </w:rPr>
+    </w:lvl>
+    <w:lvl w:ilvl="3" w:tentative="1">
+      <w:start w:val="1"/>
+      <w:numFmt w:val="bullet"/>
+      <w:lvlText w:val=""/>
+      <w:lvlJc w:val="left"/>
+      <w:pPr>
+        <w:tabs>
+          <w:tab w:val="num" w:pos="2880"/>
+        </w:tabs>
+        <w:ind w:left="2880" w:hanging="360"/>
+      </w:pPr>
+      <w:rPr>
+        <w:rFonts w:ascii="Wingdings" w:hAnsi="Wingdings" w:hint="default"/>
+        <w:sz w:val="20"/>
+      </w:rPr>
+    </w:lvl>
+    <w:lvl w:ilvl="4" w:tentative="1">
+      <w:start w:val="1"/>
+      <w:numFmt w:val="bullet"/>
+      <w:lvlText w:val=""/>
+      <w:lvlJc w:val="left"/>
+      <w:pPr>
+        <w:tabs>
+          <w:tab w:val="num" w:pos="3600"/>
+        </w:tabs>
+        <w:ind w:left="3600" w:hanging="360"/>
+      </w:pPr>
+      <w:rPr>
+        <w:rFonts w:ascii="Wingdings" w:hAnsi="Wingdings" w:hint="default"/>
+        <w:sz w:val="20"/>
+      </w:rPr>
+    </w:lvl>
+    <w:lvl w:ilvl="5" w:tentative="1">
+      <w:start w:val="1"/>
+      <w:numFmt w:val="bullet"/>
+      <w:lvlText w:val=""/>
+      <w:lvlJc w:val="left"/>
+      <w:pPr>
+        <w:tabs>
+          <w:tab w:val="num" w:pos="4320"/>
+        </w:tabs>
+        <w:ind w:left="4320" w:hanging="360"/>
+      </w:pPr>
+      <w:rPr>
+        <w:rFonts w:ascii="Wingdings" w:hAnsi="Wingdings" w:hint="default"/>
+        <w:sz w:val="20"/>
+      </w:rPr>
+    </w:lvl>
+    <w:lvl w:ilvl="6" w:tentative="1">
+      <w:start w:val="1"/>
+      <w:numFmt w:val="bullet"/>
+      <w:lvlText w:val=""/>
+      <w:lvlJc w:val="left"/>
+      <w:pPr>
+        <w:tabs>
+          <w:tab w:val="num" w:pos="5040"/>
+        </w:tabs>
+        <w:ind w:left="5040" w:hanging="360"/>
+      </w:pPr>
+      <w:rPr>
+        <w:rFonts w:ascii="Wingdings" w:hAnsi="Wingdings" w:hint="default"/>
+        <w:sz w:val="20"/>
+      </w:rPr>
+    </w:lvl>
+    <w:lvl w:ilvl="7" w:tentative="1">
+      <w:start w:val="1"/>
+      <w:numFmt w:val="bullet"/>
+      <w:lvlText w:val=""/>
+      <w:lvlJc w:val="left"/>
+      <w:pPr>
+        <w:tabs>
+          <w:tab w:val="num" w:pos="5760"/>
+        </w:tabs>
+        <w:ind w:left="5760" w:hanging="360"/>
+      </w:pPr>
+      <w:rPr>
+        <w:rFonts w:ascii="Wingdings" w:hAnsi="Wingdings" w:hint="default"/>
+        <w:sz w:val="20"/>
+      </w:rPr>
+    </w:lvl>
+    <w:lvl w:ilvl="8" w:tentative="1">
+      <w:start w:val="1"/>
+      <w:numFmt w:val="bullet"/>
+      <w:lvlText w:val=""/>
+      <w:lvlJc w:val="left"/>
+      <w:pPr>
+        <w:tabs>
+          <w:tab w:val="num" w:pos="6480"/>
+        </w:tabs>
+        <w:ind w:left="6480" w:hanging="360"/>
+      </w:pPr>
+      <w:rPr>
+        <w:rFonts w:ascii="Wingdings" w:hAnsi="Wingdings" w:hint="default"/>
+        <w:sz w:val="20"/>
+      </w:rPr>
+    </w:lvl>
+  </w:abstractNum>
+  <w:abstractNum w:abstractNumId="22" w15:restartNumberingAfterBreak="0">
+    <w:nsid w:val="2FBC6E11"/>
+    <w:multiLevelType w:val="multilevel"/>
+    <w:tmpl w:val="A68E2096"/>
+    <w:lvl w:ilvl="0">
+      <w:start w:val="1"/>
+      <w:numFmt w:val="bullet"/>
+      <w:lvlText w:val=""/>
+      <w:lvlJc w:val="left"/>
+      <w:pPr>
+        <w:tabs>
+          <w:tab w:val="num" w:pos="720"/>
+        </w:tabs>
+        <w:ind w:left="720" w:hanging="360"/>
+      </w:pPr>
+      <w:rPr>
+        <w:rFonts w:ascii="Symbol" w:hAnsi="Symbol" w:hint="default"/>
+        <w:sz w:val="20"/>
+      </w:rPr>
+    </w:lvl>
+    <w:lvl w:ilvl="1" w:tentative="1">
+      <w:start w:val="1"/>
+      <w:numFmt w:val="bullet"/>
+      <w:lvlText w:val="o"/>
+      <w:lvlJc w:val="left"/>
+      <w:pPr>
+        <w:tabs>
+          <w:tab w:val="num" w:pos="1440"/>
+        </w:tabs>
+        <w:ind w:left="1440" w:hanging="360"/>
+      </w:pPr>
+      <w:rPr>
+        <w:rFonts w:ascii="Courier New" w:hAnsi="Courier New" w:hint="default"/>
+        <w:sz w:val="20"/>
+      </w:rPr>
+    </w:lvl>
+    <w:lvl w:ilvl="2" w:tentative="1">
+      <w:start w:val="1"/>
+      <w:numFmt w:val="bullet"/>
+      <w:lvlText w:val=""/>
+      <w:lvlJc w:val="left"/>
+      <w:pPr>
+        <w:tabs>
+          <w:tab w:val="num" w:pos="2160"/>
+        </w:tabs>
+        <w:ind w:left="2160" w:hanging="360"/>
+      </w:pPr>
+      <w:rPr>
+        <w:rFonts w:ascii="Wingdings" w:hAnsi="Wingdings" w:hint="default"/>
+        <w:sz w:val="20"/>
+      </w:rPr>
+    </w:lvl>
+    <w:lvl w:ilvl="3" w:tentative="1">
+      <w:start w:val="1"/>
+      <w:numFmt w:val="bullet"/>
+      <w:lvlText w:val=""/>
+      <w:lvlJc w:val="left"/>
+      <w:pPr>
+        <w:tabs>
+          <w:tab w:val="num" w:pos="2880"/>
+        </w:tabs>
+        <w:ind w:left="2880" w:hanging="360"/>
+      </w:pPr>
+      <w:rPr>
+        <w:rFonts w:ascii="Wingdings" w:hAnsi="Wingdings" w:hint="default"/>
+        <w:sz w:val="20"/>
+      </w:rPr>
+    </w:lvl>
+    <w:lvl w:ilvl="4" w:tentative="1">
+      <w:start w:val="1"/>
+      <w:numFmt w:val="bullet"/>
+      <w:lvlText w:val=""/>
+      <w:lvlJc w:val="left"/>
+      <w:pPr>
+        <w:tabs>
+          <w:tab w:val="num" w:pos="3600"/>
+        </w:tabs>
+        <w:ind w:left="3600" w:hanging="360"/>
+      </w:pPr>
+      <w:rPr>
+        <w:rFonts w:ascii="Wingdings" w:hAnsi="Wingdings" w:hint="default"/>
+        <w:sz w:val="20"/>
+      </w:rPr>
+    </w:lvl>
+    <w:lvl w:ilvl="5" w:tentative="1">
+      <w:start w:val="1"/>
+      <w:numFmt w:val="bullet"/>
+      <w:lvlText w:val=""/>
+      <w:lvlJc w:val="left"/>
+      <w:pPr>
+        <w:tabs>
+          <w:tab w:val="num" w:pos="4320"/>
+        </w:tabs>
+        <w:ind w:left="4320" w:hanging="360"/>
+      </w:pPr>
+      <w:rPr>
+        <w:rFonts w:ascii="Wingdings" w:hAnsi="Wingdings" w:hint="default"/>
+        <w:sz w:val="20"/>
+      </w:rPr>
+    </w:lvl>
+    <w:lvl w:ilvl="6" w:tentative="1">
+      <w:start w:val="1"/>
+      <w:numFmt w:val="bullet"/>
+      <w:lvlText w:val=""/>
+      <w:lvlJc w:val="left"/>
+      <w:pPr>
+        <w:tabs>
+          <w:tab w:val="num" w:pos="5040"/>
+        </w:tabs>
+        <w:ind w:left="5040" w:hanging="360"/>
+      </w:pPr>
+      <w:rPr>
+        <w:rFonts w:ascii="Wingdings" w:hAnsi="Wingdings" w:hint="default"/>
+        <w:sz w:val="20"/>
+      </w:rPr>
+    </w:lvl>
+    <w:lvl w:ilvl="7" w:tentative="1">
+      <w:start w:val="1"/>
+      <w:numFmt w:val="bullet"/>
+      <w:lvlText w:val=""/>
+      <w:lvlJc w:val="left"/>
+      <w:pPr>
+        <w:tabs>
+          <w:tab w:val="num" w:pos="5760"/>
+        </w:tabs>
+        <w:ind w:left="5760" w:hanging="360"/>
+      </w:pPr>
+      <w:rPr>
+        <w:rFonts w:ascii="Wingdings" w:hAnsi="Wingdings" w:hint="default"/>
+        <w:sz w:val="20"/>
+      </w:rPr>
+    </w:lvl>
+    <w:lvl w:ilvl="8" w:tentative="1">
+      <w:start w:val="1"/>
+      <w:numFmt w:val="bullet"/>
+      <w:lvlText w:val=""/>
+      <w:lvlJc w:val="left"/>
+      <w:pPr>
+        <w:tabs>
+          <w:tab w:val="num" w:pos="6480"/>
+        </w:tabs>
+        <w:ind w:left="6480" w:hanging="360"/>
+      </w:pPr>
+      <w:rPr>
+        <w:rFonts w:ascii="Wingdings" w:hAnsi="Wingdings" w:hint="default"/>
+        <w:sz w:val="20"/>
+      </w:rPr>
+    </w:lvl>
+  </w:abstractNum>
+  <w:abstractNum w:abstractNumId="23" w15:restartNumberingAfterBreak="0">
     <w:nsid w:val="300311B0"/>
     <w:multiLevelType w:val="hybridMultilevel"/>
     <w:tmpl w:val="65283C62"/>
@@ -8357,7 +11661,7 @@
       </w:rPr>
     </w:lvl>
   </w:abstractNum>
-  <w:abstractNum w:abstractNumId="15" w15:restartNumberingAfterBreak="0">
+  <w:abstractNum w:abstractNumId="24" w15:restartNumberingAfterBreak="0">
     <w:nsid w:val="30821C69"/>
     <w:multiLevelType w:val="multilevel"/>
     <w:tmpl w:val="4134C834"/>
@@ -8506,7 +11810,7 @@
       </w:rPr>
     </w:lvl>
   </w:abstractNum>
-  <w:abstractNum w:abstractNumId="16" w15:restartNumberingAfterBreak="0">
+  <w:abstractNum w:abstractNumId="25" w15:restartNumberingAfterBreak="0">
     <w:nsid w:val="30E92858"/>
     <w:multiLevelType w:val="hybridMultilevel"/>
     <w:tmpl w:val="F886DF98"/>
@@ -8718,7 +12022,7 @@
       </w:rPr>
     </w:lvl>
   </w:abstractNum>
-  <w:abstractNum w:abstractNumId="17" w15:restartNumberingAfterBreak="0">
+  <w:abstractNum w:abstractNumId="26" w15:restartNumberingAfterBreak="0">
     <w:nsid w:val="311114D8"/>
     <w:multiLevelType w:val="multilevel"/>
     <w:tmpl w:val="B850486C"/>
@@ -8867,7 +12171,7 @@
       </w:rPr>
     </w:lvl>
   </w:abstractNum>
-  <w:abstractNum w:abstractNumId="18" w15:restartNumberingAfterBreak="0">
+  <w:abstractNum w:abstractNumId="27" w15:restartNumberingAfterBreak="0">
     <w:nsid w:val="33DE76D5"/>
     <w:multiLevelType w:val="multilevel"/>
     <w:tmpl w:val="41B4E240"/>
@@ -9016,7 +12320,7 @@
       </w:rPr>
     </w:lvl>
   </w:abstractNum>
-  <w:abstractNum w:abstractNumId="19" w15:restartNumberingAfterBreak="0">
+  <w:abstractNum w:abstractNumId="28" w15:restartNumberingAfterBreak="0">
     <w:nsid w:val="33EC2885"/>
     <w:multiLevelType w:val="hybridMultilevel"/>
     <w:tmpl w:val="5E28886C"/>
@@ -9228,7 +12532,7 @@
       </w:rPr>
     </w:lvl>
   </w:abstractNum>
-  <w:abstractNum w:abstractNumId="20" w15:restartNumberingAfterBreak="0">
+  <w:abstractNum w:abstractNumId="29" w15:restartNumberingAfterBreak="0">
     <w:nsid w:val="39DD1BDE"/>
     <w:multiLevelType w:val="hybridMultilevel"/>
     <w:tmpl w:val="B8FE72D6"/>
@@ -9341,7 +12645,7 @@
       </w:rPr>
     </w:lvl>
   </w:abstractNum>
-  <w:abstractNum w:abstractNumId="21" w15:restartNumberingAfterBreak="0">
+  <w:abstractNum w:abstractNumId="30" w15:restartNumberingAfterBreak="0">
     <w:nsid w:val="3E091C8B"/>
     <w:multiLevelType w:val="multilevel"/>
     <w:tmpl w:val="8A0A4534"/>
@@ -9490,7 +12794,7 @@
       </w:rPr>
     </w:lvl>
   </w:abstractNum>
-  <w:abstractNum w:abstractNumId="22" w15:restartNumberingAfterBreak="0">
+  <w:abstractNum w:abstractNumId="31" w15:restartNumberingAfterBreak="0">
     <w:nsid w:val="3F782BBA"/>
     <w:multiLevelType w:val="multilevel"/>
     <w:tmpl w:val="866EA39C"/>
@@ -9639,7 +12943,7 @@
       </w:rPr>
     </w:lvl>
   </w:abstractNum>
-  <w:abstractNum w:abstractNumId="23" w15:restartNumberingAfterBreak="0">
+  <w:abstractNum w:abstractNumId="32" w15:restartNumberingAfterBreak="0">
     <w:nsid w:val="40623467"/>
     <w:multiLevelType w:val="multilevel"/>
     <w:tmpl w:val="043CE490"/>
@@ -9788,7 +13092,7 @@
       </w:rPr>
     </w:lvl>
   </w:abstractNum>
-  <w:abstractNum w:abstractNumId="24" w15:restartNumberingAfterBreak="0">
+  <w:abstractNum w:abstractNumId="33" w15:restartNumberingAfterBreak="0">
     <w:nsid w:val="40C215F6"/>
     <w:multiLevelType w:val="multilevel"/>
     <w:tmpl w:val="73562430"/>
@@ -9901,7 +13205,120 @@
       </w:pPr>
     </w:lvl>
   </w:abstractNum>
-  <w:abstractNum w:abstractNumId="25" w15:restartNumberingAfterBreak="0">
+  <w:abstractNum w:abstractNumId="34" w15:restartNumberingAfterBreak="0">
+    <w:nsid w:val="44A53000"/>
+    <w:multiLevelType w:val="hybridMultilevel"/>
+    <w:tmpl w:val="797020FA"/>
+    <w:lvl w:ilvl="0" w:tplc="04160001">
+      <w:start w:val="1"/>
+      <w:numFmt w:val="bullet"/>
+      <w:lvlText w:val=""/>
+      <w:lvlJc w:val="left"/>
+      <w:pPr>
+        <w:ind w:left="720" w:hanging="360"/>
+      </w:pPr>
+      <w:rPr>
+        <w:rFonts w:ascii="Symbol" w:hAnsi="Symbol" w:hint="default"/>
+      </w:rPr>
+    </w:lvl>
+    <w:lvl w:ilvl="1" w:tplc="04160003" w:tentative="1">
+      <w:start w:val="1"/>
+      <w:numFmt w:val="bullet"/>
+      <w:lvlText w:val="o"/>
+      <w:lvlJc w:val="left"/>
+      <w:pPr>
+        <w:ind w:left="1440" w:hanging="360"/>
+      </w:pPr>
+      <w:rPr>
+        <w:rFonts w:ascii="Courier New" w:hAnsi="Courier New" w:cs="Courier New" w:hint="default"/>
+      </w:rPr>
+    </w:lvl>
+    <w:lvl w:ilvl="2" w:tplc="04160005" w:tentative="1">
+      <w:start w:val="1"/>
+      <w:numFmt w:val="bullet"/>
+      <w:lvlText w:val=""/>
+      <w:lvlJc w:val="left"/>
+      <w:pPr>
+        <w:ind w:left="2160" w:hanging="360"/>
+      </w:pPr>
+      <w:rPr>
+        <w:rFonts w:ascii="Wingdings" w:hAnsi="Wingdings" w:hint="default"/>
+      </w:rPr>
+    </w:lvl>
+    <w:lvl w:ilvl="3" w:tplc="04160001" w:tentative="1">
+      <w:start w:val="1"/>
+      <w:numFmt w:val="bullet"/>
+      <w:lvlText w:val=""/>
+      <w:lvlJc w:val="left"/>
+      <w:pPr>
+        <w:ind w:left="2880" w:hanging="360"/>
+      </w:pPr>
+      <w:rPr>
+        <w:rFonts w:ascii="Symbol" w:hAnsi="Symbol" w:hint="default"/>
+      </w:rPr>
+    </w:lvl>
+    <w:lvl w:ilvl="4" w:tplc="04160003" w:tentative="1">
+      <w:start w:val="1"/>
+      <w:numFmt w:val="bullet"/>
+      <w:lvlText w:val="o"/>
+      <w:lvlJc w:val="left"/>
+      <w:pPr>
+        <w:ind w:left="3600" w:hanging="360"/>
+      </w:pPr>
+      <w:rPr>
+        <w:rFonts w:ascii="Courier New" w:hAnsi="Courier New" w:cs="Courier New" w:hint="default"/>
+      </w:rPr>
+    </w:lvl>
+    <w:lvl w:ilvl="5" w:tplc="04160005" w:tentative="1">
+      <w:start w:val="1"/>
+      <w:numFmt w:val="bullet"/>
+      <w:lvlText w:val=""/>
+      <w:lvlJc w:val="left"/>
+      <w:pPr>
+        <w:ind w:left="4320" w:hanging="360"/>
+      </w:pPr>
+      <w:rPr>
+        <w:rFonts w:ascii="Wingdings" w:hAnsi="Wingdings" w:hint="default"/>
+      </w:rPr>
+    </w:lvl>
+    <w:lvl w:ilvl="6" w:tplc="04160001" w:tentative="1">
+      <w:start w:val="1"/>
+      <w:numFmt w:val="bullet"/>
+      <w:lvlText w:val=""/>
+      <w:lvlJc w:val="left"/>
+      <w:pPr>
+        <w:ind w:left="5040" w:hanging="360"/>
+      </w:pPr>
+      <w:rPr>
+        <w:rFonts w:ascii="Symbol" w:hAnsi="Symbol" w:hint="default"/>
+      </w:rPr>
+    </w:lvl>
+    <w:lvl w:ilvl="7" w:tplc="04160003" w:tentative="1">
+      <w:start w:val="1"/>
+      <w:numFmt w:val="bullet"/>
+      <w:lvlText w:val="o"/>
+      <w:lvlJc w:val="left"/>
+      <w:pPr>
+        <w:ind w:left="5760" w:hanging="360"/>
+      </w:pPr>
+      <w:rPr>
+        <w:rFonts w:ascii="Courier New" w:hAnsi="Courier New" w:cs="Courier New" w:hint="default"/>
+      </w:rPr>
+    </w:lvl>
+    <w:lvl w:ilvl="8" w:tplc="04160005" w:tentative="1">
+      <w:start w:val="1"/>
+      <w:numFmt w:val="bullet"/>
+      <w:lvlText w:val=""/>
+      <w:lvlJc w:val="left"/>
+      <w:pPr>
+        <w:ind w:left="6480" w:hanging="360"/>
+      </w:pPr>
+      <w:rPr>
+        <w:rFonts w:ascii="Wingdings" w:hAnsi="Wingdings" w:hint="default"/>
+      </w:rPr>
+    </w:lvl>
+  </w:abstractNum>
+  <w:abstractNum w:abstractNumId="35" w15:restartNumberingAfterBreak="0">
     <w:nsid w:val="46531A0A"/>
     <w:multiLevelType w:val="multilevel"/>
     <w:tmpl w:val="6B9A6622"/>
@@ -10050,7 +13467,7 @@
       </w:rPr>
     </w:lvl>
   </w:abstractNum>
-  <w:abstractNum w:abstractNumId="26" w15:restartNumberingAfterBreak="0">
+  <w:abstractNum w:abstractNumId="36" w15:restartNumberingAfterBreak="0">
     <w:nsid w:val="4C7A3013"/>
     <w:multiLevelType w:val="multilevel"/>
     <w:tmpl w:val="F2987C5E"/>
@@ -10199,7 +13616,7 @@
       </w:rPr>
     </w:lvl>
   </w:abstractNum>
-  <w:abstractNum w:abstractNumId="27" w15:restartNumberingAfterBreak="0">
+  <w:abstractNum w:abstractNumId="37" w15:restartNumberingAfterBreak="0">
     <w:nsid w:val="4ED3454C"/>
     <w:multiLevelType w:val="multilevel"/>
     <w:tmpl w:val="934C71B8"/>
@@ -10348,7 +13765,7 @@
       </w:rPr>
     </w:lvl>
   </w:abstractNum>
-  <w:abstractNum w:abstractNumId="28" w15:restartNumberingAfterBreak="0">
+  <w:abstractNum w:abstractNumId="38" w15:restartNumberingAfterBreak="0">
     <w:nsid w:val="4FA815FF"/>
     <w:multiLevelType w:val="hybridMultilevel"/>
     <w:tmpl w:val="125CA5C4"/>
@@ -10560,7 +13977,7 @@
       </w:rPr>
     </w:lvl>
   </w:abstractNum>
-  <w:abstractNum w:abstractNumId="29" w15:restartNumberingAfterBreak="0">
+  <w:abstractNum w:abstractNumId="39" w15:restartNumberingAfterBreak="0">
     <w:nsid w:val="50E35F9A"/>
     <w:multiLevelType w:val="hybridMultilevel"/>
     <w:tmpl w:val="DBEEF8AE"/>
@@ -10673,7 +14090,7 @@
       </w:rPr>
     </w:lvl>
   </w:abstractNum>
-  <w:abstractNum w:abstractNumId="30" w15:restartNumberingAfterBreak="0">
+  <w:abstractNum w:abstractNumId="40" w15:restartNumberingAfterBreak="0">
     <w:nsid w:val="513824C5"/>
     <w:multiLevelType w:val="hybridMultilevel"/>
     <w:tmpl w:val="C3226A94"/>
@@ -10885,7 +14302,156 @@
       </w:rPr>
     </w:lvl>
   </w:abstractNum>
-  <w:abstractNum w:abstractNumId="31" w15:restartNumberingAfterBreak="0">
+  <w:abstractNum w:abstractNumId="41" w15:restartNumberingAfterBreak="0">
+    <w:nsid w:val="5401664B"/>
+    <w:multiLevelType w:val="multilevel"/>
+    <w:tmpl w:val="51522A3A"/>
+    <w:lvl w:ilvl="0">
+      <w:start w:val="1"/>
+      <w:numFmt w:val="bullet"/>
+      <w:lvlText w:val=""/>
+      <w:lvlJc w:val="left"/>
+      <w:pPr>
+        <w:tabs>
+          <w:tab w:val="num" w:pos="720"/>
+        </w:tabs>
+        <w:ind w:left="720" w:hanging="360"/>
+      </w:pPr>
+      <w:rPr>
+        <w:rFonts w:ascii="Symbol" w:hAnsi="Symbol" w:hint="default"/>
+        <w:sz w:val="20"/>
+      </w:rPr>
+    </w:lvl>
+    <w:lvl w:ilvl="1" w:tentative="1">
+      <w:start w:val="1"/>
+      <w:numFmt w:val="bullet"/>
+      <w:lvlText w:val="o"/>
+      <w:lvlJc w:val="left"/>
+      <w:pPr>
+        <w:tabs>
+          <w:tab w:val="num" w:pos="1440"/>
+        </w:tabs>
+        <w:ind w:left="1440" w:hanging="360"/>
+      </w:pPr>
+      <w:rPr>
+        <w:rFonts w:ascii="Courier New" w:hAnsi="Courier New" w:hint="default"/>
+        <w:sz w:val="20"/>
+      </w:rPr>
+    </w:lvl>
+    <w:lvl w:ilvl="2" w:tentative="1">
+      <w:start w:val="1"/>
+      <w:numFmt w:val="bullet"/>
+      <w:lvlText w:val=""/>
+      <w:lvlJc w:val="left"/>
+      <w:pPr>
+        <w:tabs>
+          <w:tab w:val="num" w:pos="2160"/>
+        </w:tabs>
+        <w:ind w:left="2160" w:hanging="360"/>
+      </w:pPr>
+      <w:rPr>
+        <w:rFonts w:ascii="Wingdings" w:hAnsi="Wingdings" w:hint="default"/>
+        <w:sz w:val="20"/>
+      </w:rPr>
+    </w:lvl>
+    <w:lvl w:ilvl="3" w:tentative="1">
+      <w:start w:val="1"/>
+      <w:numFmt w:val="bullet"/>
+      <w:lvlText w:val=""/>
+      <w:lvlJc w:val="left"/>
+      <w:pPr>
+        <w:tabs>
+          <w:tab w:val="num" w:pos="2880"/>
+        </w:tabs>
+        <w:ind w:left="2880" w:hanging="360"/>
+      </w:pPr>
+      <w:rPr>
+        <w:rFonts w:ascii="Wingdings" w:hAnsi="Wingdings" w:hint="default"/>
+        <w:sz w:val="20"/>
+      </w:rPr>
+    </w:lvl>
+    <w:lvl w:ilvl="4" w:tentative="1">
+      <w:start w:val="1"/>
+      <w:numFmt w:val="bullet"/>
+      <w:lvlText w:val=""/>
+      <w:lvlJc w:val="left"/>
+      <w:pPr>
+        <w:tabs>
+          <w:tab w:val="num" w:pos="3600"/>
+        </w:tabs>
+        <w:ind w:left="3600" w:hanging="360"/>
+      </w:pPr>
+      <w:rPr>
+        <w:rFonts w:ascii="Wingdings" w:hAnsi="Wingdings" w:hint="default"/>
+        <w:sz w:val="20"/>
+      </w:rPr>
+    </w:lvl>
+    <w:lvl w:ilvl="5" w:tentative="1">
+      <w:start w:val="1"/>
+      <w:numFmt w:val="bullet"/>
+      <w:lvlText w:val=""/>
+      <w:lvlJc w:val="left"/>
+      <w:pPr>
+        <w:tabs>
+          <w:tab w:val="num" w:pos="4320"/>
+        </w:tabs>
+        <w:ind w:left="4320" w:hanging="360"/>
+      </w:pPr>
+      <w:rPr>
+        <w:rFonts w:ascii="Wingdings" w:hAnsi="Wingdings" w:hint="default"/>
+        <w:sz w:val="20"/>
+      </w:rPr>
+    </w:lvl>
+    <w:lvl w:ilvl="6" w:tentative="1">
+      <w:start w:val="1"/>
+      <w:numFmt w:val="bullet"/>
+      <w:lvlText w:val=""/>
+      <w:lvlJc w:val="left"/>
+      <w:pPr>
+        <w:tabs>
+          <w:tab w:val="num" w:pos="5040"/>
+        </w:tabs>
+        <w:ind w:left="5040" w:hanging="360"/>
+      </w:pPr>
+      <w:rPr>
+        <w:rFonts w:ascii="Wingdings" w:hAnsi="Wingdings" w:hint="default"/>
+        <w:sz w:val="20"/>
+      </w:rPr>
+    </w:lvl>
+    <w:lvl w:ilvl="7" w:tentative="1">
+      <w:start w:val="1"/>
+      <w:numFmt w:val="bullet"/>
+      <w:lvlText w:val=""/>
+      <w:lvlJc w:val="left"/>
+      <w:pPr>
+        <w:tabs>
+          <w:tab w:val="num" w:pos="5760"/>
+        </w:tabs>
+        <w:ind w:left="5760" w:hanging="360"/>
+      </w:pPr>
+      <w:rPr>
+        <w:rFonts w:ascii="Wingdings" w:hAnsi="Wingdings" w:hint="default"/>
+        <w:sz w:val="20"/>
+      </w:rPr>
+    </w:lvl>
+    <w:lvl w:ilvl="8" w:tentative="1">
+      <w:start w:val="1"/>
+      <w:numFmt w:val="bullet"/>
+      <w:lvlText w:val=""/>
+      <w:lvlJc w:val="left"/>
+      <w:pPr>
+        <w:tabs>
+          <w:tab w:val="num" w:pos="6480"/>
+        </w:tabs>
+        <w:ind w:left="6480" w:hanging="360"/>
+      </w:pPr>
+      <w:rPr>
+        <w:rFonts w:ascii="Wingdings" w:hAnsi="Wingdings" w:hint="default"/>
+        <w:sz w:val="20"/>
+      </w:rPr>
+    </w:lvl>
+  </w:abstractNum>
+  <w:abstractNum w:abstractNumId="42" w15:restartNumberingAfterBreak="0">
     <w:nsid w:val="56344C67"/>
     <w:multiLevelType w:val="hybridMultilevel"/>
     <w:tmpl w:val="808ACB38"/>
@@ -11097,7 +14663,156 @@
       </w:rPr>
     </w:lvl>
   </w:abstractNum>
-  <w:abstractNum w:abstractNumId="32" w15:restartNumberingAfterBreak="0">
+  <w:abstractNum w:abstractNumId="43" w15:restartNumberingAfterBreak="0">
+    <w:nsid w:val="572E3F67"/>
+    <w:multiLevelType w:val="multilevel"/>
+    <w:tmpl w:val="3C226480"/>
+    <w:lvl w:ilvl="0">
+      <w:start w:val="1"/>
+      <w:numFmt w:val="bullet"/>
+      <w:lvlText w:val=""/>
+      <w:lvlJc w:val="left"/>
+      <w:pPr>
+        <w:tabs>
+          <w:tab w:val="num" w:pos="720"/>
+        </w:tabs>
+        <w:ind w:left="720" w:hanging="360"/>
+      </w:pPr>
+      <w:rPr>
+        <w:rFonts w:ascii="Symbol" w:hAnsi="Symbol" w:hint="default"/>
+        <w:sz w:val="20"/>
+      </w:rPr>
+    </w:lvl>
+    <w:lvl w:ilvl="1" w:tentative="1">
+      <w:start w:val="1"/>
+      <w:numFmt w:val="bullet"/>
+      <w:lvlText w:val="o"/>
+      <w:lvlJc w:val="left"/>
+      <w:pPr>
+        <w:tabs>
+          <w:tab w:val="num" w:pos="1440"/>
+        </w:tabs>
+        <w:ind w:left="1440" w:hanging="360"/>
+      </w:pPr>
+      <w:rPr>
+        <w:rFonts w:ascii="Courier New" w:hAnsi="Courier New" w:hint="default"/>
+        <w:sz w:val="20"/>
+      </w:rPr>
+    </w:lvl>
+    <w:lvl w:ilvl="2" w:tentative="1">
+      <w:start w:val="1"/>
+      <w:numFmt w:val="bullet"/>
+      <w:lvlText w:val=""/>
+      <w:lvlJc w:val="left"/>
+      <w:pPr>
+        <w:tabs>
+          <w:tab w:val="num" w:pos="2160"/>
+        </w:tabs>
+        <w:ind w:left="2160" w:hanging="360"/>
+      </w:pPr>
+      <w:rPr>
+        <w:rFonts w:ascii="Wingdings" w:hAnsi="Wingdings" w:hint="default"/>
+        <w:sz w:val="20"/>
+      </w:rPr>
+    </w:lvl>
+    <w:lvl w:ilvl="3" w:tentative="1">
+      <w:start w:val="1"/>
+      <w:numFmt w:val="bullet"/>
+      <w:lvlText w:val=""/>
+      <w:lvlJc w:val="left"/>
+      <w:pPr>
+        <w:tabs>
+          <w:tab w:val="num" w:pos="2880"/>
+        </w:tabs>
+        <w:ind w:left="2880" w:hanging="360"/>
+      </w:pPr>
+      <w:rPr>
+        <w:rFonts w:ascii="Wingdings" w:hAnsi="Wingdings" w:hint="default"/>
+        <w:sz w:val="20"/>
+      </w:rPr>
+    </w:lvl>
+    <w:lvl w:ilvl="4" w:tentative="1">
+      <w:start w:val="1"/>
+      <w:numFmt w:val="bullet"/>
+      <w:lvlText w:val=""/>
+      <w:lvlJc w:val="left"/>
+      <w:pPr>
+        <w:tabs>
+          <w:tab w:val="num" w:pos="3600"/>
+        </w:tabs>
+        <w:ind w:left="3600" w:hanging="360"/>
+      </w:pPr>
+      <w:rPr>
+        <w:rFonts w:ascii="Wingdings" w:hAnsi="Wingdings" w:hint="default"/>
+        <w:sz w:val="20"/>
+      </w:rPr>
+    </w:lvl>
+    <w:lvl w:ilvl="5" w:tentative="1">
+      <w:start w:val="1"/>
+      <w:numFmt w:val="bullet"/>
+      <w:lvlText w:val=""/>
+      <w:lvlJc w:val="left"/>
+      <w:pPr>
+        <w:tabs>
+          <w:tab w:val="num" w:pos="4320"/>
+        </w:tabs>
+        <w:ind w:left="4320" w:hanging="360"/>
+      </w:pPr>
+      <w:rPr>
+        <w:rFonts w:ascii="Wingdings" w:hAnsi="Wingdings" w:hint="default"/>
+        <w:sz w:val="20"/>
+      </w:rPr>
+    </w:lvl>
+    <w:lvl w:ilvl="6" w:tentative="1">
+      <w:start w:val="1"/>
+      <w:numFmt w:val="bullet"/>
+      <w:lvlText w:val=""/>
+      <w:lvlJc w:val="left"/>
+      <w:pPr>
+        <w:tabs>
+          <w:tab w:val="num" w:pos="5040"/>
+        </w:tabs>
+        <w:ind w:left="5040" w:hanging="360"/>
+      </w:pPr>
+      <w:rPr>
+        <w:rFonts w:ascii="Wingdings" w:hAnsi="Wingdings" w:hint="default"/>
+        <w:sz w:val="20"/>
+      </w:rPr>
+    </w:lvl>
+    <w:lvl w:ilvl="7" w:tentative="1">
+      <w:start w:val="1"/>
+      <w:numFmt w:val="bullet"/>
+      <w:lvlText w:val=""/>
+      <w:lvlJc w:val="left"/>
+      <w:pPr>
+        <w:tabs>
+          <w:tab w:val="num" w:pos="5760"/>
+        </w:tabs>
+        <w:ind w:left="5760" w:hanging="360"/>
+      </w:pPr>
+      <w:rPr>
+        <w:rFonts w:ascii="Wingdings" w:hAnsi="Wingdings" w:hint="default"/>
+        <w:sz w:val="20"/>
+      </w:rPr>
+    </w:lvl>
+    <w:lvl w:ilvl="8" w:tentative="1">
+      <w:start w:val="1"/>
+      <w:numFmt w:val="bullet"/>
+      <w:lvlText w:val=""/>
+      <w:lvlJc w:val="left"/>
+      <w:pPr>
+        <w:tabs>
+          <w:tab w:val="num" w:pos="6480"/>
+        </w:tabs>
+        <w:ind w:left="6480" w:hanging="360"/>
+      </w:pPr>
+      <w:rPr>
+        <w:rFonts w:ascii="Wingdings" w:hAnsi="Wingdings" w:hint="default"/>
+        <w:sz w:val="20"/>
+      </w:rPr>
+    </w:lvl>
+  </w:abstractNum>
+  <w:abstractNum w:abstractNumId="44" w15:restartNumberingAfterBreak="0">
     <w:nsid w:val="5B7C69B9"/>
     <w:multiLevelType w:val="multilevel"/>
     <w:tmpl w:val="4A10B430"/>
@@ -11246,7 +14961,7 @@
       </w:rPr>
     </w:lvl>
   </w:abstractNum>
-  <w:abstractNum w:abstractNumId="33" w15:restartNumberingAfterBreak="0">
+  <w:abstractNum w:abstractNumId="45" w15:restartNumberingAfterBreak="0">
     <w:nsid w:val="5DC47CF2"/>
     <w:multiLevelType w:val="hybridMultilevel"/>
     <w:tmpl w:val="4FF6E49A"/>
@@ -11458,7 +15173,7 @@
       </w:rPr>
     </w:lvl>
   </w:abstractNum>
-  <w:abstractNum w:abstractNumId="34" w15:restartNumberingAfterBreak="0">
+  <w:abstractNum w:abstractNumId="46" w15:restartNumberingAfterBreak="0">
     <w:nsid w:val="62C44EC5"/>
     <w:multiLevelType w:val="multilevel"/>
     <w:tmpl w:val="3CC25AB2"/>
@@ -11607,7 +15322,7 @@
       </w:rPr>
     </w:lvl>
   </w:abstractNum>
-  <w:abstractNum w:abstractNumId="35" w15:restartNumberingAfterBreak="0">
+  <w:abstractNum w:abstractNumId="47" w15:restartNumberingAfterBreak="0">
     <w:nsid w:val="642A7457"/>
     <w:multiLevelType w:val="multilevel"/>
     <w:tmpl w:val="10F4B1FA"/>
@@ -11756,7 +15471,7 @@
       </w:rPr>
     </w:lvl>
   </w:abstractNum>
-  <w:abstractNum w:abstractNumId="36" w15:restartNumberingAfterBreak="0">
+  <w:abstractNum w:abstractNumId="48" w15:restartNumberingAfterBreak="0">
     <w:nsid w:val="66AD5861"/>
     <w:multiLevelType w:val="multilevel"/>
     <w:tmpl w:val="AEBA847E"/>
@@ -11869,7 +15584,7 @@
       </w:pPr>
     </w:lvl>
   </w:abstractNum>
-  <w:abstractNum w:abstractNumId="37" w15:restartNumberingAfterBreak="0">
+  <w:abstractNum w:abstractNumId="49" w15:restartNumberingAfterBreak="0">
     <w:nsid w:val="70071700"/>
     <w:multiLevelType w:val="hybridMultilevel"/>
     <w:tmpl w:val="1A9AE8FC"/>
@@ -12081,7 +15796,7 @@
       </w:rPr>
     </w:lvl>
   </w:abstractNum>
-  <w:abstractNum w:abstractNumId="38" w15:restartNumberingAfterBreak="0">
+  <w:abstractNum w:abstractNumId="50" w15:restartNumberingAfterBreak="0">
     <w:nsid w:val="71006D59"/>
     <w:multiLevelType w:val="multilevel"/>
     <w:tmpl w:val="58F8BBAA"/>
@@ -12194,7 +15909,7 @@
       </w:pPr>
     </w:lvl>
   </w:abstractNum>
-  <w:abstractNum w:abstractNumId="39" w15:restartNumberingAfterBreak="0">
+  <w:abstractNum w:abstractNumId="51" w15:restartNumberingAfterBreak="0">
     <w:nsid w:val="716F00BB"/>
     <w:multiLevelType w:val="multilevel"/>
     <w:tmpl w:val="79AC48AC"/>
@@ -12307,7 +16022,269 @@
       </w:pPr>
     </w:lvl>
   </w:abstractNum>
-  <w:abstractNum w:abstractNumId="40" w15:restartNumberingAfterBreak="0">
+  <w:abstractNum w:abstractNumId="52" w15:restartNumberingAfterBreak="0">
+    <w:nsid w:val="745A7414"/>
+    <w:multiLevelType w:val="multilevel"/>
+    <w:tmpl w:val="E51287BE"/>
+    <w:lvl w:ilvl="0">
+      <w:start w:val="1"/>
+      <w:numFmt w:val="bullet"/>
+      <w:lvlText w:val=""/>
+      <w:lvlJc w:val="left"/>
+      <w:pPr>
+        <w:tabs>
+          <w:tab w:val="num" w:pos="720"/>
+        </w:tabs>
+        <w:ind w:left="720" w:hanging="360"/>
+      </w:pPr>
+      <w:rPr>
+        <w:rFonts w:ascii="Symbol" w:hAnsi="Symbol" w:hint="default"/>
+        <w:sz w:val="20"/>
+      </w:rPr>
+    </w:lvl>
+    <w:lvl w:ilvl="1" w:tentative="1">
+      <w:start w:val="1"/>
+      <w:numFmt w:val="bullet"/>
+      <w:lvlText w:val="o"/>
+      <w:lvlJc w:val="left"/>
+      <w:pPr>
+        <w:tabs>
+          <w:tab w:val="num" w:pos="1440"/>
+        </w:tabs>
+        <w:ind w:left="1440" w:hanging="360"/>
+      </w:pPr>
+      <w:rPr>
+        <w:rFonts w:ascii="Courier New" w:hAnsi="Courier New" w:hint="default"/>
+        <w:sz w:val="20"/>
+      </w:rPr>
+    </w:lvl>
+    <w:lvl w:ilvl="2" w:tentative="1">
+      <w:start w:val="1"/>
+      <w:numFmt w:val="bullet"/>
+      <w:lvlText w:val=""/>
+      <w:lvlJc w:val="left"/>
+      <w:pPr>
+        <w:tabs>
+          <w:tab w:val="num" w:pos="2160"/>
+        </w:tabs>
+        <w:ind w:left="2160" w:hanging="360"/>
+      </w:pPr>
+      <w:rPr>
+        <w:rFonts w:ascii="Wingdings" w:hAnsi="Wingdings" w:hint="default"/>
+        <w:sz w:val="20"/>
+      </w:rPr>
+    </w:lvl>
+    <w:lvl w:ilvl="3" w:tentative="1">
+      <w:start w:val="1"/>
+      <w:numFmt w:val="bullet"/>
+      <w:lvlText w:val=""/>
+      <w:lvlJc w:val="left"/>
+      <w:pPr>
+        <w:tabs>
+          <w:tab w:val="num" w:pos="2880"/>
+        </w:tabs>
+        <w:ind w:left="2880" w:hanging="360"/>
+      </w:pPr>
+      <w:rPr>
+        <w:rFonts w:ascii="Wingdings" w:hAnsi="Wingdings" w:hint="default"/>
+        <w:sz w:val="20"/>
+      </w:rPr>
+    </w:lvl>
+    <w:lvl w:ilvl="4" w:tentative="1">
+      <w:start w:val="1"/>
+      <w:numFmt w:val="bullet"/>
+      <w:lvlText w:val=""/>
+      <w:lvlJc w:val="left"/>
+      <w:pPr>
+        <w:tabs>
+          <w:tab w:val="num" w:pos="3600"/>
+        </w:tabs>
+        <w:ind w:left="3600" w:hanging="360"/>
+      </w:pPr>
+      <w:rPr>
+        <w:rFonts w:ascii="Wingdings" w:hAnsi="Wingdings" w:hint="default"/>
+        <w:sz w:val="20"/>
+      </w:rPr>
+    </w:lvl>
+    <w:lvl w:ilvl="5" w:tentative="1">
+      <w:start w:val="1"/>
+      <w:numFmt w:val="bullet"/>
+      <w:lvlText w:val=""/>
+      <w:lvlJc w:val="left"/>
+      <w:pPr>
+        <w:tabs>
+          <w:tab w:val="num" w:pos="4320"/>
+        </w:tabs>
+        <w:ind w:left="4320" w:hanging="360"/>
+      </w:pPr>
+      <w:rPr>
+        <w:rFonts w:ascii="Wingdings" w:hAnsi="Wingdings" w:hint="default"/>
+        <w:sz w:val="20"/>
+      </w:rPr>
+    </w:lvl>
+    <w:lvl w:ilvl="6" w:tentative="1">
+      <w:start w:val="1"/>
+      <w:numFmt w:val="bullet"/>
+      <w:lvlText w:val=""/>
+      <w:lvlJc w:val="left"/>
+      <w:pPr>
+        <w:tabs>
+          <w:tab w:val="num" w:pos="5040"/>
+        </w:tabs>
+        <w:ind w:left="5040" w:hanging="360"/>
+      </w:pPr>
+      <w:rPr>
+        <w:rFonts w:ascii="Wingdings" w:hAnsi="Wingdings" w:hint="default"/>
+        <w:sz w:val="20"/>
+      </w:rPr>
+    </w:lvl>
+    <w:lvl w:ilvl="7" w:tentative="1">
+      <w:start w:val="1"/>
+      <w:numFmt w:val="bullet"/>
+      <w:lvlText w:val=""/>
+      <w:lvlJc w:val="left"/>
+      <w:pPr>
+        <w:tabs>
+          <w:tab w:val="num" w:pos="5760"/>
+        </w:tabs>
+        <w:ind w:left="5760" w:hanging="360"/>
+      </w:pPr>
+      <w:rPr>
+        <w:rFonts w:ascii="Wingdings" w:hAnsi="Wingdings" w:hint="default"/>
+        <w:sz w:val="20"/>
+      </w:rPr>
+    </w:lvl>
+    <w:lvl w:ilvl="8" w:tentative="1">
+      <w:start w:val="1"/>
+      <w:numFmt w:val="bullet"/>
+      <w:lvlText w:val=""/>
+      <w:lvlJc w:val="left"/>
+      <w:pPr>
+        <w:tabs>
+          <w:tab w:val="num" w:pos="6480"/>
+        </w:tabs>
+        <w:ind w:left="6480" w:hanging="360"/>
+      </w:pPr>
+      <w:rPr>
+        <w:rFonts w:ascii="Wingdings" w:hAnsi="Wingdings" w:hint="default"/>
+        <w:sz w:val="20"/>
+      </w:rPr>
+    </w:lvl>
+  </w:abstractNum>
+  <w:abstractNum w:abstractNumId="53" w15:restartNumberingAfterBreak="0">
+    <w:nsid w:val="792D787E"/>
+    <w:multiLevelType w:val="hybridMultilevel"/>
+    <w:tmpl w:val="B8E6EA8A"/>
+    <w:lvl w:ilvl="0" w:tplc="04160001">
+      <w:start w:val="1"/>
+      <w:numFmt w:val="bullet"/>
+      <w:lvlText w:val=""/>
+      <w:lvlJc w:val="left"/>
+      <w:pPr>
+        <w:ind w:left="720" w:hanging="360"/>
+      </w:pPr>
+      <w:rPr>
+        <w:rFonts w:ascii="Symbol" w:hAnsi="Symbol" w:hint="default"/>
+      </w:rPr>
+    </w:lvl>
+    <w:lvl w:ilvl="1" w:tplc="04160003" w:tentative="1">
+      <w:start w:val="1"/>
+      <w:numFmt w:val="bullet"/>
+      <w:lvlText w:val="o"/>
+      <w:lvlJc w:val="left"/>
+      <w:pPr>
+        <w:ind w:left="1440" w:hanging="360"/>
+      </w:pPr>
+      <w:rPr>
+        <w:rFonts w:ascii="Courier New" w:hAnsi="Courier New" w:cs="Courier New" w:hint="default"/>
+      </w:rPr>
+    </w:lvl>
+    <w:lvl w:ilvl="2" w:tplc="04160005" w:tentative="1">
+      <w:start w:val="1"/>
+      <w:numFmt w:val="bullet"/>
+      <w:lvlText w:val=""/>
+      <w:lvlJc w:val="left"/>
+      <w:pPr>
+        <w:ind w:left="2160" w:hanging="360"/>
+      </w:pPr>
+      <w:rPr>
+        <w:rFonts w:ascii="Wingdings" w:hAnsi="Wingdings" w:hint="default"/>
+      </w:rPr>
+    </w:lvl>
+    <w:lvl w:ilvl="3" w:tplc="04160001" w:tentative="1">
+      <w:start w:val="1"/>
+      <w:numFmt w:val="bullet"/>
+      <w:lvlText w:val=""/>
+      <w:lvlJc w:val="left"/>
+      <w:pPr>
+        <w:ind w:left="2880" w:hanging="360"/>
+      </w:pPr>
+      <w:rPr>
+        <w:rFonts w:ascii="Symbol" w:hAnsi="Symbol" w:hint="default"/>
+      </w:rPr>
+    </w:lvl>
+    <w:lvl w:ilvl="4" w:tplc="04160003" w:tentative="1">
+      <w:start w:val="1"/>
+      <w:numFmt w:val="bullet"/>
+      <w:lvlText w:val="o"/>
+      <w:lvlJc w:val="left"/>
+      <w:pPr>
+        <w:ind w:left="3600" w:hanging="360"/>
+      </w:pPr>
+      <w:rPr>
+        <w:rFonts w:ascii="Courier New" w:hAnsi="Courier New" w:cs="Courier New" w:hint="default"/>
+      </w:rPr>
+    </w:lvl>
+    <w:lvl w:ilvl="5" w:tplc="04160005" w:tentative="1">
+      <w:start w:val="1"/>
+      <w:numFmt w:val="bullet"/>
+      <w:lvlText w:val=""/>
+      <w:lvlJc w:val="left"/>
+      <w:pPr>
+        <w:ind w:left="4320" w:hanging="360"/>
+      </w:pPr>
+      <w:rPr>
+        <w:rFonts w:ascii="Wingdings" w:hAnsi="Wingdings" w:hint="default"/>
+      </w:rPr>
+    </w:lvl>
+    <w:lvl w:ilvl="6" w:tplc="04160001" w:tentative="1">
+      <w:start w:val="1"/>
+      <w:numFmt w:val="bullet"/>
+      <w:lvlText w:val=""/>
+      <w:lvlJc w:val="left"/>
+      <w:pPr>
+        <w:ind w:left="5040" w:hanging="360"/>
+      </w:pPr>
+      <w:rPr>
+        <w:rFonts w:ascii="Symbol" w:hAnsi="Symbol" w:hint="default"/>
+      </w:rPr>
+    </w:lvl>
+    <w:lvl w:ilvl="7" w:tplc="04160003" w:tentative="1">
+      <w:start w:val="1"/>
+      <w:numFmt w:val="bullet"/>
+      <w:lvlText w:val="o"/>
+      <w:lvlJc w:val="left"/>
+      <w:pPr>
+        <w:ind w:left="5760" w:hanging="360"/>
+      </w:pPr>
+      <w:rPr>
+        <w:rFonts w:ascii="Courier New" w:hAnsi="Courier New" w:cs="Courier New" w:hint="default"/>
+      </w:rPr>
+    </w:lvl>
+    <w:lvl w:ilvl="8" w:tplc="04160005" w:tentative="1">
+      <w:start w:val="1"/>
+      <w:numFmt w:val="bullet"/>
+      <w:lvlText w:val=""/>
+      <w:lvlJc w:val="left"/>
+      <w:pPr>
+        <w:ind w:left="6480" w:hanging="360"/>
+      </w:pPr>
+      <w:rPr>
+        <w:rFonts w:ascii="Wingdings" w:hAnsi="Wingdings" w:hint="default"/>
+      </w:rPr>
+    </w:lvl>
+  </w:abstractNum>
+  <w:abstractNum w:abstractNumId="54" w15:restartNumberingAfterBreak="0">
     <w:nsid w:val="7A543E29"/>
     <w:multiLevelType w:val="hybridMultilevel"/>
     <w:tmpl w:val="DAD485EC"/>
@@ -12519,7 +16496,7 @@
       </w:rPr>
     </w:lvl>
   </w:abstractNum>
-  <w:abstractNum w:abstractNumId="41" w15:restartNumberingAfterBreak="0">
+  <w:abstractNum w:abstractNumId="55" w15:restartNumberingAfterBreak="0">
     <w:nsid w:val="7A7F2165"/>
     <w:multiLevelType w:val="multilevel"/>
     <w:tmpl w:val="A1BAF4C6"/>
@@ -12668,7 +16645,7 @@
       </w:rPr>
     </w:lvl>
   </w:abstractNum>
-  <w:abstractNum w:abstractNumId="42" w15:restartNumberingAfterBreak="0">
+  <w:abstractNum w:abstractNumId="56" w15:restartNumberingAfterBreak="0">
     <w:nsid w:val="7BD0326F"/>
     <w:multiLevelType w:val="hybridMultilevel"/>
     <w:tmpl w:val="F88479E0"/>
@@ -12880,7 +16857,7 @@
       </w:rPr>
     </w:lvl>
   </w:abstractNum>
-  <w:abstractNum w:abstractNumId="43" w15:restartNumberingAfterBreak="0">
+  <w:abstractNum w:abstractNumId="57" w15:restartNumberingAfterBreak="0">
     <w:nsid w:val="7CAE6305"/>
     <w:multiLevelType w:val="hybridMultilevel"/>
     <w:tmpl w:val="FB5ED024"/>
@@ -12993,7 +16970,156 @@
       </w:rPr>
     </w:lvl>
   </w:abstractNum>
-  <w:abstractNum w:abstractNumId="44" w15:restartNumberingAfterBreak="0">
+  <w:abstractNum w:abstractNumId="58" w15:restartNumberingAfterBreak="0">
+    <w:nsid w:val="7CB503D0"/>
+    <w:multiLevelType w:val="multilevel"/>
+    <w:tmpl w:val="FBE667C6"/>
+    <w:lvl w:ilvl="0">
+      <w:start w:val="1"/>
+      <w:numFmt w:val="bullet"/>
+      <w:lvlText w:val=""/>
+      <w:lvlJc w:val="left"/>
+      <w:pPr>
+        <w:tabs>
+          <w:tab w:val="num" w:pos="720"/>
+        </w:tabs>
+        <w:ind w:left="720" w:hanging="360"/>
+      </w:pPr>
+      <w:rPr>
+        <w:rFonts w:ascii="Symbol" w:hAnsi="Symbol" w:hint="default"/>
+        <w:sz w:val="20"/>
+      </w:rPr>
+    </w:lvl>
+    <w:lvl w:ilvl="1" w:tentative="1">
+      <w:start w:val="1"/>
+      <w:numFmt w:val="bullet"/>
+      <w:lvlText w:val="o"/>
+      <w:lvlJc w:val="left"/>
+      <w:pPr>
+        <w:tabs>
+          <w:tab w:val="num" w:pos="1440"/>
+        </w:tabs>
+        <w:ind w:left="1440" w:hanging="360"/>
+      </w:pPr>
+      <w:rPr>
+        <w:rFonts w:ascii="Courier New" w:hAnsi="Courier New" w:hint="default"/>
+        <w:sz w:val="20"/>
+      </w:rPr>
+    </w:lvl>
+    <w:lvl w:ilvl="2" w:tentative="1">
+      <w:start w:val="1"/>
+      <w:numFmt w:val="bullet"/>
+      <w:lvlText w:val=""/>
+      <w:lvlJc w:val="left"/>
+      <w:pPr>
+        <w:tabs>
+          <w:tab w:val="num" w:pos="2160"/>
+        </w:tabs>
+        <w:ind w:left="2160" w:hanging="360"/>
+      </w:pPr>
+      <w:rPr>
+        <w:rFonts w:ascii="Wingdings" w:hAnsi="Wingdings" w:hint="default"/>
+        <w:sz w:val="20"/>
+      </w:rPr>
+    </w:lvl>
+    <w:lvl w:ilvl="3" w:tentative="1">
+      <w:start w:val="1"/>
+      <w:numFmt w:val="bullet"/>
+      <w:lvlText w:val=""/>
+      <w:lvlJc w:val="left"/>
+      <w:pPr>
+        <w:tabs>
+          <w:tab w:val="num" w:pos="2880"/>
+        </w:tabs>
+        <w:ind w:left="2880" w:hanging="360"/>
+      </w:pPr>
+      <w:rPr>
+        <w:rFonts w:ascii="Wingdings" w:hAnsi="Wingdings" w:hint="default"/>
+        <w:sz w:val="20"/>
+      </w:rPr>
+    </w:lvl>
+    <w:lvl w:ilvl="4" w:tentative="1">
+      <w:start w:val="1"/>
+      <w:numFmt w:val="bullet"/>
+      <w:lvlText w:val=""/>
+      <w:lvlJc w:val="left"/>
+      <w:pPr>
+        <w:tabs>
+          <w:tab w:val="num" w:pos="3600"/>
+        </w:tabs>
+        <w:ind w:left="3600" w:hanging="360"/>
+      </w:pPr>
+      <w:rPr>
+        <w:rFonts w:ascii="Wingdings" w:hAnsi="Wingdings" w:hint="default"/>
+        <w:sz w:val="20"/>
+      </w:rPr>
+    </w:lvl>
+    <w:lvl w:ilvl="5" w:tentative="1">
+      <w:start w:val="1"/>
+      <w:numFmt w:val="bullet"/>
+      <w:lvlText w:val=""/>
+      <w:lvlJc w:val="left"/>
+      <w:pPr>
+        <w:tabs>
+          <w:tab w:val="num" w:pos="4320"/>
+        </w:tabs>
+        <w:ind w:left="4320" w:hanging="360"/>
+      </w:pPr>
+      <w:rPr>
+        <w:rFonts w:ascii="Wingdings" w:hAnsi="Wingdings" w:hint="default"/>
+        <w:sz w:val="20"/>
+      </w:rPr>
+    </w:lvl>
+    <w:lvl w:ilvl="6" w:tentative="1">
+      <w:start w:val="1"/>
+      <w:numFmt w:val="bullet"/>
+      <w:lvlText w:val=""/>
+      <w:lvlJc w:val="left"/>
+      <w:pPr>
+        <w:tabs>
+          <w:tab w:val="num" w:pos="5040"/>
+        </w:tabs>
+        <w:ind w:left="5040" w:hanging="360"/>
+      </w:pPr>
+      <w:rPr>
+        <w:rFonts w:ascii="Wingdings" w:hAnsi="Wingdings" w:hint="default"/>
+        <w:sz w:val="20"/>
+      </w:rPr>
+    </w:lvl>
+    <w:lvl w:ilvl="7" w:tentative="1">
+      <w:start w:val="1"/>
+      <w:numFmt w:val="bullet"/>
+      <w:lvlText w:val=""/>
+      <w:lvlJc w:val="left"/>
+      <w:pPr>
+        <w:tabs>
+          <w:tab w:val="num" w:pos="5760"/>
+        </w:tabs>
+        <w:ind w:left="5760" w:hanging="360"/>
+      </w:pPr>
+      <w:rPr>
+        <w:rFonts w:ascii="Wingdings" w:hAnsi="Wingdings" w:hint="default"/>
+        <w:sz w:val="20"/>
+      </w:rPr>
+    </w:lvl>
+    <w:lvl w:ilvl="8" w:tentative="1">
+      <w:start w:val="1"/>
+      <w:numFmt w:val="bullet"/>
+      <w:lvlText w:val=""/>
+      <w:lvlJc w:val="left"/>
+      <w:pPr>
+        <w:tabs>
+          <w:tab w:val="num" w:pos="6480"/>
+        </w:tabs>
+        <w:ind w:left="6480" w:hanging="360"/>
+      </w:pPr>
+      <w:rPr>
+        <w:rFonts w:ascii="Wingdings" w:hAnsi="Wingdings" w:hint="default"/>
+        <w:sz w:val="20"/>
+      </w:rPr>
+    </w:lvl>
+  </w:abstractNum>
+  <w:abstractNum w:abstractNumId="59" w15:restartNumberingAfterBreak="0">
     <w:nsid w:val="7E3B6FD2"/>
     <w:multiLevelType w:val="multilevel"/>
     <w:tmpl w:val="4BC2E20E"/>
@@ -13142,7 +17268,7 @@
       </w:rPr>
     </w:lvl>
   </w:abstractNum>
-  <w:abstractNum w:abstractNumId="45" w15:restartNumberingAfterBreak="0">
+  <w:abstractNum w:abstractNumId="60" w15:restartNumberingAfterBreak="0">
     <w:nsid w:val="7E6B357A"/>
     <w:multiLevelType w:val="hybridMultilevel"/>
     <w:tmpl w:val="7CAC54CE"/>
@@ -13354,7 +17480,120 @@
       </w:rPr>
     </w:lvl>
   </w:abstractNum>
-  <w:abstractNum w:abstractNumId="46" w15:restartNumberingAfterBreak="0">
+  <w:abstractNum w:abstractNumId="61" w15:restartNumberingAfterBreak="0">
+    <w:nsid w:val="7EB54A9E"/>
+    <w:multiLevelType w:val="hybridMultilevel"/>
+    <w:tmpl w:val="B4B4E412"/>
+    <w:lvl w:ilvl="0" w:tplc="04160001">
+      <w:start w:val="1"/>
+      <w:numFmt w:val="bullet"/>
+      <w:lvlText w:val=""/>
+      <w:lvlJc w:val="left"/>
+      <w:pPr>
+        <w:ind w:left="720" w:hanging="360"/>
+      </w:pPr>
+      <w:rPr>
+        <w:rFonts w:ascii="Symbol" w:hAnsi="Symbol" w:hint="default"/>
+      </w:rPr>
+    </w:lvl>
+    <w:lvl w:ilvl="1" w:tplc="04160003" w:tentative="1">
+      <w:start w:val="1"/>
+      <w:numFmt w:val="bullet"/>
+      <w:lvlText w:val="o"/>
+      <w:lvlJc w:val="left"/>
+      <w:pPr>
+        <w:ind w:left="1440" w:hanging="360"/>
+      </w:pPr>
+      <w:rPr>
+        <w:rFonts w:ascii="Courier New" w:hAnsi="Courier New" w:cs="Courier New" w:hint="default"/>
+      </w:rPr>
+    </w:lvl>
+    <w:lvl w:ilvl="2" w:tplc="04160005" w:tentative="1">
+      <w:start w:val="1"/>
+      <w:numFmt w:val="bullet"/>
+      <w:lvlText w:val=""/>
+      <w:lvlJc w:val="left"/>
+      <w:pPr>
+        <w:ind w:left="2160" w:hanging="360"/>
+      </w:pPr>
+      <w:rPr>
+        <w:rFonts w:ascii="Wingdings" w:hAnsi="Wingdings" w:hint="default"/>
+      </w:rPr>
+    </w:lvl>
+    <w:lvl w:ilvl="3" w:tplc="04160001" w:tentative="1">
+      <w:start w:val="1"/>
+      <w:numFmt w:val="bullet"/>
+      <w:lvlText w:val=""/>
+      <w:lvlJc w:val="left"/>
+      <w:pPr>
+        <w:ind w:left="2880" w:hanging="360"/>
+      </w:pPr>
+      <w:rPr>
+        <w:rFonts w:ascii="Symbol" w:hAnsi="Symbol" w:hint="default"/>
+      </w:rPr>
+    </w:lvl>
+    <w:lvl w:ilvl="4" w:tplc="04160003" w:tentative="1">
+      <w:start w:val="1"/>
+      <w:numFmt w:val="bullet"/>
+      <w:lvlText w:val="o"/>
+      <w:lvlJc w:val="left"/>
+      <w:pPr>
+        <w:ind w:left="3600" w:hanging="360"/>
+      </w:pPr>
+      <w:rPr>
+        <w:rFonts w:ascii="Courier New" w:hAnsi="Courier New" w:cs="Courier New" w:hint="default"/>
+      </w:rPr>
+    </w:lvl>
+    <w:lvl w:ilvl="5" w:tplc="04160005" w:tentative="1">
+      <w:start w:val="1"/>
+      <w:numFmt w:val="bullet"/>
+      <w:lvlText w:val=""/>
+      <w:lvlJc w:val="left"/>
+      <w:pPr>
+        <w:ind w:left="4320" w:hanging="360"/>
+      </w:pPr>
+      <w:rPr>
+        <w:rFonts w:ascii="Wingdings" w:hAnsi="Wingdings" w:hint="default"/>
+      </w:rPr>
+    </w:lvl>
+    <w:lvl w:ilvl="6" w:tplc="04160001" w:tentative="1">
+      <w:start w:val="1"/>
+      <w:numFmt w:val="bullet"/>
+      <w:lvlText w:val=""/>
+      <w:lvlJc w:val="left"/>
+      <w:pPr>
+        <w:ind w:left="5040" w:hanging="360"/>
+      </w:pPr>
+      <w:rPr>
+        <w:rFonts w:ascii="Symbol" w:hAnsi="Symbol" w:hint="default"/>
+      </w:rPr>
+    </w:lvl>
+    <w:lvl w:ilvl="7" w:tplc="04160003" w:tentative="1">
+      <w:start w:val="1"/>
+      <w:numFmt w:val="bullet"/>
+      <w:lvlText w:val="o"/>
+      <w:lvlJc w:val="left"/>
+      <w:pPr>
+        <w:ind w:left="5760" w:hanging="360"/>
+      </w:pPr>
+      <w:rPr>
+        <w:rFonts w:ascii="Courier New" w:hAnsi="Courier New" w:cs="Courier New" w:hint="default"/>
+      </w:rPr>
+    </w:lvl>
+    <w:lvl w:ilvl="8" w:tplc="04160005" w:tentative="1">
+      <w:start w:val="1"/>
+      <w:numFmt w:val="bullet"/>
+      <w:lvlText w:val=""/>
+      <w:lvlJc w:val="left"/>
+      <w:pPr>
+        <w:ind w:left="6480" w:hanging="360"/>
+      </w:pPr>
+      <w:rPr>
+        <w:rFonts w:ascii="Wingdings" w:hAnsi="Wingdings" w:hint="default"/>
+      </w:rPr>
+    </w:lvl>
+  </w:abstractNum>
+  <w:abstractNum w:abstractNumId="62" w15:restartNumberingAfterBreak="0">
     <w:nsid w:val="7EF12D49"/>
     <w:multiLevelType w:val="multilevel"/>
     <w:tmpl w:val="29B8F674"/>
@@ -13504,25 +17743,25 @@
     </w:lvl>
   </w:abstractNum>
   <w:num w:numId="1" w16cid:durableId="187068335">
-    <w:abstractNumId w:val="42"/>
+    <w:abstractNumId w:val="56"/>
   </w:num>
   <w:num w:numId="2" w16cid:durableId="1099792105">
-    <w:abstractNumId w:val="45"/>
+    <w:abstractNumId w:val="60"/>
   </w:num>
   <w:num w:numId="3" w16cid:durableId="219246021">
-    <w:abstractNumId w:val="37"/>
+    <w:abstractNumId w:val="49"/>
   </w:num>
   <w:num w:numId="4" w16cid:durableId="1738168960">
-    <w:abstractNumId w:val="40"/>
+    <w:abstractNumId w:val="54"/>
   </w:num>
   <w:num w:numId="5" w16cid:durableId="1954897899">
-    <w:abstractNumId w:val="19"/>
+    <w:abstractNumId w:val="28"/>
   </w:num>
   <w:num w:numId="6" w16cid:durableId="206529717">
-    <w:abstractNumId w:val="6"/>
+    <w:abstractNumId w:val="8"/>
   </w:num>
   <w:num w:numId="7" w16cid:durableId="1568999039">
-    <w:abstractNumId w:val="33"/>
+    <w:abstractNumId w:val="45"/>
   </w:num>
   <w:num w:numId="8" w16cid:durableId="836458012">
     <w:abstractNumId w:val="2"/>
@@ -13531,118 +17770,166 @@
     <w:abstractNumId w:val="1"/>
   </w:num>
   <w:num w:numId="10" w16cid:durableId="806899274">
+    <w:abstractNumId w:val="42"/>
+  </w:num>
+  <w:num w:numId="11" w16cid:durableId="8994565">
+    <w:abstractNumId w:val="25"/>
+  </w:num>
+  <w:num w:numId="12" w16cid:durableId="643851504">
+    <w:abstractNumId w:val="11"/>
+  </w:num>
+  <w:num w:numId="13" w16cid:durableId="1074471119">
+    <w:abstractNumId w:val="38"/>
+  </w:num>
+  <w:num w:numId="14" w16cid:durableId="2063672411">
+    <w:abstractNumId w:val="4"/>
+  </w:num>
+  <w:num w:numId="15" w16cid:durableId="286813350">
+    <w:abstractNumId w:val="40"/>
+  </w:num>
+  <w:num w:numId="16" w16cid:durableId="289557203">
+    <w:abstractNumId w:val="32"/>
+  </w:num>
+  <w:num w:numId="17" w16cid:durableId="2112511086">
+    <w:abstractNumId w:val="6"/>
+  </w:num>
+  <w:num w:numId="18" w16cid:durableId="537354046">
+    <w:abstractNumId w:val="44"/>
+  </w:num>
+  <w:num w:numId="19" w16cid:durableId="674763711">
+    <w:abstractNumId w:val="50"/>
+  </w:num>
+  <w:num w:numId="20" w16cid:durableId="1500732313">
+    <w:abstractNumId w:val="14"/>
+  </w:num>
+  <w:num w:numId="21" w16cid:durableId="570778799">
+    <w:abstractNumId w:val="51"/>
+  </w:num>
+  <w:num w:numId="22" w16cid:durableId="1813019572">
+    <w:abstractNumId w:val="26"/>
+  </w:num>
+  <w:num w:numId="23" w16cid:durableId="251359820">
+    <w:abstractNumId w:val="30"/>
+  </w:num>
+  <w:num w:numId="24" w16cid:durableId="1798065335">
+    <w:abstractNumId w:val="46"/>
+  </w:num>
+  <w:num w:numId="25" w16cid:durableId="1872647180">
+    <w:abstractNumId w:val="9"/>
+  </w:num>
+  <w:num w:numId="26" w16cid:durableId="435055937">
+    <w:abstractNumId w:val="39"/>
+  </w:num>
+  <w:num w:numId="27" w16cid:durableId="1546722175">
+    <w:abstractNumId w:val="18"/>
+  </w:num>
+  <w:num w:numId="28" w16cid:durableId="1422724222">
+    <w:abstractNumId w:val="17"/>
+  </w:num>
+  <w:num w:numId="29" w16cid:durableId="2091074965">
+    <w:abstractNumId w:val="55"/>
+  </w:num>
+  <w:num w:numId="30" w16cid:durableId="548613672">
+    <w:abstractNumId w:val="48"/>
+  </w:num>
+  <w:num w:numId="31" w16cid:durableId="2095662610">
+    <w:abstractNumId w:val="59"/>
+  </w:num>
+  <w:num w:numId="32" w16cid:durableId="968440248">
+    <w:abstractNumId w:val="33"/>
+  </w:num>
+  <w:num w:numId="33" w16cid:durableId="1264411035">
+    <w:abstractNumId w:val="27"/>
+  </w:num>
+  <w:num w:numId="34" w16cid:durableId="1091122655">
+    <w:abstractNumId w:val="10"/>
+  </w:num>
+  <w:num w:numId="35" w16cid:durableId="465202482">
+    <w:abstractNumId w:val="35"/>
+  </w:num>
+  <w:num w:numId="36" w16cid:durableId="656226105">
+    <w:abstractNumId w:val="47"/>
+  </w:num>
+  <w:num w:numId="37" w16cid:durableId="406877857">
+    <w:abstractNumId w:val="36"/>
+  </w:num>
+  <w:num w:numId="38" w16cid:durableId="1141197203">
+    <w:abstractNumId w:val="5"/>
+  </w:num>
+  <w:num w:numId="39" w16cid:durableId="570894812">
+    <w:abstractNumId w:val="62"/>
+  </w:num>
+  <w:num w:numId="40" w16cid:durableId="996568681">
+    <w:abstractNumId w:val="24"/>
+  </w:num>
+  <w:num w:numId="41" w16cid:durableId="1797327966">
+    <w:abstractNumId w:val="37"/>
+  </w:num>
+  <w:num w:numId="42" w16cid:durableId="1386873286">
     <w:abstractNumId w:val="31"/>
   </w:num>
-  <w:num w:numId="11" w16cid:durableId="8994565">
-    <w:abstractNumId w:val="16"/>
-  </w:num>
-  <w:num w:numId="12" w16cid:durableId="643851504">
-    <w:abstractNumId w:val="9"/>
-  </w:num>
-  <w:num w:numId="13" w16cid:durableId="1074471119">
-    <w:abstractNumId w:val="28"/>
-  </w:num>
-  <w:num w:numId="14" w16cid:durableId="2063672411">
-    <w:abstractNumId w:val="3"/>
-  </w:num>
-  <w:num w:numId="15" w16cid:durableId="286813350">
-    <w:abstractNumId w:val="30"/>
-  </w:num>
-  <w:num w:numId="16" w16cid:durableId="289557203">
-    <w:abstractNumId w:val="23"/>
-  </w:num>
-  <w:num w:numId="17" w16cid:durableId="2112511086">
-    <w:abstractNumId w:val="5"/>
-  </w:num>
-  <w:num w:numId="18" w16cid:durableId="537354046">
-    <w:abstractNumId w:val="32"/>
-  </w:num>
-  <w:num w:numId="19" w16cid:durableId="674763711">
-    <w:abstractNumId w:val="38"/>
-  </w:num>
-  <w:num w:numId="20" w16cid:durableId="1500732313">
-    <w:abstractNumId w:val="10"/>
-  </w:num>
-  <w:num w:numId="21" w16cid:durableId="570778799">
-    <w:abstractNumId w:val="39"/>
-  </w:num>
-  <w:num w:numId="22" w16cid:durableId="1813019572">
-    <w:abstractNumId w:val="17"/>
-  </w:num>
-  <w:num w:numId="23" w16cid:durableId="251359820">
-    <w:abstractNumId w:val="21"/>
-  </w:num>
-  <w:num w:numId="24" w16cid:durableId="1798065335">
-    <w:abstractNumId w:val="34"/>
-  </w:num>
-  <w:num w:numId="25" w16cid:durableId="1872647180">
-    <w:abstractNumId w:val="7"/>
-  </w:num>
-  <w:num w:numId="26" w16cid:durableId="435055937">
+  <w:num w:numId="43" w16cid:durableId="531191281">
     <w:abstractNumId w:val="29"/>
-  </w:num>
-  <w:num w:numId="27" w16cid:durableId="1546722175">
-    <w:abstractNumId w:val="13"/>
-  </w:num>
-  <w:num w:numId="28" w16cid:durableId="1422724222">
-    <w:abstractNumId w:val="12"/>
-  </w:num>
-  <w:num w:numId="29" w16cid:durableId="2091074965">
-    <w:abstractNumId w:val="41"/>
-  </w:num>
-  <w:num w:numId="30" w16cid:durableId="548613672">
-    <w:abstractNumId w:val="36"/>
-  </w:num>
-  <w:num w:numId="31" w16cid:durableId="2095662610">
-    <w:abstractNumId w:val="44"/>
-  </w:num>
-  <w:num w:numId="32" w16cid:durableId="968440248">
-    <w:abstractNumId w:val="24"/>
-  </w:num>
-  <w:num w:numId="33" w16cid:durableId="1264411035">
-    <w:abstractNumId w:val="18"/>
-  </w:num>
-  <w:num w:numId="34" w16cid:durableId="1091122655">
-    <w:abstractNumId w:val="8"/>
-  </w:num>
-  <w:num w:numId="35" w16cid:durableId="465202482">
-    <w:abstractNumId w:val="25"/>
-  </w:num>
-  <w:num w:numId="36" w16cid:durableId="656226105">
-    <w:abstractNumId w:val="35"/>
-  </w:num>
-  <w:num w:numId="37" w16cid:durableId="406877857">
-    <w:abstractNumId w:val="26"/>
-  </w:num>
-  <w:num w:numId="38" w16cid:durableId="1141197203">
-    <w:abstractNumId w:val="4"/>
-  </w:num>
-  <w:num w:numId="39" w16cid:durableId="570894812">
-    <w:abstractNumId w:val="46"/>
-  </w:num>
-  <w:num w:numId="40" w16cid:durableId="996568681">
-    <w:abstractNumId w:val="15"/>
-  </w:num>
-  <w:num w:numId="41" w16cid:durableId="1797327966">
-    <w:abstractNumId w:val="27"/>
-  </w:num>
-  <w:num w:numId="42" w16cid:durableId="1386873286">
-    <w:abstractNumId w:val="22"/>
-  </w:num>
-  <w:num w:numId="43" w16cid:durableId="531191281">
-    <w:abstractNumId w:val="20"/>
   </w:num>
   <w:num w:numId="44" w16cid:durableId="1619137753">
     <w:abstractNumId w:val="0"/>
   </w:num>
   <w:num w:numId="45" w16cid:durableId="125856704">
+    <w:abstractNumId w:val="57"/>
+  </w:num>
+  <w:num w:numId="46" w16cid:durableId="941647702">
+    <w:abstractNumId w:val="16"/>
+  </w:num>
+  <w:num w:numId="47" w16cid:durableId="1800955157">
+    <w:abstractNumId w:val="23"/>
+  </w:num>
+  <w:num w:numId="48" w16cid:durableId="262999010">
     <w:abstractNumId w:val="43"/>
   </w:num>
-  <w:num w:numId="46" w16cid:durableId="941647702">
-    <w:abstractNumId w:val="11"/>
+  <w:num w:numId="49" w16cid:durableId="2075471792">
+    <w:abstractNumId w:val="21"/>
   </w:num>
-  <w:num w:numId="47" w16cid:durableId="1800955157">
-    <w:abstractNumId w:val="14"/>
+  <w:num w:numId="50" w16cid:durableId="985473517">
+    <w:abstractNumId w:val="22"/>
+  </w:num>
+  <w:num w:numId="51" w16cid:durableId="552694460">
+    <w:abstractNumId w:val="53"/>
+  </w:num>
+  <w:num w:numId="52" w16cid:durableId="801268535">
+    <w:abstractNumId w:val="61"/>
+  </w:num>
+  <w:num w:numId="53" w16cid:durableId="870646688">
+    <w:abstractNumId w:val="15"/>
+  </w:num>
+  <w:num w:numId="54" w16cid:durableId="608658026">
+    <w:abstractNumId w:val="34"/>
+  </w:num>
+  <w:num w:numId="55" w16cid:durableId="1381518090">
+    <w:abstractNumId w:val="13"/>
+  </w:num>
+  <w:num w:numId="56" w16cid:durableId="1685860094">
+    <w:abstractNumId w:val="12"/>
+  </w:num>
+  <w:num w:numId="57" w16cid:durableId="650794966">
+    <w:abstractNumId w:val="3"/>
+  </w:num>
+  <w:num w:numId="58" w16cid:durableId="931940221">
+    <w:abstractNumId w:val="58"/>
+  </w:num>
+  <w:num w:numId="59" w16cid:durableId="537550459">
+    <w:abstractNumId w:val="41"/>
+  </w:num>
+  <w:num w:numId="60" w16cid:durableId="238176790">
+    <w:abstractNumId w:val="52"/>
+  </w:num>
+  <w:num w:numId="61" w16cid:durableId="1427071542">
+    <w:abstractNumId w:val="7"/>
+  </w:num>
+  <w:num w:numId="62" w16cid:durableId="327636015">
+    <w:abstractNumId w:val="20"/>
+  </w:num>
+  <w:num w:numId="63" w16cid:durableId="790245946">
+    <w:abstractNumId w:val="19"/>
   </w:num>
 </w:numbering>
 </file>
